--- a/xkonec75_xjerab24.docx
+++ b/xkonec75_xjerab24.docx
@@ -13,235 +13,107 @@
     <w:p>
       <w:pPr>
         <w:rPr>
-          <w:sz w:val="32"/>
+          <w:sz w:val="36"/>
           <w:szCs w:val="40"/>
         </w:rPr>
       </w:pPr>
       <w:r>
         <w:rPr>
-          <w:sz w:val="32"/>
+          <w:sz w:val="36"/>
           <w:szCs w:val="40"/>
         </w:rPr>
-        <w:t>Dokumentace</w:t>
+        <w:t>SQL skript pro vytvoření pokročilých objektů schématu databáze</w:t>
       </w:r>
     </w:p>
     <w:p>
       <w:pPr>
-        <w:numPr>
-          <w:ilvl w:val="0"/>
-          <w:numId w:val="3"/>
-        </w:numPr>
-        <w:rPr>
-          <w:szCs w:val="40"/>
-        </w:rPr>
-      </w:pPr>
-      <w:r>
-        <w:rPr>
-          <w:szCs w:val="40"/>
-        </w:rPr>
-        <w:t xml:space="preserve">Programovací jazyk: </w:t>
-      </w:r>
-      <w:r>
-        <w:rPr>
-          <w:szCs w:val="40"/>
-        </w:rPr>
-        <w:t>SQL.</w:t>
+        <w:ind w:firstLine="708"/>
+        <w:rPr>
+          <w:sz w:val="22"/>
+          <w:szCs w:val="22"/>
+        </w:rPr>
+      </w:pPr>
+      <w:r>
+        <w:rPr>
+          <w:sz w:val="22"/>
+          <w:szCs w:val="22"/>
+        </w:rPr>
+        <w:t xml:space="preserve">SQL skript, který nejprve vytvoří základní objekty schéma databáze a naplní tabulky ukázkovými daty, a poté </w:t>
+      </w:r>
+      <w:proofErr w:type="spellStart"/>
+      <w:r>
+        <w:rPr>
+          <w:sz w:val="22"/>
+          <w:szCs w:val="22"/>
+        </w:rPr>
+        <w:t>zadefinuje</w:t>
+      </w:r>
+      <w:proofErr w:type="spellEnd"/>
+      <w:r>
+        <w:rPr>
+          <w:sz w:val="22"/>
+          <w:szCs w:val="22"/>
+        </w:rPr>
+        <w:t xml:space="preserve"> či vytvoří pokročilá omezení či objekty databáze</w:t>
+      </w:r>
+      <w:r>
+        <w:rPr>
+          <w:sz w:val="22"/>
+          <w:szCs w:val="22"/>
+        </w:rPr>
+        <w:t>.</w:t>
+      </w:r>
+      <w:r>
+        <w:rPr>
+          <w:sz w:val="22"/>
+          <w:szCs w:val="22"/>
+        </w:rPr>
+        <w:t xml:space="preserve"> </w:t>
+      </w:r>
+      <w:r>
+        <w:rPr>
+          <w:sz w:val="22"/>
+          <w:szCs w:val="22"/>
+        </w:rPr>
+        <w:t>Dále skript bude obsahovat ukázkové příkazy manipulace dat a dotazy demonstrující použití výše zmiňovaných omezení a objektů tohoto skriptu</w:t>
+      </w:r>
+      <w:r>
+        <w:rPr>
+          <w:sz w:val="22"/>
+          <w:szCs w:val="22"/>
+        </w:rPr>
+        <w:t>.</w:t>
       </w:r>
     </w:p>
     <w:p>
       <w:pPr>
-        <w:numPr>
-          <w:ilvl w:val="0"/>
-          <w:numId w:val="3"/>
-        </w:numPr>
-        <w:rPr>
-          <w:szCs w:val="40"/>
-        </w:rPr>
-      </w:pPr>
-      <w:r>
-        <w:rPr>
-          <w:szCs w:val="40"/>
-        </w:rPr>
-        <w:t>Soubory:</w:t>
-      </w:r>
+        <w:rPr>
+          <w:sz w:val="30"/>
+          <w:szCs w:val="30"/>
+        </w:rPr>
+      </w:pPr>
     </w:p>
     <w:p>
       <w:pPr>
-        <w:numPr>
-          <w:ilvl w:val="1"/>
-          <w:numId w:val="3"/>
-        </w:numPr>
-        <w:rPr>
-          <w:szCs w:val="40"/>
-        </w:rPr>
-      </w:pPr>
-      <w:r>
-        <w:rPr>
-          <w:szCs w:val="40"/>
-        </w:rPr>
-        <w:t>ipk-scanner</w:t>
-      </w:r>
-      <w:r>
-        <w:rPr>
-          <w:szCs w:val="40"/>
-        </w:rPr>
-        <w:t>.</w:t>
-      </w:r>
-      <w:r>
-        <w:rPr>
-          <w:szCs w:val="40"/>
-        </w:rPr>
-        <w:t>cpp</w:t>
-      </w:r>
-      <w:r>
-        <w:rPr>
-          <w:szCs w:val="40"/>
-        </w:rPr>
-        <w:t xml:space="preserve"> – </w:t>
-      </w:r>
-      <w:r>
-        <w:rPr>
-          <w:szCs w:val="40"/>
-        </w:rPr>
-        <w:t>scanner síťových služeb</w:t>
-      </w:r>
-      <w:r>
-        <w:rPr>
-          <w:szCs w:val="40"/>
-        </w:rPr>
-        <w:t>,</w:t>
-      </w:r>
-    </w:p>
-    <w:p>
-      <w:pPr>
-        <w:numPr>
-          <w:ilvl w:val="1"/>
-          <w:numId w:val="3"/>
-        </w:numPr>
-        <w:rPr>
-          <w:szCs w:val="40"/>
-        </w:rPr>
-      </w:pPr>
-      <w:proofErr w:type="spellStart"/>
-      <w:r>
-        <w:rPr>
-          <w:szCs w:val="40"/>
-        </w:rPr>
-        <w:t>Makefile</w:t>
-      </w:r>
-      <w:proofErr w:type="spellEnd"/>
-      <w:r>
-        <w:rPr>
-          <w:szCs w:val="40"/>
-        </w:rPr>
-        <w:t xml:space="preserve"> – </w:t>
-      </w:r>
-      <w:r>
-        <w:rPr>
-          <w:szCs w:val="40"/>
-        </w:rPr>
-        <w:t>s</w:t>
-      </w:r>
-      <w:r>
-        <w:rPr>
-          <w:szCs w:val="40"/>
-        </w:rPr>
-        <w:t>oubor pro spuštění</w:t>
-      </w:r>
-      <w:r>
-        <w:rPr>
-          <w:szCs w:val="40"/>
-        </w:rPr>
-        <w:t>,</w:t>
-      </w:r>
-    </w:p>
-    <w:p>
-      <w:pPr>
-        <w:numPr>
-          <w:ilvl w:val="1"/>
-          <w:numId w:val="3"/>
-        </w:numPr>
-        <w:rPr>
-          <w:szCs w:val="40"/>
-        </w:rPr>
-      </w:pPr>
-      <w:bookmarkStart w:id="0" w:name="_GoBack"/>
-      <w:r>
-        <w:rPr>
-          <w:szCs w:val="40"/>
-        </w:rPr>
-        <w:t>Manual</w:t>
-      </w:r>
-      <w:bookmarkEnd w:id="0"/>
-      <w:r>
-        <w:rPr>
-          <w:szCs w:val="40"/>
-        </w:rPr>
-        <w:t xml:space="preserve">.pdf </w:t>
-      </w:r>
-      <w:r>
-        <w:rPr>
-          <w:szCs w:val="40"/>
-        </w:rPr>
-        <w:t>–</w:t>
-      </w:r>
-      <w:r>
-        <w:rPr>
-          <w:szCs w:val="40"/>
-        </w:rPr>
-        <w:t xml:space="preserve"> </w:t>
-      </w:r>
-      <w:proofErr w:type="gramStart"/>
-      <w:r>
-        <w:rPr>
-          <w:szCs w:val="40"/>
-        </w:rPr>
-        <w:t>d</w:t>
-      </w:r>
-      <w:r>
-        <w:rPr>
-          <w:szCs w:val="40"/>
-        </w:rPr>
-        <w:t>okumentace</w:t>
-      </w:r>
-      <w:r>
-        <w:rPr>
-          <w:szCs w:val="40"/>
-        </w:rPr>
-        <w:t>.</w:t>
-      </w:r>
-      <w:r>
-        <w:rPr>
-          <w:szCs w:val="40"/>
-        </w:rPr>
-        <w:t>.</w:t>
-      </w:r>
-      <w:proofErr w:type="gramEnd"/>
-    </w:p>
-    <w:p>
-      <w:pPr>
-        <w:rPr>
-          <w:szCs w:val="40"/>
-          <w:lang w:val="en-US"/>
-        </w:rPr>
-      </w:pPr>
-    </w:p>
-    <w:p>
-      <w:pPr>
         <w:rPr>
           <w:sz w:val="30"/>
           <w:szCs w:val="30"/>
-          <w:lang w:val="en-US"/>
-        </w:rPr>
-      </w:pPr>
-      <w:proofErr w:type="spellStart"/>
+        </w:rPr>
+      </w:pPr>
       <w:r>
         <w:rPr>
           <w:sz w:val="30"/>
           <w:szCs w:val="30"/>
-          <w:lang w:val="en-US"/>
-        </w:rPr>
-        <w:t>Zadání</w:t>
+        </w:rPr>
+        <w:t xml:space="preserve">Databázové </w:t>
+      </w:r>
+      <w:proofErr w:type="spellStart"/>
+      <w:r>
+        <w:rPr>
+          <w:sz w:val="30"/>
+          <w:szCs w:val="30"/>
+        </w:rPr>
+        <w:t>triggery</w:t>
       </w:r>
       <w:proofErr w:type="spellEnd"/>
     </w:p>
@@ -258,706 +130,489 @@
           <w:sz w:val="22"/>
           <w:szCs w:val="22"/>
         </w:rPr>
-        <w:t xml:space="preserve">Naprogramujte </w:t>
-      </w:r>
-      <w:r>
-        <w:rPr>
-          <w:sz w:val="22"/>
-          <w:szCs w:val="22"/>
-        </w:rPr>
-        <w:t>scanner, který zkontroluje stav portů na zadané adrese.</w:t>
+        <w:t>Pro automatické určení primárního klíče</w:t>
+      </w:r>
+      <w:r>
+        <w:rPr>
+          <w:sz w:val="22"/>
+          <w:szCs w:val="22"/>
+        </w:rPr>
+        <w:t xml:space="preserve"> ze sekvence </w:t>
+      </w:r>
+      <w:r>
+        <w:rPr>
+          <w:sz w:val="22"/>
+          <w:szCs w:val="22"/>
+        </w:rPr>
+        <w:t xml:space="preserve">v tabulce </w:t>
+      </w:r>
+      <w:proofErr w:type="spellStart"/>
+      <w:r>
+        <w:rPr>
+          <w:rFonts w:ascii="Courier New" w:hAnsi="Courier New" w:cs="Courier New"/>
+          <w:sz w:val="22"/>
+          <w:szCs w:val="22"/>
+        </w:rPr>
+        <w:t>uzivatel</w:t>
+      </w:r>
+      <w:proofErr w:type="spellEnd"/>
+      <w:r>
+        <w:rPr>
+          <w:sz w:val="22"/>
+          <w:szCs w:val="22"/>
+        </w:rPr>
+        <w:t xml:space="preserve"> </w:t>
+      </w:r>
+      <w:r>
+        <w:rPr>
+          <w:sz w:val="22"/>
+          <w:szCs w:val="22"/>
+        </w:rPr>
+        <w:t>se využívá</w:t>
+      </w:r>
+      <w:r>
+        <w:rPr>
+          <w:sz w:val="22"/>
+          <w:szCs w:val="22"/>
+        </w:rPr>
+        <w:t xml:space="preserve"> </w:t>
+      </w:r>
+      <w:proofErr w:type="spellStart"/>
+      <w:r>
+        <w:rPr>
+          <w:sz w:val="22"/>
+          <w:szCs w:val="22"/>
+        </w:rPr>
+        <w:t>triggeru</w:t>
+      </w:r>
+      <w:proofErr w:type="spellEnd"/>
+      <w:r>
+        <w:rPr>
+          <w:sz w:val="22"/>
+          <w:szCs w:val="22"/>
+        </w:rPr>
+        <w:t xml:space="preserve">, který </w:t>
+      </w:r>
+      <w:r>
+        <w:rPr>
+          <w:sz w:val="22"/>
+          <w:szCs w:val="22"/>
+        </w:rPr>
+        <w:t xml:space="preserve">před každým vložením nastaví primární klíč </w:t>
+      </w:r>
+      <w:proofErr w:type="spellStart"/>
+      <w:r>
+        <w:rPr>
+          <w:rFonts w:ascii="Courier New" w:hAnsi="Courier New" w:cs="Courier New"/>
+          <w:sz w:val="22"/>
+          <w:szCs w:val="22"/>
+        </w:rPr>
+        <w:t>id_uzivatel</w:t>
+      </w:r>
+      <w:proofErr w:type="spellEnd"/>
+      <w:r>
+        <w:rPr>
+          <w:sz w:val="22"/>
+          <w:szCs w:val="22"/>
+        </w:rPr>
+        <w:t xml:space="preserve"> na následující hodnotu za posledním záznamem.</w:t>
+      </w:r>
+      <w:r>
+        <w:rPr>
+          <w:sz w:val="22"/>
+          <w:szCs w:val="22"/>
+        </w:rPr>
+        <w:t xml:space="preserve"> Tu získáváme pomocí funkce </w:t>
+      </w:r>
+      <w:proofErr w:type="spellStart"/>
+      <w:r>
+        <w:rPr>
+          <w:rFonts w:ascii="Courier New" w:hAnsi="Courier New" w:cs="Courier New"/>
+          <w:sz w:val="22"/>
+          <w:szCs w:val="22"/>
+        </w:rPr>
+        <w:t>nextval</w:t>
+      </w:r>
+      <w:proofErr w:type="spellEnd"/>
+      <w:r>
+        <w:rPr>
+          <w:sz w:val="22"/>
+          <w:szCs w:val="22"/>
+        </w:rPr>
+        <w:t xml:space="preserve"> z tabulky </w:t>
+      </w:r>
+      <w:proofErr w:type="spellStart"/>
+      <w:r>
+        <w:rPr>
+          <w:rFonts w:ascii="Courier New" w:hAnsi="Courier New" w:cs="Courier New"/>
+          <w:sz w:val="22"/>
+          <w:szCs w:val="22"/>
+        </w:rPr>
+        <w:t>dual</w:t>
+      </w:r>
+      <w:proofErr w:type="spellEnd"/>
+      <w:r>
+        <w:rPr>
+          <w:sz w:val="22"/>
+          <w:szCs w:val="22"/>
+        </w:rPr>
+        <w:t>.</w:t>
       </w:r>
     </w:p>
     <w:p>
       <w:pPr>
+        <w:ind w:firstLine="708"/>
+        <w:rPr>
+          <w:sz w:val="22"/>
+          <w:szCs w:val="22"/>
+        </w:rPr>
+      </w:pPr>
+      <w:r>
+        <w:rPr>
+          <w:sz w:val="22"/>
+          <w:szCs w:val="22"/>
+        </w:rPr>
+        <w:t xml:space="preserve">Před vložením záznamu do tabulky </w:t>
+      </w:r>
+      <w:proofErr w:type="spellStart"/>
+      <w:r>
+        <w:rPr>
+          <w:rFonts w:ascii="Courier New" w:hAnsi="Courier New" w:cs="Courier New"/>
+          <w:sz w:val="22"/>
+          <w:szCs w:val="22"/>
+        </w:rPr>
+        <w:t>ucastni_se_jizdy</w:t>
+      </w:r>
+      <w:proofErr w:type="spellEnd"/>
+      <w:r>
+        <w:rPr>
+          <w:sz w:val="22"/>
+          <w:szCs w:val="22"/>
+        </w:rPr>
+        <w:t xml:space="preserve"> kontrolujeme pomocí </w:t>
+      </w:r>
+      <w:proofErr w:type="spellStart"/>
+      <w:r>
+        <w:rPr>
+          <w:sz w:val="22"/>
+          <w:szCs w:val="22"/>
+        </w:rPr>
+        <w:t>triggeru</w:t>
+      </w:r>
+      <w:proofErr w:type="spellEnd"/>
+      <w:r>
+        <w:rPr>
+          <w:sz w:val="22"/>
+          <w:szCs w:val="22"/>
+        </w:rPr>
+        <w:t xml:space="preserve"> správný rozsah souřadnic místa nástupu a místa výstupu cestujícího. V případě čísla mimo povolený rozsah příkaz zahlásí chybu s příslušným popisem problému.</w:t>
+      </w:r>
+    </w:p>
+    <w:p>
+      <w:pPr>
+        <w:rPr>
+          <w:sz w:val="22"/>
+          <w:szCs w:val="22"/>
+        </w:rPr>
+      </w:pPr>
+    </w:p>
+    <w:p>
+      <w:pPr>
         <w:rPr>
           <w:sz w:val="30"/>
           <w:szCs w:val="30"/>
         </w:rPr>
       </w:pPr>
+      <w:r>
+        <w:rPr>
+          <w:sz w:val="30"/>
+          <w:szCs w:val="30"/>
+        </w:rPr>
+        <w:t>Procedury</w:t>
+      </w:r>
     </w:p>
     <w:p>
       <w:pPr>
+        <w:ind w:firstLine="708"/>
+        <w:rPr>
+          <w:sz w:val="22"/>
+          <w:szCs w:val="22"/>
+        </w:rPr>
+      </w:pPr>
+      <w:r>
+        <w:rPr>
+          <w:sz w:val="22"/>
+          <w:szCs w:val="22"/>
+        </w:rPr>
+        <w:t>...</w:t>
+      </w:r>
+    </w:p>
+    <w:p>
+      <w:pPr>
+        <w:rPr>
+          <w:sz w:val="22"/>
+          <w:szCs w:val="22"/>
+        </w:rPr>
+      </w:pPr>
+    </w:p>
+    <w:p>
+      <w:pPr>
         <w:rPr>
           <w:sz w:val="30"/>
           <w:szCs w:val="30"/>
         </w:rPr>
       </w:pPr>
+      <w:proofErr w:type="spellStart"/>
       <w:r>
         <w:rPr>
           <w:sz w:val="30"/>
           <w:szCs w:val="30"/>
         </w:rPr>
-        <w:t xml:space="preserve">Příklad spuštění a </w:t>
-      </w:r>
+        <w:t>Explain</w:t>
+      </w:r>
+      <w:proofErr w:type="spellEnd"/>
       <w:r>
         <w:rPr>
           <w:sz w:val="30"/>
           <w:szCs w:val="30"/>
         </w:rPr>
-        <w:t>výstupu</w:t>
+        <w:t xml:space="preserve"> </w:t>
+      </w:r>
+      <w:proofErr w:type="spellStart"/>
+      <w:r>
+        <w:rPr>
+          <w:sz w:val="30"/>
+          <w:szCs w:val="30"/>
+        </w:rPr>
+        <w:t>plan</w:t>
+      </w:r>
+      <w:proofErr w:type="spellEnd"/>
+      <w:r>
+        <w:rPr>
+          <w:sz w:val="30"/>
+          <w:szCs w:val="30"/>
+        </w:rPr>
+        <w:t xml:space="preserve"> a index</w:t>
       </w:r>
     </w:p>
     <w:p>
       <w:pPr>
-        <w:rPr>
-          <w:rFonts w:ascii="Courier New" w:hAnsi="Courier New" w:cs="Courier New"/>
-          <w:sz w:val="22"/>
-          <w:szCs w:val="28"/>
-        </w:rPr>
-      </w:pPr>
-      <w:r>
-        <w:rPr>
-          <w:rFonts w:ascii="Courier New" w:hAnsi="Courier New" w:cs="Courier New"/>
-          <w:sz w:val="22"/>
-          <w:szCs w:val="28"/>
-        </w:rPr>
-        <w:t>&gt;&gt;</w:t>
-      </w:r>
-      <w:proofErr w:type="gramStart"/>
-      <w:r>
-        <w:rPr>
-          <w:rFonts w:ascii="Courier New" w:hAnsi="Courier New" w:cs="Courier New"/>
-          <w:sz w:val="22"/>
-          <w:szCs w:val="28"/>
-        </w:rPr>
-        <w:t xml:space="preserve">&gt; </w:t>
-      </w:r>
-      <w:r>
-        <w:rPr>
-          <w:rFonts w:ascii="Courier New" w:hAnsi="Courier New" w:cs="Courier New"/>
-          <w:sz w:val="22"/>
-          <w:szCs w:val="28"/>
-        </w:rPr>
-        <w:t>.</w:t>
-      </w:r>
-      <w:proofErr w:type="gramEnd"/>
-      <w:r>
-        <w:rPr>
-          <w:rFonts w:ascii="Courier New" w:hAnsi="Courier New" w:cs="Courier New"/>
-          <w:sz w:val="22"/>
-          <w:szCs w:val="28"/>
-        </w:rPr>
-        <w:t>/</w:t>
-      </w:r>
-      <w:proofErr w:type="spellStart"/>
-      <w:r>
-        <w:rPr>
-          <w:rFonts w:ascii="Courier New" w:hAnsi="Courier New" w:cs="Courier New"/>
-          <w:sz w:val="22"/>
-          <w:szCs w:val="28"/>
-        </w:rPr>
-        <w:t>ipk-</w:t>
-      </w:r>
-      <w:r>
-        <w:rPr>
-          <w:rFonts w:ascii="Courier New" w:hAnsi="Courier New" w:cs="Courier New"/>
-          <w:sz w:val="22"/>
-          <w:szCs w:val="28"/>
-        </w:rPr>
-        <w:t>scan</w:t>
-      </w:r>
-      <w:proofErr w:type="spellEnd"/>
-      <w:r>
-        <w:rPr>
-          <w:rFonts w:ascii="Courier New" w:hAnsi="Courier New" w:cs="Courier New"/>
-          <w:sz w:val="22"/>
-          <w:szCs w:val="28"/>
-        </w:rPr>
-        <w:t xml:space="preserve"> -</w:t>
-      </w:r>
-      <w:proofErr w:type="spellStart"/>
-      <w:r>
-        <w:rPr>
-          <w:rFonts w:ascii="Courier New" w:hAnsi="Courier New" w:cs="Courier New"/>
-          <w:sz w:val="22"/>
-          <w:szCs w:val="28"/>
-        </w:rPr>
-        <w:t>pt</w:t>
-      </w:r>
-      <w:proofErr w:type="spellEnd"/>
-      <w:r>
-        <w:rPr>
-          <w:rFonts w:ascii="Courier New" w:hAnsi="Courier New" w:cs="Courier New"/>
-          <w:sz w:val="22"/>
-          <w:szCs w:val="28"/>
-        </w:rPr>
-        <w:t xml:space="preserve"> 21,22,143 -</w:t>
-      </w:r>
-      <w:proofErr w:type="spellStart"/>
-      <w:r>
-        <w:rPr>
-          <w:rFonts w:ascii="Courier New" w:hAnsi="Courier New" w:cs="Courier New"/>
-          <w:sz w:val="22"/>
-          <w:szCs w:val="28"/>
-        </w:rPr>
-        <w:t>pu</w:t>
-      </w:r>
-      <w:proofErr w:type="spellEnd"/>
-      <w:r>
-        <w:rPr>
-          <w:rFonts w:ascii="Courier New" w:hAnsi="Courier New" w:cs="Courier New"/>
-          <w:sz w:val="22"/>
-          <w:szCs w:val="28"/>
-        </w:rPr>
-        <w:t xml:space="preserve"> 53,67 </w:t>
-      </w:r>
-      <w:proofErr w:type="spellStart"/>
-      <w:r>
-        <w:rPr>
-          <w:rFonts w:ascii="Courier New" w:hAnsi="Courier New" w:cs="Courier New"/>
-          <w:sz w:val="22"/>
-          <w:szCs w:val="28"/>
-        </w:rPr>
-        <w:t>localhost</w:t>
-      </w:r>
-      <w:proofErr w:type="spellEnd"/>
+        <w:ind w:firstLine="708"/>
+        <w:rPr>
+          <w:sz w:val="22"/>
+          <w:szCs w:val="22"/>
+        </w:rPr>
+      </w:pPr>
+      <w:r>
+        <w:rPr>
+          <w:sz w:val="22"/>
+          <w:szCs w:val="22"/>
+        </w:rPr>
+        <w:t>...</w:t>
+      </w:r>
     </w:p>
     <w:p>
       <w:pPr>
         <w:rPr>
-          <w:rFonts w:ascii="Courier New" w:hAnsi="Courier New" w:cs="Courier New"/>
-          <w:sz w:val="22"/>
-          <w:szCs w:val="28"/>
+          <w:sz w:val="22"/>
+          <w:szCs w:val="22"/>
         </w:rPr>
       </w:pPr>
     </w:p>
     <w:p>
       <w:pPr>
         <w:rPr>
-          <w:rFonts w:ascii="Courier New" w:hAnsi="Courier New" w:cs="Courier New"/>
-          <w:sz w:val="22"/>
-          <w:szCs w:val="28"/>
-        </w:rPr>
-      </w:pPr>
-      <w:proofErr w:type="spellStart"/>
-      <w:r>
-        <w:rPr>
-          <w:rFonts w:ascii="Courier New" w:hAnsi="Courier New" w:cs="Courier New"/>
-          <w:sz w:val="22"/>
-          <w:szCs w:val="28"/>
-        </w:rPr>
-        <w:t>Interesting</w:t>
-      </w:r>
-      <w:proofErr w:type="spellEnd"/>
-      <w:r>
-        <w:rPr>
-          <w:rFonts w:ascii="Courier New" w:hAnsi="Courier New" w:cs="Courier New"/>
-          <w:sz w:val="22"/>
-          <w:szCs w:val="28"/>
-        </w:rPr>
-        <w:t xml:space="preserve"> </w:t>
-      </w:r>
-      <w:proofErr w:type="spellStart"/>
-      <w:r>
-        <w:rPr>
-          <w:rFonts w:ascii="Courier New" w:hAnsi="Courier New" w:cs="Courier New"/>
-          <w:sz w:val="22"/>
-          <w:szCs w:val="28"/>
-        </w:rPr>
-        <w:t>ports</w:t>
-      </w:r>
-      <w:proofErr w:type="spellEnd"/>
-      <w:r>
-        <w:rPr>
-          <w:rFonts w:ascii="Courier New" w:hAnsi="Courier New" w:cs="Courier New"/>
-          <w:sz w:val="22"/>
-          <w:szCs w:val="28"/>
-        </w:rPr>
-        <w:t xml:space="preserve"> on </w:t>
-      </w:r>
-      <w:proofErr w:type="spellStart"/>
-      <w:r>
-        <w:rPr>
-          <w:rFonts w:ascii="Courier New" w:hAnsi="Courier New" w:cs="Courier New"/>
-          <w:sz w:val="22"/>
-          <w:szCs w:val="28"/>
-        </w:rPr>
-        <w:t>localhost</w:t>
-      </w:r>
-      <w:proofErr w:type="spellEnd"/>
-      <w:r>
-        <w:rPr>
-          <w:rFonts w:ascii="Courier New" w:hAnsi="Courier New" w:cs="Courier New"/>
-          <w:sz w:val="22"/>
-          <w:szCs w:val="28"/>
-        </w:rPr>
-        <w:t xml:space="preserve"> (127.0.0.1):</w:t>
+          <w:sz w:val="30"/>
+          <w:szCs w:val="30"/>
+        </w:rPr>
+      </w:pPr>
+      <w:r>
+        <w:rPr>
+          <w:sz w:val="30"/>
+          <w:szCs w:val="30"/>
+        </w:rPr>
+        <w:t>Přístupová práva</w:t>
       </w:r>
     </w:p>
     <w:p>
       <w:pPr>
+        <w:ind w:firstLine="708"/>
+        <w:rPr>
+          <w:sz w:val="22"/>
+          <w:szCs w:val="22"/>
+        </w:rPr>
+      </w:pPr>
+      <w:r>
+        <w:rPr>
+          <w:sz w:val="22"/>
+          <w:szCs w:val="22"/>
+        </w:rPr>
+        <w:t xml:space="preserve">Přístupová práva se udělují příkazem </w:t>
+      </w:r>
+      <w:r>
         <w:rPr>
           <w:rFonts w:ascii="Courier New" w:hAnsi="Courier New" w:cs="Courier New"/>
           <w:sz w:val="22"/>
-          <w:szCs w:val="28"/>
-        </w:rPr>
-      </w:pPr>
+          <w:szCs w:val="22"/>
+        </w:rPr>
+        <w:t>GRANT</w:t>
+      </w:r>
+      <w:r>
+        <w:rPr>
+          <w:sz w:val="22"/>
+          <w:szCs w:val="22"/>
+        </w:rPr>
+        <w:t xml:space="preserve">. Pomocí </w:t>
+      </w:r>
       <w:r>
         <w:rPr>
           <w:rFonts w:ascii="Courier New" w:hAnsi="Courier New" w:cs="Courier New"/>
           <w:sz w:val="22"/>
-          <w:szCs w:val="28"/>
-        </w:rPr>
-        <w:t xml:space="preserve">PORT     STATE </w:t>
+          <w:szCs w:val="22"/>
+        </w:rPr>
+        <w:t>ALL</w:t>
+      </w:r>
+      <w:r>
+        <w:rPr>
+          <w:sz w:val="22"/>
+          <w:szCs w:val="22"/>
+        </w:rPr>
+        <w:t xml:space="preserve"> jsou</w:t>
+      </w:r>
+      <w:r>
+        <w:rPr>
+          <w:sz w:val="22"/>
+          <w:szCs w:val="22"/>
+        </w:rPr>
+        <w:t xml:space="preserve"> udělena veškerá práva na úpravy jednotlivých tabulek.</w:t>
+      </w:r>
+      <w:r>
+        <w:rPr>
+          <w:sz w:val="22"/>
+          <w:szCs w:val="22"/>
+        </w:rPr>
+        <w:t xml:space="preserve"> Dále jsou udělen</w:t>
+      </w:r>
+      <w:r>
+        <w:rPr>
+          <w:sz w:val="22"/>
+          <w:szCs w:val="22"/>
+        </w:rPr>
+        <w:t>a</w:t>
+      </w:r>
+      <w:r>
+        <w:rPr>
+          <w:sz w:val="22"/>
+          <w:szCs w:val="22"/>
+        </w:rPr>
+        <w:t xml:space="preserve"> práva</w:t>
+      </w:r>
+      <w:r>
+        <w:rPr>
+          <w:sz w:val="22"/>
+          <w:szCs w:val="22"/>
+        </w:rPr>
+        <w:t xml:space="preserve"> na spuštění procedur (</w:t>
+      </w:r>
+      <w:r>
+        <w:rPr>
+          <w:sz w:val="22"/>
+          <w:szCs w:val="22"/>
+        </w:rPr>
+        <w:t xml:space="preserve">příkaz </w:t>
+      </w:r>
+      <w:r>
+        <w:rPr>
+          <w:rFonts w:ascii="Courier New" w:hAnsi="Courier New" w:cs="Courier New"/>
+          <w:sz w:val="22"/>
+          <w:szCs w:val="22"/>
+        </w:rPr>
+        <w:t>EXECUTE</w:t>
+      </w:r>
+      <w:r>
+        <w:rPr>
+          <w:sz w:val="22"/>
+          <w:szCs w:val="22"/>
+        </w:rPr>
+        <w:t>).</w:t>
+      </w:r>
+      <w:r>
+        <w:rPr>
+          <w:sz w:val="22"/>
+          <w:szCs w:val="22"/>
+        </w:rPr>
+        <w:t xml:space="preserve"> U materializovaného pohledu jsou po jeho vytvoření udělena práva na veškeré operace.</w:t>
       </w:r>
     </w:p>
     <w:p>
       <w:pPr>
         <w:rPr>
-          <w:rFonts w:ascii="Courier New" w:hAnsi="Courier New" w:cs="Courier New"/>
-          <w:sz w:val="22"/>
-          <w:szCs w:val="28"/>
-        </w:rPr>
-      </w:pPr>
-      <w:r>
-        <w:rPr>
-          <w:rFonts w:ascii="Courier New" w:hAnsi="Courier New" w:cs="Courier New"/>
-          <w:sz w:val="22"/>
-          <w:szCs w:val="28"/>
-        </w:rPr>
-        <w:t>21/</w:t>
-      </w:r>
-      <w:proofErr w:type="spellStart"/>
-      <w:r>
-        <w:rPr>
-          <w:rFonts w:ascii="Courier New" w:hAnsi="Courier New" w:cs="Courier New"/>
-          <w:sz w:val="22"/>
-          <w:szCs w:val="28"/>
-        </w:rPr>
-        <w:t>tcp</w:t>
-      </w:r>
-      <w:proofErr w:type="spellEnd"/>
-      <w:r>
-        <w:rPr>
-          <w:rFonts w:ascii="Courier New" w:hAnsi="Courier New" w:cs="Courier New"/>
-          <w:sz w:val="22"/>
-          <w:szCs w:val="28"/>
-        </w:rPr>
-        <w:tab/>
-        <w:t xml:space="preserve"> </w:t>
-      </w:r>
-      <w:proofErr w:type="spellStart"/>
-      <w:r>
-        <w:rPr>
-          <w:rFonts w:ascii="Courier New" w:hAnsi="Courier New" w:cs="Courier New"/>
-          <w:sz w:val="22"/>
-          <w:szCs w:val="28"/>
-        </w:rPr>
-        <w:t>closed</w:t>
-      </w:r>
-      <w:proofErr w:type="spellEnd"/>
+          <w:sz w:val="22"/>
+          <w:szCs w:val="22"/>
+        </w:rPr>
+      </w:pPr>
     </w:p>
     <w:p>
       <w:pPr>
         <w:rPr>
-          <w:rFonts w:ascii="Courier New" w:hAnsi="Courier New" w:cs="Courier New"/>
-          <w:sz w:val="22"/>
-          <w:szCs w:val="28"/>
-        </w:rPr>
-      </w:pPr>
-      <w:r>
-        <w:rPr>
-          <w:rFonts w:ascii="Courier New" w:hAnsi="Courier New" w:cs="Courier New"/>
-          <w:sz w:val="22"/>
-          <w:szCs w:val="28"/>
-        </w:rPr>
-        <w:t>22/</w:t>
-      </w:r>
-      <w:proofErr w:type="spellStart"/>
-      <w:r>
-        <w:rPr>
-          <w:rFonts w:ascii="Courier New" w:hAnsi="Courier New" w:cs="Courier New"/>
-          <w:sz w:val="22"/>
-          <w:szCs w:val="28"/>
-        </w:rPr>
-        <w:t>tcp</w:t>
-      </w:r>
-      <w:proofErr w:type="spellEnd"/>
-      <w:r>
-        <w:rPr>
-          <w:rFonts w:ascii="Courier New" w:hAnsi="Courier New" w:cs="Courier New"/>
-          <w:sz w:val="22"/>
-          <w:szCs w:val="28"/>
-        </w:rPr>
-        <w:t xml:space="preserve"> </w:t>
-      </w:r>
-      <w:r>
-        <w:rPr>
-          <w:rFonts w:ascii="Courier New" w:hAnsi="Courier New" w:cs="Courier New"/>
-          <w:sz w:val="22"/>
-          <w:szCs w:val="28"/>
-        </w:rPr>
-        <w:tab/>
-        <w:t xml:space="preserve"> open  </w:t>
+          <w:sz w:val="30"/>
+          <w:szCs w:val="30"/>
+        </w:rPr>
+      </w:pPr>
+      <w:r>
+        <w:rPr>
+          <w:sz w:val="30"/>
+          <w:szCs w:val="30"/>
+        </w:rPr>
+        <w:t>Materializovaný pohled</w:t>
       </w:r>
     </w:p>
     <w:p>
       <w:pPr>
+        <w:ind w:firstLine="708"/>
+        <w:rPr>
+          <w:sz w:val="22"/>
+          <w:szCs w:val="22"/>
+        </w:rPr>
+      </w:pPr>
+      <w:r>
+        <w:rPr>
+          <w:sz w:val="22"/>
+          <w:szCs w:val="22"/>
+        </w:rPr>
+        <w:t>...</w:t>
+      </w:r>
+      <w:r>
+        <w:rPr>
+          <w:sz w:val="22"/>
+          <w:szCs w:val="22"/>
+        </w:rPr>
+        <w:t xml:space="preserve"> Demonstrace je provedena pomocí výpisu dat z materializovaného pohledu, po kterém jsou vložena do tabulky, ze které materializovaný pohled čerpá, nová data a je p</w:t>
+      </w:r>
+      <w:bookmarkStart w:id="0" w:name="_GoBack"/>
+      <w:bookmarkEnd w:id="0"/>
+      <w:r>
+        <w:rPr>
+          <w:sz w:val="22"/>
+          <w:szCs w:val="22"/>
+        </w:rPr>
+        <w:t xml:space="preserve">roveden příkaz </w:t>
+      </w:r>
+      <w:r>
         <w:rPr>
           <w:rFonts w:ascii="Courier New" w:hAnsi="Courier New" w:cs="Courier New"/>
           <w:sz w:val="22"/>
-          <w:szCs w:val="28"/>
-        </w:rPr>
-      </w:pPr>
-      <w:r>
-        <w:rPr>
-          <w:rFonts w:ascii="Courier New" w:hAnsi="Courier New" w:cs="Courier New"/>
-          <w:sz w:val="22"/>
-          <w:szCs w:val="28"/>
-        </w:rPr>
-        <w:t>143/</w:t>
-      </w:r>
-      <w:proofErr w:type="spellStart"/>
-      <w:r>
-        <w:rPr>
-          <w:rFonts w:ascii="Courier New" w:hAnsi="Courier New" w:cs="Courier New"/>
-          <w:sz w:val="22"/>
-          <w:szCs w:val="28"/>
-        </w:rPr>
-        <w:t>tcp</w:t>
-      </w:r>
-      <w:proofErr w:type="spellEnd"/>
-      <w:r>
-        <w:rPr>
-          <w:rFonts w:ascii="Courier New" w:hAnsi="Courier New" w:cs="Courier New"/>
-          <w:sz w:val="22"/>
-          <w:szCs w:val="28"/>
-        </w:rPr>
-        <w:tab/>
-        <w:t xml:space="preserve"> </w:t>
-      </w:r>
-      <w:proofErr w:type="spellStart"/>
-      <w:r>
-        <w:rPr>
-          <w:rFonts w:ascii="Courier New" w:hAnsi="Courier New" w:cs="Courier New"/>
-          <w:sz w:val="22"/>
-          <w:szCs w:val="28"/>
-        </w:rPr>
-        <w:t>filtered</w:t>
-      </w:r>
-      <w:proofErr w:type="spellEnd"/>
-    </w:p>
-    <w:p>
-      <w:pPr>
-        <w:rPr>
-          <w:rFonts w:ascii="Courier New" w:hAnsi="Courier New" w:cs="Courier New"/>
-          <w:sz w:val="22"/>
-          <w:szCs w:val="28"/>
-        </w:rPr>
-      </w:pPr>
-      <w:r>
-        <w:rPr>
-          <w:rFonts w:ascii="Courier New" w:hAnsi="Courier New" w:cs="Courier New"/>
-          <w:sz w:val="22"/>
-          <w:szCs w:val="28"/>
-        </w:rPr>
-        <w:t>53/</w:t>
-      </w:r>
-      <w:proofErr w:type="spellStart"/>
-      <w:r>
-        <w:rPr>
-          <w:rFonts w:ascii="Courier New" w:hAnsi="Courier New" w:cs="Courier New"/>
-          <w:sz w:val="22"/>
-          <w:szCs w:val="28"/>
-        </w:rPr>
-        <w:t>udp</w:t>
-      </w:r>
-      <w:proofErr w:type="spellEnd"/>
-      <w:r>
-        <w:rPr>
-          <w:rFonts w:ascii="Courier New" w:hAnsi="Courier New" w:cs="Courier New"/>
-          <w:sz w:val="22"/>
-          <w:szCs w:val="28"/>
-        </w:rPr>
-        <w:tab/>
-        <w:t xml:space="preserve"> </w:t>
-      </w:r>
-      <w:proofErr w:type="spellStart"/>
-      <w:r>
-        <w:rPr>
-          <w:rFonts w:ascii="Courier New" w:hAnsi="Courier New" w:cs="Courier New"/>
-          <w:sz w:val="22"/>
-          <w:szCs w:val="28"/>
-        </w:rPr>
-        <w:t>closed</w:t>
-      </w:r>
-      <w:proofErr w:type="spellEnd"/>
-    </w:p>
-    <w:p>
-      <w:pPr>
-        <w:rPr>
-          <w:sz w:val="22"/>
-          <w:szCs w:val="22"/>
-        </w:rPr>
-      </w:pPr>
-      <w:r>
-        <w:rPr>
-          <w:rFonts w:ascii="Courier New" w:hAnsi="Courier New" w:cs="Courier New"/>
-          <w:sz w:val="22"/>
-          <w:szCs w:val="28"/>
-        </w:rPr>
-        <w:t>67/</w:t>
-      </w:r>
-      <w:proofErr w:type="spellStart"/>
-      <w:r>
-        <w:rPr>
-          <w:rFonts w:ascii="Courier New" w:hAnsi="Courier New" w:cs="Courier New"/>
-          <w:sz w:val="22"/>
-          <w:szCs w:val="28"/>
-        </w:rPr>
-        <w:t>udp</w:t>
-      </w:r>
-      <w:proofErr w:type="spellEnd"/>
-      <w:r>
-        <w:rPr>
-          <w:rFonts w:ascii="Courier New" w:hAnsi="Courier New" w:cs="Courier New"/>
-          <w:sz w:val="22"/>
-          <w:szCs w:val="28"/>
-        </w:rPr>
-        <w:tab/>
-        <w:t xml:space="preserve"> open</w:t>
-      </w:r>
-    </w:p>
-    <w:p>
-      <w:pPr>
-        <w:rPr>
-          <w:sz w:val="22"/>
-          <w:szCs w:val="22"/>
-        </w:rPr>
-      </w:pPr>
-    </w:p>
-    <w:p>
-      <w:pPr>
-        <w:rPr>
-          <w:sz w:val="22"/>
-          <w:szCs w:val="22"/>
-        </w:rPr>
-      </w:pPr>
-    </w:p>
-    <w:p>
-      <w:pPr>
-        <w:rPr>
-          <w:sz w:val="22"/>
-          <w:szCs w:val="22"/>
-        </w:rPr>
-      </w:pPr>
-    </w:p>
-    <w:p>
-      <w:pPr>
-        <w:rPr>
-          <w:sz w:val="22"/>
-          <w:szCs w:val="22"/>
-        </w:rPr>
-      </w:pPr>
-    </w:p>
-    <w:p>
-      <w:pPr>
-        <w:rPr>
-          <w:sz w:val="22"/>
-          <w:szCs w:val="22"/>
-        </w:rPr>
-      </w:pPr>
-    </w:p>
-    <w:p>
-      <w:pPr>
-        <w:rPr>
-          <w:sz w:val="22"/>
-          <w:szCs w:val="22"/>
-        </w:rPr>
-      </w:pPr>
-    </w:p>
-    <w:p>
-      <w:pPr>
-        <w:rPr>
-          <w:sz w:val="22"/>
-          <w:szCs w:val="22"/>
-        </w:rPr>
-      </w:pPr>
-    </w:p>
-    <w:p>
-      <w:pPr>
-        <w:rPr>
-          <w:sz w:val="22"/>
-          <w:szCs w:val="22"/>
-        </w:rPr>
-      </w:pPr>
-    </w:p>
-    <w:p>
-      <w:pPr>
-        <w:rPr>
-          <w:sz w:val="22"/>
-          <w:szCs w:val="22"/>
-        </w:rPr>
-      </w:pPr>
-    </w:p>
-    <w:p>
-      <w:pPr>
-        <w:rPr>
-          <w:sz w:val="22"/>
-          <w:szCs w:val="22"/>
-        </w:rPr>
-      </w:pPr>
-    </w:p>
-    <w:p>
-      <w:pPr>
-        <w:rPr>
-          <w:sz w:val="22"/>
-          <w:szCs w:val="22"/>
-        </w:rPr>
-      </w:pPr>
-    </w:p>
-    <w:p>
-      <w:pPr>
-        <w:rPr>
-          <w:sz w:val="22"/>
-          <w:szCs w:val="22"/>
-        </w:rPr>
-      </w:pPr>
-    </w:p>
-    <w:p>
-      <w:pPr>
-        <w:rPr>
-          <w:sz w:val="22"/>
-          <w:szCs w:val="22"/>
-        </w:rPr>
-      </w:pPr>
-    </w:p>
-    <w:p>
-      <w:pPr>
-        <w:rPr>
-          <w:sz w:val="22"/>
-          <w:szCs w:val="22"/>
-        </w:rPr>
-      </w:pPr>
-    </w:p>
-    <w:p>
-      <w:pPr>
-        <w:rPr>
-          <w:sz w:val="22"/>
-          <w:szCs w:val="22"/>
-        </w:rPr>
-      </w:pPr>
-    </w:p>
-    <w:p>
-      <w:pPr>
-        <w:rPr>
-          <w:sz w:val="22"/>
-          <w:szCs w:val="22"/>
-        </w:rPr>
-      </w:pPr>
-    </w:p>
-    <w:p>
-      <w:pPr>
-        <w:rPr>
-          <w:sz w:val="22"/>
-          <w:szCs w:val="22"/>
-        </w:rPr>
-      </w:pPr>
-    </w:p>
-    <w:p>
-      <w:pPr>
-        <w:rPr>
-          <w:sz w:val="22"/>
-          <w:szCs w:val="22"/>
-        </w:rPr>
-      </w:pPr>
-    </w:p>
-    <w:p>
-      <w:pPr>
-        <w:rPr>
-          <w:sz w:val="22"/>
-          <w:szCs w:val="22"/>
-        </w:rPr>
-      </w:pPr>
-    </w:p>
-    <w:p>
-      <w:pPr>
-        <w:rPr>
-          <w:sz w:val="22"/>
-          <w:szCs w:val="22"/>
-        </w:rPr>
-      </w:pPr>
-    </w:p>
-    <w:p>
-      <w:pPr>
-        <w:rPr>
-          <w:sz w:val="22"/>
-          <w:szCs w:val="22"/>
-        </w:rPr>
-      </w:pPr>
-    </w:p>
-    <w:p>
-      <w:pPr>
-        <w:rPr>
-          <w:sz w:val="22"/>
-          <w:szCs w:val="22"/>
-        </w:rPr>
-      </w:pPr>
-    </w:p>
-    <w:p>
-      <w:pPr>
-        <w:rPr>
-          <w:sz w:val="22"/>
-          <w:szCs w:val="22"/>
-        </w:rPr>
-      </w:pPr>
-    </w:p>
-    <w:p>
-      <w:pPr>
-        <w:rPr>
-          <w:sz w:val="22"/>
-          <w:szCs w:val="22"/>
-        </w:rPr>
-      </w:pPr>
-    </w:p>
-    <w:p>
-      <w:pPr>
-        <w:rPr>
-          <w:sz w:val="22"/>
-          <w:szCs w:val="22"/>
-        </w:rPr>
-      </w:pPr>
-    </w:p>
-    <w:p>
-      <w:pPr>
-        <w:rPr>
-          <w:sz w:val="22"/>
-          <w:szCs w:val="22"/>
-        </w:rPr>
-      </w:pPr>
-    </w:p>
-    <w:p>
-      <w:pPr>
-        <w:rPr>
-          <w:sz w:val="22"/>
-          <w:szCs w:val="22"/>
-        </w:rPr>
-      </w:pPr>
-    </w:p>
-    <w:p>
-      <w:pPr>
-        <w:rPr>
-          <w:sz w:val="22"/>
-          <w:szCs w:val="22"/>
-        </w:rPr>
-      </w:pPr>
-    </w:p>
-    <w:p>
-      <w:pPr>
-        <w:rPr>
-          <w:sz w:val="22"/>
-          <w:szCs w:val="22"/>
-        </w:rPr>
-      </w:pPr>
-    </w:p>
-    <w:p>
-      <w:pPr>
-        <w:rPr>
-          <w:sz w:val="22"/>
-          <w:szCs w:val="22"/>
-        </w:rPr>
-      </w:pPr>
+          <w:szCs w:val="22"/>
+        </w:rPr>
+        <w:t>COMMIT</w:t>
+      </w:r>
+      <w:r>
+        <w:rPr>
+          <w:sz w:val="22"/>
+          <w:szCs w:val="22"/>
+        </w:rPr>
+        <w:t>. Poté je znovu vypsán obsah materializovaného pohledu, kde lze vidět změnu odpovídající nově vloženým datům.</w:t>
+      </w:r>
     </w:p>
     <w:sectPr>
       <w:headerReference w:type="default" r:id="rId7"/>
@@ -1086,7 +741,7 @@
         <w:sz w:val="28"/>
         <w:szCs w:val="28"/>
       </w:rPr>
-      <w:t>2</w:t>
+      <w:t>9</w:t>
     </w:r>
     <w:r>
       <w:rPr>
@@ -1211,7 +866,6 @@
       <w:rPr>
         <w:sz w:val="36"/>
         <w:szCs w:val="36"/>
-        <w:lang w:val="en-US"/>
       </w:rPr>
     </w:pPr>
     <w:r>
@@ -1253,91 +907,15 @@
       <w:rPr>
         <w:sz w:val="36"/>
         <w:szCs w:val="36"/>
-        <w:lang w:val="en-US"/>
       </w:rPr>
     </w:pPr>
-    <w:proofErr w:type="spellStart"/>
     <w:r>
       <w:rPr>
         <w:sz w:val="36"/>
         <w:szCs w:val="36"/>
-        <w:lang w:val="en-US"/>
-      </w:rPr>
-      <w:t>Návrh</w:t>
-    </w:r>
-    <w:proofErr w:type="spellEnd"/>
-    <w:r>
-      <w:rPr>
-        <w:sz w:val="36"/>
-        <w:szCs w:val="36"/>
-        <w:lang w:val="en-US"/>
-      </w:rPr>
-      <w:t xml:space="preserve"> </w:t>
-    </w:r>
-    <w:proofErr w:type="gramStart"/>
-    <w:r>
-      <w:rPr>
-        <w:sz w:val="36"/>
-        <w:szCs w:val="36"/>
-        <w:lang w:val="en-US"/>
-      </w:rPr>
-      <w:t>a</w:t>
-    </w:r>
-    <w:proofErr w:type="gramEnd"/>
-    <w:r>
-      <w:rPr>
-        <w:sz w:val="36"/>
-        <w:szCs w:val="36"/>
-        <w:lang w:val="en-US"/>
-      </w:rPr>
-      <w:t xml:space="preserve"> </w:t>
-    </w:r>
-    <w:proofErr w:type="spellStart"/>
-    <w:r>
-      <w:rPr>
-        <w:sz w:val="36"/>
-        <w:szCs w:val="36"/>
-        <w:lang w:val="en-US"/>
-      </w:rPr>
-      <w:t>implementace</w:t>
-    </w:r>
-    <w:proofErr w:type="spellEnd"/>
-    <w:r>
-      <w:rPr>
-        <w:sz w:val="36"/>
-        <w:szCs w:val="36"/>
-        <w:lang w:val="en-US"/>
-      </w:rPr>
-      <w:t xml:space="preserve"> </w:t>
-    </w:r>
-    <w:proofErr w:type="spellStart"/>
-    <w:r>
-      <w:rPr>
-        <w:sz w:val="36"/>
-        <w:szCs w:val="36"/>
-        <w:lang w:val="en-US"/>
-      </w:rPr>
-      <w:t>relační</w:t>
-    </w:r>
-    <w:proofErr w:type="spellEnd"/>
-    <w:r>
-      <w:rPr>
-        <w:sz w:val="36"/>
-        <w:szCs w:val="36"/>
-        <w:lang w:val="en-US"/>
-      </w:rPr>
-      <w:t xml:space="preserve"> </w:t>
-    </w:r>
-    <w:proofErr w:type="spellStart"/>
-    <w:r>
-      <w:rPr>
-        <w:sz w:val="36"/>
-        <w:szCs w:val="36"/>
-        <w:lang w:val="en-US"/>
-      </w:rPr>
-      <w:t>databáze</w:t>
-    </w:r>
-    <w:proofErr w:type="spellEnd"/>
+      </w:rPr>
+      <w:t>Návrh a implementace relační databáze</w:t>
+    </w:r>
   </w:p>
 </w:hdr>
 </file>

--- a/xkonec75_xjerab24.docx
+++ b/xkonec75_xjerab24.docx
@@ -12,15 +12,151 @@
     </w:p>
     <w:p>
       <w:pPr>
+        <w:numPr>
+          <w:ilvl w:val="0"/>
+          <w:numId w:val="1"/>
+        </w:numPr>
+        <w:jc w:val="center"/>
         <w:rPr>
           <w:sz w:val="36"/>
-          <w:szCs w:val="40"/>
+          <w:szCs w:val="36"/>
         </w:rPr>
       </w:pPr>
       <w:r>
         <w:rPr>
           <w:sz w:val="36"/>
-          <w:szCs w:val="40"/>
+          <w:szCs w:val="36"/>
+        </w:rPr>
+        <w:t>Vysoké učení technické v Brně</w:t>
+      </w:r>
+    </w:p>
+    <w:p>
+      <w:pPr>
+        <w:numPr>
+          <w:ilvl w:val="0"/>
+          <w:numId w:val="1"/>
+        </w:numPr>
+        <w:jc w:val="center"/>
+        <w:rPr>
+          <w:sz w:val="36"/>
+          <w:szCs w:val="36"/>
+        </w:rPr>
+      </w:pPr>
+      <w:r>
+        <w:rPr>
+          <w:sz w:val="36"/>
+          <w:szCs w:val="36"/>
+        </w:rPr>
+        <w:t>Fakulta informačních technologií</w:t>
+      </w:r>
+    </w:p>
+    <w:p>
+      <w:pPr>
+        <w:numPr>
+          <w:ilvl w:val="0"/>
+          <w:numId w:val="1"/>
+        </w:numPr>
+        <w:jc w:val="center"/>
+        <w:rPr>
+          <w:sz w:val="36"/>
+          <w:szCs w:val="36"/>
+        </w:rPr>
+      </w:pPr>
+      <w:r>
+        <w:rPr>
+          <w:sz w:val="36"/>
+          <w:szCs w:val="36"/>
+        </w:rPr>
+        <w:t>Databázové systémy (IDS)</w:t>
+      </w:r>
+    </w:p>
+    <w:p>
+      <w:pPr>
+        <w:rPr>
+          <w:sz w:val="22"/>
+          <w:szCs w:val="22"/>
+        </w:rPr>
+      </w:pPr>
+    </w:p>
+    <w:p>
+      <w:pPr>
+        <w:rPr>
+          <w:sz w:val="22"/>
+          <w:szCs w:val="22"/>
+        </w:rPr>
+      </w:pPr>
+      <w:r>
+        <w:rPr>
+          <w:sz w:val="22"/>
+          <w:szCs w:val="22"/>
+        </w:rPr>
+        <w:t>Autoři: Daniel Konečný (</w:t>
+      </w:r>
+      <w:r>
+        <w:rPr>
+          <w:b/>
+          <w:sz w:val="22"/>
+          <w:szCs w:val="22"/>
+        </w:rPr>
+        <w:t>xkonec75</w:t>
+      </w:r>
+      <w:r>
+        <w:rPr>
+          <w:sz w:val="22"/>
+          <w:szCs w:val="22"/>
+        </w:rPr>
+        <w:t>), Filip Jeřábek (</w:t>
+      </w:r>
+      <w:r>
+        <w:rPr>
+          <w:b/>
+          <w:sz w:val="22"/>
+          <w:szCs w:val="22"/>
+        </w:rPr>
+        <w:t>xjerab24</w:t>
+      </w:r>
+      <w:r>
+        <w:rPr>
+          <w:sz w:val="22"/>
+          <w:szCs w:val="22"/>
+        </w:rPr>
+        <w:t>)</w:t>
+      </w:r>
+    </w:p>
+    <w:p>
+      <w:pPr>
+        <w:rPr>
+          <w:sz w:val="22"/>
+          <w:szCs w:val="22"/>
+        </w:rPr>
+      </w:pPr>
+      <w:r>
+        <w:rPr>
+          <w:sz w:val="22"/>
+          <w:szCs w:val="22"/>
+        </w:rPr>
+        <w:t>Datum: 29. dubna 2019</w:t>
+      </w:r>
+    </w:p>
+    <w:p>
+      <w:pPr>
+        <w:rPr>
+          <w:sz w:val="22"/>
+          <w:szCs w:val="22"/>
+        </w:rPr>
+      </w:pPr>
+    </w:p>
+    <w:p>
+      <w:pPr>
+        <w:rPr>
+          <w:sz w:val="32"/>
+          <w:szCs w:val="32"/>
+        </w:rPr>
+      </w:pPr>
+      <w:r>
+        <w:rPr>
+          <w:sz w:val="32"/>
+          <w:szCs w:val="32"/>
         </w:rPr>
         <w:t>SQL skript pro vytvoření pokročilých objektů schématu databáze</w:t>
       </w:r>
@@ -54,15 +190,80 @@
           <w:sz w:val="22"/>
           <w:szCs w:val="22"/>
         </w:rPr>
-        <w:t xml:space="preserve"> či vytvoří pokročilá omezení či objekty databáze</w:t>
-      </w:r>
-      <w:r>
-        <w:rPr>
-          <w:sz w:val="22"/>
-          <w:szCs w:val="22"/>
-        </w:rPr>
-        <w:t>.</w:t>
-      </w:r>
+        <w:t xml:space="preserve"> či vytvoří pokročilá omezení či objekty databáze. Dále skript bude obsahovat ukázkové příkazy manipulace dat a dotazy demonstrující použití výše zmiňovaných omezení a objektů tohoto skriptu.</w:t>
+      </w:r>
+    </w:p>
+    <w:p>
+      <w:pPr>
+        <w:rPr>
+          <w:sz w:val="22"/>
+          <w:szCs w:val="22"/>
+        </w:rPr>
+      </w:pPr>
+    </w:p>
+    <w:p>
+      <w:pPr>
+        <w:rPr>
+          <w:sz w:val="22"/>
+          <w:szCs w:val="22"/>
+        </w:rPr>
+      </w:pPr>
+      <w:r>
+        <w:rPr>
+          <w:sz w:val="22"/>
+          <w:szCs w:val="22"/>
+        </w:rPr>
+        <w:t>Databázový server: Oracle 12c</w:t>
+      </w:r>
+    </w:p>
+    <w:p>
+      <w:pPr>
+        <w:rPr>
+          <w:sz w:val="22"/>
+          <w:szCs w:val="22"/>
+        </w:rPr>
+      </w:pPr>
+      <w:r>
+        <w:rPr>
+          <w:sz w:val="22"/>
+          <w:szCs w:val="22"/>
+        </w:rPr>
+        <w:t xml:space="preserve">Implementace: </w:t>
+      </w:r>
+      <w:r>
+        <w:rPr>
+          <w:sz w:val="22"/>
+          <w:szCs w:val="22"/>
+        </w:rPr>
+        <w:t>PL/SQL</w:t>
+      </w:r>
+    </w:p>
+    <w:p>
+      <w:pPr>
+        <w:tabs>
+          <w:tab w:val="left" w:pos="4238"/>
+        </w:tabs>
+        <w:rPr>
+          <w:sz w:val="22"/>
+          <w:szCs w:val="22"/>
+        </w:rPr>
+      </w:pPr>
+      <w:r>
+        <w:rPr>
+          <w:sz w:val="22"/>
+          <w:szCs w:val="22"/>
+        </w:rPr>
+        <w:t xml:space="preserve">Vývojové prostředí: </w:t>
+      </w:r>
+      <w:proofErr w:type="spellStart"/>
+      <w:r>
+        <w:rPr>
+          <w:sz w:val="22"/>
+          <w:szCs w:val="22"/>
+        </w:rPr>
+        <w:t>JetBrains</w:t>
+      </w:r>
+      <w:proofErr w:type="spellEnd"/>
       <w:r>
         <w:rPr>
           <w:sz w:val="22"/>
@@ -70,20 +271,54 @@
         </w:rPr>
         <w:t xml:space="preserve"> </w:t>
       </w:r>
-      <w:r>
-        <w:rPr>
-          <w:sz w:val="22"/>
-          <w:szCs w:val="22"/>
-        </w:rPr>
-        <w:t>Dále skript bude obsahovat ukázkové příkazy manipulace dat a dotazy demonstrující použití výše zmiňovaných omezení a objektů tohoto skriptu</w:t>
-      </w:r>
-      <w:r>
-        <w:rPr>
-          <w:sz w:val="22"/>
-          <w:szCs w:val="22"/>
-        </w:rPr>
-        <w:t>.</w:t>
-      </w:r>
+      <w:proofErr w:type="spellStart"/>
+      <w:r>
+        <w:rPr>
+          <w:sz w:val="22"/>
+          <w:szCs w:val="22"/>
+        </w:rPr>
+        <w:t>DataGrip</w:t>
+      </w:r>
+      <w:proofErr w:type="spellEnd"/>
+      <w:r>
+        <w:rPr>
+          <w:sz w:val="22"/>
+          <w:szCs w:val="22"/>
+        </w:rPr>
+        <w:tab/>
+      </w:r>
+      <w:bookmarkStart w:id="0" w:name="_GoBack"/>
+      <w:bookmarkEnd w:id="0"/>
+    </w:p>
+    <w:p>
+      <w:pPr>
+        <w:rPr>
+          <w:sz w:val="22"/>
+          <w:szCs w:val="22"/>
+        </w:rPr>
+      </w:pPr>
+      <w:r>
+        <w:rPr>
+          <w:sz w:val="22"/>
+          <w:szCs w:val="22"/>
+        </w:rPr>
+        <w:t xml:space="preserve">Zadání: </w:t>
+      </w:r>
+      <w:r>
+        <w:rPr>
+          <w:sz w:val="22"/>
+          <w:szCs w:val="22"/>
+        </w:rPr>
+        <w:t>Spolujízda (č. 66)</w:t>
+      </w:r>
+    </w:p>
+    <w:p>
+      <w:pPr>
+        <w:rPr>
+          <w:sz w:val="22"/>
+          <w:szCs w:val="22"/>
+        </w:rPr>
+      </w:pPr>
     </w:p>
     <w:p>
       <w:pPr>
@@ -92,478 +327,470 @@
           <w:szCs w:val="30"/>
         </w:rPr>
       </w:pPr>
-    </w:p>
-    <w:p>
-      <w:pPr>
+      <w:r>
         <w:rPr>
           <w:sz w:val="30"/>
           <w:szCs w:val="30"/>
         </w:rPr>
-      </w:pPr>
+        <w:t xml:space="preserve">Databázové </w:t>
+      </w:r>
+      <w:proofErr w:type="spellStart"/>
       <w:r>
         <w:rPr>
           <w:sz w:val="30"/>
           <w:szCs w:val="30"/>
         </w:rPr>
-        <w:t xml:space="preserve">Databázové </w:t>
+        <w:t>triggery</w:t>
+      </w:r>
+      <w:proofErr w:type="spellEnd"/>
+    </w:p>
+    <w:p>
+      <w:pPr>
+        <w:ind w:firstLine="708"/>
+        <w:rPr>
+          <w:sz w:val="22"/>
+          <w:szCs w:val="22"/>
+        </w:rPr>
+      </w:pPr>
+      <w:r>
+        <w:rPr>
+          <w:sz w:val="22"/>
+          <w:szCs w:val="22"/>
+        </w:rPr>
+        <w:t>Pro automatické určení primárního klíče</w:t>
+      </w:r>
+      <w:r>
+        <w:rPr>
+          <w:sz w:val="22"/>
+          <w:szCs w:val="22"/>
+        </w:rPr>
+        <w:t xml:space="preserve"> ze sekvence </w:t>
+      </w:r>
+      <w:r>
+        <w:rPr>
+          <w:sz w:val="22"/>
+          <w:szCs w:val="22"/>
+        </w:rPr>
+        <w:t xml:space="preserve">v tabulce </w:t>
       </w:r>
       <w:proofErr w:type="spellStart"/>
       <w:r>
+        <w:rPr>
+          <w:rFonts w:ascii="Courier New" w:hAnsi="Courier New" w:cs="Courier New"/>
+          <w:sz w:val="22"/>
+          <w:szCs w:val="22"/>
+        </w:rPr>
+        <w:t>uzivatel</w:t>
+      </w:r>
+      <w:proofErr w:type="spellEnd"/>
+      <w:r>
+        <w:rPr>
+          <w:sz w:val="22"/>
+          <w:szCs w:val="22"/>
+        </w:rPr>
+        <w:t xml:space="preserve"> </w:t>
+      </w:r>
+      <w:r>
+        <w:rPr>
+          <w:sz w:val="22"/>
+          <w:szCs w:val="22"/>
+        </w:rPr>
+        <w:t>se využívá</w:t>
+      </w:r>
+      <w:r>
+        <w:rPr>
+          <w:sz w:val="22"/>
+          <w:szCs w:val="22"/>
+        </w:rPr>
+        <w:t xml:space="preserve"> </w:t>
+      </w:r>
+      <w:proofErr w:type="spellStart"/>
+      <w:r>
+        <w:rPr>
+          <w:sz w:val="22"/>
+          <w:szCs w:val="22"/>
+        </w:rPr>
+        <w:t>triggeru</w:t>
+      </w:r>
+      <w:proofErr w:type="spellEnd"/>
+      <w:r>
+        <w:rPr>
+          <w:sz w:val="22"/>
+          <w:szCs w:val="22"/>
+        </w:rPr>
+        <w:t xml:space="preserve">, který </w:t>
+      </w:r>
+      <w:r>
+        <w:rPr>
+          <w:sz w:val="22"/>
+          <w:szCs w:val="22"/>
+        </w:rPr>
+        <w:t xml:space="preserve">před každým vložením nastaví primární klíč </w:t>
+      </w:r>
+      <w:proofErr w:type="spellStart"/>
+      <w:r>
+        <w:rPr>
+          <w:rFonts w:ascii="Courier New" w:hAnsi="Courier New" w:cs="Courier New"/>
+          <w:sz w:val="22"/>
+          <w:szCs w:val="22"/>
+        </w:rPr>
+        <w:t>id_uzivatel</w:t>
+      </w:r>
+      <w:proofErr w:type="spellEnd"/>
+      <w:r>
+        <w:rPr>
+          <w:sz w:val="22"/>
+          <w:szCs w:val="22"/>
+        </w:rPr>
+        <w:t xml:space="preserve"> na následující hodnotu za posledním záznamem.</w:t>
+      </w:r>
+      <w:r>
+        <w:rPr>
+          <w:sz w:val="22"/>
+          <w:szCs w:val="22"/>
+        </w:rPr>
+        <w:t xml:space="preserve"> Tu získáváme pomocí funkce </w:t>
+      </w:r>
+      <w:proofErr w:type="spellStart"/>
+      <w:r>
+        <w:rPr>
+          <w:rFonts w:ascii="Courier New" w:hAnsi="Courier New" w:cs="Courier New"/>
+          <w:sz w:val="22"/>
+          <w:szCs w:val="22"/>
+        </w:rPr>
+        <w:t>nextval</w:t>
+      </w:r>
+      <w:proofErr w:type="spellEnd"/>
+      <w:r>
+        <w:rPr>
+          <w:sz w:val="22"/>
+          <w:szCs w:val="22"/>
+        </w:rPr>
+        <w:t xml:space="preserve"> z tabulky </w:t>
+      </w:r>
+      <w:proofErr w:type="spellStart"/>
+      <w:r>
+        <w:rPr>
+          <w:rFonts w:ascii="Courier New" w:hAnsi="Courier New" w:cs="Courier New"/>
+          <w:sz w:val="22"/>
+          <w:szCs w:val="22"/>
+        </w:rPr>
+        <w:t>dual</w:t>
+      </w:r>
+      <w:proofErr w:type="spellEnd"/>
+      <w:r>
+        <w:rPr>
+          <w:sz w:val="22"/>
+          <w:szCs w:val="22"/>
+        </w:rPr>
+        <w:t>.</w:t>
+      </w:r>
+    </w:p>
+    <w:p>
+      <w:pPr>
+        <w:ind w:firstLine="708"/>
+        <w:rPr>
+          <w:sz w:val="22"/>
+          <w:szCs w:val="22"/>
+        </w:rPr>
+      </w:pPr>
+      <w:r>
+        <w:rPr>
+          <w:sz w:val="22"/>
+          <w:szCs w:val="22"/>
+        </w:rPr>
+        <w:t xml:space="preserve">Před vložením záznamu do tabulky </w:t>
+      </w:r>
+      <w:proofErr w:type="spellStart"/>
+      <w:r>
+        <w:rPr>
+          <w:rFonts w:ascii="Courier New" w:hAnsi="Courier New" w:cs="Courier New"/>
+          <w:sz w:val="22"/>
+          <w:szCs w:val="22"/>
+        </w:rPr>
+        <w:t>ucastni_se_jizdy</w:t>
+      </w:r>
+      <w:proofErr w:type="spellEnd"/>
+      <w:r>
+        <w:rPr>
+          <w:sz w:val="22"/>
+          <w:szCs w:val="22"/>
+        </w:rPr>
+        <w:t xml:space="preserve"> kontrolujeme pomocí </w:t>
+      </w:r>
+      <w:proofErr w:type="spellStart"/>
+      <w:r>
+        <w:rPr>
+          <w:sz w:val="22"/>
+          <w:szCs w:val="22"/>
+        </w:rPr>
+        <w:t>triggeru</w:t>
+      </w:r>
+      <w:proofErr w:type="spellEnd"/>
+      <w:r>
+        <w:rPr>
+          <w:sz w:val="22"/>
+          <w:szCs w:val="22"/>
+        </w:rPr>
+        <w:t xml:space="preserve"> správný rozsah souřadnic místa nástupu a místa výstupu cestujícího. V případě čísla mimo povolený rozsah příkaz zahlásí chybu s příslušným popisem problému.</w:t>
+      </w:r>
+    </w:p>
+    <w:p>
+      <w:pPr>
+        <w:rPr>
+          <w:sz w:val="22"/>
+          <w:szCs w:val="22"/>
+        </w:rPr>
+      </w:pPr>
+    </w:p>
+    <w:p>
+      <w:pPr>
         <w:rPr>
           <w:sz w:val="30"/>
           <w:szCs w:val="30"/>
         </w:rPr>
-        <w:t>triggery</w:t>
-      </w:r>
-      <w:proofErr w:type="spellEnd"/>
-    </w:p>
-    <w:p>
-      <w:pPr>
-        <w:ind w:firstLine="708"/>
-        <w:rPr>
-          <w:sz w:val="22"/>
-          <w:szCs w:val="22"/>
-        </w:rPr>
-      </w:pPr>
-      <w:r>
-        <w:rPr>
-          <w:sz w:val="22"/>
-          <w:szCs w:val="22"/>
-        </w:rPr>
-        <w:t>Pro automatické určení primárního klíče</w:t>
-      </w:r>
-      <w:r>
-        <w:rPr>
-          <w:sz w:val="22"/>
-          <w:szCs w:val="22"/>
-        </w:rPr>
-        <w:t xml:space="preserve"> ze sekvence </w:t>
-      </w:r>
-      <w:r>
-        <w:rPr>
-          <w:sz w:val="22"/>
-          <w:szCs w:val="22"/>
-        </w:rPr>
-        <w:t xml:space="preserve">v tabulce </w:t>
-      </w:r>
-      <w:proofErr w:type="spellStart"/>
-      <w:r>
-        <w:rPr>
-          <w:rFonts w:ascii="Courier New" w:hAnsi="Courier New" w:cs="Courier New"/>
-          <w:sz w:val="22"/>
-          <w:szCs w:val="22"/>
-        </w:rPr>
-        <w:t>uzivatel</w:t>
-      </w:r>
-      <w:proofErr w:type="spellEnd"/>
-      <w:r>
-        <w:rPr>
-          <w:sz w:val="22"/>
-          <w:szCs w:val="22"/>
-        </w:rPr>
-        <w:t xml:space="preserve"> </w:t>
-      </w:r>
-      <w:r>
-        <w:rPr>
-          <w:sz w:val="22"/>
-          <w:szCs w:val="22"/>
-        </w:rPr>
-        <w:t>se využívá</w:t>
-      </w:r>
-      <w:r>
-        <w:rPr>
-          <w:sz w:val="22"/>
-          <w:szCs w:val="22"/>
-        </w:rPr>
-        <w:t xml:space="preserve"> </w:t>
-      </w:r>
-      <w:proofErr w:type="spellStart"/>
-      <w:r>
-        <w:rPr>
-          <w:sz w:val="22"/>
-          <w:szCs w:val="22"/>
-        </w:rPr>
-        <w:t>triggeru</w:t>
-      </w:r>
-      <w:proofErr w:type="spellEnd"/>
-      <w:r>
-        <w:rPr>
-          <w:sz w:val="22"/>
-          <w:szCs w:val="22"/>
-        </w:rPr>
-        <w:t xml:space="preserve">, který </w:t>
-      </w:r>
-      <w:r>
-        <w:rPr>
-          <w:sz w:val="22"/>
-          <w:szCs w:val="22"/>
-        </w:rPr>
-        <w:t xml:space="preserve">před každým vložením nastaví primární klíč </w:t>
-      </w:r>
-      <w:proofErr w:type="spellStart"/>
-      <w:r>
-        <w:rPr>
-          <w:rFonts w:ascii="Courier New" w:hAnsi="Courier New" w:cs="Courier New"/>
-          <w:sz w:val="22"/>
-          <w:szCs w:val="22"/>
-        </w:rPr>
-        <w:t>id_uzivatel</w:t>
-      </w:r>
-      <w:proofErr w:type="spellEnd"/>
-      <w:r>
-        <w:rPr>
-          <w:sz w:val="22"/>
-          <w:szCs w:val="22"/>
-        </w:rPr>
-        <w:t xml:space="preserve"> na následující hodnotu za posledním záznamem.</w:t>
-      </w:r>
-      <w:r>
-        <w:rPr>
-          <w:sz w:val="22"/>
-          <w:szCs w:val="22"/>
-        </w:rPr>
-        <w:t xml:space="preserve"> Tu získáváme pomocí funkce </w:t>
-      </w:r>
-      <w:proofErr w:type="spellStart"/>
-      <w:r>
-        <w:rPr>
-          <w:rFonts w:ascii="Courier New" w:hAnsi="Courier New" w:cs="Courier New"/>
-          <w:sz w:val="22"/>
-          <w:szCs w:val="22"/>
-        </w:rPr>
-        <w:t>nextval</w:t>
-      </w:r>
-      <w:proofErr w:type="spellEnd"/>
-      <w:r>
-        <w:rPr>
-          <w:sz w:val="22"/>
-          <w:szCs w:val="22"/>
-        </w:rPr>
-        <w:t xml:space="preserve"> z tabulky </w:t>
-      </w:r>
-      <w:proofErr w:type="spellStart"/>
-      <w:r>
-        <w:rPr>
-          <w:rFonts w:ascii="Courier New" w:hAnsi="Courier New" w:cs="Courier New"/>
-          <w:sz w:val="22"/>
-          <w:szCs w:val="22"/>
-        </w:rPr>
-        <w:t>dual</w:t>
-      </w:r>
-      <w:proofErr w:type="spellEnd"/>
-      <w:r>
-        <w:rPr>
-          <w:sz w:val="22"/>
-          <w:szCs w:val="22"/>
-        </w:rPr>
-        <w:t>.</w:t>
-      </w:r>
-    </w:p>
-    <w:p>
-      <w:pPr>
-        <w:ind w:firstLine="708"/>
-        <w:rPr>
-          <w:sz w:val="22"/>
-          <w:szCs w:val="22"/>
-        </w:rPr>
-      </w:pPr>
-      <w:r>
-        <w:rPr>
-          <w:sz w:val="22"/>
-          <w:szCs w:val="22"/>
-        </w:rPr>
-        <w:t xml:space="preserve">Před vložením záznamu do tabulky </w:t>
-      </w:r>
-      <w:proofErr w:type="spellStart"/>
-      <w:r>
-        <w:rPr>
-          <w:rFonts w:ascii="Courier New" w:hAnsi="Courier New" w:cs="Courier New"/>
-          <w:sz w:val="22"/>
-          <w:szCs w:val="22"/>
-        </w:rPr>
-        <w:t>ucastni_se_jizdy</w:t>
-      </w:r>
-      <w:proofErr w:type="spellEnd"/>
-      <w:r>
-        <w:rPr>
-          <w:sz w:val="22"/>
-          <w:szCs w:val="22"/>
-        </w:rPr>
-        <w:t xml:space="preserve"> kontrolujeme pomocí </w:t>
-      </w:r>
-      <w:proofErr w:type="spellStart"/>
-      <w:r>
-        <w:rPr>
-          <w:sz w:val="22"/>
-          <w:szCs w:val="22"/>
-        </w:rPr>
-        <w:t>triggeru</w:t>
-      </w:r>
-      <w:proofErr w:type="spellEnd"/>
-      <w:r>
-        <w:rPr>
-          <w:sz w:val="22"/>
-          <w:szCs w:val="22"/>
-        </w:rPr>
-        <w:t xml:space="preserve"> správný rozsah souřadnic místa nástupu a místa výstupu cestujícího. V případě čísla mimo povolený rozsah příkaz zahlásí chybu s příslušným popisem problému.</w:t>
-      </w:r>
-    </w:p>
-    <w:p>
-      <w:pPr>
-        <w:rPr>
-          <w:sz w:val="22"/>
-          <w:szCs w:val="22"/>
-        </w:rPr>
-      </w:pPr>
-    </w:p>
-    <w:p>
-      <w:pPr>
+      </w:pPr>
+      <w:r>
         <w:rPr>
           <w:sz w:val="30"/>
           <w:szCs w:val="30"/>
         </w:rPr>
-      </w:pPr>
-      <w:r>
+        <w:t>Procedury</w:t>
+      </w:r>
+    </w:p>
+    <w:p>
+      <w:pPr>
+        <w:ind w:firstLine="708"/>
+        <w:rPr>
+          <w:sz w:val="22"/>
+          <w:szCs w:val="22"/>
+        </w:rPr>
+      </w:pPr>
+      <w:r>
+        <w:rPr>
+          <w:sz w:val="22"/>
+          <w:szCs w:val="22"/>
+        </w:rPr>
+        <w:t>...</w:t>
+      </w:r>
+    </w:p>
+    <w:p>
+      <w:pPr>
+        <w:rPr>
+          <w:sz w:val="22"/>
+          <w:szCs w:val="22"/>
+        </w:rPr>
+      </w:pPr>
+    </w:p>
+    <w:p>
+      <w:pPr>
         <w:rPr>
           <w:sz w:val="30"/>
           <w:szCs w:val="30"/>
         </w:rPr>
-        <w:t>Procedury</w:t>
-      </w:r>
-    </w:p>
-    <w:p>
-      <w:pPr>
-        <w:ind w:firstLine="708"/>
-        <w:rPr>
-          <w:sz w:val="22"/>
-          <w:szCs w:val="22"/>
-        </w:rPr>
-      </w:pPr>
-      <w:r>
-        <w:rPr>
-          <w:sz w:val="22"/>
-          <w:szCs w:val="22"/>
-        </w:rPr>
-        <w:t>...</w:t>
-      </w:r>
-    </w:p>
-    <w:p>
-      <w:pPr>
-        <w:rPr>
-          <w:sz w:val="22"/>
-          <w:szCs w:val="22"/>
-        </w:rPr>
-      </w:pPr>
-    </w:p>
-    <w:p>
-      <w:pPr>
+      </w:pPr>
+      <w:proofErr w:type="spellStart"/>
+      <w:r>
         <w:rPr>
           <w:sz w:val="30"/>
           <w:szCs w:val="30"/>
         </w:rPr>
-      </w:pPr>
-      <w:proofErr w:type="spellStart"/>
+        <w:t>Explain</w:t>
+      </w:r>
+      <w:proofErr w:type="spellEnd"/>
       <w:r>
         <w:rPr>
           <w:sz w:val="30"/>
           <w:szCs w:val="30"/>
         </w:rPr>
-        <w:t>Explain</w:t>
-      </w:r>
-      <w:proofErr w:type="spellEnd"/>
+        <w:t xml:space="preserve"> </w:t>
+      </w:r>
+      <w:proofErr w:type="spellStart"/>
       <w:r>
         <w:rPr>
           <w:sz w:val="30"/>
           <w:szCs w:val="30"/>
         </w:rPr>
-        <w:t xml:space="preserve"> </w:t>
-      </w:r>
-      <w:proofErr w:type="spellStart"/>
+        <w:t>plan</w:t>
+      </w:r>
+      <w:proofErr w:type="spellEnd"/>
       <w:r>
         <w:rPr>
           <w:sz w:val="30"/>
           <w:szCs w:val="30"/>
         </w:rPr>
-        <w:t>plan</w:t>
-      </w:r>
-      <w:proofErr w:type="spellEnd"/>
-      <w:r>
+        <w:t xml:space="preserve"> a index</w:t>
+      </w:r>
+    </w:p>
+    <w:p>
+      <w:pPr>
+        <w:ind w:firstLine="708"/>
+        <w:rPr>
+          <w:sz w:val="22"/>
+          <w:szCs w:val="22"/>
+        </w:rPr>
+      </w:pPr>
+      <w:r>
+        <w:rPr>
+          <w:sz w:val="22"/>
+          <w:szCs w:val="22"/>
+        </w:rPr>
+        <w:t>...</w:t>
+      </w:r>
+    </w:p>
+    <w:p>
+      <w:pPr>
+        <w:rPr>
+          <w:sz w:val="22"/>
+          <w:szCs w:val="22"/>
+        </w:rPr>
+      </w:pPr>
+    </w:p>
+    <w:p>
+      <w:pPr>
         <w:rPr>
           <w:sz w:val="30"/>
           <w:szCs w:val="30"/>
         </w:rPr>
-        <w:t xml:space="preserve"> a index</w:t>
-      </w:r>
-    </w:p>
-    <w:p>
-      <w:pPr>
-        <w:ind w:firstLine="708"/>
-        <w:rPr>
-          <w:sz w:val="22"/>
-          <w:szCs w:val="22"/>
-        </w:rPr>
-      </w:pPr>
-      <w:r>
-        <w:rPr>
-          <w:sz w:val="22"/>
-          <w:szCs w:val="22"/>
-        </w:rPr>
-        <w:t>...</w:t>
-      </w:r>
-    </w:p>
-    <w:p>
-      <w:pPr>
-        <w:rPr>
-          <w:sz w:val="22"/>
-          <w:szCs w:val="22"/>
-        </w:rPr>
-      </w:pPr>
-    </w:p>
-    <w:p>
-      <w:pPr>
+      </w:pPr>
+      <w:r>
         <w:rPr>
           <w:sz w:val="30"/>
           <w:szCs w:val="30"/>
         </w:rPr>
-      </w:pPr>
-      <w:r>
+        <w:t>Přístupová práva</w:t>
+      </w:r>
+    </w:p>
+    <w:p>
+      <w:pPr>
+        <w:ind w:firstLine="708"/>
+        <w:rPr>
+          <w:sz w:val="22"/>
+          <w:szCs w:val="22"/>
+        </w:rPr>
+      </w:pPr>
+      <w:r>
+        <w:rPr>
+          <w:sz w:val="22"/>
+          <w:szCs w:val="22"/>
+        </w:rPr>
+        <w:t xml:space="preserve">Přístupová práva se udělují příkazem </w:t>
+      </w:r>
+      <w:r>
+        <w:rPr>
+          <w:rFonts w:ascii="Courier New" w:hAnsi="Courier New" w:cs="Courier New"/>
+          <w:sz w:val="22"/>
+          <w:szCs w:val="22"/>
+        </w:rPr>
+        <w:t>GRANT</w:t>
+      </w:r>
+      <w:r>
+        <w:rPr>
+          <w:sz w:val="22"/>
+          <w:szCs w:val="22"/>
+        </w:rPr>
+        <w:t xml:space="preserve">. Pomocí </w:t>
+      </w:r>
+      <w:r>
+        <w:rPr>
+          <w:rFonts w:ascii="Courier New" w:hAnsi="Courier New" w:cs="Courier New"/>
+          <w:sz w:val="22"/>
+          <w:szCs w:val="22"/>
+        </w:rPr>
+        <w:t>ALL</w:t>
+      </w:r>
+      <w:r>
+        <w:rPr>
+          <w:sz w:val="22"/>
+          <w:szCs w:val="22"/>
+        </w:rPr>
+        <w:t xml:space="preserve"> jsou</w:t>
+      </w:r>
+      <w:r>
+        <w:rPr>
+          <w:sz w:val="22"/>
+          <w:szCs w:val="22"/>
+        </w:rPr>
+        <w:t xml:space="preserve"> udělena veškerá práva na úpravy jednotlivých tabulek.</w:t>
+      </w:r>
+      <w:r>
+        <w:rPr>
+          <w:sz w:val="22"/>
+          <w:szCs w:val="22"/>
+        </w:rPr>
+        <w:t xml:space="preserve"> Dále jsou udělen</w:t>
+      </w:r>
+      <w:r>
+        <w:rPr>
+          <w:sz w:val="22"/>
+          <w:szCs w:val="22"/>
+        </w:rPr>
+        <w:t>a</w:t>
+      </w:r>
+      <w:r>
+        <w:rPr>
+          <w:sz w:val="22"/>
+          <w:szCs w:val="22"/>
+        </w:rPr>
+        <w:t xml:space="preserve"> práva</w:t>
+      </w:r>
+      <w:r>
+        <w:rPr>
+          <w:sz w:val="22"/>
+          <w:szCs w:val="22"/>
+        </w:rPr>
+        <w:t xml:space="preserve"> na spuštění procedur (</w:t>
+      </w:r>
+      <w:r>
+        <w:rPr>
+          <w:sz w:val="22"/>
+          <w:szCs w:val="22"/>
+        </w:rPr>
+        <w:t xml:space="preserve">příkaz </w:t>
+      </w:r>
+      <w:r>
+        <w:rPr>
+          <w:rFonts w:ascii="Courier New" w:hAnsi="Courier New" w:cs="Courier New"/>
+          <w:sz w:val="22"/>
+          <w:szCs w:val="22"/>
+        </w:rPr>
+        <w:t>EXECUTE</w:t>
+      </w:r>
+      <w:r>
+        <w:rPr>
+          <w:sz w:val="22"/>
+          <w:szCs w:val="22"/>
+        </w:rPr>
+        <w:t>).</w:t>
+      </w:r>
+      <w:r>
+        <w:rPr>
+          <w:sz w:val="22"/>
+          <w:szCs w:val="22"/>
+        </w:rPr>
+        <w:t xml:space="preserve"> U materializovaného pohledu jsou po jeho vytvoření udělena práva na veškeré operace.</w:t>
+      </w:r>
+    </w:p>
+    <w:p>
+      <w:pPr>
+        <w:rPr>
+          <w:sz w:val="22"/>
+          <w:szCs w:val="22"/>
+        </w:rPr>
+      </w:pPr>
+    </w:p>
+    <w:p>
+      <w:pPr>
         <w:rPr>
           <w:sz w:val="30"/>
           <w:szCs w:val="30"/>
         </w:rPr>
-        <w:t>Přístupová práva</w:t>
-      </w:r>
-    </w:p>
-    <w:p>
-      <w:pPr>
-        <w:ind w:firstLine="708"/>
-        <w:rPr>
-          <w:sz w:val="22"/>
-          <w:szCs w:val="22"/>
-        </w:rPr>
-      </w:pPr>
-      <w:r>
-        <w:rPr>
-          <w:sz w:val="22"/>
-          <w:szCs w:val="22"/>
-        </w:rPr>
-        <w:t xml:space="preserve">Přístupová práva se udělují příkazem </w:t>
-      </w:r>
-      <w:r>
-        <w:rPr>
-          <w:rFonts w:ascii="Courier New" w:hAnsi="Courier New" w:cs="Courier New"/>
-          <w:sz w:val="22"/>
-          <w:szCs w:val="22"/>
-        </w:rPr>
-        <w:t>GRANT</w:t>
-      </w:r>
-      <w:r>
-        <w:rPr>
-          <w:sz w:val="22"/>
-          <w:szCs w:val="22"/>
-        </w:rPr>
-        <w:t xml:space="preserve">. Pomocí </w:t>
-      </w:r>
-      <w:r>
-        <w:rPr>
-          <w:rFonts w:ascii="Courier New" w:hAnsi="Courier New" w:cs="Courier New"/>
-          <w:sz w:val="22"/>
-          <w:szCs w:val="22"/>
-        </w:rPr>
-        <w:t>ALL</w:t>
-      </w:r>
-      <w:r>
-        <w:rPr>
-          <w:sz w:val="22"/>
-          <w:szCs w:val="22"/>
-        </w:rPr>
-        <w:t xml:space="preserve"> jsou</w:t>
-      </w:r>
-      <w:r>
-        <w:rPr>
-          <w:sz w:val="22"/>
-          <w:szCs w:val="22"/>
-        </w:rPr>
-        <w:t xml:space="preserve"> udělena veškerá práva na úpravy jednotlivých tabulek.</w:t>
-      </w:r>
-      <w:r>
-        <w:rPr>
-          <w:sz w:val="22"/>
-          <w:szCs w:val="22"/>
-        </w:rPr>
-        <w:t xml:space="preserve"> Dále jsou udělen</w:t>
-      </w:r>
-      <w:r>
-        <w:rPr>
-          <w:sz w:val="22"/>
-          <w:szCs w:val="22"/>
-        </w:rPr>
-        <w:t>a</w:t>
-      </w:r>
-      <w:r>
-        <w:rPr>
-          <w:sz w:val="22"/>
-          <w:szCs w:val="22"/>
-        </w:rPr>
-        <w:t xml:space="preserve"> práva</w:t>
-      </w:r>
-      <w:r>
-        <w:rPr>
-          <w:sz w:val="22"/>
-          <w:szCs w:val="22"/>
-        </w:rPr>
-        <w:t xml:space="preserve"> na spuštění procedur (</w:t>
-      </w:r>
-      <w:r>
-        <w:rPr>
-          <w:sz w:val="22"/>
-          <w:szCs w:val="22"/>
-        </w:rPr>
-        <w:t xml:space="preserve">příkaz </w:t>
-      </w:r>
-      <w:r>
-        <w:rPr>
-          <w:rFonts w:ascii="Courier New" w:hAnsi="Courier New" w:cs="Courier New"/>
-          <w:sz w:val="22"/>
-          <w:szCs w:val="22"/>
-        </w:rPr>
-        <w:t>EXECUTE</w:t>
-      </w:r>
-      <w:r>
-        <w:rPr>
-          <w:sz w:val="22"/>
-          <w:szCs w:val="22"/>
-        </w:rPr>
-        <w:t>).</w:t>
-      </w:r>
-      <w:r>
-        <w:rPr>
-          <w:sz w:val="22"/>
-          <w:szCs w:val="22"/>
-        </w:rPr>
-        <w:t xml:space="preserve"> U materializovaného pohledu jsou po jeho vytvoření udělena práva na veškeré operace.</w:t>
-      </w:r>
-    </w:p>
-    <w:p>
-      <w:pPr>
-        <w:rPr>
-          <w:sz w:val="22"/>
-          <w:szCs w:val="22"/>
-        </w:rPr>
-      </w:pPr>
-    </w:p>
-    <w:p>
-      <w:pPr>
+      </w:pPr>
+      <w:r>
         <w:rPr>
           <w:sz w:val="30"/>
           <w:szCs w:val="30"/>
         </w:rPr>
-      </w:pPr>
-      <w:r>
-        <w:rPr>
-          <w:sz w:val="30"/>
-          <w:szCs w:val="30"/>
-        </w:rPr>
         <w:t>Materializovaný pohled</w:t>
       </w:r>
     </w:p>
@@ -580,30 +807,119 @@
           <w:sz w:val="22"/>
           <w:szCs w:val="22"/>
         </w:rPr>
-        <w:t>...</w:t>
-      </w:r>
-      <w:r>
-        <w:rPr>
-          <w:sz w:val="22"/>
-          <w:szCs w:val="22"/>
-        </w:rPr>
-        <w:t xml:space="preserve"> Demonstrace je provedena pomocí výpisu dat z materializovaného pohledu, po kterém jsou vložena do tabulky, ze které materializovaný pohled čerpá, nová data a je p</w:t>
-      </w:r>
-      <w:bookmarkStart w:id="0" w:name="_GoBack"/>
-      <w:bookmarkEnd w:id="0"/>
-      <w:r>
-        <w:rPr>
-          <w:sz w:val="22"/>
-          <w:szCs w:val="22"/>
-        </w:rPr>
-        <w:t xml:space="preserve">roveden příkaz </w:t>
-      </w:r>
+        <w:t xml:space="preserve">Materializovaný pohled je vytvořený na tabulce </w:t>
+      </w:r>
+      <w:proofErr w:type="spellStart"/>
       <w:r>
         <w:rPr>
           <w:rFonts w:ascii="Courier New" w:hAnsi="Courier New" w:cs="Courier New"/>
           <w:sz w:val="22"/>
           <w:szCs w:val="22"/>
         </w:rPr>
+        <w:t>jizda</w:t>
+      </w:r>
+      <w:proofErr w:type="spellEnd"/>
+      <w:r>
+        <w:rPr>
+          <w:sz w:val="22"/>
+          <w:szCs w:val="22"/>
+        </w:rPr>
+        <w:t xml:space="preserve"> a ukazuje, kolik jízd </w:t>
+      </w:r>
+      <w:proofErr w:type="gramStart"/>
+      <w:r>
+        <w:rPr>
+          <w:sz w:val="22"/>
+          <w:szCs w:val="22"/>
+        </w:rPr>
+        <w:t>nabídl</w:t>
+      </w:r>
+      <w:proofErr w:type="gramEnd"/>
+      <w:r>
+        <w:rPr>
+          <w:sz w:val="22"/>
+          <w:szCs w:val="22"/>
+        </w:rPr>
+        <w:t xml:space="preserve"> který uživatel</w:t>
+      </w:r>
+      <w:r>
+        <w:rPr>
+          <w:sz w:val="22"/>
+          <w:szCs w:val="22"/>
+        </w:rPr>
+        <w:t>.</w:t>
+      </w:r>
+      <w:r>
+        <w:rPr>
+          <w:sz w:val="22"/>
+          <w:szCs w:val="22"/>
+        </w:rPr>
+        <w:t xml:space="preserve"> </w:t>
+      </w:r>
+      <w:r>
+        <w:rPr>
+          <w:sz w:val="22"/>
+          <w:szCs w:val="22"/>
+        </w:rPr>
+        <w:t>Pro fungování v reálném čase je využíván log</w:t>
+      </w:r>
+      <w:r>
+        <w:rPr>
+          <w:sz w:val="22"/>
+          <w:szCs w:val="22"/>
+        </w:rPr>
+        <w:t xml:space="preserve"> materializovaného pohledu. </w:t>
+      </w:r>
+      <w:r>
+        <w:rPr>
+          <w:sz w:val="22"/>
+          <w:szCs w:val="22"/>
+        </w:rPr>
+        <w:t>Změna materializovaného pohled</w:t>
+      </w:r>
+      <w:r>
+        <w:rPr>
+          <w:sz w:val="22"/>
+          <w:szCs w:val="22"/>
+        </w:rPr>
+        <w:t xml:space="preserve">u probíhá </w:t>
+      </w:r>
+      <w:r>
+        <w:rPr>
+          <w:rFonts w:ascii="Courier New" w:hAnsi="Courier New" w:cs="Courier New"/>
+          <w:sz w:val="22"/>
+          <w:szCs w:val="22"/>
+        </w:rPr>
+        <w:t>ON COMMIT</w:t>
+      </w:r>
+      <w:r>
+        <w:rPr>
+          <w:rFonts w:ascii="Courier New" w:hAnsi="Courier New" w:cs="Courier New"/>
+          <w:sz w:val="22"/>
+          <w:szCs w:val="22"/>
+        </w:rPr>
+        <w:t>.</w:t>
+      </w:r>
+      <w:r>
+        <w:rPr>
+          <w:sz w:val="22"/>
+          <w:szCs w:val="22"/>
+        </w:rPr>
+        <w:t xml:space="preserve"> </w:t>
+      </w:r>
+      <w:r>
+        <w:rPr>
+          <w:sz w:val="22"/>
+          <w:szCs w:val="22"/>
+        </w:rPr>
+        <w:t xml:space="preserve">Demonstrace je provedena pomocí výpisu dat z materializovaného pohledu, po kterém jsou vložena do tabulky, ze které materializovaný pohled čerpá, nová data a je proveden příkaz </w:t>
+      </w:r>
+      <w:r>
+        <w:rPr>
+          <w:rFonts w:ascii="Courier New" w:hAnsi="Courier New" w:cs="Courier New"/>
+          <w:sz w:val="22"/>
+          <w:szCs w:val="22"/>
+        </w:rPr>
         <w:t>COMMIT</w:t>
       </w:r>
       <w:r>
@@ -615,8 +931,7 @@
       </w:r>
     </w:p>
     <w:sectPr>
-      <w:headerReference w:type="default" r:id="rId7"/>
-      <w:footerReference w:type="default" r:id="rId8"/>
+      <w:footerReference w:type="default" r:id="rId7"/>
       <w:footnotePr>
         <w:pos w:val="beneathText"/>
       </w:footnotePr>
@@ -653,184 +968,16 @@
   <w:p>
     <w:pPr>
       <w:pStyle w:val="Heading2"/>
+      <w:numPr>
+        <w:ilvl w:val="0"/>
+        <w:numId w:val="0"/>
+      </w:numPr>
       <w:spacing w:line="276" w:lineRule="auto"/>
       <w:rPr>
         <w:sz w:val="28"/>
         <w:szCs w:val="28"/>
       </w:rPr>
     </w:pPr>
-    <w:r>
-      <w:rPr>
-        <w:sz w:val="28"/>
-        <w:szCs w:val="28"/>
-      </w:rPr>
-      <w:t>Filip Jeřábek (xjerab24)</w:t>
-    </w:r>
-    <w:r>
-      <w:rPr>
-        <w:sz w:val="28"/>
-        <w:szCs w:val="28"/>
-      </w:rPr>
-      <w:tab/>
-    </w:r>
-    <w:r>
-      <w:rPr>
-        <w:sz w:val="28"/>
-        <w:szCs w:val="28"/>
-      </w:rPr>
-      <w:tab/>
-    </w:r>
-    <w:r>
-      <w:rPr>
-        <w:sz w:val="28"/>
-        <w:szCs w:val="28"/>
-      </w:rPr>
-      <w:tab/>
-    </w:r>
-    <w:r>
-      <w:rPr>
-        <w:sz w:val="28"/>
-        <w:szCs w:val="28"/>
-      </w:rPr>
-      <w:tab/>
-    </w:r>
-    <w:r>
-      <w:rPr>
-        <w:sz w:val="28"/>
-        <w:szCs w:val="28"/>
-      </w:rPr>
-      <w:tab/>
-    </w:r>
-    <w:r>
-      <w:rPr>
-        <w:sz w:val="28"/>
-        <w:szCs w:val="28"/>
-      </w:rPr>
-      <w:tab/>
-    </w:r>
-    <w:r>
-      <w:rPr>
-        <w:sz w:val="28"/>
-        <w:szCs w:val="28"/>
-      </w:rPr>
-      <w:tab/>
-    </w:r>
-    <w:r>
-      <w:rPr>
-        <w:sz w:val="28"/>
-        <w:szCs w:val="28"/>
-      </w:rPr>
-      <w:tab/>
-    </w:r>
-    <w:r>
-      <w:rPr>
-        <w:sz w:val="28"/>
-        <w:szCs w:val="28"/>
-      </w:rPr>
-      <w:tab/>
-    </w:r>
-    <w:r>
-      <w:rPr>
-        <w:sz w:val="28"/>
-        <w:szCs w:val="28"/>
-      </w:rPr>
-      <w:t>2</w:t>
-    </w:r>
-    <w:r>
-      <w:rPr>
-        <w:sz w:val="28"/>
-        <w:szCs w:val="28"/>
-      </w:rPr>
-      <w:t>9</w:t>
-    </w:r>
-    <w:r>
-      <w:rPr>
-        <w:sz w:val="28"/>
-        <w:szCs w:val="28"/>
-      </w:rPr>
-      <w:t>. dubna 2019</w:t>
-    </w:r>
-  </w:p>
-  <w:p>
-    <w:pPr>
-      <w:pStyle w:val="Heading2"/>
-      <w:spacing w:line="276" w:lineRule="auto"/>
-      <w:rPr>
-        <w:sz w:val="28"/>
-        <w:szCs w:val="28"/>
-      </w:rPr>
-    </w:pPr>
-    <w:r>
-      <w:rPr>
-        <w:sz w:val="28"/>
-        <w:szCs w:val="28"/>
-      </w:rPr>
-      <w:t>Daniel Konečný (xkonec75)</w:t>
-    </w:r>
-    <w:r>
-      <w:rPr>
-        <w:sz w:val="28"/>
-        <w:szCs w:val="28"/>
-      </w:rPr>
-      <w:tab/>
-    </w:r>
-    <w:r>
-      <w:rPr>
-        <w:sz w:val="28"/>
-        <w:szCs w:val="28"/>
-      </w:rPr>
-      <w:tab/>
-    </w:r>
-    <w:r>
-      <w:rPr>
-        <w:sz w:val="28"/>
-        <w:szCs w:val="28"/>
-      </w:rPr>
-      <w:tab/>
-    </w:r>
-    <w:r>
-      <w:rPr>
-        <w:sz w:val="28"/>
-        <w:szCs w:val="28"/>
-      </w:rPr>
-      <w:tab/>
-    </w:r>
-    <w:r>
-      <w:rPr>
-        <w:sz w:val="28"/>
-        <w:szCs w:val="28"/>
-      </w:rPr>
-      <w:tab/>
-    </w:r>
-    <w:r>
-      <w:rPr>
-        <w:sz w:val="28"/>
-        <w:szCs w:val="28"/>
-      </w:rPr>
-      <w:tab/>
-    </w:r>
-    <w:r>
-      <w:rPr>
-        <w:sz w:val="28"/>
-        <w:szCs w:val="28"/>
-      </w:rPr>
-      <w:tab/>
-    </w:r>
-    <w:r>
-      <w:rPr>
-        <w:sz w:val="28"/>
-        <w:szCs w:val="28"/>
-      </w:rPr>
-      <w:tab/>
-    </w:r>
-    <w:r>
-      <w:rPr>
-        <w:sz w:val="28"/>
-        <w:szCs w:val="28"/>
-      </w:rPr>
-      <w:tab/>
-      <w:t>VUT FIT</w:t>
-    </w:r>
   </w:p>
 </w:ftr>
 </file>
@@ -852,72 +999,6 @@
     </w:p>
   </w:footnote>
 </w:footnotes>
-</file>
-
-<file path=word/header1.xml><?xml version="1.0" encoding="utf-8"?>
-<w:hdr xmlns:wpc="http://schemas.microsoft.com/office/word/2010/wordprocessingCanvas" xmlns:cx="http://schemas.microsoft.com/office/drawing/2014/chartex" xmlns:cx1="http://schemas.microsoft.com/office/drawing/2015/9/8/chartex" xmlns:cx2="http://schemas.microsoft.com/office/drawing/2015/10/21/chartex" xmlns:cx3="http://schemas.microsoft.com/office/drawing/2016/5/9/chartex" xmlns:cx4="http://schemas.microsoft.com/office/drawing/2016/5/10/chartex" xmlns:cx5="http://schemas.microsoft.com/office/drawing/2016/5/11/chartex" xmlns:cx6="http://schemas.microsoft.com/office/drawing/2016/5/12/chartex" xmlns:cx7="http://schemas.microsoft.com/office/drawing/2016/5/13/chartex" xmlns:cx8="http://schemas.microsoft.com/office/drawing/2016/5/14/chartex" xmlns:mc="http://schemas.openxmlformats.org/markup-compatibility/2006" xmlns:aink="http://schemas.microsoft.com/office/drawing/2016/ink" xmlns:am3d="http://schemas.microsoft.com/office/drawing/2017/model3d" xmlns:o="urn:schemas-microsoft-com:office:office" xmlns:r="http://schemas.openxmlformats.org/officeDocument/2006/relationships" xmlns:m="http://schemas.openxmlformats.org/officeDocument/2006/math" xmlns:v="urn:schemas-microsoft-com:vml" xmlns:wp14="http://schemas.microsoft.com/office/word/2010/wordprocessingDrawing" xmlns:wp="http://schemas.openxmlformats.org/drawingml/2006/wordprocessingDrawing" xmlns:w10="urn:schemas-microsoft-com:office:word" xmlns:w="http://schemas.openxmlformats.org/wordprocessingml/2006/main" xmlns:w14="http://schemas.microsoft.com/office/word/2010/wordml" xmlns:w15="http://schemas.microsoft.com/office/word/2012/wordml" xmlns:w16cid="http://schemas.microsoft.com/office/word/2016/wordml/cid" xmlns:w16se="http://schemas.microsoft.com/office/word/2015/wordml/symex" xmlns:wpg="http://schemas.microsoft.com/office/word/2010/wordprocessingGroup" xmlns:wpi="http://schemas.microsoft.com/office/word/2010/wordprocessingInk" xmlns:wne="http://schemas.microsoft.com/office/word/2006/wordml" xmlns:wps="http://schemas.microsoft.com/office/word/2010/wordprocessingShape" mc:Ignorable="w14 w15 w16se w16cid wp14">
-  <w:p>
-    <w:pPr>
-      <w:numPr>
-        <w:ilvl w:val="0"/>
-        <w:numId w:val="1"/>
-      </w:numPr>
-      <w:jc w:val="center"/>
-      <w:rPr>
-        <w:sz w:val="36"/>
-        <w:szCs w:val="36"/>
-      </w:rPr>
-    </w:pPr>
-    <w:r>
-      <w:rPr>
-        <w:sz w:val="36"/>
-        <w:szCs w:val="36"/>
-      </w:rPr>
-      <w:t>Databázové systémy</w:t>
-    </w:r>
-    <w:r>
-      <w:rPr>
-        <w:sz w:val="36"/>
-        <w:szCs w:val="36"/>
-      </w:rPr>
-      <w:t xml:space="preserve"> (I</w:t>
-    </w:r>
-    <w:r>
-      <w:rPr>
-        <w:sz w:val="36"/>
-        <w:szCs w:val="36"/>
-      </w:rPr>
-      <w:t>DS</w:t>
-    </w:r>
-    <w:r>
-      <w:rPr>
-        <w:sz w:val="36"/>
-        <w:szCs w:val="36"/>
-      </w:rPr>
-      <w:t>) – Projekt</w:t>
-    </w:r>
-  </w:p>
-  <w:p>
-    <w:pPr>
-      <w:numPr>
-        <w:ilvl w:val="0"/>
-        <w:numId w:val="1"/>
-      </w:numPr>
-      <w:jc w:val="center"/>
-      <w:rPr>
-        <w:sz w:val="36"/>
-        <w:szCs w:val="36"/>
-      </w:rPr>
-    </w:pPr>
-    <w:r>
-      <w:rPr>
-        <w:sz w:val="36"/>
-        <w:szCs w:val="36"/>
-      </w:rPr>
-      <w:t>Návrh a implementace relační databáze</w:t>
-    </w:r>
-  </w:p>
-</w:hdr>
 </file>
 
 <file path=word/numbering.xml><?xml version="1.0" encoding="utf-8"?>

--- a/xkonec75_xjerab24.docx
+++ b/xkonec75_xjerab24.docx
@@ -1,6 +1,6 @@
 
 <file path=word/document.xml><?xml version="1.0" encoding="utf-8"?>
-<w:document xmlns:wpc="http://schemas.microsoft.com/office/word/2010/wordprocessingCanvas" xmlns:cx="http://schemas.microsoft.com/office/drawing/2014/chartex" xmlns:cx1="http://schemas.microsoft.com/office/drawing/2015/9/8/chartex" xmlns:cx2="http://schemas.microsoft.com/office/drawing/2015/10/21/chartex" xmlns:cx3="http://schemas.microsoft.com/office/drawing/2016/5/9/chartex" xmlns:cx4="http://schemas.microsoft.com/office/drawing/2016/5/10/chartex" xmlns:cx5="http://schemas.microsoft.com/office/drawing/2016/5/11/chartex" xmlns:cx6="http://schemas.microsoft.com/office/drawing/2016/5/12/chartex" xmlns:cx7="http://schemas.microsoft.com/office/drawing/2016/5/13/chartex" xmlns:cx8="http://schemas.microsoft.com/office/drawing/2016/5/14/chartex" xmlns:mc="http://schemas.openxmlformats.org/markup-compatibility/2006" xmlns:aink="http://schemas.microsoft.com/office/drawing/2016/ink" xmlns:am3d="http://schemas.microsoft.com/office/drawing/2017/model3d" xmlns:o="urn:schemas-microsoft-com:office:office" xmlns:r="http://schemas.openxmlformats.org/officeDocument/2006/relationships" xmlns:m="http://schemas.openxmlformats.org/officeDocument/2006/math" xmlns:v="urn:schemas-microsoft-com:vml" xmlns:wp14="http://schemas.microsoft.com/office/word/2010/wordprocessingDrawing" xmlns:wp="http://schemas.openxmlformats.org/drawingml/2006/wordprocessingDrawing" xmlns:w10="urn:schemas-microsoft-com:office:word" xmlns:w="http://schemas.openxmlformats.org/wordprocessingml/2006/main" xmlns:w14="http://schemas.microsoft.com/office/word/2010/wordml" xmlns:w15="http://schemas.microsoft.com/office/word/2012/wordml" xmlns:w16cid="http://schemas.microsoft.com/office/word/2016/wordml/cid" xmlns:w16se="http://schemas.microsoft.com/office/word/2015/wordml/symex" xmlns:wpg="http://schemas.microsoft.com/office/word/2010/wordprocessingGroup" xmlns:wpi="http://schemas.microsoft.com/office/word/2010/wordprocessingInk" xmlns:wne="http://schemas.microsoft.com/office/word/2006/wordml" xmlns:wps="http://schemas.microsoft.com/office/word/2010/wordprocessingShape" mc:Ignorable="w14 w15 w16se w16cid wp14">
+<w:document xmlns:wpc="http://schemas.microsoft.com/office/word/2010/wordprocessingCanvas" xmlns:mc="http://schemas.openxmlformats.org/markup-compatibility/2006" xmlns:o="urn:schemas-microsoft-com:office:office" xmlns:r="http://schemas.openxmlformats.org/officeDocument/2006/relationships" xmlns:m="http://schemas.openxmlformats.org/officeDocument/2006/math" xmlns:v="urn:schemas-microsoft-com:vml" xmlns:wp14="http://schemas.microsoft.com/office/word/2010/wordprocessingDrawing" xmlns:wp="http://schemas.openxmlformats.org/drawingml/2006/wordprocessingDrawing" xmlns:w10="urn:schemas-microsoft-com:office:word" xmlns:w="http://schemas.openxmlformats.org/wordprocessingml/2006/main" xmlns:w14="http://schemas.microsoft.com/office/word/2010/wordml" xmlns:wpg="http://schemas.microsoft.com/office/word/2010/wordprocessingGroup" xmlns:wpi="http://schemas.microsoft.com/office/word/2010/wordprocessingInk" xmlns:wne="http://schemas.microsoft.com/office/word/2006/wordml" xmlns:wps="http://schemas.microsoft.com/office/word/2010/wordprocessingShape" mc:Ignorable="w14 wp14">
   <w:body>
     <w:p>
       <w:pPr>
@@ -287,6 +287,1185 @@
         </w:rPr>
         <w:tab/>
       </w:r>
+    </w:p>
+    <w:p>
+      <w:pPr>
+        <w:rPr>
+          <w:sz w:val="22"/>
+          <w:szCs w:val="22"/>
+        </w:rPr>
+      </w:pPr>
+      <w:r>
+        <w:rPr>
+          <w:sz w:val="22"/>
+          <w:szCs w:val="22"/>
+        </w:rPr>
+        <w:t xml:space="preserve">Zadání: </w:t>
+      </w:r>
+      <w:r>
+        <w:rPr>
+          <w:sz w:val="22"/>
+          <w:szCs w:val="22"/>
+        </w:rPr>
+        <w:t>Spolujízda (č. 66)</w:t>
+      </w:r>
+    </w:p>
+    <w:p>
+      <w:pPr>
+        <w:rPr>
+          <w:sz w:val="22"/>
+          <w:szCs w:val="22"/>
+        </w:rPr>
+      </w:pPr>
+    </w:p>
+    <w:p>
+      <w:pPr>
+        <w:rPr>
+          <w:sz w:val="30"/>
+          <w:szCs w:val="30"/>
+        </w:rPr>
+      </w:pPr>
+      <w:r>
+        <w:rPr>
+          <w:sz w:val="30"/>
+          <w:szCs w:val="30"/>
+        </w:rPr>
+        <w:t xml:space="preserve">Databázové </w:t>
+      </w:r>
+      <w:proofErr w:type="spellStart"/>
+      <w:r>
+        <w:rPr>
+          <w:sz w:val="30"/>
+          <w:szCs w:val="30"/>
+        </w:rPr>
+        <w:t>triggery</w:t>
+      </w:r>
+      <w:proofErr w:type="spellEnd"/>
+    </w:p>
+    <w:p>
+      <w:pPr>
+        <w:ind w:firstLine="708"/>
+        <w:rPr>
+          <w:sz w:val="22"/>
+          <w:szCs w:val="22"/>
+        </w:rPr>
+      </w:pPr>
+      <w:r>
+        <w:rPr>
+          <w:sz w:val="22"/>
+          <w:szCs w:val="22"/>
+        </w:rPr>
+        <w:t>Pro automatické určení primárního klíče</w:t>
+      </w:r>
+      <w:r>
+        <w:rPr>
+          <w:sz w:val="22"/>
+          <w:szCs w:val="22"/>
+        </w:rPr>
+        <w:t xml:space="preserve"> ze sekvence </w:t>
+      </w:r>
+      <w:r>
+        <w:rPr>
+          <w:sz w:val="22"/>
+          <w:szCs w:val="22"/>
+        </w:rPr>
+        <w:t xml:space="preserve">v tabulce </w:t>
+      </w:r>
+      <w:proofErr w:type="spellStart"/>
+      <w:r>
+        <w:rPr>
+          <w:rFonts w:ascii="Courier New" w:hAnsi="Courier New" w:cs="Courier New"/>
+          <w:sz w:val="22"/>
+          <w:szCs w:val="22"/>
+        </w:rPr>
+        <w:t>uzivatel</w:t>
+      </w:r>
+      <w:proofErr w:type="spellEnd"/>
+      <w:r>
+        <w:rPr>
+          <w:sz w:val="22"/>
+          <w:szCs w:val="22"/>
+        </w:rPr>
+        <w:t xml:space="preserve"> </w:t>
+      </w:r>
+      <w:r>
+        <w:rPr>
+          <w:sz w:val="22"/>
+          <w:szCs w:val="22"/>
+        </w:rPr>
+        <w:t>se využívá</w:t>
+      </w:r>
+      <w:r>
+        <w:rPr>
+          <w:sz w:val="22"/>
+          <w:szCs w:val="22"/>
+        </w:rPr>
+        <w:t xml:space="preserve"> </w:t>
+      </w:r>
+      <w:proofErr w:type="spellStart"/>
+      <w:r>
+        <w:rPr>
+          <w:sz w:val="22"/>
+          <w:szCs w:val="22"/>
+        </w:rPr>
+        <w:t>triggeru</w:t>
+      </w:r>
+      <w:proofErr w:type="spellEnd"/>
+      <w:r>
+        <w:rPr>
+          <w:sz w:val="22"/>
+          <w:szCs w:val="22"/>
+        </w:rPr>
+        <w:t xml:space="preserve">, který </w:t>
+      </w:r>
+      <w:r>
+        <w:rPr>
+          <w:sz w:val="22"/>
+          <w:szCs w:val="22"/>
+        </w:rPr>
+        <w:t xml:space="preserve">před každým vložením nastaví primární klíč </w:t>
+      </w:r>
+      <w:proofErr w:type="spellStart"/>
+      <w:r>
+        <w:rPr>
+          <w:rFonts w:ascii="Courier New" w:hAnsi="Courier New" w:cs="Courier New"/>
+          <w:sz w:val="22"/>
+          <w:szCs w:val="22"/>
+        </w:rPr>
+        <w:t>id_uzivatel</w:t>
+      </w:r>
+      <w:proofErr w:type="spellEnd"/>
+      <w:r>
+        <w:rPr>
+          <w:sz w:val="22"/>
+          <w:szCs w:val="22"/>
+        </w:rPr>
+        <w:t xml:space="preserve"> na následující hodnotu za posledním záznamem.</w:t>
+      </w:r>
+      <w:r>
+        <w:rPr>
+          <w:sz w:val="22"/>
+          <w:szCs w:val="22"/>
+        </w:rPr>
+        <w:t xml:space="preserve"> Tu získáváme pomocí funkce </w:t>
+      </w:r>
+      <w:proofErr w:type="spellStart"/>
+      <w:r>
+        <w:rPr>
+          <w:rFonts w:ascii="Courier New" w:hAnsi="Courier New" w:cs="Courier New"/>
+          <w:sz w:val="22"/>
+          <w:szCs w:val="22"/>
+        </w:rPr>
+        <w:t>nextval</w:t>
+      </w:r>
+      <w:proofErr w:type="spellEnd"/>
+      <w:r>
+        <w:rPr>
+          <w:sz w:val="22"/>
+          <w:szCs w:val="22"/>
+        </w:rPr>
+        <w:t xml:space="preserve"> z tabulky </w:t>
+      </w:r>
+      <w:proofErr w:type="spellStart"/>
+      <w:r>
+        <w:rPr>
+          <w:rFonts w:ascii="Courier New" w:hAnsi="Courier New" w:cs="Courier New"/>
+          <w:sz w:val="22"/>
+          <w:szCs w:val="22"/>
+        </w:rPr>
+        <w:t>dual</w:t>
+      </w:r>
+      <w:proofErr w:type="spellEnd"/>
+      <w:r>
+        <w:rPr>
+          <w:sz w:val="22"/>
+          <w:szCs w:val="22"/>
+        </w:rPr>
+        <w:t>.</w:t>
+      </w:r>
+    </w:p>
+    <w:p>
+      <w:pPr>
+        <w:ind w:firstLine="708"/>
+        <w:rPr>
+          <w:sz w:val="22"/>
+          <w:szCs w:val="22"/>
+        </w:rPr>
+      </w:pPr>
+      <w:r>
+        <w:rPr>
+          <w:sz w:val="22"/>
+          <w:szCs w:val="22"/>
+        </w:rPr>
+        <w:t xml:space="preserve">Před vložením záznamu do tabulky </w:t>
+      </w:r>
+      <w:proofErr w:type="spellStart"/>
+      <w:r>
+        <w:rPr>
+          <w:rFonts w:ascii="Courier New" w:hAnsi="Courier New" w:cs="Courier New"/>
+          <w:sz w:val="22"/>
+          <w:szCs w:val="22"/>
+        </w:rPr>
+        <w:t>ucastni_se_jizdy</w:t>
+      </w:r>
+      <w:proofErr w:type="spellEnd"/>
+      <w:r>
+        <w:rPr>
+          <w:sz w:val="22"/>
+          <w:szCs w:val="22"/>
+        </w:rPr>
+        <w:t xml:space="preserve"> kontrolujeme pomocí </w:t>
+      </w:r>
+      <w:proofErr w:type="spellStart"/>
+      <w:r>
+        <w:rPr>
+          <w:sz w:val="22"/>
+          <w:szCs w:val="22"/>
+        </w:rPr>
+        <w:t>triggeru</w:t>
+      </w:r>
+      <w:proofErr w:type="spellEnd"/>
+      <w:r>
+        <w:rPr>
+          <w:sz w:val="22"/>
+          <w:szCs w:val="22"/>
+        </w:rPr>
+        <w:t xml:space="preserve"> správný rozsah souřadnic místa nástupu a místa výstupu cestujícího. V případě čísla mimo povolený rozsah příkaz zahlásí chybu s příslušným popisem problému.</w:t>
+      </w:r>
+    </w:p>
+    <w:p>
+      <w:pPr>
+        <w:rPr>
+          <w:sz w:val="22"/>
+          <w:szCs w:val="22"/>
+        </w:rPr>
+      </w:pPr>
+    </w:p>
+    <w:p>
+      <w:pPr>
+        <w:rPr>
+          <w:sz w:val="30"/>
+          <w:szCs w:val="30"/>
+        </w:rPr>
+      </w:pPr>
+      <w:r>
+        <w:rPr>
+          <w:sz w:val="30"/>
+          <w:szCs w:val="30"/>
+        </w:rPr>
+        <w:t>Procedury</w:t>
+      </w:r>
+    </w:p>
+    <w:p>
+      <w:pPr>
+        <w:ind w:firstLine="708"/>
+        <w:rPr>
+          <w:sz w:val="22"/>
+          <w:szCs w:val="22"/>
+        </w:rPr>
+      </w:pPr>
+      <w:r>
+        <w:rPr>
+          <w:sz w:val="22"/>
+          <w:szCs w:val="22"/>
+        </w:rPr>
+        <w:t>...</w:t>
+      </w:r>
+    </w:p>
+    <w:p>
+      <w:pPr>
+        <w:rPr>
+          <w:sz w:val="22"/>
+          <w:szCs w:val="22"/>
+        </w:rPr>
+      </w:pPr>
+    </w:p>
+    <w:p>
+      <w:pPr>
+        <w:rPr>
+          <w:sz w:val="30"/>
+          <w:szCs w:val="30"/>
+        </w:rPr>
+      </w:pPr>
+      <w:proofErr w:type="spellStart"/>
+      <w:r>
+        <w:rPr>
+          <w:sz w:val="30"/>
+          <w:szCs w:val="30"/>
+        </w:rPr>
+        <w:t>Explain</w:t>
+      </w:r>
+      <w:proofErr w:type="spellEnd"/>
+      <w:r>
+        <w:rPr>
+          <w:sz w:val="30"/>
+          <w:szCs w:val="30"/>
+        </w:rPr>
+        <w:t xml:space="preserve"> </w:t>
+      </w:r>
+      <w:proofErr w:type="spellStart"/>
+      <w:r>
+        <w:rPr>
+          <w:sz w:val="30"/>
+          <w:szCs w:val="30"/>
+        </w:rPr>
+        <w:t>plan</w:t>
+      </w:r>
+      <w:proofErr w:type="spellEnd"/>
+      <w:r>
+        <w:rPr>
+          <w:sz w:val="30"/>
+          <w:szCs w:val="30"/>
+        </w:rPr>
+        <w:t xml:space="preserve"> a index</w:t>
+      </w:r>
+    </w:p>
+    <w:p>
+      <w:pPr>
+        <w:ind w:firstLine="708"/>
+        <w:rPr>
+          <w:sz w:val="22"/>
+          <w:szCs w:val="22"/>
+        </w:rPr>
+      </w:pPr>
+      <w:proofErr w:type="spellStart"/>
+      <w:r>
+        <w:rPr>
+          <w:sz w:val="22"/>
+          <w:szCs w:val="22"/>
+        </w:rPr>
+        <w:t>Explain</w:t>
+      </w:r>
+      <w:proofErr w:type="spellEnd"/>
+      <w:r>
+        <w:rPr>
+          <w:sz w:val="22"/>
+          <w:szCs w:val="22"/>
+        </w:rPr>
+        <w:t xml:space="preserve"> </w:t>
+      </w:r>
+      <w:proofErr w:type="spellStart"/>
+      <w:r>
+        <w:rPr>
+          <w:sz w:val="22"/>
+          <w:szCs w:val="22"/>
+        </w:rPr>
+        <w:t>plan</w:t>
+      </w:r>
+      <w:proofErr w:type="spellEnd"/>
+      <w:r>
+        <w:rPr>
+          <w:sz w:val="22"/>
+          <w:szCs w:val="22"/>
+        </w:rPr>
+        <w:t xml:space="preserve"> je realizovaný příkazem </w:t>
+      </w:r>
+      <w:r>
+        <w:rPr>
+          <w:rFonts w:ascii="Courier New" w:hAnsi="Courier New" w:cs="Courier New"/>
+          <w:sz w:val="22"/>
+          <w:szCs w:val="22"/>
+        </w:rPr>
+        <w:t>EXPLAIN PLAN FOR</w:t>
+      </w:r>
+      <w:r>
+        <w:rPr>
+          <w:sz w:val="22"/>
+          <w:szCs w:val="22"/>
+        </w:rPr>
+        <w:t xml:space="preserve">, </w:t>
+      </w:r>
+      <w:r>
+        <w:rPr>
+          <w:sz w:val="22"/>
+          <w:szCs w:val="22"/>
+        </w:rPr>
+        <w:t xml:space="preserve">který je před daným příkazem SELECT, u kterého si přejeme zjistit jeho realizace a náročnost. Pomocí </w:t>
+      </w:r>
+      <w:r>
+        <w:rPr>
+          <w:sz w:val="22"/>
+          <w:szCs w:val="22"/>
+        </w:rPr>
+        <w:t>příkazu SELECT</w:t>
+      </w:r>
+      <w:r>
+        <w:rPr>
+          <w:sz w:val="22"/>
+          <w:szCs w:val="22"/>
+        </w:rPr>
+        <w:t xml:space="preserve"> z </w:t>
+      </w:r>
+      <w:r>
+        <w:rPr>
+          <w:sz w:val="22"/>
+          <w:szCs w:val="22"/>
+        </w:rPr>
+        <w:t>DBMS_XPLAN.</w:t>
+      </w:r>
+      <w:proofErr w:type="gramStart"/>
+      <w:r>
+        <w:rPr>
+          <w:sz w:val="22"/>
+          <w:szCs w:val="22"/>
+        </w:rPr>
+        <w:t>DISPLAY()</w:t>
+      </w:r>
+      <w:r>
+        <w:rPr>
+          <w:sz w:val="22"/>
+          <w:szCs w:val="22"/>
+        </w:rPr>
+        <w:t xml:space="preserve"> vypíšeme</w:t>
+      </w:r>
+      <w:proofErr w:type="gramEnd"/>
+      <w:r>
+        <w:rPr>
+          <w:sz w:val="22"/>
+          <w:szCs w:val="22"/>
+        </w:rPr>
+        <w:t xml:space="preserve"> PLAN_TABLE_OUTPUT, kde jsou rozepsány jednotlivé operace a jejich cena.</w:t>
+      </w:r>
+    </w:p>
+    <w:p>
+      <w:pPr>
+        <w:ind w:firstLine="708"/>
+        <w:rPr>
+          <w:sz w:val="22"/>
+          <w:szCs w:val="22"/>
+        </w:rPr>
+      </w:pPr>
+      <w:r>
+        <w:rPr>
+          <w:sz w:val="22"/>
+          <w:szCs w:val="22"/>
+        </w:rPr>
+        <w:t xml:space="preserve">Příkaz SELECT je optimalizovaný pomocí indexů. Po první optimalizaci přidáním indexu pro </w:t>
+      </w:r>
+      <w:r>
+        <w:rPr>
+          <w:sz w:val="22"/>
+          <w:szCs w:val="22"/>
+        </w:rPr>
+        <w:t xml:space="preserve">tabulku </w:t>
+      </w:r>
+      <w:r>
+        <w:rPr>
+          <w:sz w:val="22"/>
+          <w:szCs w:val="22"/>
+        </w:rPr>
+        <w:t xml:space="preserve">uživatel (jméno a id) se cena výpočtu snížila z 36 na 32. Po přidání druhého indexu pro </w:t>
+      </w:r>
+      <w:r>
+        <w:rPr>
+          <w:sz w:val="22"/>
+          <w:szCs w:val="22"/>
+        </w:rPr>
+        <w:t xml:space="preserve">tabulku </w:t>
+      </w:r>
+      <w:proofErr w:type="gramStart"/>
+      <w:r>
+        <w:rPr>
+          <w:sz w:val="22"/>
+          <w:szCs w:val="22"/>
+        </w:rPr>
+        <w:t>hodnoceni(hodnoceny</w:t>
+      </w:r>
+      <w:proofErr w:type="gramEnd"/>
+      <w:r>
+        <w:rPr>
+          <w:sz w:val="22"/>
+          <w:szCs w:val="22"/>
+        </w:rPr>
+        <w:t xml:space="preserve">) se cena výpočtu snížila na hodnotu 20. </w:t>
+      </w:r>
+    </w:p>
+    <w:p>
+      <w:pPr>
+        <w:ind w:firstLine="708"/>
+        <w:rPr>
+          <w:sz w:val="22"/>
+          <w:szCs w:val="22"/>
+        </w:rPr>
+      </w:pPr>
+      <w:r>
+        <w:rPr>
+          <w:sz w:val="22"/>
+          <w:szCs w:val="22"/>
+        </w:rPr>
+        <w:t>Přehled daných operací a jejich cen:</w:t>
+      </w:r>
+    </w:p>
+    <w:p>
+      <w:pPr>
+        <w:ind w:firstLine="708"/>
+        <w:rPr>
+          <w:sz w:val="22"/>
+          <w:szCs w:val="22"/>
+        </w:rPr>
+      </w:pPr>
+    </w:p>
+    <w:p>
+      <w:pPr>
+        <w:tabs>
+          <w:tab w:val="left" w:pos="916"/>
+          <w:tab w:val="left" w:pos="1832"/>
+          <w:tab w:val="left" w:pos="2748"/>
+          <w:tab w:val="left" w:pos="3664"/>
+          <w:tab w:val="left" w:pos="4580"/>
+          <w:tab w:val="left" w:pos="5496"/>
+          <w:tab w:val="left" w:pos="6412"/>
+          <w:tab w:val="left" w:pos="7328"/>
+          <w:tab w:val="left" w:pos="8244"/>
+          <w:tab w:val="left" w:pos="9160"/>
+          <w:tab w:val="left" w:pos="10076"/>
+          <w:tab w:val="left" w:pos="10992"/>
+          <w:tab w:val="left" w:pos="11908"/>
+          <w:tab w:val="left" w:pos="12824"/>
+          <w:tab w:val="left" w:pos="13740"/>
+          <w:tab w:val="left" w:pos="14656"/>
+        </w:tabs>
+        <w:suppressAutoHyphens w:val="0"/>
+        <w:rPr>
+          <w:rFonts w:ascii="Courier New" w:hAnsi="Courier New" w:cs="Courier New"/>
+          <w:color w:val="000000" w:themeColor="text1"/>
+          <w:sz w:val="20"/>
+          <w:szCs w:val="20"/>
+          <w:lang w:eastAsia="cs-CZ"/>
+        </w:rPr>
+      </w:pPr>
+      <w:r>
+        <w:rPr>
+          <w:rFonts w:ascii="Courier New" w:hAnsi="Courier New" w:cs="Courier New"/>
+          <w:color w:val="000000" w:themeColor="text1"/>
+          <w:sz w:val="20"/>
+          <w:szCs w:val="20"/>
+          <w:lang w:eastAsia="cs-CZ"/>
+        </w:rPr>
+        <w:t>Původní</w:t>
+      </w:r>
+      <w:r>
+        <w:rPr>
+          <w:rFonts w:ascii="Courier New" w:hAnsi="Courier New" w:cs="Courier New"/>
+          <w:color w:val="000000" w:themeColor="text1"/>
+          <w:sz w:val="20"/>
+          <w:szCs w:val="20"/>
+          <w:lang w:eastAsia="cs-CZ"/>
+        </w:rPr>
+        <w:t xml:space="preserve"> SELECT         </w:t>
+      </w:r>
+      <w:proofErr w:type="gramStart"/>
+      <w:r>
+        <w:rPr>
+          <w:rFonts w:ascii="Courier New" w:hAnsi="Courier New" w:cs="Courier New"/>
+          <w:color w:val="000000" w:themeColor="text1"/>
+          <w:sz w:val="20"/>
+          <w:szCs w:val="20"/>
+          <w:lang w:eastAsia="cs-CZ"/>
+        </w:rPr>
+        <w:t>Optimalizace 1                   Optimalizace</w:t>
+      </w:r>
+      <w:proofErr w:type="gramEnd"/>
+      <w:r>
+        <w:rPr>
+          <w:rFonts w:ascii="Courier New" w:hAnsi="Courier New" w:cs="Courier New"/>
+          <w:color w:val="000000" w:themeColor="text1"/>
+          <w:sz w:val="20"/>
+          <w:szCs w:val="20"/>
+          <w:lang w:eastAsia="cs-CZ"/>
+        </w:rPr>
+        <w:t xml:space="preserve"> 2</w:t>
+      </w:r>
+    </w:p>
+    <w:p>
+      <w:pPr>
+        <w:tabs>
+          <w:tab w:val="left" w:pos="916"/>
+          <w:tab w:val="left" w:pos="1832"/>
+          <w:tab w:val="left" w:pos="2748"/>
+          <w:tab w:val="left" w:pos="3664"/>
+          <w:tab w:val="left" w:pos="4580"/>
+          <w:tab w:val="left" w:pos="5496"/>
+          <w:tab w:val="left" w:pos="6412"/>
+          <w:tab w:val="left" w:pos="7328"/>
+          <w:tab w:val="left" w:pos="8244"/>
+          <w:tab w:val="left" w:pos="9160"/>
+          <w:tab w:val="left" w:pos="10076"/>
+          <w:tab w:val="left" w:pos="10992"/>
+          <w:tab w:val="left" w:pos="11908"/>
+          <w:tab w:val="left" w:pos="12824"/>
+          <w:tab w:val="left" w:pos="13740"/>
+          <w:tab w:val="left" w:pos="14656"/>
+        </w:tabs>
+        <w:suppressAutoHyphens w:val="0"/>
+        <w:rPr>
+          <w:rFonts w:ascii="Courier New" w:hAnsi="Courier New" w:cs="Courier New"/>
+          <w:color w:val="000000" w:themeColor="text1"/>
+          <w:sz w:val="20"/>
+          <w:szCs w:val="20"/>
+          <w:lang w:eastAsia="cs-CZ"/>
+        </w:rPr>
+      </w:pPr>
+    </w:p>
+    <w:p>
+      <w:pPr>
+        <w:tabs>
+          <w:tab w:val="left" w:pos="916"/>
+          <w:tab w:val="left" w:pos="1832"/>
+          <w:tab w:val="left" w:pos="2748"/>
+          <w:tab w:val="left" w:pos="3664"/>
+          <w:tab w:val="left" w:pos="4580"/>
+          <w:tab w:val="left" w:pos="5496"/>
+          <w:tab w:val="left" w:pos="6412"/>
+          <w:tab w:val="left" w:pos="7328"/>
+          <w:tab w:val="left" w:pos="8244"/>
+          <w:tab w:val="left" w:pos="9160"/>
+          <w:tab w:val="left" w:pos="10076"/>
+          <w:tab w:val="left" w:pos="10992"/>
+          <w:tab w:val="left" w:pos="11908"/>
+          <w:tab w:val="left" w:pos="12824"/>
+          <w:tab w:val="left" w:pos="13740"/>
+          <w:tab w:val="left" w:pos="14656"/>
+        </w:tabs>
+        <w:suppressAutoHyphens w:val="0"/>
+        <w:rPr>
+          <w:rFonts w:ascii="Courier New" w:hAnsi="Courier New" w:cs="Courier New"/>
+          <w:color w:val="000000" w:themeColor="text1"/>
+          <w:sz w:val="20"/>
+          <w:szCs w:val="20"/>
+          <w:lang w:eastAsia="cs-CZ"/>
+        </w:rPr>
+      </w:pPr>
+      <w:r>
+        <w:rPr>
+          <w:rFonts w:ascii="Courier New" w:hAnsi="Courier New" w:cs="Courier New"/>
+          <w:color w:val="000000" w:themeColor="text1"/>
+          <w:sz w:val="20"/>
+          <w:szCs w:val="20"/>
+          <w:lang w:eastAsia="cs-CZ"/>
+        </w:rPr>
+        <w:t xml:space="preserve">SELECT </w:t>
+      </w:r>
+      <w:proofErr w:type="gramStart"/>
+      <w:r>
+        <w:rPr>
+          <w:rFonts w:ascii="Courier New" w:hAnsi="Courier New" w:cs="Courier New"/>
+          <w:color w:val="000000" w:themeColor="text1"/>
+          <w:sz w:val="20"/>
+          <w:szCs w:val="20"/>
+          <w:lang w:eastAsia="cs-CZ"/>
+        </w:rPr>
+        <w:t xml:space="preserve">STATEMENT </w:t>
+      </w:r>
+      <w:r>
+        <w:rPr>
+          <w:rFonts w:ascii="Courier New" w:hAnsi="Courier New" w:cs="Courier New"/>
+          <w:color w:val="000000" w:themeColor="text1"/>
+          <w:sz w:val="20"/>
+          <w:szCs w:val="20"/>
+          <w:lang w:eastAsia="cs-CZ"/>
+        </w:rPr>
+        <w:t xml:space="preserve"> </w:t>
+      </w:r>
+      <w:r>
+        <w:rPr>
+          <w:rFonts w:ascii="Courier New" w:hAnsi="Courier New" w:cs="Courier New"/>
+          <w:color w:val="000000" w:themeColor="text1"/>
+          <w:sz w:val="20"/>
+          <w:szCs w:val="20"/>
+          <w:lang w:eastAsia="cs-CZ"/>
+        </w:rPr>
+        <w:t xml:space="preserve">8    </w:t>
+      </w:r>
+      <w:r>
+        <w:rPr>
+          <w:rFonts w:ascii="Courier New" w:hAnsi="Courier New" w:cs="Courier New"/>
+          <w:color w:val="000000" w:themeColor="text1"/>
+          <w:sz w:val="20"/>
+          <w:szCs w:val="20"/>
+          <w:lang w:eastAsia="cs-CZ"/>
+        </w:rPr>
+        <w:t>SELECT</w:t>
+      </w:r>
+      <w:proofErr w:type="gramEnd"/>
+      <w:r>
+        <w:rPr>
+          <w:rFonts w:ascii="Courier New" w:hAnsi="Courier New" w:cs="Courier New"/>
+          <w:color w:val="000000" w:themeColor="text1"/>
+          <w:sz w:val="20"/>
+          <w:szCs w:val="20"/>
+          <w:lang w:eastAsia="cs-CZ"/>
+        </w:rPr>
+        <w:t xml:space="preserve"> STATEMENT </w:t>
+      </w:r>
+      <w:r>
+        <w:rPr>
+          <w:rFonts w:ascii="Courier New" w:hAnsi="Courier New" w:cs="Courier New"/>
+          <w:color w:val="000000" w:themeColor="text1"/>
+          <w:sz w:val="20"/>
+          <w:szCs w:val="20"/>
+          <w:lang w:eastAsia="cs-CZ"/>
+        </w:rPr>
+        <w:t xml:space="preserve"> </w:t>
+      </w:r>
+      <w:r>
+        <w:rPr>
+          <w:rFonts w:ascii="Courier New" w:hAnsi="Courier New" w:cs="Courier New"/>
+          <w:color w:val="000000" w:themeColor="text1"/>
+          <w:sz w:val="20"/>
+          <w:szCs w:val="20"/>
+          <w:lang w:eastAsia="cs-CZ"/>
+        </w:rPr>
+        <w:t xml:space="preserve">          </w:t>
+      </w:r>
+      <w:r>
+        <w:rPr>
+          <w:rFonts w:ascii="Courier New" w:hAnsi="Courier New" w:cs="Courier New"/>
+          <w:color w:val="000000" w:themeColor="text1"/>
+          <w:sz w:val="20"/>
+          <w:szCs w:val="20"/>
+          <w:lang w:eastAsia="cs-CZ"/>
+        </w:rPr>
+        <w:t>6</w:t>
+      </w:r>
+      <w:r>
+        <w:rPr>
+          <w:rFonts w:ascii="Courier New" w:hAnsi="Courier New" w:cs="Courier New"/>
+          <w:color w:val="000000" w:themeColor="text1"/>
+          <w:sz w:val="20"/>
+          <w:szCs w:val="20"/>
+          <w:lang w:eastAsia="cs-CZ"/>
+        </w:rPr>
+        <w:t xml:space="preserve"> </w:t>
+      </w:r>
+      <w:r>
+        <w:rPr>
+          <w:rFonts w:ascii="Courier New" w:hAnsi="Courier New" w:cs="Courier New"/>
+          <w:color w:val="000000" w:themeColor="text1"/>
+          <w:sz w:val="20"/>
+          <w:szCs w:val="20"/>
+          <w:lang w:eastAsia="cs-CZ"/>
+        </w:rPr>
+        <w:t xml:space="preserve">   </w:t>
+      </w:r>
+      <w:r>
+        <w:rPr>
+          <w:rFonts w:ascii="Courier New" w:hAnsi="Courier New" w:cs="Courier New"/>
+          <w:color w:val="000000" w:themeColor="text1"/>
+          <w:sz w:val="20"/>
+          <w:szCs w:val="20"/>
+          <w:lang w:eastAsia="cs-CZ"/>
+        </w:rPr>
+        <w:t xml:space="preserve">SELECT STATEMENT </w:t>
+      </w:r>
+      <w:r>
+        <w:rPr>
+          <w:rFonts w:ascii="Courier New" w:hAnsi="Courier New" w:cs="Courier New"/>
+          <w:color w:val="000000" w:themeColor="text1"/>
+          <w:sz w:val="20"/>
+          <w:szCs w:val="20"/>
+          <w:lang w:eastAsia="cs-CZ"/>
+        </w:rPr>
+        <w:t xml:space="preserve"> </w:t>
+      </w:r>
+      <w:r>
+        <w:rPr>
+          <w:rFonts w:ascii="Courier New" w:hAnsi="Courier New" w:cs="Courier New"/>
+          <w:color w:val="000000" w:themeColor="text1"/>
+          <w:sz w:val="20"/>
+          <w:szCs w:val="20"/>
+          <w:lang w:eastAsia="cs-CZ"/>
+        </w:rPr>
+        <w:t xml:space="preserve">    </w:t>
+      </w:r>
+      <w:r>
+        <w:rPr>
+          <w:rFonts w:ascii="Courier New" w:hAnsi="Courier New" w:cs="Courier New"/>
+          <w:color w:val="000000" w:themeColor="text1"/>
+          <w:sz w:val="20"/>
+          <w:szCs w:val="20"/>
+          <w:lang w:eastAsia="cs-CZ"/>
+        </w:rPr>
+        <w:t xml:space="preserve">      </w:t>
+      </w:r>
+      <w:r>
+        <w:rPr>
+          <w:rFonts w:ascii="Courier New" w:hAnsi="Courier New" w:cs="Courier New"/>
+          <w:color w:val="000000" w:themeColor="text1"/>
+          <w:sz w:val="20"/>
+          <w:szCs w:val="20"/>
+          <w:lang w:eastAsia="cs-CZ"/>
+        </w:rPr>
+        <w:t>4</w:t>
+      </w:r>
+    </w:p>
+    <w:p>
+      <w:pPr>
+        <w:pStyle w:val="FormtovanvHTML"/>
+        <w:rPr>
+          <w:color w:val="000000" w:themeColor="text1"/>
+        </w:rPr>
+      </w:pPr>
+      <w:r>
+        <w:rPr>
+          <w:color w:val="000000" w:themeColor="text1"/>
+        </w:rPr>
+        <w:t xml:space="preserve">SORT ORDER BY     </w:t>
+      </w:r>
+      <w:r>
+        <w:rPr>
+          <w:color w:val="000000" w:themeColor="text1"/>
+        </w:rPr>
+        <w:t xml:space="preserve">8    </w:t>
+      </w:r>
+      <w:r>
+        <w:rPr>
+          <w:color w:val="000000" w:themeColor="text1"/>
+        </w:rPr>
+        <w:t xml:space="preserve">SORT ORDER BY    </w:t>
+      </w:r>
+      <w:r>
+        <w:rPr>
+          <w:color w:val="000000" w:themeColor="text1"/>
+        </w:rPr>
+        <w:t xml:space="preserve"> </w:t>
+      </w:r>
+      <w:r>
+        <w:rPr>
+          <w:color w:val="000000" w:themeColor="text1"/>
+        </w:rPr>
+        <w:t xml:space="preserve">          </w:t>
+      </w:r>
+      <w:r>
+        <w:rPr>
+          <w:color w:val="000000" w:themeColor="text1"/>
+        </w:rPr>
+        <w:t>6</w:t>
+      </w:r>
+      <w:r>
+        <w:rPr>
+          <w:color w:val="000000" w:themeColor="text1"/>
+        </w:rPr>
+        <w:t xml:space="preserve"> </w:t>
+      </w:r>
+      <w:r>
+        <w:rPr>
+          <w:color w:val="000000" w:themeColor="text1"/>
+        </w:rPr>
+        <w:t xml:space="preserve">   </w:t>
+      </w:r>
+      <w:r>
+        <w:rPr>
+          <w:color w:val="000000" w:themeColor="text1"/>
+        </w:rPr>
+        <w:t xml:space="preserve">SORT ORDER </w:t>
+      </w:r>
+      <w:proofErr w:type="gramStart"/>
+      <w:r>
+        <w:rPr>
+          <w:color w:val="000000" w:themeColor="text1"/>
+        </w:rPr>
+        <w:t xml:space="preserve">BY     </w:t>
+      </w:r>
+      <w:r>
+        <w:rPr>
+          <w:color w:val="000000" w:themeColor="text1"/>
+        </w:rPr>
+        <w:t xml:space="preserve">    </w:t>
+      </w:r>
+      <w:r>
+        <w:rPr>
+          <w:color w:val="000000" w:themeColor="text1"/>
+        </w:rPr>
+        <w:t xml:space="preserve">      </w:t>
+      </w:r>
+      <w:r>
+        <w:rPr>
+          <w:color w:val="000000" w:themeColor="text1"/>
+        </w:rPr>
+        <w:t>4</w:t>
+      </w:r>
+      <w:proofErr w:type="gramEnd"/>
+      <w:r>
+        <w:rPr>
+          <w:color w:val="000000" w:themeColor="text1"/>
+        </w:rPr>
+        <w:t xml:space="preserve"> </w:t>
+      </w:r>
+    </w:p>
+    <w:p>
+      <w:pPr>
+        <w:pStyle w:val="FormtovanvHTML"/>
+        <w:rPr>
+          <w:color w:val="000000" w:themeColor="text1"/>
+        </w:rPr>
+      </w:pPr>
+      <w:r>
+        <w:rPr>
+          <w:color w:val="000000" w:themeColor="text1"/>
+        </w:rPr>
+        <w:t xml:space="preserve">HASH GROUP </w:t>
+      </w:r>
+      <w:proofErr w:type="gramStart"/>
+      <w:r>
+        <w:rPr>
+          <w:color w:val="000000" w:themeColor="text1"/>
+        </w:rPr>
+        <w:t xml:space="preserve">BY     </w:t>
+      </w:r>
+      <w:r>
+        <w:rPr>
+          <w:color w:val="000000" w:themeColor="text1"/>
+        </w:rPr>
+        <w:t xml:space="preserve">8    </w:t>
+      </w:r>
+      <w:r>
+        <w:rPr>
+          <w:color w:val="000000" w:themeColor="text1"/>
+        </w:rPr>
+        <w:t>HASH</w:t>
+      </w:r>
+      <w:proofErr w:type="gramEnd"/>
+      <w:r>
+        <w:rPr>
+          <w:color w:val="000000" w:themeColor="text1"/>
+        </w:rPr>
+        <w:t xml:space="preserve"> GROUP BY    </w:t>
+      </w:r>
+      <w:r>
+        <w:rPr>
+          <w:color w:val="000000" w:themeColor="text1"/>
+        </w:rPr>
+        <w:t xml:space="preserve"> </w:t>
+      </w:r>
+      <w:r>
+        <w:rPr>
+          <w:color w:val="000000" w:themeColor="text1"/>
+        </w:rPr>
+        <w:t xml:space="preserve">          </w:t>
+      </w:r>
+      <w:r>
+        <w:rPr>
+          <w:color w:val="000000" w:themeColor="text1"/>
+        </w:rPr>
+        <w:t>6</w:t>
+      </w:r>
+      <w:r>
+        <w:rPr>
+          <w:color w:val="000000" w:themeColor="text1"/>
+        </w:rPr>
+        <w:t xml:space="preserve"> </w:t>
+      </w:r>
+      <w:r>
+        <w:rPr>
+          <w:color w:val="000000" w:themeColor="text1"/>
+        </w:rPr>
+        <w:t xml:space="preserve">   </w:t>
+      </w:r>
+      <w:r>
+        <w:rPr>
+          <w:color w:val="000000" w:themeColor="text1"/>
+        </w:rPr>
+        <w:t>SORT GROUP BY N</w:t>
+      </w:r>
+      <w:r>
+        <w:rPr>
+          <w:color w:val="000000" w:themeColor="text1"/>
+        </w:rPr>
+        <w:t xml:space="preserve">OSORT  </w:t>
+      </w:r>
+      <w:r>
+        <w:rPr>
+          <w:color w:val="000000" w:themeColor="text1"/>
+        </w:rPr>
+        <w:t xml:space="preserve">      </w:t>
+      </w:r>
+      <w:r>
+        <w:rPr>
+          <w:color w:val="000000" w:themeColor="text1"/>
+        </w:rPr>
+        <w:t>4</w:t>
+      </w:r>
+    </w:p>
+    <w:p>
+      <w:pPr>
+        <w:pStyle w:val="FormtovanvHTML"/>
+        <w:rPr>
+          <w:color w:val="000000" w:themeColor="text1"/>
+        </w:rPr>
+      </w:pPr>
+      <w:r>
+        <w:rPr>
+          <w:color w:val="000000" w:themeColor="text1"/>
+        </w:rPr>
+        <w:t xml:space="preserve">HASH JOIN         </w:t>
+      </w:r>
+      <w:r>
+        <w:rPr>
+          <w:color w:val="000000" w:themeColor="text1"/>
+        </w:rPr>
+        <w:t xml:space="preserve">6    </w:t>
+      </w:r>
+      <w:r>
+        <w:rPr>
+          <w:color w:val="000000" w:themeColor="text1"/>
+        </w:rPr>
+        <w:t xml:space="preserve">HASH JOIN         </w:t>
+      </w:r>
+      <w:r>
+        <w:rPr>
+          <w:color w:val="000000" w:themeColor="text1"/>
+        </w:rPr>
+        <w:t xml:space="preserve">          </w:t>
+      </w:r>
+      <w:r>
+        <w:rPr>
+          <w:color w:val="000000" w:themeColor="text1"/>
+        </w:rPr>
+        <w:t>4</w:t>
+      </w:r>
+      <w:r>
+        <w:rPr>
+          <w:color w:val="000000" w:themeColor="text1"/>
+        </w:rPr>
+        <w:t xml:space="preserve">    NESTED LOOPS                3</w:t>
+      </w:r>
+    </w:p>
+    <w:p>
+      <w:pPr>
+        <w:pStyle w:val="FormtovanvHTML"/>
+        <w:rPr>
+          <w:color w:val="000000" w:themeColor="text1"/>
+        </w:rPr>
+      </w:pPr>
+      <w:proofErr w:type="gramStart"/>
+      <w:r>
+        <w:rPr>
+          <w:color w:val="000000" w:themeColor="text1"/>
+        </w:rPr>
+        <w:t>TABLE</w:t>
+      </w:r>
+      <w:proofErr w:type="gramEnd"/>
+      <w:r>
+        <w:rPr>
+          <w:color w:val="000000" w:themeColor="text1"/>
+        </w:rPr>
+        <w:t xml:space="preserve"> ACCESS FULL </w:t>
+      </w:r>
+      <w:r>
+        <w:rPr>
+          <w:color w:val="000000" w:themeColor="text1"/>
+        </w:rPr>
+        <w:t>3    NESTED LOOPS                3</w:t>
+      </w:r>
+      <w:r>
+        <w:rPr>
+          <w:color w:val="000000" w:themeColor="text1"/>
+        </w:rPr>
+        <w:t xml:space="preserve">    NESTED LOOPS                3</w:t>
+      </w:r>
+    </w:p>
+    <w:p>
+      <w:pPr>
+        <w:pStyle w:val="FormtovanvHTML"/>
+        <w:rPr>
+          <w:color w:val="000000" w:themeColor="text1"/>
+        </w:rPr>
+      </w:pPr>
+      <w:r>
+        <w:rPr>
+          <w:color w:val="000000" w:themeColor="text1"/>
+        </w:rPr>
+        <w:t xml:space="preserve">TABLE ACCESS </w:t>
+      </w:r>
+      <w:proofErr w:type="gramStart"/>
+      <w:r>
+        <w:rPr>
+          <w:color w:val="000000" w:themeColor="text1"/>
+        </w:rPr>
+        <w:t>FULL 3</w:t>
+      </w:r>
+      <w:r>
+        <w:rPr>
+          <w:color w:val="000000" w:themeColor="text1"/>
+        </w:rPr>
+        <w:t xml:space="preserve">    INDEX</w:t>
+      </w:r>
+      <w:proofErr w:type="gramEnd"/>
+      <w:r>
+        <w:rPr>
+          <w:color w:val="000000" w:themeColor="text1"/>
+        </w:rPr>
+        <w:t xml:space="preserve"> FULL SCAN             1</w:t>
+      </w:r>
+      <w:r>
+        <w:rPr>
+          <w:color w:val="000000" w:themeColor="text1"/>
+        </w:rPr>
+        <w:t xml:space="preserve">    INDEX FULL SCAN             1</w:t>
+      </w:r>
+    </w:p>
+    <w:p>
+      <w:pPr>
+        <w:pStyle w:val="FormtovanvHTML"/>
+        <w:rPr>
+          <w:color w:val="000000" w:themeColor="text1"/>
+        </w:rPr>
+      </w:pPr>
+      <w:r>
+        <w:rPr>
+          <w:color w:val="000000" w:themeColor="text1"/>
+        </w:rPr>
+        <w:t xml:space="preserve">                       INDEX RANGE SCAN            0</w:t>
+      </w:r>
+      <w:r>
+        <w:rPr>
+          <w:color w:val="000000" w:themeColor="text1"/>
+        </w:rPr>
+        <w:t xml:space="preserve">    INDEX FULL </w:t>
+      </w:r>
+      <w:proofErr w:type="gramStart"/>
+      <w:r>
+        <w:rPr>
+          <w:color w:val="000000" w:themeColor="text1"/>
+        </w:rPr>
+        <w:t>SCAN             0</w:t>
+      </w:r>
+      <w:proofErr w:type="gramEnd"/>
+    </w:p>
+    <w:p>
+      <w:pPr>
+        <w:pStyle w:val="FormtovanvHTML"/>
+        <w:rPr>
+          <w:color w:val="000000" w:themeColor="text1"/>
+        </w:rPr>
+      </w:pPr>
+      <w:r>
+        <w:rPr>
+          <w:color w:val="000000" w:themeColor="text1"/>
+        </w:rPr>
+        <w:t xml:space="preserve">                       TABLE ACCESS BY INDEX </w:t>
+      </w:r>
+      <w:proofErr w:type="gramStart"/>
+      <w:r>
+        <w:rPr>
+          <w:color w:val="000000" w:themeColor="text1"/>
+        </w:rPr>
+        <w:t>ROWID 1</w:t>
+      </w:r>
+      <w:r>
+        <w:rPr>
+          <w:color w:val="000000" w:themeColor="text1"/>
+        </w:rPr>
+        <w:t xml:space="preserve">    TABLE</w:t>
+      </w:r>
+      <w:proofErr w:type="gramEnd"/>
+      <w:r>
+        <w:rPr>
+          <w:color w:val="000000" w:themeColor="text1"/>
+        </w:rPr>
+        <w:t xml:space="preserve"> ACCESS BY INDEX ROWID 1</w:t>
+      </w:r>
       <w:bookmarkStart w:id="0" w:name="_GoBack"/>
       <w:bookmarkEnd w:id="0"/>
     </w:p>
@@ -297,20 +1476,6 @@
           <w:szCs w:val="22"/>
         </w:rPr>
       </w:pPr>
-      <w:r>
-        <w:rPr>
-          <w:sz w:val="22"/>
-          <w:szCs w:val="22"/>
-        </w:rPr>
-        <w:t xml:space="preserve">Zadání: </w:t>
-      </w:r>
-      <w:r>
-        <w:rPr>
-          <w:sz w:val="22"/>
-          <w:szCs w:val="22"/>
-        </w:rPr>
-        <w:t>Spolujízda (č. 66)</w:t>
-      </w:r>
     </w:p>
     <w:p>
       <w:pPr>
@@ -332,230 +1497,141 @@
           <w:sz w:val="30"/>
           <w:szCs w:val="30"/>
         </w:rPr>
-        <w:t xml:space="preserve">Databázové </w:t>
-      </w:r>
-      <w:proofErr w:type="spellStart"/>
-      <w:r>
+        <w:t>Přístupová práva</w:t>
+      </w:r>
+    </w:p>
+    <w:p>
+      <w:pPr>
+        <w:ind w:firstLine="708"/>
+        <w:rPr>
+          <w:sz w:val="22"/>
+          <w:szCs w:val="22"/>
+        </w:rPr>
+      </w:pPr>
+      <w:r>
+        <w:rPr>
+          <w:sz w:val="22"/>
+          <w:szCs w:val="22"/>
+        </w:rPr>
+        <w:t xml:space="preserve">Přístupová práva se udělují příkazem </w:t>
+      </w:r>
+      <w:r>
+        <w:rPr>
+          <w:rFonts w:ascii="Courier New" w:hAnsi="Courier New" w:cs="Courier New"/>
+          <w:sz w:val="22"/>
+          <w:szCs w:val="22"/>
+        </w:rPr>
+        <w:t>GRANT</w:t>
+      </w:r>
+      <w:r>
+        <w:rPr>
+          <w:sz w:val="22"/>
+          <w:szCs w:val="22"/>
+        </w:rPr>
+        <w:t xml:space="preserve">. Pomocí </w:t>
+      </w:r>
+      <w:r>
+        <w:rPr>
+          <w:rFonts w:ascii="Courier New" w:hAnsi="Courier New" w:cs="Courier New"/>
+          <w:sz w:val="22"/>
+          <w:szCs w:val="22"/>
+        </w:rPr>
+        <w:t>ALL</w:t>
+      </w:r>
+      <w:r>
+        <w:rPr>
+          <w:sz w:val="22"/>
+          <w:szCs w:val="22"/>
+        </w:rPr>
+        <w:t xml:space="preserve"> jsou</w:t>
+      </w:r>
+      <w:r>
+        <w:rPr>
+          <w:sz w:val="22"/>
+          <w:szCs w:val="22"/>
+        </w:rPr>
+        <w:t xml:space="preserve"> udělena veškerá práva na úpravy jednotlivých tabulek.</w:t>
+      </w:r>
+      <w:r>
+        <w:rPr>
+          <w:sz w:val="22"/>
+          <w:szCs w:val="22"/>
+        </w:rPr>
+        <w:t xml:space="preserve"> Dále jsou udělen</w:t>
+      </w:r>
+      <w:r>
+        <w:rPr>
+          <w:sz w:val="22"/>
+          <w:szCs w:val="22"/>
+        </w:rPr>
+        <w:t>a</w:t>
+      </w:r>
+      <w:r>
+        <w:rPr>
+          <w:sz w:val="22"/>
+          <w:szCs w:val="22"/>
+        </w:rPr>
+        <w:t xml:space="preserve"> práva</w:t>
+      </w:r>
+      <w:r>
+        <w:rPr>
+          <w:sz w:val="22"/>
+          <w:szCs w:val="22"/>
+        </w:rPr>
+        <w:t xml:space="preserve"> na spuštění procedur (</w:t>
+      </w:r>
+      <w:r>
+        <w:rPr>
+          <w:sz w:val="22"/>
+          <w:szCs w:val="22"/>
+        </w:rPr>
+        <w:t xml:space="preserve">příkaz </w:t>
+      </w:r>
+      <w:r>
+        <w:rPr>
+          <w:rFonts w:ascii="Courier New" w:hAnsi="Courier New" w:cs="Courier New"/>
+          <w:sz w:val="22"/>
+          <w:szCs w:val="22"/>
+        </w:rPr>
+        <w:t>EXECUTE</w:t>
+      </w:r>
+      <w:r>
+        <w:rPr>
+          <w:sz w:val="22"/>
+          <w:szCs w:val="22"/>
+        </w:rPr>
+        <w:t>).</w:t>
+      </w:r>
+      <w:r>
+        <w:rPr>
+          <w:sz w:val="22"/>
+          <w:szCs w:val="22"/>
+        </w:rPr>
+        <w:t xml:space="preserve"> U materializovaného pohledu jsou po jeho vytvoření udělena práva na veškeré operace.</w:t>
+      </w:r>
+    </w:p>
+    <w:p>
+      <w:pPr>
+        <w:rPr>
+          <w:sz w:val="22"/>
+          <w:szCs w:val="22"/>
+        </w:rPr>
+      </w:pPr>
+    </w:p>
+    <w:p>
+      <w:pPr>
         <w:rPr>
           <w:sz w:val="30"/>
           <w:szCs w:val="30"/>
         </w:rPr>
-        <w:t>triggery</w:t>
-      </w:r>
-      <w:proofErr w:type="spellEnd"/>
-    </w:p>
-    <w:p>
-      <w:pPr>
-        <w:ind w:firstLine="708"/>
-        <w:rPr>
-          <w:sz w:val="22"/>
-          <w:szCs w:val="22"/>
-        </w:rPr>
-      </w:pPr>
-      <w:r>
-        <w:rPr>
-          <w:sz w:val="22"/>
-          <w:szCs w:val="22"/>
-        </w:rPr>
-        <w:t>Pro automatické určení primárního klíče</w:t>
-      </w:r>
-      <w:r>
-        <w:rPr>
-          <w:sz w:val="22"/>
-          <w:szCs w:val="22"/>
-        </w:rPr>
-        <w:t xml:space="preserve"> ze sekvence </w:t>
-      </w:r>
-      <w:r>
-        <w:rPr>
-          <w:sz w:val="22"/>
-          <w:szCs w:val="22"/>
-        </w:rPr>
-        <w:t xml:space="preserve">v tabulce </w:t>
-      </w:r>
-      <w:proofErr w:type="spellStart"/>
-      <w:r>
-        <w:rPr>
-          <w:rFonts w:ascii="Courier New" w:hAnsi="Courier New" w:cs="Courier New"/>
-          <w:sz w:val="22"/>
-          <w:szCs w:val="22"/>
-        </w:rPr>
-        <w:t>uzivatel</w:t>
-      </w:r>
-      <w:proofErr w:type="spellEnd"/>
-      <w:r>
-        <w:rPr>
-          <w:sz w:val="22"/>
-          <w:szCs w:val="22"/>
-        </w:rPr>
-        <w:t xml:space="preserve"> </w:t>
-      </w:r>
-      <w:r>
-        <w:rPr>
-          <w:sz w:val="22"/>
-          <w:szCs w:val="22"/>
-        </w:rPr>
-        <w:t>se využívá</w:t>
-      </w:r>
-      <w:r>
-        <w:rPr>
-          <w:sz w:val="22"/>
-          <w:szCs w:val="22"/>
-        </w:rPr>
-        <w:t xml:space="preserve"> </w:t>
-      </w:r>
-      <w:proofErr w:type="spellStart"/>
-      <w:r>
-        <w:rPr>
-          <w:sz w:val="22"/>
-          <w:szCs w:val="22"/>
-        </w:rPr>
-        <w:t>triggeru</w:t>
-      </w:r>
-      <w:proofErr w:type="spellEnd"/>
-      <w:r>
-        <w:rPr>
-          <w:sz w:val="22"/>
-          <w:szCs w:val="22"/>
-        </w:rPr>
-        <w:t xml:space="preserve">, který </w:t>
-      </w:r>
-      <w:r>
-        <w:rPr>
-          <w:sz w:val="22"/>
-          <w:szCs w:val="22"/>
-        </w:rPr>
-        <w:t xml:space="preserve">před každým vložením nastaví primární klíč </w:t>
-      </w:r>
-      <w:proofErr w:type="spellStart"/>
-      <w:r>
-        <w:rPr>
-          <w:rFonts w:ascii="Courier New" w:hAnsi="Courier New" w:cs="Courier New"/>
-          <w:sz w:val="22"/>
-          <w:szCs w:val="22"/>
-        </w:rPr>
-        <w:t>id_uzivatel</w:t>
-      </w:r>
-      <w:proofErr w:type="spellEnd"/>
-      <w:r>
-        <w:rPr>
-          <w:sz w:val="22"/>
-          <w:szCs w:val="22"/>
-        </w:rPr>
-        <w:t xml:space="preserve"> na následující hodnotu za posledním záznamem.</w:t>
-      </w:r>
-      <w:r>
-        <w:rPr>
-          <w:sz w:val="22"/>
-          <w:szCs w:val="22"/>
-        </w:rPr>
-        <w:t xml:space="preserve"> Tu získáváme pomocí funkce </w:t>
-      </w:r>
-      <w:proofErr w:type="spellStart"/>
-      <w:r>
-        <w:rPr>
-          <w:rFonts w:ascii="Courier New" w:hAnsi="Courier New" w:cs="Courier New"/>
-          <w:sz w:val="22"/>
-          <w:szCs w:val="22"/>
-        </w:rPr>
-        <w:t>nextval</w:t>
-      </w:r>
-      <w:proofErr w:type="spellEnd"/>
-      <w:r>
-        <w:rPr>
-          <w:sz w:val="22"/>
-          <w:szCs w:val="22"/>
-        </w:rPr>
-        <w:t xml:space="preserve"> z tabulky </w:t>
-      </w:r>
-      <w:proofErr w:type="spellStart"/>
-      <w:r>
-        <w:rPr>
-          <w:rFonts w:ascii="Courier New" w:hAnsi="Courier New" w:cs="Courier New"/>
-          <w:sz w:val="22"/>
-          <w:szCs w:val="22"/>
-        </w:rPr>
-        <w:t>dual</w:t>
-      </w:r>
-      <w:proofErr w:type="spellEnd"/>
-      <w:r>
-        <w:rPr>
-          <w:sz w:val="22"/>
-          <w:szCs w:val="22"/>
-        </w:rPr>
-        <w:t>.</w:t>
-      </w:r>
-    </w:p>
-    <w:p>
-      <w:pPr>
-        <w:ind w:firstLine="708"/>
-        <w:rPr>
-          <w:sz w:val="22"/>
-          <w:szCs w:val="22"/>
-        </w:rPr>
-      </w:pPr>
-      <w:r>
-        <w:rPr>
-          <w:sz w:val="22"/>
-          <w:szCs w:val="22"/>
-        </w:rPr>
-        <w:t xml:space="preserve">Před vložením záznamu do tabulky </w:t>
-      </w:r>
-      <w:proofErr w:type="spellStart"/>
-      <w:r>
-        <w:rPr>
-          <w:rFonts w:ascii="Courier New" w:hAnsi="Courier New" w:cs="Courier New"/>
-          <w:sz w:val="22"/>
-          <w:szCs w:val="22"/>
-        </w:rPr>
-        <w:t>ucastni_se_jizdy</w:t>
-      </w:r>
-      <w:proofErr w:type="spellEnd"/>
-      <w:r>
-        <w:rPr>
-          <w:sz w:val="22"/>
-          <w:szCs w:val="22"/>
-        </w:rPr>
-        <w:t xml:space="preserve"> kontrolujeme pomocí </w:t>
-      </w:r>
-      <w:proofErr w:type="spellStart"/>
-      <w:r>
-        <w:rPr>
-          <w:sz w:val="22"/>
-          <w:szCs w:val="22"/>
-        </w:rPr>
-        <w:t>triggeru</w:t>
-      </w:r>
-      <w:proofErr w:type="spellEnd"/>
-      <w:r>
-        <w:rPr>
-          <w:sz w:val="22"/>
-          <w:szCs w:val="22"/>
-        </w:rPr>
-        <w:t xml:space="preserve"> správný rozsah souřadnic místa nástupu a místa výstupu cestujícího. V případě čísla mimo povolený rozsah příkaz zahlásí chybu s příslušným popisem problému.</w:t>
-      </w:r>
-    </w:p>
-    <w:p>
-      <w:pPr>
-        <w:rPr>
-          <w:sz w:val="22"/>
-          <w:szCs w:val="22"/>
-        </w:rPr>
-      </w:pPr>
-    </w:p>
-    <w:p>
-      <w:pPr>
+      </w:pPr>
+      <w:r>
         <w:rPr>
           <w:sz w:val="30"/>
           <w:szCs w:val="30"/>
         </w:rPr>
-      </w:pPr>
-      <w:r>
-        <w:rPr>
-          <w:sz w:val="30"/>
-          <w:szCs w:val="30"/>
-        </w:rPr>
-        <w:t>Procedury</w:t>
+        <w:lastRenderedPageBreak/>
+        <w:t>Materializovaný pohled</w:t>
       </w:r>
     </w:p>
     <w:p>
@@ -571,279 +1647,78 @@
           <w:sz w:val="22"/>
           <w:szCs w:val="22"/>
         </w:rPr>
-        <w:t>...</w:t>
-      </w:r>
-    </w:p>
-    <w:p>
-      <w:pPr>
-        <w:rPr>
-          <w:sz w:val="22"/>
-          <w:szCs w:val="22"/>
-        </w:rPr>
-      </w:pPr>
-    </w:p>
-    <w:p>
-      <w:pPr>
-        <w:rPr>
-          <w:sz w:val="30"/>
-          <w:szCs w:val="30"/>
-        </w:rPr>
-      </w:pPr>
+        <w:t xml:space="preserve">Materializovaný pohled je vytvořený na tabulce </w:t>
+      </w:r>
       <w:proofErr w:type="spellStart"/>
       <w:r>
         <w:rPr>
-          <w:sz w:val="30"/>
-          <w:szCs w:val="30"/>
-        </w:rPr>
-        <w:t>Explain</w:t>
+          <w:rFonts w:ascii="Courier New" w:hAnsi="Courier New" w:cs="Courier New"/>
+          <w:sz w:val="22"/>
+          <w:szCs w:val="22"/>
+        </w:rPr>
+        <w:t>jizda</w:t>
       </w:r>
       <w:proofErr w:type="spellEnd"/>
       <w:r>
         <w:rPr>
-          <w:sz w:val="30"/>
-          <w:szCs w:val="30"/>
+          <w:sz w:val="22"/>
+          <w:szCs w:val="22"/>
+        </w:rPr>
+        <w:t xml:space="preserve"> a ukazuje, kolik jízd nabídl který uživatel</w:t>
+      </w:r>
+      <w:r>
+        <w:rPr>
+          <w:sz w:val="22"/>
+          <w:szCs w:val="22"/>
+        </w:rPr>
+        <w:t>.</w:t>
+      </w:r>
+      <w:r>
+        <w:rPr>
+          <w:sz w:val="22"/>
+          <w:szCs w:val="22"/>
         </w:rPr>
         <w:t xml:space="preserve"> </w:t>
       </w:r>
-      <w:proofErr w:type="spellStart"/>
-      <w:r>
-        <w:rPr>
-          <w:sz w:val="30"/>
-          <w:szCs w:val="30"/>
-        </w:rPr>
-        <w:t>plan</w:t>
-      </w:r>
-      <w:proofErr w:type="spellEnd"/>
-      <w:r>
-        <w:rPr>
-          <w:sz w:val="30"/>
-          <w:szCs w:val="30"/>
-        </w:rPr>
-        <w:t xml:space="preserve"> a index</w:t>
-      </w:r>
-    </w:p>
-    <w:p>
-      <w:pPr>
-        <w:ind w:firstLine="708"/>
-        <w:rPr>
-          <w:sz w:val="22"/>
-          <w:szCs w:val="22"/>
-        </w:rPr>
-      </w:pPr>
-      <w:r>
-        <w:rPr>
-          <w:sz w:val="22"/>
-          <w:szCs w:val="22"/>
-        </w:rPr>
-        <w:t>...</w:t>
-      </w:r>
-    </w:p>
-    <w:p>
-      <w:pPr>
-        <w:rPr>
-          <w:sz w:val="22"/>
-          <w:szCs w:val="22"/>
-        </w:rPr>
-      </w:pPr>
-    </w:p>
-    <w:p>
-      <w:pPr>
-        <w:rPr>
-          <w:sz w:val="30"/>
-          <w:szCs w:val="30"/>
-        </w:rPr>
-      </w:pPr>
-      <w:r>
-        <w:rPr>
-          <w:sz w:val="30"/>
-          <w:szCs w:val="30"/>
-        </w:rPr>
-        <w:t>Přístupová práva</w:t>
-      </w:r>
-    </w:p>
-    <w:p>
-      <w:pPr>
-        <w:ind w:firstLine="708"/>
-        <w:rPr>
-          <w:sz w:val="22"/>
-          <w:szCs w:val="22"/>
-        </w:rPr>
-      </w:pPr>
-      <w:r>
-        <w:rPr>
-          <w:sz w:val="22"/>
-          <w:szCs w:val="22"/>
-        </w:rPr>
-        <w:t xml:space="preserve">Přístupová práva se udělují příkazem </w:t>
-      </w:r>
-      <w:r>
-        <w:rPr>
-          <w:rFonts w:ascii="Courier New" w:hAnsi="Courier New" w:cs="Courier New"/>
-          <w:sz w:val="22"/>
-          <w:szCs w:val="22"/>
-        </w:rPr>
-        <w:t>GRANT</w:t>
-      </w:r>
-      <w:r>
-        <w:rPr>
-          <w:sz w:val="22"/>
-          <w:szCs w:val="22"/>
-        </w:rPr>
-        <w:t xml:space="preserve">. Pomocí </w:t>
-      </w:r>
-      <w:r>
-        <w:rPr>
-          <w:rFonts w:ascii="Courier New" w:hAnsi="Courier New" w:cs="Courier New"/>
-          <w:sz w:val="22"/>
-          <w:szCs w:val="22"/>
-        </w:rPr>
-        <w:t>ALL</w:t>
-      </w:r>
-      <w:r>
-        <w:rPr>
-          <w:sz w:val="22"/>
-          <w:szCs w:val="22"/>
-        </w:rPr>
-        <w:t xml:space="preserve"> jsou</w:t>
-      </w:r>
-      <w:r>
-        <w:rPr>
-          <w:sz w:val="22"/>
-          <w:szCs w:val="22"/>
-        </w:rPr>
-        <w:t xml:space="preserve"> udělena veškerá práva na úpravy jednotlivých tabulek.</w:t>
-      </w:r>
-      <w:r>
-        <w:rPr>
-          <w:sz w:val="22"/>
-          <w:szCs w:val="22"/>
-        </w:rPr>
-        <w:t xml:space="preserve"> Dále jsou udělen</w:t>
-      </w:r>
-      <w:r>
-        <w:rPr>
-          <w:sz w:val="22"/>
-          <w:szCs w:val="22"/>
-        </w:rPr>
-        <w:t>a</w:t>
-      </w:r>
-      <w:r>
-        <w:rPr>
-          <w:sz w:val="22"/>
-          <w:szCs w:val="22"/>
-        </w:rPr>
-        <w:t xml:space="preserve"> práva</w:t>
-      </w:r>
-      <w:r>
-        <w:rPr>
-          <w:sz w:val="22"/>
-          <w:szCs w:val="22"/>
-        </w:rPr>
-        <w:t xml:space="preserve"> na spuštění procedur (</w:t>
-      </w:r>
-      <w:r>
-        <w:rPr>
-          <w:sz w:val="22"/>
-          <w:szCs w:val="22"/>
-        </w:rPr>
-        <w:t xml:space="preserve">příkaz </w:t>
-      </w:r>
-      <w:r>
-        <w:rPr>
-          <w:rFonts w:ascii="Courier New" w:hAnsi="Courier New" w:cs="Courier New"/>
-          <w:sz w:val="22"/>
-          <w:szCs w:val="22"/>
-        </w:rPr>
-        <w:t>EXECUTE</w:t>
-      </w:r>
-      <w:r>
-        <w:rPr>
-          <w:sz w:val="22"/>
-          <w:szCs w:val="22"/>
-        </w:rPr>
-        <w:t>).</w:t>
-      </w:r>
-      <w:r>
-        <w:rPr>
-          <w:sz w:val="22"/>
-          <w:szCs w:val="22"/>
-        </w:rPr>
-        <w:t xml:space="preserve"> U materializovaného pohledu jsou po jeho vytvoření udělena práva na veškeré operace.</w:t>
-      </w:r>
-    </w:p>
-    <w:p>
-      <w:pPr>
-        <w:rPr>
-          <w:sz w:val="22"/>
-          <w:szCs w:val="22"/>
-        </w:rPr>
-      </w:pPr>
-    </w:p>
-    <w:p>
-      <w:pPr>
-        <w:rPr>
-          <w:sz w:val="30"/>
-          <w:szCs w:val="30"/>
-        </w:rPr>
-      </w:pPr>
-      <w:r>
-        <w:rPr>
-          <w:sz w:val="30"/>
-          <w:szCs w:val="30"/>
-        </w:rPr>
-        <w:t>Materializovaný pohled</w:t>
-      </w:r>
-    </w:p>
-    <w:p>
-      <w:pPr>
-        <w:ind w:firstLine="708"/>
-        <w:rPr>
-          <w:sz w:val="22"/>
-          <w:szCs w:val="22"/>
-        </w:rPr>
-      </w:pPr>
-      <w:r>
-        <w:rPr>
-          <w:sz w:val="22"/>
-          <w:szCs w:val="22"/>
-        </w:rPr>
-        <w:t xml:space="preserve">Materializovaný pohled je vytvořený na tabulce </w:t>
-      </w:r>
-      <w:proofErr w:type="spellStart"/>
-      <w:r>
-        <w:rPr>
-          <w:rFonts w:ascii="Courier New" w:hAnsi="Courier New" w:cs="Courier New"/>
-          <w:sz w:val="22"/>
-          <w:szCs w:val="22"/>
-        </w:rPr>
-        <w:t>jizda</w:t>
-      </w:r>
-      <w:proofErr w:type="spellEnd"/>
-      <w:r>
-        <w:rPr>
-          <w:sz w:val="22"/>
-          <w:szCs w:val="22"/>
-        </w:rPr>
-        <w:t xml:space="preserve"> a ukazuje, kolik jízd </w:t>
-      </w:r>
-      <w:proofErr w:type="gramStart"/>
-      <w:r>
-        <w:rPr>
-          <w:sz w:val="22"/>
-          <w:szCs w:val="22"/>
-        </w:rPr>
-        <w:t>nabídl</w:t>
-      </w:r>
-      <w:proofErr w:type="gramEnd"/>
-      <w:r>
-        <w:rPr>
-          <w:sz w:val="22"/>
-          <w:szCs w:val="22"/>
-        </w:rPr>
-        <w:t xml:space="preserve"> který uživatel</w:t>
-      </w:r>
-      <w:r>
-        <w:rPr>
+      <w:r>
+        <w:rPr>
+          <w:sz w:val="22"/>
+          <w:szCs w:val="22"/>
+        </w:rPr>
+        <w:t>Pro fungování v reálném čase je využíván log</w:t>
+      </w:r>
+      <w:r>
+        <w:rPr>
+          <w:sz w:val="22"/>
+          <w:szCs w:val="22"/>
+        </w:rPr>
+        <w:t xml:space="preserve"> materializovaného pohledu. </w:t>
+      </w:r>
+      <w:r>
+        <w:rPr>
+          <w:sz w:val="22"/>
+          <w:szCs w:val="22"/>
+        </w:rPr>
+        <w:t>Změna materializovaného pohled</w:t>
+      </w:r>
+      <w:r>
+        <w:rPr>
+          <w:sz w:val="22"/>
+          <w:szCs w:val="22"/>
+        </w:rPr>
+        <w:t xml:space="preserve">u probíhá </w:t>
+      </w:r>
+      <w:r>
+        <w:rPr>
+          <w:rFonts w:ascii="Courier New" w:hAnsi="Courier New" w:cs="Courier New"/>
+          <w:sz w:val="22"/>
+          <w:szCs w:val="22"/>
+        </w:rPr>
+        <w:t>ON COMMIT</w:t>
+      </w:r>
+      <w:r>
+        <w:rPr>
+          <w:rFonts w:ascii="Courier New" w:hAnsi="Courier New" w:cs="Courier New"/>
           <w:sz w:val="22"/>
           <w:szCs w:val="22"/>
         </w:rPr>
@@ -861,57 +1736,6 @@
           <w:sz w:val="22"/>
           <w:szCs w:val="22"/>
         </w:rPr>
-        <w:t>Pro fungování v reálném čase je využíván log</w:t>
-      </w:r>
-      <w:r>
-        <w:rPr>
-          <w:sz w:val="22"/>
-          <w:szCs w:val="22"/>
-        </w:rPr>
-        <w:t xml:space="preserve"> materializovaného pohledu. </w:t>
-      </w:r>
-      <w:r>
-        <w:rPr>
-          <w:sz w:val="22"/>
-          <w:szCs w:val="22"/>
-        </w:rPr>
-        <w:t>Změna materializovaného pohled</w:t>
-      </w:r>
-      <w:r>
-        <w:rPr>
-          <w:sz w:val="22"/>
-          <w:szCs w:val="22"/>
-        </w:rPr>
-        <w:t xml:space="preserve">u probíhá </w:t>
-      </w:r>
-      <w:r>
-        <w:rPr>
-          <w:rFonts w:ascii="Courier New" w:hAnsi="Courier New" w:cs="Courier New"/>
-          <w:sz w:val="22"/>
-          <w:szCs w:val="22"/>
-        </w:rPr>
-        <w:t>ON COMMIT</w:t>
-      </w:r>
-      <w:r>
-        <w:rPr>
-          <w:rFonts w:ascii="Courier New" w:hAnsi="Courier New" w:cs="Courier New"/>
-          <w:sz w:val="22"/>
-          <w:szCs w:val="22"/>
-        </w:rPr>
-        <w:t>.</w:t>
-      </w:r>
-      <w:r>
-        <w:rPr>
-          <w:sz w:val="22"/>
-          <w:szCs w:val="22"/>
-        </w:rPr>
-        <w:t xml:space="preserve"> </w:t>
-      </w:r>
-      <w:r>
-        <w:rPr>
-          <w:sz w:val="22"/>
-          <w:szCs w:val="22"/>
-        </w:rPr>
         <w:t xml:space="preserve">Demonstrace je provedena pomocí výpisu dat z materializovaného pohledu, po kterém jsou vložena do tabulky, ze které materializovaný pohled čerpá, nová data a je proveden příkaz </w:t>
       </w:r>
       <w:r>
@@ -931,7 +1755,7 @@
       </w:r>
     </w:p>
     <w:sectPr>
-      <w:footerReference w:type="default" r:id="rId7"/>
+      <w:footerReference w:type="default" r:id="rId8"/>
       <w:footnotePr>
         <w:pos w:val="beneathText"/>
       </w:footnotePr>
@@ -945,7 +1769,7 @@
 </file>
 
 <file path=word/endnotes.xml><?xml version="1.0" encoding="utf-8"?>
-<w:endnotes xmlns:wpc="http://schemas.microsoft.com/office/word/2010/wordprocessingCanvas" xmlns:cx="http://schemas.microsoft.com/office/drawing/2014/chartex" xmlns:cx1="http://schemas.microsoft.com/office/drawing/2015/9/8/chartex" xmlns:cx2="http://schemas.microsoft.com/office/drawing/2015/10/21/chartex" xmlns:cx3="http://schemas.microsoft.com/office/drawing/2016/5/9/chartex" xmlns:cx4="http://schemas.microsoft.com/office/drawing/2016/5/10/chartex" xmlns:cx5="http://schemas.microsoft.com/office/drawing/2016/5/11/chartex" xmlns:cx6="http://schemas.microsoft.com/office/drawing/2016/5/12/chartex" xmlns:cx7="http://schemas.microsoft.com/office/drawing/2016/5/13/chartex" xmlns:cx8="http://schemas.microsoft.com/office/drawing/2016/5/14/chartex" xmlns:mc="http://schemas.openxmlformats.org/markup-compatibility/2006" xmlns:aink="http://schemas.microsoft.com/office/drawing/2016/ink" xmlns:am3d="http://schemas.microsoft.com/office/drawing/2017/model3d" xmlns:o="urn:schemas-microsoft-com:office:office" xmlns:r="http://schemas.openxmlformats.org/officeDocument/2006/relationships" xmlns:m="http://schemas.openxmlformats.org/officeDocument/2006/math" xmlns:v="urn:schemas-microsoft-com:vml" xmlns:wp14="http://schemas.microsoft.com/office/word/2010/wordprocessingDrawing" xmlns:wp="http://schemas.openxmlformats.org/drawingml/2006/wordprocessingDrawing" xmlns:w10="urn:schemas-microsoft-com:office:word" xmlns:w="http://schemas.openxmlformats.org/wordprocessingml/2006/main" xmlns:w14="http://schemas.microsoft.com/office/word/2010/wordml" xmlns:w15="http://schemas.microsoft.com/office/word/2012/wordml" xmlns:w16cid="http://schemas.microsoft.com/office/word/2016/wordml/cid" xmlns:w16se="http://schemas.microsoft.com/office/word/2015/wordml/symex" xmlns:wpg="http://schemas.microsoft.com/office/word/2010/wordprocessingGroup" xmlns:wpi="http://schemas.microsoft.com/office/word/2010/wordprocessingInk" xmlns:wne="http://schemas.microsoft.com/office/word/2006/wordml" xmlns:wps="http://schemas.microsoft.com/office/word/2010/wordprocessingShape" mc:Ignorable="w14 w15 w16se w16cid wp14">
+<w:endnotes xmlns:wpc="http://schemas.microsoft.com/office/word/2010/wordprocessingCanvas" xmlns:mc="http://schemas.openxmlformats.org/markup-compatibility/2006" xmlns:o="urn:schemas-microsoft-com:office:office" xmlns:r="http://schemas.openxmlformats.org/officeDocument/2006/relationships" xmlns:m="http://schemas.openxmlformats.org/officeDocument/2006/math" xmlns:v="urn:schemas-microsoft-com:vml" xmlns:wp14="http://schemas.microsoft.com/office/word/2010/wordprocessingDrawing" xmlns:wp="http://schemas.openxmlformats.org/drawingml/2006/wordprocessingDrawing" xmlns:w10="urn:schemas-microsoft-com:office:word" xmlns:w="http://schemas.openxmlformats.org/wordprocessingml/2006/main" xmlns:w14="http://schemas.microsoft.com/office/word/2010/wordml" xmlns:wpg="http://schemas.microsoft.com/office/word/2010/wordprocessingGroup" xmlns:wpi="http://schemas.microsoft.com/office/word/2010/wordprocessingInk" xmlns:wne="http://schemas.microsoft.com/office/word/2006/wordml" xmlns:wps="http://schemas.microsoft.com/office/word/2010/wordprocessingShape" mc:Ignorable="w14 wp14">
   <w:endnote w:type="separator" w:id="-1">
     <w:p>
       <w:r>
@@ -964,10 +1788,10 @@
 </file>
 
 <file path=word/footer1.xml><?xml version="1.0" encoding="utf-8"?>
-<w:ftr xmlns:wpc="http://schemas.microsoft.com/office/word/2010/wordprocessingCanvas" xmlns:cx="http://schemas.microsoft.com/office/drawing/2014/chartex" xmlns:cx1="http://schemas.microsoft.com/office/drawing/2015/9/8/chartex" xmlns:cx2="http://schemas.microsoft.com/office/drawing/2015/10/21/chartex" xmlns:cx3="http://schemas.microsoft.com/office/drawing/2016/5/9/chartex" xmlns:cx4="http://schemas.microsoft.com/office/drawing/2016/5/10/chartex" xmlns:cx5="http://schemas.microsoft.com/office/drawing/2016/5/11/chartex" xmlns:cx6="http://schemas.microsoft.com/office/drawing/2016/5/12/chartex" xmlns:cx7="http://schemas.microsoft.com/office/drawing/2016/5/13/chartex" xmlns:cx8="http://schemas.microsoft.com/office/drawing/2016/5/14/chartex" xmlns:mc="http://schemas.openxmlformats.org/markup-compatibility/2006" xmlns:aink="http://schemas.microsoft.com/office/drawing/2016/ink" xmlns:am3d="http://schemas.microsoft.com/office/drawing/2017/model3d" xmlns:o="urn:schemas-microsoft-com:office:office" xmlns:r="http://schemas.openxmlformats.org/officeDocument/2006/relationships" xmlns:m="http://schemas.openxmlformats.org/officeDocument/2006/math" xmlns:v="urn:schemas-microsoft-com:vml" xmlns:wp14="http://schemas.microsoft.com/office/word/2010/wordprocessingDrawing" xmlns:wp="http://schemas.openxmlformats.org/drawingml/2006/wordprocessingDrawing" xmlns:w10="urn:schemas-microsoft-com:office:word" xmlns:w="http://schemas.openxmlformats.org/wordprocessingml/2006/main" xmlns:w14="http://schemas.microsoft.com/office/word/2010/wordml" xmlns:w15="http://schemas.microsoft.com/office/word/2012/wordml" xmlns:w16cid="http://schemas.microsoft.com/office/word/2016/wordml/cid" xmlns:w16se="http://schemas.microsoft.com/office/word/2015/wordml/symex" xmlns:wpg="http://schemas.microsoft.com/office/word/2010/wordprocessingGroup" xmlns:wpi="http://schemas.microsoft.com/office/word/2010/wordprocessingInk" xmlns:wne="http://schemas.microsoft.com/office/word/2006/wordml" xmlns:wps="http://schemas.microsoft.com/office/word/2010/wordprocessingShape" mc:Ignorable="w14 w15 w16se w16cid wp14">
+<w:ftr xmlns:wpc="http://schemas.microsoft.com/office/word/2010/wordprocessingCanvas" xmlns:mc="http://schemas.openxmlformats.org/markup-compatibility/2006" xmlns:o="urn:schemas-microsoft-com:office:office" xmlns:r="http://schemas.openxmlformats.org/officeDocument/2006/relationships" xmlns:m="http://schemas.openxmlformats.org/officeDocument/2006/math" xmlns:v="urn:schemas-microsoft-com:vml" xmlns:wp14="http://schemas.microsoft.com/office/word/2010/wordprocessingDrawing" xmlns:wp="http://schemas.openxmlformats.org/drawingml/2006/wordprocessingDrawing" xmlns:w10="urn:schemas-microsoft-com:office:word" xmlns:w="http://schemas.openxmlformats.org/wordprocessingml/2006/main" xmlns:w14="http://schemas.microsoft.com/office/word/2010/wordml" xmlns:wpg="http://schemas.microsoft.com/office/word/2010/wordprocessingGroup" xmlns:wpi="http://schemas.microsoft.com/office/word/2010/wordprocessingInk" xmlns:wne="http://schemas.microsoft.com/office/word/2006/wordml" xmlns:wps="http://schemas.microsoft.com/office/word/2010/wordprocessingShape" mc:Ignorable="w14 wp14">
   <w:p>
     <w:pPr>
-      <w:pStyle w:val="Heading2"/>
+      <w:pStyle w:val="Nadpis2"/>
       <w:numPr>
         <w:ilvl w:val="0"/>
         <w:numId w:val="0"/>
@@ -983,7 +1807,7 @@
 </file>
 
 <file path=word/footnotes.xml><?xml version="1.0" encoding="utf-8"?>
-<w:footnotes xmlns:wpc="http://schemas.microsoft.com/office/word/2010/wordprocessingCanvas" xmlns:cx="http://schemas.microsoft.com/office/drawing/2014/chartex" xmlns:cx1="http://schemas.microsoft.com/office/drawing/2015/9/8/chartex" xmlns:cx2="http://schemas.microsoft.com/office/drawing/2015/10/21/chartex" xmlns:cx3="http://schemas.microsoft.com/office/drawing/2016/5/9/chartex" xmlns:cx4="http://schemas.microsoft.com/office/drawing/2016/5/10/chartex" xmlns:cx5="http://schemas.microsoft.com/office/drawing/2016/5/11/chartex" xmlns:cx6="http://schemas.microsoft.com/office/drawing/2016/5/12/chartex" xmlns:cx7="http://schemas.microsoft.com/office/drawing/2016/5/13/chartex" xmlns:cx8="http://schemas.microsoft.com/office/drawing/2016/5/14/chartex" xmlns:mc="http://schemas.openxmlformats.org/markup-compatibility/2006" xmlns:aink="http://schemas.microsoft.com/office/drawing/2016/ink" xmlns:am3d="http://schemas.microsoft.com/office/drawing/2017/model3d" xmlns:o="urn:schemas-microsoft-com:office:office" xmlns:r="http://schemas.openxmlformats.org/officeDocument/2006/relationships" xmlns:m="http://schemas.openxmlformats.org/officeDocument/2006/math" xmlns:v="urn:schemas-microsoft-com:vml" xmlns:wp14="http://schemas.microsoft.com/office/word/2010/wordprocessingDrawing" xmlns:wp="http://schemas.openxmlformats.org/drawingml/2006/wordprocessingDrawing" xmlns:w10="urn:schemas-microsoft-com:office:word" xmlns:w="http://schemas.openxmlformats.org/wordprocessingml/2006/main" xmlns:w14="http://schemas.microsoft.com/office/word/2010/wordml" xmlns:w15="http://schemas.microsoft.com/office/word/2012/wordml" xmlns:w16cid="http://schemas.microsoft.com/office/word/2016/wordml/cid" xmlns:w16se="http://schemas.microsoft.com/office/word/2015/wordml/symex" xmlns:wpg="http://schemas.microsoft.com/office/word/2010/wordprocessingGroup" xmlns:wpi="http://schemas.microsoft.com/office/word/2010/wordprocessingInk" xmlns:wne="http://schemas.microsoft.com/office/word/2006/wordml" xmlns:wps="http://schemas.microsoft.com/office/word/2010/wordprocessingShape" mc:Ignorable="w14 w15 w16se w16cid wp14">
+<w:footnotes xmlns:wpc="http://schemas.microsoft.com/office/word/2010/wordprocessingCanvas" xmlns:mc="http://schemas.openxmlformats.org/markup-compatibility/2006" xmlns:o="urn:schemas-microsoft-com:office:office" xmlns:r="http://schemas.openxmlformats.org/officeDocument/2006/relationships" xmlns:m="http://schemas.openxmlformats.org/officeDocument/2006/math" xmlns:v="urn:schemas-microsoft-com:vml" xmlns:wp14="http://schemas.microsoft.com/office/word/2010/wordprocessingDrawing" xmlns:wp="http://schemas.openxmlformats.org/drawingml/2006/wordprocessingDrawing" xmlns:w10="urn:schemas-microsoft-com:office:word" xmlns:w="http://schemas.openxmlformats.org/wordprocessingml/2006/main" xmlns:w14="http://schemas.microsoft.com/office/word/2010/wordml" xmlns:wpg="http://schemas.microsoft.com/office/word/2010/wordprocessingGroup" xmlns:wpi="http://schemas.microsoft.com/office/word/2010/wordprocessingInk" xmlns:wne="http://schemas.microsoft.com/office/word/2006/wordml" xmlns:wps="http://schemas.microsoft.com/office/word/2010/wordprocessingShape" mc:Ignorable="w14 wp14">
   <w:footnote w:type="separator" w:id="-1">
     <w:p>
       <w:r>
@@ -1002,15 +1826,15 @@
 </file>
 
 <file path=word/numbering.xml><?xml version="1.0" encoding="utf-8"?>
-<w:numbering xmlns:wpc="http://schemas.microsoft.com/office/word/2010/wordprocessingCanvas" xmlns:cx="http://schemas.microsoft.com/office/drawing/2014/chartex" xmlns:cx1="http://schemas.microsoft.com/office/drawing/2015/9/8/chartex" xmlns:cx2="http://schemas.microsoft.com/office/drawing/2015/10/21/chartex" xmlns:cx3="http://schemas.microsoft.com/office/drawing/2016/5/9/chartex" xmlns:cx4="http://schemas.microsoft.com/office/drawing/2016/5/10/chartex" xmlns:cx5="http://schemas.microsoft.com/office/drawing/2016/5/11/chartex" xmlns:cx6="http://schemas.microsoft.com/office/drawing/2016/5/12/chartex" xmlns:cx7="http://schemas.microsoft.com/office/drawing/2016/5/13/chartex" xmlns:cx8="http://schemas.microsoft.com/office/drawing/2016/5/14/chartex" xmlns:mc="http://schemas.openxmlformats.org/markup-compatibility/2006" xmlns:aink="http://schemas.microsoft.com/office/drawing/2016/ink" xmlns:am3d="http://schemas.microsoft.com/office/drawing/2017/model3d" xmlns:o="urn:schemas-microsoft-com:office:office" xmlns:r="http://schemas.openxmlformats.org/officeDocument/2006/relationships" xmlns:m="http://schemas.openxmlformats.org/officeDocument/2006/math" xmlns:v="urn:schemas-microsoft-com:vml" xmlns:wp14="http://schemas.microsoft.com/office/word/2010/wordprocessingDrawing" xmlns:wp="http://schemas.openxmlformats.org/drawingml/2006/wordprocessingDrawing" xmlns:w10="urn:schemas-microsoft-com:office:word" xmlns:w="http://schemas.openxmlformats.org/wordprocessingml/2006/main" xmlns:w14="http://schemas.microsoft.com/office/word/2010/wordml" xmlns:w15="http://schemas.microsoft.com/office/word/2012/wordml" xmlns:w16cid="http://schemas.microsoft.com/office/word/2016/wordml/cid" xmlns:w16se="http://schemas.microsoft.com/office/word/2015/wordml/symex" xmlns:wpg="http://schemas.microsoft.com/office/word/2010/wordprocessingGroup" xmlns:wpi="http://schemas.microsoft.com/office/word/2010/wordprocessingInk" xmlns:wne="http://schemas.microsoft.com/office/word/2006/wordml" xmlns:wps="http://schemas.microsoft.com/office/word/2010/wordprocessingShape" mc:Ignorable="w14 w15 w16se w16cid wp14">
-  <w:abstractNum w:abstractNumId="0" w15:restartNumberingAfterBreak="0">
+<w:numbering xmlns:wpc="http://schemas.microsoft.com/office/word/2010/wordprocessingCanvas" xmlns:mc="http://schemas.openxmlformats.org/markup-compatibility/2006" xmlns:o="urn:schemas-microsoft-com:office:office" xmlns:r="http://schemas.openxmlformats.org/officeDocument/2006/relationships" xmlns:m="http://schemas.openxmlformats.org/officeDocument/2006/math" xmlns:v="urn:schemas-microsoft-com:vml" xmlns:wp14="http://schemas.microsoft.com/office/word/2010/wordprocessingDrawing" xmlns:wp="http://schemas.openxmlformats.org/drawingml/2006/wordprocessingDrawing" xmlns:w10="urn:schemas-microsoft-com:office:word" xmlns:w="http://schemas.openxmlformats.org/wordprocessingml/2006/main" xmlns:w14="http://schemas.microsoft.com/office/word/2010/wordml" xmlns:wpg="http://schemas.microsoft.com/office/word/2010/wordprocessingGroup" xmlns:wpi="http://schemas.microsoft.com/office/word/2010/wordprocessingInk" xmlns:wne="http://schemas.microsoft.com/office/word/2006/wordml" xmlns:wps="http://schemas.microsoft.com/office/word/2010/wordprocessingShape" mc:Ignorable="w14 wp14">
+  <w:abstractNum w:abstractNumId="0">
     <w:nsid w:val="00000001"/>
     <w:multiLevelType w:val="multilevel"/>
     <w:tmpl w:val="00000001"/>
     <w:lvl w:ilvl="0">
       <w:start w:val="1"/>
       <w:numFmt w:val="none"/>
-      <w:pStyle w:val="Heading1"/>
+      <w:pStyle w:val="Nadpis1"/>
       <w:lvlText w:val=""/>
       <w:lvlJc w:val="left"/>
       <w:pPr>
@@ -1023,7 +1847,7 @@
     <w:lvl w:ilvl="1">
       <w:start w:val="1"/>
       <w:numFmt w:val="none"/>
-      <w:pStyle w:val="Heading2"/>
+      <w:pStyle w:val="Nadpis2"/>
       <w:lvlText w:val=""/>
       <w:lvlJc w:val="left"/>
       <w:pPr>
@@ -1036,7 +1860,7 @@
     <w:lvl w:ilvl="2">
       <w:start w:val="1"/>
       <w:numFmt w:val="none"/>
-      <w:pStyle w:val="Heading3"/>
+      <w:pStyle w:val="Nadpis3"/>
       <w:lvlText w:val=""/>
       <w:lvlJc w:val="left"/>
       <w:pPr>
@@ -1049,7 +1873,7 @@
     <w:lvl w:ilvl="3">
       <w:start w:val="1"/>
       <w:numFmt w:val="none"/>
-      <w:pStyle w:val="Heading4"/>
+      <w:pStyle w:val="Nadpis4"/>
       <w:lvlText w:val=""/>
       <w:lvlJc w:val="left"/>
       <w:pPr>
@@ -1120,7 +1944,7 @@
       </w:pPr>
     </w:lvl>
   </w:abstractNum>
-  <w:abstractNum w:abstractNumId="1" w15:restartNumberingAfterBreak="0">
+  <w:abstractNum w:abstractNumId="1">
     <w:nsid w:val="0A383BBA"/>
     <w:multiLevelType w:val="hybridMultilevel"/>
     <w:tmpl w:val="EEF49744"/>
@@ -1232,7 +2056,7 @@
       </w:rPr>
     </w:lvl>
   </w:abstractNum>
-  <w:abstractNum w:abstractNumId="2" w15:restartNumberingAfterBreak="0">
+  <w:abstractNum w:abstractNumId="2">
     <w:nsid w:val="4C7A2F34"/>
     <w:multiLevelType w:val="hybridMultilevel"/>
     <w:tmpl w:val="142A04B2"/>
@@ -1356,7 +2180,7 @@
 </file>
 
 <file path=word/styles.xml><?xml version="1.0" encoding="utf-8"?>
-<w:styles xmlns:mc="http://schemas.openxmlformats.org/markup-compatibility/2006" xmlns:r="http://schemas.openxmlformats.org/officeDocument/2006/relationships" xmlns:w="http://schemas.openxmlformats.org/wordprocessingml/2006/main" xmlns:w14="http://schemas.microsoft.com/office/word/2010/wordml" xmlns:w15="http://schemas.microsoft.com/office/word/2012/wordml" xmlns:w16cid="http://schemas.microsoft.com/office/word/2016/wordml/cid" xmlns:w16se="http://schemas.microsoft.com/office/word/2015/wordml/symex" mc:Ignorable="w14 w15 w16se w16cid">
+<w:styles xmlns:mc="http://schemas.openxmlformats.org/markup-compatibility/2006" xmlns:r="http://schemas.openxmlformats.org/officeDocument/2006/relationships" xmlns:w="http://schemas.openxmlformats.org/wordprocessingml/2006/main" xmlns:w14="http://schemas.microsoft.com/office/word/2010/wordml" mc:Ignorable="w14">
   <w:docDefaults>
     <w:rPrDefault>
       <w:rPr>
@@ -1366,385 +2190,146 @@
     </w:rPrDefault>
     <w:pPrDefault/>
   </w:docDefaults>
-  <w:latentStyles w:defLockedState="0" w:defUIPriority="99" w:defSemiHidden="0" w:defUnhideWhenUsed="0" w:defQFormat="0" w:count="376">
-    <w:lsdException w:name="Normal" w:uiPriority="0" w:qFormat="1"/>
-    <w:lsdException w:name="heading 1" w:uiPriority="9" w:qFormat="1"/>
-    <w:lsdException w:name="heading 2" w:uiPriority="9" w:qFormat="1"/>
-    <w:lsdException w:name="heading 3" w:uiPriority="9" w:qFormat="1"/>
-    <w:lsdException w:name="heading 4" w:uiPriority="9" w:qFormat="1"/>
-    <w:lsdException w:name="heading 5" w:semiHidden="1" w:uiPriority="9" w:unhideWhenUsed="1" w:qFormat="1"/>
-    <w:lsdException w:name="heading 6" w:semiHidden="1" w:uiPriority="9" w:unhideWhenUsed="1" w:qFormat="1"/>
-    <w:lsdException w:name="heading 7" w:semiHidden="1" w:uiPriority="9" w:unhideWhenUsed="1" w:qFormat="1"/>
-    <w:lsdException w:name="heading 8" w:semiHidden="1" w:uiPriority="9" w:unhideWhenUsed="1" w:qFormat="1"/>
-    <w:lsdException w:name="heading 9" w:semiHidden="1" w:uiPriority="9" w:unhideWhenUsed="1" w:qFormat="1"/>
-    <w:lsdException w:name="index 1" w:semiHidden="1" w:unhideWhenUsed="1"/>
-    <w:lsdException w:name="index 2" w:semiHidden="1" w:unhideWhenUsed="1"/>
-    <w:lsdException w:name="index 3" w:semiHidden="1" w:unhideWhenUsed="1"/>
-    <w:lsdException w:name="index 4" w:semiHidden="1" w:unhideWhenUsed="1"/>
-    <w:lsdException w:name="index 5" w:semiHidden="1" w:unhideWhenUsed="1"/>
-    <w:lsdException w:name="index 6" w:semiHidden="1" w:unhideWhenUsed="1"/>
-    <w:lsdException w:name="index 7" w:semiHidden="1" w:unhideWhenUsed="1"/>
-    <w:lsdException w:name="index 8" w:semiHidden="1" w:unhideWhenUsed="1"/>
-    <w:lsdException w:name="index 9" w:semiHidden="1" w:unhideWhenUsed="1"/>
-    <w:lsdException w:name="toc 1" w:semiHidden="1" w:uiPriority="39" w:unhideWhenUsed="1"/>
-    <w:lsdException w:name="toc 2" w:semiHidden="1" w:uiPriority="39" w:unhideWhenUsed="1"/>
-    <w:lsdException w:name="toc 3" w:semiHidden="1" w:uiPriority="39" w:unhideWhenUsed="1"/>
-    <w:lsdException w:name="toc 4" w:semiHidden="1" w:uiPriority="39" w:unhideWhenUsed="1"/>
-    <w:lsdException w:name="toc 5" w:semiHidden="1" w:uiPriority="39" w:unhideWhenUsed="1"/>
-    <w:lsdException w:name="toc 6" w:semiHidden="1" w:uiPriority="39" w:unhideWhenUsed="1"/>
-    <w:lsdException w:name="toc 7" w:semiHidden="1" w:uiPriority="39" w:unhideWhenUsed="1"/>
-    <w:lsdException w:name="toc 8" w:semiHidden="1" w:uiPriority="39" w:unhideWhenUsed="1"/>
-    <w:lsdException w:name="toc 9" w:semiHidden="1" w:uiPriority="39" w:unhideWhenUsed="1"/>
-    <w:lsdException w:name="Normal Indent" w:semiHidden="1" w:unhideWhenUsed="1"/>
-    <w:lsdException w:name="footnote text" w:semiHidden="1" w:unhideWhenUsed="1"/>
-    <w:lsdException w:name="annotation text" w:semiHidden="1" w:unhideWhenUsed="1"/>
-    <w:lsdException w:name="header" w:semiHidden="1" w:unhideWhenUsed="1"/>
-    <w:lsdException w:name="footer" w:semiHidden="1" w:unhideWhenUsed="1"/>
-    <w:lsdException w:name="index heading" w:semiHidden="1" w:unhideWhenUsed="1"/>
-    <w:lsdException w:name="caption" w:semiHidden="1" w:uiPriority="35" w:unhideWhenUsed="1" w:qFormat="1"/>
-    <w:lsdException w:name="table of figures" w:semiHidden="1" w:unhideWhenUsed="1"/>
-    <w:lsdException w:name="envelope address" w:semiHidden="1" w:unhideWhenUsed="1"/>
-    <w:lsdException w:name="envelope return" w:semiHidden="1" w:unhideWhenUsed="1"/>
-    <w:lsdException w:name="footnote reference" w:semiHidden="1" w:unhideWhenUsed="1"/>
-    <w:lsdException w:name="annotation reference" w:semiHidden="1" w:unhideWhenUsed="1"/>
-    <w:lsdException w:name="line number" w:semiHidden="1" w:unhideWhenUsed="1"/>
-    <w:lsdException w:name="page number" w:semiHidden="1" w:unhideWhenUsed="1"/>
-    <w:lsdException w:name="endnote reference" w:semiHidden="1" w:unhideWhenUsed="1"/>
-    <w:lsdException w:name="endnote text" w:semiHidden="1" w:unhideWhenUsed="1"/>
-    <w:lsdException w:name="table of authorities" w:semiHidden="1" w:unhideWhenUsed="1"/>
-    <w:lsdException w:name="macro" w:semiHidden="1" w:unhideWhenUsed="1"/>
-    <w:lsdException w:name="toa heading" w:semiHidden="1" w:unhideWhenUsed="1"/>
-    <w:lsdException w:name="List" w:semiHidden="1" w:unhideWhenUsed="1"/>
-    <w:lsdException w:name="List Bullet" w:semiHidden="1" w:unhideWhenUsed="1"/>
-    <w:lsdException w:name="List Number" w:semiHidden="1" w:unhideWhenUsed="1"/>
-    <w:lsdException w:name="List 2" w:semiHidden="1" w:unhideWhenUsed="1"/>
-    <w:lsdException w:name="List 3" w:semiHidden="1" w:unhideWhenUsed="1"/>
-    <w:lsdException w:name="List 4" w:semiHidden="1" w:unhideWhenUsed="1"/>
-    <w:lsdException w:name="List 5" w:semiHidden="1" w:unhideWhenUsed="1"/>
-    <w:lsdException w:name="List Bullet 2" w:semiHidden="1" w:unhideWhenUsed="1"/>
-    <w:lsdException w:name="List Bullet 3" w:semiHidden="1" w:unhideWhenUsed="1"/>
-    <w:lsdException w:name="List Bullet 4" w:semiHidden="1" w:unhideWhenUsed="1"/>
-    <w:lsdException w:name="List Bullet 5" w:semiHidden="1" w:unhideWhenUsed="1"/>
-    <w:lsdException w:name="List Number 2" w:semiHidden="1" w:unhideWhenUsed="1"/>
-    <w:lsdException w:name="List Number 3" w:semiHidden="1" w:unhideWhenUsed="1"/>
-    <w:lsdException w:name="List Number 4" w:semiHidden="1" w:unhideWhenUsed="1"/>
-    <w:lsdException w:name="List Number 5" w:semiHidden="1" w:unhideWhenUsed="1"/>
-    <w:lsdException w:name="Title" w:uiPriority="10" w:qFormat="1"/>
-    <w:lsdException w:name="Closing" w:semiHidden="1" w:unhideWhenUsed="1"/>
-    <w:lsdException w:name="Signature" w:semiHidden="1" w:unhideWhenUsed="1"/>
-    <w:lsdException w:name="Default Paragraph Font" w:semiHidden="1" w:uiPriority="1" w:unhideWhenUsed="1"/>
-    <w:lsdException w:name="Body Text" w:semiHidden="1" w:unhideWhenUsed="1"/>
-    <w:lsdException w:name="Body Text Indent" w:semiHidden="1" w:unhideWhenUsed="1"/>
-    <w:lsdException w:name="List Continue" w:semiHidden="1" w:unhideWhenUsed="1"/>
-    <w:lsdException w:name="List Continue 2" w:semiHidden="1" w:unhideWhenUsed="1"/>
-    <w:lsdException w:name="List Continue 3" w:semiHidden="1" w:unhideWhenUsed="1"/>
-    <w:lsdException w:name="List Continue 4" w:semiHidden="1" w:unhideWhenUsed="1"/>
-    <w:lsdException w:name="List Continue 5" w:semiHidden="1" w:unhideWhenUsed="1"/>
-    <w:lsdException w:name="Message Header" w:semiHidden="1" w:unhideWhenUsed="1"/>
-    <w:lsdException w:name="Subtitle" w:uiPriority="11" w:qFormat="1"/>
-    <w:lsdException w:name="Salutation" w:semiHidden="1" w:unhideWhenUsed="1"/>
-    <w:lsdException w:name="Date" w:semiHidden="1" w:unhideWhenUsed="1"/>
-    <w:lsdException w:name="Body Text First Indent" w:semiHidden="1" w:unhideWhenUsed="1"/>
-    <w:lsdException w:name="Body Text First Indent 2" w:semiHidden="1" w:unhideWhenUsed="1"/>
-    <w:lsdException w:name="Note Heading" w:semiHidden="1" w:unhideWhenUsed="1"/>
-    <w:lsdException w:name="Body Text 2" w:semiHidden="1" w:unhideWhenUsed="1"/>
-    <w:lsdException w:name="Body Text 3" w:semiHidden="1" w:unhideWhenUsed="1"/>
-    <w:lsdException w:name="Body Text Indent 2" w:semiHidden="1" w:unhideWhenUsed="1"/>
-    <w:lsdException w:name="Body Text Indent 3" w:semiHidden="1" w:unhideWhenUsed="1"/>
-    <w:lsdException w:name="Block Text" w:semiHidden="1" w:unhideWhenUsed="1"/>
-    <w:lsdException w:name="Hyperlink" w:semiHidden="1" w:unhideWhenUsed="1"/>
-    <w:lsdException w:name="FollowedHyperlink" w:semiHidden="1" w:unhideWhenUsed="1"/>
-    <w:lsdException w:name="Strong" w:uiPriority="22" w:qFormat="1"/>
-    <w:lsdException w:name="Emphasis" w:uiPriority="20" w:qFormat="1"/>
-    <w:lsdException w:name="Document Map" w:semiHidden="1" w:unhideWhenUsed="1"/>
-    <w:lsdException w:name="Plain Text" w:semiHidden="1" w:unhideWhenUsed="1"/>
-    <w:lsdException w:name="E-mail Signature" w:semiHidden="1" w:unhideWhenUsed="1"/>
-    <w:lsdException w:name="HTML Top of Form" w:semiHidden="1" w:unhideWhenUsed="1"/>
-    <w:lsdException w:name="HTML Bottom of Form" w:semiHidden="1" w:unhideWhenUsed="1"/>
-    <w:lsdException w:name="Normal (Web)" w:semiHidden="1" w:unhideWhenUsed="1"/>
-    <w:lsdException w:name="HTML Acronym" w:semiHidden="1" w:unhideWhenUsed="1"/>
-    <w:lsdException w:name="HTML Address" w:semiHidden="1" w:unhideWhenUsed="1"/>
-    <w:lsdException w:name="HTML Cite" w:semiHidden="1" w:unhideWhenUsed="1"/>
-    <w:lsdException w:name="HTML Code" w:semiHidden="1" w:unhideWhenUsed="1"/>
-    <w:lsdException w:name="HTML Definition" w:semiHidden="1" w:unhideWhenUsed="1"/>
-    <w:lsdException w:name="HTML Keyboard" w:semiHidden="1" w:unhideWhenUsed="1"/>
-    <w:lsdException w:name="HTML Preformatted" w:semiHidden="1" w:unhideWhenUsed="1"/>
-    <w:lsdException w:name="HTML Sample" w:semiHidden="1" w:unhideWhenUsed="1"/>
-    <w:lsdException w:name="HTML Typewriter" w:semiHidden="1" w:unhideWhenUsed="1"/>
-    <w:lsdException w:name="HTML Variable" w:semiHidden="1" w:unhideWhenUsed="1"/>
-    <w:lsdException w:name="Normal Table" w:semiHidden="1" w:unhideWhenUsed="1"/>
-    <w:lsdException w:name="annotation subject" w:semiHidden="1" w:unhideWhenUsed="1"/>
-    <w:lsdException w:name="No List" w:semiHidden="1" w:unhideWhenUsed="1"/>
-    <w:lsdException w:name="Outline List 1" w:semiHidden="1" w:unhideWhenUsed="1"/>
-    <w:lsdException w:name="Outline List 2" w:semiHidden="1" w:unhideWhenUsed="1"/>
-    <w:lsdException w:name="Outline List 3" w:semiHidden="1" w:unhideWhenUsed="1"/>
-    <w:lsdException w:name="Table Simple 1" w:semiHidden="1" w:unhideWhenUsed="1"/>
-    <w:lsdException w:name="Table Simple 2" w:semiHidden="1" w:unhideWhenUsed="1"/>
-    <w:lsdException w:name="Table Simple 3" w:semiHidden="1" w:unhideWhenUsed="1"/>
-    <w:lsdException w:name="Table Classic 1" w:semiHidden="1" w:unhideWhenUsed="1"/>
-    <w:lsdException w:name="Table Classic 2" w:semiHidden="1" w:unhideWhenUsed="1"/>
-    <w:lsdException w:name="Table Classic 3" w:semiHidden="1" w:unhideWhenUsed="1"/>
-    <w:lsdException w:name="Table Classic 4" w:semiHidden="1" w:unhideWhenUsed="1"/>
-    <w:lsdException w:name="Table Colorful 1" w:semiHidden="1" w:unhideWhenUsed="1"/>
-    <w:lsdException w:name="Table Colorful 2" w:semiHidden="1" w:unhideWhenUsed="1"/>
-    <w:lsdException w:name="Table Colorful 3" w:semiHidden="1" w:unhideWhenUsed="1"/>
-    <w:lsdException w:name="Table Columns 1" w:semiHidden="1" w:unhideWhenUsed="1"/>
-    <w:lsdException w:name="Table Columns 2" w:semiHidden="1" w:unhideWhenUsed="1"/>
-    <w:lsdException w:name="Table Columns 3" w:semiHidden="1" w:unhideWhenUsed="1"/>
-    <w:lsdException w:name="Table Columns 4" w:semiHidden="1" w:unhideWhenUsed="1"/>
-    <w:lsdException w:name="Table Columns 5" w:semiHidden="1" w:unhideWhenUsed="1"/>
-    <w:lsdException w:name="Table Grid 1" w:semiHidden="1" w:unhideWhenUsed="1"/>
-    <w:lsdException w:name="Table Grid 2" w:semiHidden="1" w:unhideWhenUsed="1"/>
-    <w:lsdException w:name="Table Grid 3" w:semiHidden="1" w:unhideWhenUsed="1"/>
-    <w:lsdException w:name="Table Grid 4" w:semiHidden="1" w:unhideWhenUsed="1"/>
-    <w:lsdException w:name="Table Grid 5" w:semiHidden="1" w:unhideWhenUsed="1"/>
-    <w:lsdException w:name="Table Grid 6" w:semiHidden="1" w:unhideWhenUsed="1"/>
-    <w:lsdException w:name="Table Grid 7" w:semiHidden="1" w:unhideWhenUsed="1"/>
-    <w:lsdException w:name="Table Grid 8" w:semiHidden="1" w:unhideWhenUsed="1"/>
-    <w:lsdException w:name="Table List 1" w:semiHidden="1" w:unhideWhenUsed="1"/>
-    <w:lsdException w:name="Table List 2" w:semiHidden="1" w:unhideWhenUsed="1"/>
-    <w:lsdException w:name="Table List 3" w:semiHidden="1" w:unhideWhenUsed="1"/>
-    <w:lsdException w:name="Table List 4" w:semiHidden="1" w:unhideWhenUsed="1"/>
-    <w:lsdException w:name="Table List 5" w:semiHidden="1" w:unhideWhenUsed="1"/>
-    <w:lsdException w:name="Table List 6" w:semiHidden="1" w:unhideWhenUsed="1"/>
-    <w:lsdException w:name="Table List 7" w:semiHidden="1" w:unhideWhenUsed="1"/>
-    <w:lsdException w:name="Table List 8" w:semiHidden="1" w:unhideWhenUsed="1"/>
-    <w:lsdException w:name="Table 3D effects 1" w:semiHidden="1" w:unhideWhenUsed="1"/>
-    <w:lsdException w:name="Table 3D effects 2" w:semiHidden="1" w:unhideWhenUsed="1"/>
-    <w:lsdException w:name="Table 3D effects 3" w:semiHidden="1" w:unhideWhenUsed="1"/>
-    <w:lsdException w:name="Table Contemporary" w:semiHidden="1" w:unhideWhenUsed="1"/>
-    <w:lsdException w:name="Table Elegant" w:semiHidden="1" w:unhideWhenUsed="1"/>
-    <w:lsdException w:name="Table Professional" w:semiHidden="1" w:unhideWhenUsed="1"/>
-    <w:lsdException w:name="Table Subtle 1" w:semiHidden="1" w:unhideWhenUsed="1"/>
-    <w:lsdException w:name="Table Subtle 2" w:semiHidden="1" w:unhideWhenUsed="1"/>
-    <w:lsdException w:name="Table Web 1" w:semiHidden="1" w:unhideWhenUsed="1"/>
-    <w:lsdException w:name="Table Web 2" w:semiHidden="1" w:unhideWhenUsed="1"/>
-    <w:lsdException w:name="Table Web 3" w:semiHidden="1" w:unhideWhenUsed="1"/>
-    <w:lsdException w:name="Balloon Text" w:semiHidden="1" w:unhideWhenUsed="1"/>
-    <w:lsdException w:name="Table Grid" w:uiPriority="39"/>
-    <w:lsdException w:name="Table Theme" w:semiHidden="1" w:unhideWhenUsed="1"/>
-    <w:lsdException w:name="Placeholder Text" w:semiHidden="1"/>
-    <w:lsdException w:name="No Spacing" w:uiPriority="1" w:qFormat="1"/>
-    <w:lsdException w:name="Light Shading" w:uiPriority="60"/>
-    <w:lsdException w:name="Light List" w:uiPriority="61"/>
-    <w:lsdException w:name="Light Grid" w:uiPriority="62"/>
-    <w:lsdException w:name="Medium Shading 1" w:uiPriority="63"/>
-    <w:lsdException w:name="Medium Shading 2" w:uiPriority="64"/>
-    <w:lsdException w:name="Medium List 1" w:uiPriority="65"/>
-    <w:lsdException w:name="Medium List 2" w:uiPriority="66"/>
-    <w:lsdException w:name="Medium Grid 1" w:uiPriority="67"/>
-    <w:lsdException w:name="Medium Grid 2" w:uiPriority="68"/>
-    <w:lsdException w:name="Medium Grid 3" w:uiPriority="69"/>
-    <w:lsdException w:name="Dark List" w:uiPriority="70"/>
-    <w:lsdException w:name="Colorful Shading" w:uiPriority="71"/>
-    <w:lsdException w:name="Colorful List" w:uiPriority="72"/>
-    <w:lsdException w:name="Colorful Grid" w:uiPriority="73"/>
-    <w:lsdException w:name="Light Shading Accent 1" w:uiPriority="60"/>
-    <w:lsdException w:name="Light List Accent 1" w:uiPriority="61"/>
-    <w:lsdException w:name="Light Grid Accent 1" w:uiPriority="62"/>
-    <w:lsdException w:name="Medium Shading 1 Accent 1" w:uiPriority="63"/>
-    <w:lsdException w:name="Medium Shading 2 Accent 1" w:uiPriority="64"/>
-    <w:lsdException w:name="Medium List 1 Accent 1" w:uiPriority="65"/>
-    <w:lsdException w:name="Revision" w:semiHidden="1"/>
-    <w:lsdException w:name="List Paragraph" w:uiPriority="34" w:qFormat="1"/>
-    <w:lsdException w:name="Quote" w:uiPriority="29" w:qFormat="1"/>
-    <w:lsdException w:name="Intense Quote" w:uiPriority="30" w:qFormat="1"/>
-    <w:lsdException w:name="Medium List 2 Accent 1" w:uiPriority="66"/>
-    <w:lsdException w:name="Medium Grid 1 Accent 1" w:uiPriority="67"/>
-    <w:lsdException w:name="Medium Grid 2 Accent 1" w:uiPriority="68"/>
-    <w:lsdException w:name="Medium Grid 3 Accent 1" w:uiPriority="69"/>
-    <w:lsdException w:name="Dark List Accent 1" w:uiPriority="70"/>
-    <w:lsdException w:name="Colorful Shading Accent 1" w:uiPriority="71"/>
-    <w:lsdException w:name="Colorful List Accent 1" w:uiPriority="72"/>
-    <w:lsdException w:name="Colorful Grid Accent 1" w:uiPriority="73"/>
-    <w:lsdException w:name="Light Shading Accent 2" w:uiPriority="60"/>
-    <w:lsdException w:name="Light List Accent 2" w:uiPriority="61"/>
-    <w:lsdException w:name="Light Grid Accent 2" w:uiPriority="62"/>
-    <w:lsdException w:name="Medium Shading 1 Accent 2" w:uiPriority="63"/>
-    <w:lsdException w:name="Medium Shading 2 Accent 2" w:uiPriority="64"/>
-    <w:lsdException w:name="Medium List 1 Accent 2" w:uiPriority="65"/>
-    <w:lsdException w:name="Medium List 2 Accent 2" w:uiPriority="66"/>
-    <w:lsdException w:name="Medium Grid 1 Accent 2" w:uiPriority="67"/>
-    <w:lsdException w:name="Medium Grid 2 Accent 2" w:uiPriority="68"/>
-    <w:lsdException w:name="Medium Grid 3 Accent 2" w:uiPriority="69"/>
-    <w:lsdException w:name="Dark List Accent 2" w:uiPriority="70"/>
-    <w:lsdException w:name="Colorful Shading Accent 2" w:uiPriority="71"/>
-    <w:lsdException w:name="Colorful List Accent 2" w:uiPriority="72"/>
-    <w:lsdException w:name="Colorful Grid Accent 2" w:uiPriority="73"/>
-    <w:lsdException w:name="Light Shading Accent 3" w:uiPriority="60"/>
-    <w:lsdException w:name="Light List Accent 3" w:uiPriority="61"/>
-    <w:lsdException w:name="Light Grid Accent 3" w:uiPriority="62"/>
-    <w:lsdException w:name="Medium Shading 1 Accent 3" w:uiPriority="63"/>
-    <w:lsdException w:name="Medium Shading 2 Accent 3" w:uiPriority="64"/>
-    <w:lsdException w:name="Medium List 1 Accent 3" w:uiPriority="65"/>
-    <w:lsdException w:name="Medium List 2 Accent 3" w:uiPriority="66"/>
-    <w:lsdException w:name="Medium Grid 1 Accent 3" w:uiPriority="67"/>
-    <w:lsdException w:name="Medium Grid 2 Accent 3" w:uiPriority="68"/>
-    <w:lsdException w:name="Medium Grid 3 Accent 3" w:uiPriority="69"/>
-    <w:lsdException w:name="Dark List Accent 3" w:uiPriority="70"/>
-    <w:lsdException w:name="Colorful Shading Accent 3" w:uiPriority="71"/>
-    <w:lsdException w:name="Colorful List Accent 3" w:uiPriority="72"/>
-    <w:lsdException w:name="Colorful Grid Accent 3" w:uiPriority="73"/>
-    <w:lsdException w:name="Light Shading Accent 4" w:uiPriority="60"/>
-    <w:lsdException w:name="Light List Accent 4" w:uiPriority="61"/>
-    <w:lsdException w:name="Light Grid Accent 4" w:uiPriority="62"/>
-    <w:lsdException w:name="Medium Shading 1 Accent 4" w:uiPriority="63"/>
-    <w:lsdException w:name="Medium Shading 2 Accent 4" w:uiPriority="64"/>
-    <w:lsdException w:name="Medium List 1 Accent 4" w:uiPriority="65"/>
-    <w:lsdException w:name="Medium List 2 Accent 4" w:uiPriority="66"/>
-    <w:lsdException w:name="Medium Grid 1 Accent 4" w:uiPriority="67"/>
-    <w:lsdException w:name="Medium Grid 2 Accent 4" w:uiPriority="68"/>
-    <w:lsdException w:name="Medium Grid 3 Accent 4" w:uiPriority="69"/>
-    <w:lsdException w:name="Dark List Accent 4" w:uiPriority="70"/>
-    <w:lsdException w:name="Colorful Shading Accent 4" w:uiPriority="71"/>
-    <w:lsdException w:name="Colorful List Accent 4" w:uiPriority="72"/>
-    <w:lsdException w:name="Colorful Grid Accent 4" w:uiPriority="73"/>
-    <w:lsdException w:name="Light Shading Accent 5" w:uiPriority="60"/>
-    <w:lsdException w:name="Light List Accent 5" w:uiPriority="61"/>
-    <w:lsdException w:name="Light Grid Accent 5" w:uiPriority="62"/>
-    <w:lsdException w:name="Medium Shading 1 Accent 5" w:uiPriority="63"/>
-    <w:lsdException w:name="Medium Shading 2 Accent 5" w:uiPriority="64"/>
-    <w:lsdException w:name="Medium List 1 Accent 5" w:uiPriority="65"/>
-    <w:lsdException w:name="Medium List 2 Accent 5" w:uiPriority="66"/>
-    <w:lsdException w:name="Medium Grid 1 Accent 5" w:uiPriority="67"/>
-    <w:lsdException w:name="Medium Grid 2 Accent 5" w:uiPriority="68"/>
-    <w:lsdException w:name="Medium Grid 3 Accent 5" w:uiPriority="69"/>
-    <w:lsdException w:name="Dark List Accent 5" w:uiPriority="70"/>
-    <w:lsdException w:name="Colorful Shading Accent 5" w:uiPriority="71"/>
-    <w:lsdException w:name="Colorful List Accent 5" w:uiPriority="72"/>
-    <w:lsdException w:name="Colorful Grid Accent 5" w:uiPriority="73"/>
-    <w:lsdException w:name="Light Shading Accent 6" w:uiPriority="60"/>
-    <w:lsdException w:name="Light List Accent 6" w:uiPriority="61"/>
-    <w:lsdException w:name="Light Grid Accent 6" w:uiPriority="62"/>
-    <w:lsdException w:name="Medium Shading 1 Accent 6" w:uiPriority="63"/>
-    <w:lsdException w:name="Medium Shading 2 Accent 6" w:uiPriority="64"/>
-    <w:lsdException w:name="Medium List 1 Accent 6" w:uiPriority="65"/>
-    <w:lsdException w:name="Medium List 2 Accent 6" w:uiPriority="66"/>
-    <w:lsdException w:name="Medium Grid 1 Accent 6" w:uiPriority="67"/>
-    <w:lsdException w:name="Medium Grid 2 Accent 6" w:uiPriority="68"/>
-    <w:lsdException w:name="Medium Grid 3 Accent 6" w:uiPriority="69"/>
-    <w:lsdException w:name="Dark List Accent 6" w:uiPriority="70"/>
-    <w:lsdException w:name="Colorful Shading Accent 6" w:uiPriority="71"/>
-    <w:lsdException w:name="Colorful List Accent 6" w:uiPriority="72"/>
-    <w:lsdException w:name="Colorful Grid Accent 6" w:uiPriority="73"/>
-    <w:lsdException w:name="Subtle Emphasis" w:uiPriority="19" w:qFormat="1"/>
-    <w:lsdException w:name="Intense Emphasis" w:uiPriority="21" w:qFormat="1"/>
-    <w:lsdException w:name="Subtle Reference" w:uiPriority="31" w:qFormat="1"/>
-    <w:lsdException w:name="Intense Reference" w:uiPriority="32" w:qFormat="1"/>
-    <w:lsdException w:name="Book Title" w:uiPriority="33" w:qFormat="1"/>
-    <w:lsdException w:name="Bibliography" w:semiHidden="1" w:uiPriority="37" w:unhideWhenUsed="1"/>
-    <w:lsdException w:name="TOC Heading" w:semiHidden="1" w:uiPriority="39" w:unhideWhenUsed="1" w:qFormat="1"/>
-    <w:lsdException w:name="Plain Table 1" w:uiPriority="41"/>
-    <w:lsdException w:name="Plain Table 2" w:uiPriority="42"/>
-    <w:lsdException w:name="Plain Table 3" w:uiPriority="43"/>
-    <w:lsdException w:name="Plain Table 4" w:uiPriority="44"/>
-    <w:lsdException w:name="Plain Table 5" w:uiPriority="45"/>
-    <w:lsdException w:name="Grid Table Light" w:uiPriority="40"/>
-    <w:lsdException w:name="Grid Table 1 Light" w:uiPriority="46"/>
-    <w:lsdException w:name="Grid Table 2" w:uiPriority="47"/>
-    <w:lsdException w:name="Grid Table 3" w:uiPriority="48"/>
-    <w:lsdException w:name="Grid Table 4" w:uiPriority="49"/>
-    <w:lsdException w:name="Grid Table 5 Dark" w:uiPriority="50"/>
-    <w:lsdException w:name="Grid Table 6 Colorful" w:uiPriority="51"/>
-    <w:lsdException w:name="Grid Table 7 Colorful" w:uiPriority="52"/>
-    <w:lsdException w:name="Grid Table 1 Light Accent 1" w:uiPriority="46"/>
-    <w:lsdException w:name="Grid Table 2 Accent 1" w:uiPriority="47"/>
-    <w:lsdException w:name="Grid Table 3 Accent 1" w:uiPriority="48"/>
-    <w:lsdException w:name="Grid Table 4 Accent 1" w:uiPriority="49"/>
-    <w:lsdException w:name="Grid Table 5 Dark Accent 1" w:uiPriority="50"/>
-    <w:lsdException w:name="Grid Table 6 Colorful Accent 1" w:uiPriority="51"/>
-    <w:lsdException w:name="Grid Table 7 Colorful Accent 1" w:uiPriority="52"/>
-    <w:lsdException w:name="Grid Table 1 Light Accent 2" w:uiPriority="46"/>
-    <w:lsdException w:name="Grid Table 2 Accent 2" w:uiPriority="47"/>
-    <w:lsdException w:name="Grid Table 3 Accent 2" w:uiPriority="48"/>
-    <w:lsdException w:name="Grid Table 4 Accent 2" w:uiPriority="49"/>
-    <w:lsdException w:name="Grid Table 5 Dark Accent 2" w:uiPriority="50"/>
-    <w:lsdException w:name="Grid Table 6 Colorful Accent 2" w:uiPriority="51"/>
-    <w:lsdException w:name="Grid Table 7 Colorful Accent 2" w:uiPriority="52"/>
-    <w:lsdException w:name="Grid Table 1 Light Accent 3" w:uiPriority="46"/>
-    <w:lsdException w:name="Grid Table 2 Accent 3" w:uiPriority="47"/>
-    <w:lsdException w:name="Grid Table 3 Accent 3" w:uiPriority="48"/>
-    <w:lsdException w:name="Grid Table 4 Accent 3" w:uiPriority="49"/>
-    <w:lsdException w:name="Grid Table 5 Dark Accent 3" w:uiPriority="50"/>
-    <w:lsdException w:name="Grid Table 6 Colorful Accent 3" w:uiPriority="51"/>
-    <w:lsdException w:name="Grid Table 7 Colorful Accent 3" w:uiPriority="52"/>
-    <w:lsdException w:name="Grid Table 1 Light Accent 4" w:uiPriority="46"/>
-    <w:lsdException w:name="Grid Table 2 Accent 4" w:uiPriority="47"/>
-    <w:lsdException w:name="Grid Table 3 Accent 4" w:uiPriority="48"/>
-    <w:lsdException w:name="Grid Table 4 Accent 4" w:uiPriority="49"/>
-    <w:lsdException w:name="Grid Table 5 Dark Accent 4" w:uiPriority="50"/>
-    <w:lsdException w:name="Grid Table 6 Colorful Accent 4" w:uiPriority="51"/>
-    <w:lsdException w:name="Grid Table 7 Colorful Accent 4" w:uiPriority="52"/>
-    <w:lsdException w:name="Grid Table 1 Light Accent 5" w:uiPriority="46"/>
-    <w:lsdException w:name="Grid Table 2 Accent 5" w:uiPriority="47"/>
-    <w:lsdException w:name="Grid Table 3 Accent 5" w:uiPriority="48"/>
-    <w:lsdException w:name="Grid Table 4 Accent 5" w:uiPriority="49"/>
-    <w:lsdException w:name="Grid Table 5 Dark Accent 5" w:uiPriority="50"/>
-    <w:lsdException w:name="Grid Table 6 Colorful Accent 5" w:uiPriority="51"/>
-    <w:lsdException w:name="Grid Table 7 Colorful Accent 5" w:uiPriority="52"/>
-    <w:lsdException w:name="Grid Table 1 Light Accent 6" w:uiPriority="46"/>
-    <w:lsdException w:name="Grid Table 2 Accent 6" w:uiPriority="47"/>
-    <w:lsdException w:name="Grid Table 3 Accent 6" w:uiPriority="48"/>
-    <w:lsdException w:name="Grid Table 4 Accent 6" w:uiPriority="49"/>
-    <w:lsdException w:name="Grid Table 5 Dark Accent 6" w:uiPriority="50"/>
-    <w:lsdException w:name="Grid Table 6 Colorful Accent 6" w:uiPriority="51"/>
-    <w:lsdException w:name="Grid Table 7 Colorful Accent 6" w:uiPriority="52"/>
-    <w:lsdException w:name="List Table 1 Light" w:uiPriority="46"/>
-    <w:lsdException w:name="List Table 2" w:uiPriority="47"/>
-    <w:lsdException w:name="List Table 3" w:uiPriority="48"/>
-    <w:lsdException w:name="List Table 4" w:uiPriority="49"/>
-    <w:lsdException w:name="List Table 5 Dark" w:uiPriority="50"/>
-    <w:lsdException w:name="List Table 6 Colorful" w:uiPriority="51"/>
-    <w:lsdException w:name="List Table 7 Colorful" w:uiPriority="52"/>
-    <w:lsdException w:name="List Table 1 Light Accent 1" w:uiPriority="46"/>
-    <w:lsdException w:name="List Table 2 Accent 1" w:uiPriority="47"/>
-    <w:lsdException w:name="List Table 3 Accent 1" w:uiPriority="48"/>
-    <w:lsdException w:name="List Table 4 Accent 1" w:uiPriority="49"/>
-    <w:lsdException w:name="List Table 5 Dark Accent 1" w:uiPriority="50"/>
-    <w:lsdException w:name="List Table 6 Colorful Accent 1" w:uiPriority="51"/>
-    <w:lsdException w:name="List Table 7 Colorful Accent 1" w:uiPriority="52"/>
-    <w:lsdException w:name="List Table 1 Light Accent 2" w:uiPriority="46"/>
-    <w:lsdException w:name="List Table 2 Accent 2" w:uiPriority="47"/>
-    <w:lsdException w:name="List Table 3 Accent 2" w:uiPriority="48"/>
-    <w:lsdException w:name="List Table 4 Accent 2" w:uiPriority="49"/>
-    <w:lsdException w:name="List Table 5 Dark Accent 2" w:uiPriority="50"/>
-    <w:lsdException w:name="List Table 6 Colorful Accent 2" w:uiPriority="51"/>
-    <w:lsdException w:name="List Table 7 Colorful Accent 2" w:uiPriority="52"/>
-    <w:lsdException w:name="List Table 1 Light Accent 3" w:uiPriority="46"/>
-    <w:lsdException w:name="List Table 2 Accent 3" w:uiPriority="47"/>
-    <w:lsdException w:name="List Table 3 Accent 3" w:uiPriority="48"/>
-    <w:lsdException w:name="List Table 4 Accent 3" w:uiPriority="49"/>
-    <w:lsdException w:name="List Table 5 Dark Accent 3" w:uiPriority="50"/>
-    <w:lsdException w:name="List Table 6 Colorful Accent 3" w:uiPriority="51"/>
-    <w:lsdException w:name="List Table 7 Colorful Accent 3" w:uiPriority="52"/>
-    <w:lsdException w:name="List Table 1 Light Accent 4" w:uiPriority="46"/>
-    <w:lsdException w:name="List Table 2 Accent 4" w:uiPriority="47"/>
-    <w:lsdException w:name="List Table 3 Accent 4" w:uiPriority="48"/>
-    <w:lsdException w:name="List Table 4 Accent 4" w:uiPriority="49"/>
-    <w:lsdException w:name="List Table 5 Dark Accent 4" w:uiPriority="50"/>
-    <w:lsdException w:name="List Table 6 Colorful Accent 4" w:uiPriority="51"/>
-    <w:lsdException w:name="List Table 7 Colorful Accent 4" w:uiPriority="52"/>
-    <w:lsdException w:name="List Table 1 Light Accent 5" w:uiPriority="46"/>
-    <w:lsdException w:name="List Table 2 Accent 5" w:uiPriority="47"/>
-    <w:lsdException w:name="List Table 3 Accent 5" w:uiPriority="48"/>
-    <w:lsdException w:name="List Table 4 Accent 5" w:uiPriority="49"/>
-    <w:lsdException w:name="List Table 5 Dark Accent 5" w:uiPriority="50"/>
-    <w:lsdException w:name="List Table 6 Colorful Accent 5" w:uiPriority="51"/>
-    <w:lsdException w:name="List Table 7 Colorful Accent 5" w:uiPriority="52"/>
-    <w:lsdException w:name="List Table 1 Light Accent 6" w:uiPriority="46"/>
-    <w:lsdException w:name="List Table 2 Accent 6" w:uiPriority="47"/>
-    <w:lsdException w:name="List Table 3 Accent 6" w:uiPriority="48"/>
-    <w:lsdException w:name="List Table 4 Accent 6" w:uiPriority="49"/>
-    <w:lsdException w:name="List Table 5 Dark Accent 6" w:uiPriority="50"/>
-    <w:lsdException w:name="List Table 6 Colorful Accent 6" w:uiPriority="51"/>
-    <w:lsdException w:name="List Table 7 Colorful Accent 6" w:uiPriority="52"/>
-    <w:lsdException w:name="Mention" w:semiHidden="1" w:unhideWhenUsed="1"/>
-    <w:lsdException w:name="Smart Hyperlink" w:semiHidden="1" w:unhideWhenUsed="1"/>
-    <w:lsdException w:name="Hashtag" w:semiHidden="1" w:unhideWhenUsed="1"/>
-    <w:lsdException w:name="Unresolved Mention" w:semiHidden="1" w:unhideWhenUsed="1"/>
-    <w:lsdException w:name="Smart Link" w:semiHidden="1" w:unhideWhenUsed="1"/>
+  <w:latentStyles w:defLockedState="0" w:defUIPriority="99" w:defSemiHidden="1" w:defUnhideWhenUsed="1" w:defQFormat="0" w:count="267">
+    <w:lsdException w:name="Normal" w:semiHidden="0" w:uiPriority="0" w:unhideWhenUsed="0" w:qFormat="1"/>
+    <w:lsdException w:name="heading 1" w:semiHidden="0" w:uiPriority="9" w:unhideWhenUsed="0" w:qFormat="1"/>
+    <w:lsdException w:name="heading 2" w:semiHidden="0" w:uiPriority="9" w:unhideWhenUsed="0" w:qFormat="1"/>
+    <w:lsdException w:name="heading 3" w:semiHidden="0" w:uiPriority="9" w:unhideWhenUsed="0" w:qFormat="1"/>
+    <w:lsdException w:name="heading 4" w:semiHidden="0" w:uiPriority="9" w:unhideWhenUsed="0" w:qFormat="1"/>
+    <w:lsdException w:name="heading 5" w:uiPriority="9" w:qFormat="1"/>
+    <w:lsdException w:name="heading 6" w:uiPriority="9" w:qFormat="1"/>
+    <w:lsdException w:name="heading 7" w:uiPriority="9" w:qFormat="1"/>
+    <w:lsdException w:name="heading 8" w:uiPriority="9" w:qFormat="1"/>
+    <w:lsdException w:name="heading 9" w:uiPriority="9" w:qFormat="1"/>
+    <w:lsdException w:name="toc 1" w:uiPriority="39"/>
+    <w:lsdException w:name="toc 2" w:uiPriority="39"/>
+    <w:lsdException w:name="toc 3" w:uiPriority="39"/>
+    <w:lsdException w:name="toc 4" w:uiPriority="39"/>
+    <w:lsdException w:name="toc 5" w:uiPriority="39"/>
+    <w:lsdException w:name="toc 6" w:uiPriority="39"/>
+    <w:lsdException w:name="toc 7" w:uiPriority="39"/>
+    <w:lsdException w:name="toc 8" w:uiPriority="39"/>
+    <w:lsdException w:name="toc 9" w:uiPriority="39"/>
+    <w:lsdException w:name="caption" w:uiPriority="35" w:qFormat="1"/>
+    <w:lsdException w:name="Title" w:semiHidden="0" w:uiPriority="10" w:unhideWhenUsed="0" w:qFormat="1"/>
+    <w:lsdException w:name="Default Paragraph Font" w:uiPriority="1"/>
+    <w:lsdException w:name="Subtitle" w:semiHidden="0" w:uiPriority="11" w:unhideWhenUsed="0" w:qFormat="1"/>
+    <w:lsdException w:name="Strong" w:semiHidden="0" w:uiPriority="22" w:unhideWhenUsed="0" w:qFormat="1"/>
+    <w:lsdException w:name="Emphasis" w:semiHidden="0" w:uiPriority="20" w:unhideWhenUsed="0" w:qFormat="1"/>
+    <w:lsdException w:name="Table Grid" w:semiHidden="0" w:uiPriority="39" w:unhideWhenUsed="0"/>
+    <w:lsdException w:name="Placeholder Text" w:unhideWhenUsed="0"/>
+    <w:lsdException w:name="No Spacing" w:semiHidden="0" w:uiPriority="1" w:unhideWhenUsed="0" w:qFormat="1"/>
+    <w:lsdException w:name="Light Shading" w:semiHidden="0" w:uiPriority="60" w:unhideWhenUsed="0"/>
+    <w:lsdException w:name="Light List" w:semiHidden="0" w:uiPriority="61" w:unhideWhenUsed="0"/>
+    <w:lsdException w:name="Light Grid" w:semiHidden="0" w:uiPriority="62" w:unhideWhenUsed="0"/>
+    <w:lsdException w:name="Medium Shading 1" w:semiHidden="0" w:uiPriority="63" w:unhideWhenUsed="0"/>
+    <w:lsdException w:name="Medium Shading 2" w:semiHidden="0" w:uiPriority="64" w:unhideWhenUsed="0"/>
+    <w:lsdException w:name="Medium List 1" w:semiHidden="0" w:uiPriority="65" w:unhideWhenUsed="0"/>
+    <w:lsdException w:name="Medium List 2" w:semiHidden="0" w:uiPriority="66" w:unhideWhenUsed="0"/>
+    <w:lsdException w:name="Medium Grid 1" w:semiHidden="0" w:uiPriority="67" w:unhideWhenUsed="0"/>
+    <w:lsdException w:name="Medium Grid 2" w:semiHidden="0" w:uiPriority="68" w:unhideWhenUsed="0"/>
+    <w:lsdException w:name="Medium Grid 3" w:semiHidden="0" w:uiPriority="69" w:unhideWhenUsed="0"/>
+    <w:lsdException w:name="Dark List" w:semiHidden="0" w:uiPriority="70" w:unhideWhenUsed="0"/>
+    <w:lsdException w:name="Colorful Shading" w:semiHidden="0" w:uiPriority="71" w:unhideWhenUsed="0"/>
+    <w:lsdException w:name="Colorful List" w:semiHidden="0" w:uiPriority="72" w:unhideWhenUsed="0"/>
+    <w:lsdException w:name="Colorful Grid" w:semiHidden="0" w:uiPriority="73" w:unhideWhenUsed="0"/>
+    <w:lsdException w:name="Light Shading Accent 1" w:semiHidden="0" w:uiPriority="60" w:unhideWhenUsed="0"/>
+    <w:lsdException w:name="Light List Accent 1" w:semiHidden="0" w:uiPriority="61" w:unhideWhenUsed="0"/>
+    <w:lsdException w:name="Light Grid Accent 1" w:semiHidden="0" w:uiPriority="62" w:unhideWhenUsed="0"/>
+    <w:lsdException w:name="Medium Shading 1 Accent 1" w:semiHidden="0" w:uiPriority="63" w:unhideWhenUsed="0"/>
+    <w:lsdException w:name="Medium Shading 2 Accent 1" w:semiHidden="0" w:uiPriority="64" w:unhideWhenUsed="0"/>
+    <w:lsdException w:name="Medium List 1 Accent 1" w:semiHidden="0" w:uiPriority="65" w:unhideWhenUsed="0"/>
+    <w:lsdException w:name="Revision" w:unhideWhenUsed="0"/>
+    <w:lsdException w:name="List Paragraph" w:semiHidden="0" w:uiPriority="34" w:unhideWhenUsed="0" w:qFormat="1"/>
+    <w:lsdException w:name="Quote" w:semiHidden="0" w:uiPriority="29" w:unhideWhenUsed="0" w:qFormat="1"/>
+    <w:lsdException w:name="Intense Quote" w:semiHidden="0" w:uiPriority="30" w:unhideWhenUsed="0" w:qFormat="1"/>
+    <w:lsdException w:name="Medium List 2 Accent 1" w:semiHidden="0" w:uiPriority="66" w:unhideWhenUsed="0"/>
+    <w:lsdException w:name="Medium Grid 1 Accent 1" w:semiHidden="0" w:uiPriority="67" w:unhideWhenUsed="0"/>
+    <w:lsdException w:name="Medium Grid 2 Accent 1" w:semiHidden="0" w:uiPriority="68" w:unhideWhenUsed="0"/>
+    <w:lsdException w:name="Medium Grid 3 Accent 1" w:semiHidden="0" w:uiPriority="69" w:unhideWhenUsed="0"/>
+    <w:lsdException w:name="Dark List Accent 1" w:semiHidden="0" w:uiPriority="70" w:unhideWhenUsed="0"/>
+    <w:lsdException w:name="Colorful Shading Accent 1" w:semiHidden="0" w:uiPriority="71" w:unhideWhenUsed="0"/>
+    <w:lsdException w:name="Colorful List Accent 1" w:semiHidden="0" w:uiPriority="72" w:unhideWhenUsed="0"/>
+    <w:lsdException w:name="Colorful Grid Accent 1" w:semiHidden="0" w:uiPriority="73" w:unhideWhenUsed="0"/>
+    <w:lsdException w:name="Light Shading Accent 2" w:semiHidden="0" w:uiPriority="60" w:unhideWhenUsed="0"/>
+    <w:lsdException w:name="Light List Accent 2" w:semiHidden="0" w:uiPriority="61" w:unhideWhenUsed="0"/>
+    <w:lsdException w:name="Light Grid Accent 2" w:semiHidden="0" w:uiPriority="62" w:unhideWhenUsed="0"/>
+    <w:lsdException w:name="Medium Shading 1 Accent 2" w:semiHidden="0" w:uiPriority="63" w:unhideWhenUsed="0"/>
+    <w:lsdException w:name="Medium Shading 2 Accent 2" w:semiHidden="0" w:uiPriority="64" w:unhideWhenUsed="0"/>
+    <w:lsdException w:name="Medium List 1 Accent 2" w:semiHidden="0" w:uiPriority="65" w:unhideWhenUsed="0"/>
+    <w:lsdException w:name="Medium List 2 Accent 2" w:semiHidden="0" w:uiPriority="66" w:unhideWhenUsed="0"/>
+    <w:lsdException w:name="Medium Grid 1 Accent 2" w:semiHidden="0" w:uiPriority="67" w:unhideWhenUsed="0"/>
+    <w:lsdException w:name="Medium Grid 2 Accent 2" w:semiHidden="0" w:uiPriority="68" w:unhideWhenUsed="0"/>
+    <w:lsdException w:name="Medium Grid 3 Accent 2" w:semiHidden="0" w:uiPriority="69" w:unhideWhenUsed="0"/>
+    <w:lsdException w:name="Dark List Accent 2" w:semiHidden="0" w:uiPriority="70" w:unhideWhenUsed="0"/>
+    <w:lsdException w:name="Colorful Shading Accent 2" w:semiHidden="0" w:uiPriority="71" w:unhideWhenUsed="0"/>
+    <w:lsdException w:name="Colorful List Accent 2" w:semiHidden="0" w:uiPriority="72" w:unhideWhenUsed="0"/>
+    <w:lsdException w:name="Colorful Grid Accent 2" w:semiHidden="0" w:uiPriority="73" w:unhideWhenUsed="0"/>
+    <w:lsdException w:name="Light Shading Accent 3" w:semiHidden="0" w:uiPriority="60" w:unhideWhenUsed="0"/>
+    <w:lsdException w:name="Light List Accent 3" w:semiHidden="0" w:uiPriority="61" w:unhideWhenUsed="0"/>
+    <w:lsdException w:name="Light Grid Accent 3" w:semiHidden="0" w:uiPriority="62" w:unhideWhenUsed="0"/>
+    <w:lsdException w:name="Medium Shading 1 Accent 3" w:semiHidden="0" w:uiPriority="63" w:unhideWhenUsed="0"/>
+    <w:lsdException w:name="Medium Shading 2 Accent 3" w:semiHidden="0" w:uiPriority="64" w:unhideWhenUsed="0"/>
+    <w:lsdException w:name="Medium List 1 Accent 3" w:semiHidden="0" w:uiPriority="65" w:unhideWhenUsed="0"/>
+    <w:lsdException w:name="Medium List 2 Accent 3" w:semiHidden="0" w:uiPriority="66" w:unhideWhenUsed="0"/>
+    <w:lsdException w:name="Medium Grid 1 Accent 3" w:semiHidden="0" w:uiPriority="67" w:unhideWhenUsed="0"/>
+    <w:lsdException w:name="Medium Grid 2 Accent 3" w:semiHidden="0" w:uiPriority="68" w:unhideWhenUsed="0"/>
+    <w:lsdException w:name="Medium Grid 3 Accent 3" w:semiHidden="0" w:uiPriority="69" w:unhideWhenUsed="0"/>
+    <w:lsdException w:name="Dark List Accent 3" w:semiHidden="0" w:uiPriority="70" w:unhideWhenUsed="0"/>
+    <w:lsdException w:name="Colorful Shading Accent 3" w:semiHidden="0" w:uiPriority="71" w:unhideWhenUsed="0"/>
+    <w:lsdException w:name="Colorful List Accent 3" w:semiHidden="0" w:uiPriority="72" w:unhideWhenUsed="0"/>
+    <w:lsdException w:name="Colorful Grid Accent 3" w:semiHidden="0" w:uiPriority="73" w:unhideWhenUsed="0"/>
+    <w:lsdException w:name="Light Shading Accent 4" w:semiHidden="0" w:uiPriority="60" w:unhideWhenUsed="0"/>
+    <w:lsdException w:name="Light List Accent 4" w:semiHidden="0" w:uiPriority="61" w:unhideWhenUsed="0"/>
+    <w:lsdException w:name="Light Grid Accent 4" w:semiHidden="0" w:uiPriority="62" w:unhideWhenUsed="0"/>
+    <w:lsdException w:name="Medium Shading 1 Accent 4" w:semiHidden="0" w:uiPriority="63" w:unhideWhenUsed="0"/>
+    <w:lsdException w:name="Medium Shading 2 Accent 4" w:semiHidden="0" w:uiPriority="64" w:unhideWhenUsed="0"/>
+    <w:lsdException w:name="Medium List 1 Accent 4" w:semiHidden="0" w:uiPriority="65" w:unhideWhenUsed="0"/>
+    <w:lsdException w:name="Medium List 2 Accent 4" w:semiHidden="0" w:uiPriority="66" w:unhideWhenUsed="0"/>
+    <w:lsdException w:name="Medium Grid 1 Accent 4" w:semiHidden="0" w:uiPriority="67" w:unhideWhenUsed="0"/>
+    <w:lsdException w:name="Medium Grid 2 Accent 4" w:semiHidden="0" w:uiPriority="68" w:unhideWhenUsed="0"/>
+    <w:lsdException w:name="Medium Grid 3 Accent 4" w:semiHidden="0" w:uiPriority="69" w:unhideWhenUsed="0"/>
+    <w:lsdException w:name="Dark List Accent 4" w:semiHidden="0" w:uiPriority="70" w:unhideWhenUsed="0"/>
+    <w:lsdException w:name="Colorful Shading Accent 4" w:semiHidden="0" w:uiPriority="71" w:unhideWhenUsed="0"/>
+    <w:lsdException w:name="Colorful List Accent 4" w:semiHidden="0" w:uiPriority="72" w:unhideWhenUsed="0"/>
+    <w:lsdException w:name="Colorful Grid Accent 4" w:semiHidden="0" w:uiPriority="73" w:unhideWhenUsed="0"/>
+    <w:lsdException w:name="Light Shading Accent 5" w:semiHidden="0" w:uiPriority="60" w:unhideWhenUsed="0"/>
+    <w:lsdException w:name="Light List Accent 5" w:semiHidden="0" w:uiPriority="61" w:unhideWhenUsed="0"/>
+    <w:lsdException w:name="Light Grid Accent 5" w:semiHidden="0" w:uiPriority="62" w:unhideWhenUsed="0"/>
+    <w:lsdException w:name="Medium Shading 1 Accent 5" w:semiHidden="0" w:uiPriority="63" w:unhideWhenUsed="0"/>
+    <w:lsdException w:name="Medium Shading 2 Accent 5" w:semiHidden="0" w:uiPriority="64" w:unhideWhenUsed="0"/>
+    <w:lsdException w:name="Medium List 1 Accent 5" w:semiHidden="0" w:uiPriority="65" w:unhideWhenUsed="0"/>
+    <w:lsdException w:name="Medium List 2 Accent 5" w:semiHidden="0" w:uiPriority="66" w:unhideWhenUsed="0"/>
+    <w:lsdException w:name="Medium Grid 1 Accent 5" w:semiHidden="0" w:uiPriority="67" w:unhideWhenUsed="0"/>
+    <w:lsdException w:name="Medium Grid 2 Accent 5" w:semiHidden="0" w:uiPriority="68" w:unhideWhenUsed="0"/>
+    <w:lsdException w:name="Medium Grid 3 Accent 5" w:semiHidden="0" w:uiPriority="69" w:unhideWhenUsed="0"/>
+    <w:lsdException w:name="Dark List Accent 5" w:semiHidden="0" w:uiPriority="70" w:unhideWhenUsed="0"/>
+    <w:lsdException w:name="Colorful Shading Accent 5" w:semiHidden="0" w:uiPriority="71" w:unhideWhenUsed="0"/>
+    <w:lsdException w:name="Colorful List Accent 5" w:semiHidden="0" w:uiPriority="72" w:unhideWhenUsed="0"/>
+    <w:lsdException w:name="Colorful Grid Accent 5" w:semiHidden="0" w:uiPriority="73" w:unhideWhenUsed="0"/>
+    <w:lsdException w:name="Light Shading Accent 6" w:semiHidden="0" w:uiPriority="60" w:unhideWhenUsed="0"/>
+    <w:lsdException w:name="Light List Accent 6" w:semiHidden="0" w:uiPriority="61" w:unhideWhenUsed="0"/>
+    <w:lsdException w:name="Light Grid Accent 6" w:semiHidden="0" w:uiPriority="62" w:unhideWhenUsed="0"/>
+    <w:lsdException w:name="Medium Shading 1 Accent 6" w:semiHidden="0" w:uiPriority="63" w:unhideWhenUsed="0"/>
+    <w:lsdException w:name="Medium Shading 2 Accent 6" w:semiHidden="0" w:uiPriority="64" w:unhideWhenUsed="0"/>
+    <w:lsdException w:name="Medium List 1 Accent 6" w:semiHidden="0" w:uiPriority="65" w:unhideWhenUsed="0"/>
+    <w:lsdException w:name="Medium List 2 Accent 6" w:semiHidden="0" w:uiPriority="66" w:unhideWhenUsed="0"/>
+    <w:lsdException w:name="Medium Grid 1 Accent 6" w:semiHidden="0" w:uiPriority="67" w:unhideWhenUsed="0"/>
+    <w:lsdException w:name="Medium Grid 2 Accent 6" w:semiHidden="0" w:uiPriority="68" w:unhideWhenUsed="0"/>
+    <w:lsdException w:name="Medium Grid 3 Accent 6" w:semiHidden="0" w:uiPriority="69" w:unhideWhenUsed="0"/>
+    <w:lsdException w:name="Dark List Accent 6" w:semiHidden="0" w:uiPriority="70" w:unhideWhenUsed="0"/>
+    <w:lsdException w:name="Colorful Shading Accent 6" w:semiHidden="0" w:uiPriority="71" w:unhideWhenUsed="0"/>
+    <w:lsdException w:name="Colorful List Accent 6" w:semiHidden="0" w:uiPriority="72" w:unhideWhenUsed="0"/>
+    <w:lsdException w:name="Colorful Grid Accent 6" w:semiHidden="0" w:uiPriority="73" w:unhideWhenUsed="0"/>
+    <w:lsdException w:name="Subtle Emphasis" w:semiHidden="0" w:uiPriority="19" w:unhideWhenUsed="0" w:qFormat="1"/>
+    <w:lsdException w:name="Intense Emphasis" w:semiHidden="0" w:uiPriority="21" w:unhideWhenUsed="0" w:qFormat="1"/>
+    <w:lsdException w:name="Subtle Reference" w:semiHidden="0" w:uiPriority="31" w:unhideWhenUsed="0" w:qFormat="1"/>
+    <w:lsdException w:name="Intense Reference" w:semiHidden="0" w:uiPriority="32" w:unhideWhenUsed="0" w:qFormat="1"/>
+    <w:lsdException w:name="Book Title" w:semiHidden="0" w:uiPriority="33" w:unhideWhenUsed="0" w:qFormat="1"/>
+    <w:lsdException w:name="Bibliography" w:uiPriority="37"/>
+    <w:lsdException w:name="TOC Heading" w:uiPriority="39" w:qFormat="1"/>
   </w:latentStyles>
-  <w:style w:type="paragraph" w:default="1" w:styleId="Normal">
+  <w:style w:type="paragraph" w:default="1" w:styleId="Normln">
     <w:name w:val="Normal"/>
     <w:qFormat/>
     <w:pPr>
@@ -1756,10 +2341,10 @@
       <w:lang w:val="cs-CZ" w:eastAsia="ar-SA"/>
     </w:rPr>
   </w:style>
-  <w:style w:type="paragraph" w:styleId="Heading1">
+  <w:style w:type="paragraph" w:styleId="Nadpis1">
     <w:name w:val="heading 1"/>
-    <w:basedOn w:val="Normal"/>
-    <w:next w:val="Normal"/>
+    <w:basedOn w:val="Normln"/>
+    <w:next w:val="Normln"/>
     <w:qFormat/>
     <w:pPr>
       <w:keepNext/>
@@ -1773,10 +2358,10 @@
       <w:lang w:val="en-US"/>
     </w:rPr>
   </w:style>
-  <w:style w:type="paragraph" w:styleId="Heading2">
+  <w:style w:type="paragraph" w:styleId="Nadpis2">
     <w:name w:val="heading 2"/>
-    <w:basedOn w:val="Normal"/>
-    <w:next w:val="Normal"/>
+    <w:basedOn w:val="Normln"/>
+    <w:next w:val="Normln"/>
     <w:qFormat/>
     <w:pPr>
       <w:keepNext/>
@@ -1791,10 +2376,10 @@
       <w:sz w:val="30"/>
     </w:rPr>
   </w:style>
-  <w:style w:type="paragraph" w:styleId="Heading3">
+  <w:style w:type="paragraph" w:styleId="Nadpis3">
     <w:name w:val="heading 3"/>
-    <w:basedOn w:val="Normal"/>
-    <w:next w:val="Normal"/>
+    <w:basedOn w:val="Normln"/>
+    <w:next w:val="Normln"/>
     <w:qFormat/>
     <w:pPr>
       <w:keepNext/>
@@ -1812,10 +2397,10 @@
       <w:sz w:val="40"/>
     </w:rPr>
   </w:style>
-  <w:style w:type="paragraph" w:styleId="Heading4">
+  <w:style w:type="paragraph" w:styleId="Nadpis4">
     <w:name w:val="heading 4"/>
-    <w:basedOn w:val="Normal"/>
-    <w:next w:val="Normal"/>
+    <w:basedOn w:val="Normln"/>
+    <w:next w:val="Normln"/>
     <w:qFormat/>
     <w:pPr>
       <w:keepNext/>
@@ -1832,13 +2417,12 @@
       <w:sz w:val="40"/>
     </w:rPr>
   </w:style>
-  <w:style w:type="character" w:default="1" w:styleId="DefaultParagraphFont">
+  <w:style w:type="character" w:default="1" w:styleId="Standardnpsmoodstavce">
     <w:name w:val="Default Paragraph Font"/>
     <w:uiPriority w:val="1"/>
-    <w:semiHidden/>
     <w:unhideWhenUsed/>
   </w:style>
-  <w:style w:type="table" w:default="1" w:styleId="TableNormal">
+  <w:style w:type="table" w:default="1" w:styleId="Normlntabulka">
     <w:name w:val="Normal Table"/>
     <w:uiPriority w:val="99"/>
     <w:semiHidden/>
@@ -1853,7 +2437,7 @@
       </w:tblCellMar>
     </w:tblPr>
   </w:style>
-  <w:style w:type="numbering" w:default="1" w:styleId="NoList">
+  <w:style w:type="numbering" w:default="1" w:styleId="Bezseznamu">
     <w:name w:val="No List"/>
     <w:uiPriority w:val="99"/>
     <w:semiHidden/>
@@ -1862,30 +2446,30 @@
   <w:style w:type="character" w:customStyle="1" w:styleId="WW-Standardnpsmoodstavce">
     <w:name w:val="WW-Standardní písmo odstavce"/>
   </w:style>
-  <w:style w:type="character" w:styleId="Hyperlink">
+  <w:style w:type="character" w:styleId="Hypertextovodkaz">
     <w:name w:val="Hyperlink"/>
     <w:rPr>
       <w:color w:val="0000FF"/>
       <w:u w:val="single"/>
     </w:rPr>
   </w:style>
-  <w:style w:type="paragraph" w:styleId="BodyText">
+  <w:style w:type="paragraph" w:styleId="Zkladntext">
     <w:name w:val="Body Text"/>
-    <w:basedOn w:val="Normal"/>
+    <w:basedOn w:val="Normln"/>
     <w:pPr>
       <w:spacing w:after="120"/>
     </w:pPr>
   </w:style>
-  <w:style w:type="paragraph" w:styleId="List">
+  <w:style w:type="paragraph" w:styleId="Seznam">
     <w:name w:val="List"/>
-    <w:basedOn w:val="BodyText"/>
+    <w:basedOn w:val="Zkladntext"/>
     <w:rPr>
       <w:rFonts w:cs="Tahoma"/>
     </w:rPr>
   </w:style>
   <w:style w:type="paragraph" w:customStyle="1" w:styleId="Caption1">
     <w:name w:val="Caption1"/>
-    <w:basedOn w:val="Normal"/>
+    <w:basedOn w:val="Normln"/>
     <w:pPr>
       <w:suppressLineNumbers/>
       <w:spacing w:before="120" w:after="120"/>
@@ -1900,7 +2484,7 @@
   </w:style>
   <w:style w:type="paragraph" w:customStyle="1" w:styleId="Index">
     <w:name w:val="Index"/>
-    <w:basedOn w:val="Normal"/>
+    <w:basedOn w:val="Normln"/>
     <w:pPr>
       <w:suppressLineNumbers/>
     </w:pPr>
@@ -1910,8 +2494,8 @@
   </w:style>
   <w:style w:type="paragraph" w:customStyle="1" w:styleId="Heading">
     <w:name w:val="Heading"/>
-    <w:basedOn w:val="Normal"/>
-    <w:next w:val="BodyText"/>
+    <w:basedOn w:val="Normln"/>
+    <w:next w:val="Zkladntext"/>
     <w:pPr>
       <w:keepNext/>
       <w:spacing w:before="240" w:after="120"/>
@@ -1922,10 +2506,10 @@
       <w:szCs w:val="28"/>
     </w:rPr>
   </w:style>
-  <w:style w:type="paragraph" w:styleId="Header">
+  <w:style w:type="paragraph" w:styleId="Zhlav">
     <w:name w:val="header"/>
-    <w:basedOn w:val="Normal"/>
-    <w:link w:val="HeaderChar"/>
+    <w:basedOn w:val="Normln"/>
+    <w:link w:val="ZhlavChar"/>
     <w:uiPriority w:val="99"/>
     <w:unhideWhenUsed/>
     <w:rsid w:val="00505A50"/>
@@ -1936,9 +2520,9 @@
       </w:tabs>
     </w:pPr>
   </w:style>
-  <w:style w:type="character" w:customStyle="1" w:styleId="HeaderChar">
-    <w:name w:val="Header Char"/>
-    <w:link w:val="Header"/>
+  <w:style w:type="character" w:customStyle="1" w:styleId="ZhlavChar">
+    <w:name w:val="Záhlaví Char"/>
+    <w:link w:val="Zhlav"/>
     <w:uiPriority w:val="99"/>
     <w:rsid w:val="00505A50"/>
     <w:rPr>
@@ -1947,10 +2531,10 @@
       <w:lang w:val="cs-CZ" w:eastAsia="ar-SA"/>
     </w:rPr>
   </w:style>
-  <w:style w:type="paragraph" w:styleId="Footer">
+  <w:style w:type="paragraph" w:styleId="Zpat">
     <w:name w:val="footer"/>
-    <w:basedOn w:val="Normal"/>
-    <w:link w:val="FooterChar"/>
+    <w:basedOn w:val="Normln"/>
+    <w:link w:val="ZpatChar"/>
     <w:uiPriority w:val="99"/>
     <w:unhideWhenUsed/>
     <w:rsid w:val="00505A50"/>
@@ -1961,9 +2545,9 @@
       </w:tabs>
     </w:pPr>
   </w:style>
-  <w:style w:type="character" w:customStyle="1" w:styleId="FooterChar">
-    <w:name w:val="Footer Char"/>
-    <w:link w:val="Footer"/>
+  <w:style w:type="character" w:customStyle="1" w:styleId="ZpatChar">
+    <w:name w:val="Zápatí Char"/>
+    <w:link w:val="Zpat"/>
     <w:uiPriority w:val="99"/>
     <w:rsid w:val="00505A50"/>
     <w:rPr>
@@ -1972,9 +2556,9 @@
       <w:lang w:val="cs-CZ" w:eastAsia="ar-SA"/>
     </w:rPr>
   </w:style>
-  <w:style w:type="character" w:styleId="UnresolvedMention">
+  <w:style w:type="character" w:customStyle="1" w:styleId="UnresolvedMention">
     <w:name w:val="Unresolved Mention"/>
-    <w:basedOn w:val="DefaultParagraphFont"/>
+    <w:basedOn w:val="Standardnpsmoodstavce"/>
     <w:uiPriority w:val="99"/>
     <w:semiHidden/>
     <w:unhideWhenUsed/>
@@ -1982,6 +2566,490 @@
     <w:rPr>
       <w:color w:val="605E5C"/>
       <w:shd w:val="clear" w:color="auto" w:fill="E1DFDD"/>
+    </w:rPr>
+  </w:style>
+  <w:style w:type="paragraph" w:styleId="FormtovanvHTML">
+    <w:name w:val="HTML Preformatted"/>
+    <w:basedOn w:val="Normln"/>
+    <w:link w:val="FormtovanvHTMLChar"/>
+    <w:uiPriority w:val="99"/>
+    <w:unhideWhenUsed/>
+    <w:rsid w:val="00E35114"/>
+    <w:pPr>
+      <w:tabs>
+        <w:tab w:val="left" w:pos="916"/>
+        <w:tab w:val="left" w:pos="1832"/>
+        <w:tab w:val="left" w:pos="2748"/>
+        <w:tab w:val="left" w:pos="3664"/>
+        <w:tab w:val="left" w:pos="4580"/>
+        <w:tab w:val="left" w:pos="5496"/>
+        <w:tab w:val="left" w:pos="6412"/>
+        <w:tab w:val="left" w:pos="7328"/>
+        <w:tab w:val="left" w:pos="8244"/>
+        <w:tab w:val="left" w:pos="9160"/>
+        <w:tab w:val="left" w:pos="10076"/>
+        <w:tab w:val="left" w:pos="10992"/>
+        <w:tab w:val="left" w:pos="11908"/>
+        <w:tab w:val="left" w:pos="12824"/>
+        <w:tab w:val="left" w:pos="13740"/>
+        <w:tab w:val="left" w:pos="14656"/>
+      </w:tabs>
+      <w:suppressAutoHyphens w:val="0"/>
+    </w:pPr>
+    <w:rPr>
+      <w:rFonts w:ascii="Courier New" w:hAnsi="Courier New" w:cs="Courier New"/>
+      <w:sz w:val="20"/>
+      <w:szCs w:val="20"/>
+      <w:lang w:eastAsia="cs-CZ"/>
+    </w:rPr>
+  </w:style>
+  <w:style w:type="character" w:customStyle="1" w:styleId="FormtovanvHTMLChar">
+    <w:name w:val="Formátovaný v HTML Char"/>
+    <w:basedOn w:val="Standardnpsmoodstavce"/>
+    <w:link w:val="FormtovanvHTML"/>
+    <w:uiPriority w:val="99"/>
+    <w:rsid w:val="00E35114"/>
+    <w:rPr>
+      <w:rFonts w:ascii="Courier New" w:hAnsi="Courier New" w:cs="Courier New"/>
+      <w:lang w:val="cs-CZ" w:eastAsia="cs-CZ"/>
+    </w:rPr>
+  </w:style>
+</w:styles>
+</file>
+
+<file path=word/stylesWithEffects.xml><?xml version="1.0" encoding="utf-8"?>
+<w:styles xmlns:wpc="http://schemas.microsoft.com/office/word/2010/wordprocessingCanvas" xmlns:mc="http://schemas.openxmlformats.org/markup-compatibility/2006" xmlns:o="urn:schemas-microsoft-com:office:office" xmlns:r="http://schemas.openxmlformats.org/officeDocument/2006/relationships" xmlns:m="http://schemas.openxmlformats.org/officeDocument/2006/math" xmlns:v="urn:schemas-microsoft-com:vml" xmlns:wp14="http://schemas.microsoft.com/office/word/2010/wordprocessingDrawing" xmlns:wp="http://schemas.openxmlformats.org/drawingml/2006/wordprocessingDrawing" xmlns:w10="urn:schemas-microsoft-com:office:word" xmlns:w="http://schemas.openxmlformats.org/wordprocessingml/2006/main" xmlns:w14="http://schemas.microsoft.com/office/word/2010/wordml" xmlns:wpg="http://schemas.microsoft.com/office/word/2010/wordprocessingGroup" xmlns:wpi="http://schemas.microsoft.com/office/word/2010/wordprocessingInk" xmlns:wne="http://schemas.microsoft.com/office/word/2006/wordml" xmlns:wps="http://schemas.microsoft.com/office/word/2010/wordprocessingShape" mc:Ignorable="w14 wp14">
+  <w:docDefaults>
+    <w:rPrDefault>
+      <w:rPr>
+        <w:rFonts w:ascii="Times New Roman" w:eastAsia="Times New Roman" w:hAnsi="Times New Roman" w:cs="Times New Roman"/>
+        <w:lang w:val="en-US" w:eastAsia="en-US" w:bidi="ar-SA"/>
+      </w:rPr>
+    </w:rPrDefault>
+    <w:pPrDefault/>
+  </w:docDefaults>
+  <w:latentStyles w:defLockedState="0" w:defUIPriority="99" w:defSemiHidden="1" w:defUnhideWhenUsed="1" w:defQFormat="0" w:count="267">
+    <w:lsdException w:name="Normal" w:semiHidden="0" w:uiPriority="0" w:unhideWhenUsed="0" w:qFormat="1"/>
+    <w:lsdException w:name="heading 1" w:semiHidden="0" w:uiPriority="9" w:unhideWhenUsed="0" w:qFormat="1"/>
+    <w:lsdException w:name="heading 2" w:semiHidden="0" w:uiPriority="9" w:unhideWhenUsed="0" w:qFormat="1"/>
+    <w:lsdException w:name="heading 3" w:semiHidden="0" w:uiPriority="9" w:unhideWhenUsed="0" w:qFormat="1"/>
+    <w:lsdException w:name="heading 4" w:semiHidden="0" w:uiPriority="9" w:unhideWhenUsed="0" w:qFormat="1"/>
+    <w:lsdException w:name="heading 5" w:uiPriority="9" w:qFormat="1"/>
+    <w:lsdException w:name="heading 6" w:uiPriority="9" w:qFormat="1"/>
+    <w:lsdException w:name="heading 7" w:uiPriority="9" w:qFormat="1"/>
+    <w:lsdException w:name="heading 8" w:uiPriority="9" w:qFormat="1"/>
+    <w:lsdException w:name="heading 9" w:uiPriority="9" w:qFormat="1"/>
+    <w:lsdException w:name="toc 1" w:uiPriority="39"/>
+    <w:lsdException w:name="toc 2" w:uiPriority="39"/>
+    <w:lsdException w:name="toc 3" w:uiPriority="39"/>
+    <w:lsdException w:name="toc 4" w:uiPriority="39"/>
+    <w:lsdException w:name="toc 5" w:uiPriority="39"/>
+    <w:lsdException w:name="toc 6" w:uiPriority="39"/>
+    <w:lsdException w:name="toc 7" w:uiPriority="39"/>
+    <w:lsdException w:name="toc 8" w:uiPriority="39"/>
+    <w:lsdException w:name="toc 9" w:uiPriority="39"/>
+    <w:lsdException w:name="caption" w:uiPriority="35" w:qFormat="1"/>
+    <w:lsdException w:name="Title" w:semiHidden="0" w:uiPriority="10" w:unhideWhenUsed="0" w:qFormat="1"/>
+    <w:lsdException w:name="Default Paragraph Font" w:uiPriority="1"/>
+    <w:lsdException w:name="Subtitle" w:semiHidden="0" w:uiPriority="11" w:unhideWhenUsed="0" w:qFormat="1"/>
+    <w:lsdException w:name="Strong" w:semiHidden="0" w:uiPriority="22" w:unhideWhenUsed="0" w:qFormat="1"/>
+    <w:lsdException w:name="Emphasis" w:semiHidden="0" w:uiPriority="20" w:unhideWhenUsed="0" w:qFormat="1"/>
+    <w:lsdException w:name="Table Grid" w:semiHidden="0" w:uiPriority="39" w:unhideWhenUsed="0"/>
+    <w:lsdException w:name="Placeholder Text" w:unhideWhenUsed="0"/>
+    <w:lsdException w:name="No Spacing" w:semiHidden="0" w:uiPriority="1" w:unhideWhenUsed="0" w:qFormat="1"/>
+    <w:lsdException w:name="Light Shading" w:semiHidden="0" w:uiPriority="60" w:unhideWhenUsed="0"/>
+    <w:lsdException w:name="Light List" w:semiHidden="0" w:uiPriority="61" w:unhideWhenUsed="0"/>
+    <w:lsdException w:name="Light Grid" w:semiHidden="0" w:uiPriority="62" w:unhideWhenUsed="0"/>
+    <w:lsdException w:name="Medium Shading 1" w:semiHidden="0" w:uiPriority="63" w:unhideWhenUsed="0"/>
+    <w:lsdException w:name="Medium Shading 2" w:semiHidden="0" w:uiPriority="64" w:unhideWhenUsed="0"/>
+    <w:lsdException w:name="Medium List 1" w:semiHidden="0" w:uiPriority="65" w:unhideWhenUsed="0"/>
+    <w:lsdException w:name="Medium List 2" w:semiHidden="0" w:uiPriority="66" w:unhideWhenUsed="0"/>
+    <w:lsdException w:name="Medium Grid 1" w:semiHidden="0" w:uiPriority="67" w:unhideWhenUsed="0"/>
+    <w:lsdException w:name="Medium Grid 2" w:semiHidden="0" w:uiPriority="68" w:unhideWhenUsed="0"/>
+    <w:lsdException w:name="Medium Grid 3" w:semiHidden="0" w:uiPriority="69" w:unhideWhenUsed="0"/>
+    <w:lsdException w:name="Dark List" w:semiHidden="0" w:uiPriority="70" w:unhideWhenUsed="0"/>
+    <w:lsdException w:name="Colorful Shading" w:semiHidden="0" w:uiPriority="71" w:unhideWhenUsed="0"/>
+    <w:lsdException w:name="Colorful List" w:semiHidden="0" w:uiPriority="72" w:unhideWhenUsed="0"/>
+    <w:lsdException w:name="Colorful Grid" w:semiHidden="0" w:uiPriority="73" w:unhideWhenUsed="0"/>
+    <w:lsdException w:name="Light Shading Accent 1" w:semiHidden="0" w:uiPriority="60" w:unhideWhenUsed="0"/>
+    <w:lsdException w:name="Light List Accent 1" w:semiHidden="0" w:uiPriority="61" w:unhideWhenUsed="0"/>
+    <w:lsdException w:name="Light Grid Accent 1" w:semiHidden="0" w:uiPriority="62" w:unhideWhenUsed="0"/>
+    <w:lsdException w:name="Medium Shading 1 Accent 1" w:semiHidden="0" w:uiPriority="63" w:unhideWhenUsed="0"/>
+    <w:lsdException w:name="Medium Shading 2 Accent 1" w:semiHidden="0" w:uiPriority="64" w:unhideWhenUsed="0"/>
+    <w:lsdException w:name="Medium List 1 Accent 1" w:semiHidden="0" w:uiPriority="65" w:unhideWhenUsed="0"/>
+    <w:lsdException w:name="Revision" w:unhideWhenUsed="0"/>
+    <w:lsdException w:name="List Paragraph" w:semiHidden="0" w:uiPriority="34" w:unhideWhenUsed="0" w:qFormat="1"/>
+    <w:lsdException w:name="Quote" w:semiHidden="0" w:uiPriority="29" w:unhideWhenUsed="0" w:qFormat="1"/>
+    <w:lsdException w:name="Intense Quote" w:semiHidden="0" w:uiPriority="30" w:unhideWhenUsed="0" w:qFormat="1"/>
+    <w:lsdException w:name="Medium List 2 Accent 1" w:semiHidden="0" w:uiPriority="66" w:unhideWhenUsed="0"/>
+    <w:lsdException w:name="Medium Grid 1 Accent 1" w:semiHidden="0" w:uiPriority="67" w:unhideWhenUsed="0"/>
+    <w:lsdException w:name="Medium Grid 2 Accent 1" w:semiHidden="0" w:uiPriority="68" w:unhideWhenUsed="0"/>
+    <w:lsdException w:name="Medium Grid 3 Accent 1" w:semiHidden="0" w:uiPriority="69" w:unhideWhenUsed="0"/>
+    <w:lsdException w:name="Dark List Accent 1" w:semiHidden="0" w:uiPriority="70" w:unhideWhenUsed="0"/>
+    <w:lsdException w:name="Colorful Shading Accent 1" w:semiHidden="0" w:uiPriority="71" w:unhideWhenUsed="0"/>
+    <w:lsdException w:name="Colorful List Accent 1" w:semiHidden="0" w:uiPriority="72" w:unhideWhenUsed="0"/>
+    <w:lsdException w:name="Colorful Grid Accent 1" w:semiHidden="0" w:uiPriority="73" w:unhideWhenUsed="0"/>
+    <w:lsdException w:name="Light Shading Accent 2" w:semiHidden="0" w:uiPriority="60" w:unhideWhenUsed="0"/>
+    <w:lsdException w:name="Light List Accent 2" w:semiHidden="0" w:uiPriority="61" w:unhideWhenUsed="0"/>
+    <w:lsdException w:name="Light Grid Accent 2" w:semiHidden="0" w:uiPriority="62" w:unhideWhenUsed="0"/>
+    <w:lsdException w:name="Medium Shading 1 Accent 2" w:semiHidden="0" w:uiPriority="63" w:unhideWhenUsed="0"/>
+    <w:lsdException w:name="Medium Shading 2 Accent 2" w:semiHidden="0" w:uiPriority="64" w:unhideWhenUsed="0"/>
+    <w:lsdException w:name="Medium List 1 Accent 2" w:semiHidden="0" w:uiPriority="65" w:unhideWhenUsed="0"/>
+    <w:lsdException w:name="Medium List 2 Accent 2" w:semiHidden="0" w:uiPriority="66" w:unhideWhenUsed="0"/>
+    <w:lsdException w:name="Medium Grid 1 Accent 2" w:semiHidden="0" w:uiPriority="67" w:unhideWhenUsed="0"/>
+    <w:lsdException w:name="Medium Grid 2 Accent 2" w:semiHidden="0" w:uiPriority="68" w:unhideWhenUsed="0"/>
+    <w:lsdException w:name="Medium Grid 3 Accent 2" w:semiHidden="0" w:uiPriority="69" w:unhideWhenUsed="0"/>
+    <w:lsdException w:name="Dark List Accent 2" w:semiHidden="0" w:uiPriority="70" w:unhideWhenUsed="0"/>
+    <w:lsdException w:name="Colorful Shading Accent 2" w:semiHidden="0" w:uiPriority="71" w:unhideWhenUsed="0"/>
+    <w:lsdException w:name="Colorful List Accent 2" w:semiHidden="0" w:uiPriority="72" w:unhideWhenUsed="0"/>
+    <w:lsdException w:name="Colorful Grid Accent 2" w:semiHidden="0" w:uiPriority="73" w:unhideWhenUsed="0"/>
+    <w:lsdException w:name="Light Shading Accent 3" w:semiHidden="0" w:uiPriority="60" w:unhideWhenUsed="0"/>
+    <w:lsdException w:name="Light List Accent 3" w:semiHidden="0" w:uiPriority="61" w:unhideWhenUsed="0"/>
+    <w:lsdException w:name="Light Grid Accent 3" w:semiHidden="0" w:uiPriority="62" w:unhideWhenUsed="0"/>
+    <w:lsdException w:name="Medium Shading 1 Accent 3" w:semiHidden="0" w:uiPriority="63" w:unhideWhenUsed="0"/>
+    <w:lsdException w:name="Medium Shading 2 Accent 3" w:semiHidden="0" w:uiPriority="64" w:unhideWhenUsed="0"/>
+    <w:lsdException w:name="Medium List 1 Accent 3" w:semiHidden="0" w:uiPriority="65" w:unhideWhenUsed="0"/>
+    <w:lsdException w:name="Medium List 2 Accent 3" w:semiHidden="0" w:uiPriority="66" w:unhideWhenUsed="0"/>
+    <w:lsdException w:name="Medium Grid 1 Accent 3" w:semiHidden="0" w:uiPriority="67" w:unhideWhenUsed="0"/>
+    <w:lsdException w:name="Medium Grid 2 Accent 3" w:semiHidden="0" w:uiPriority="68" w:unhideWhenUsed="0"/>
+    <w:lsdException w:name="Medium Grid 3 Accent 3" w:semiHidden="0" w:uiPriority="69" w:unhideWhenUsed="0"/>
+    <w:lsdException w:name="Dark List Accent 3" w:semiHidden="0" w:uiPriority="70" w:unhideWhenUsed="0"/>
+    <w:lsdException w:name="Colorful Shading Accent 3" w:semiHidden="0" w:uiPriority="71" w:unhideWhenUsed="0"/>
+    <w:lsdException w:name="Colorful List Accent 3" w:semiHidden="0" w:uiPriority="72" w:unhideWhenUsed="0"/>
+    <w:lsdException w:name="Colorful Grid Accent 3" w:semiHidden="0" w:uiPriority="73" w:unhideWhenUsed="0"/>
+    <w:lsdException w:name="Light Shading Accent 4" w:semiHidden="0" w:uiPriority="60" w:unhideWhenUsed="0"/>
+    <w:lsdException w:name="Light List Accent 4" w:semiHidden="0" w:uiPriority="61" w:unhideWhenUsed="0"/>
+    <w:lsdException w:name="Light Grid Accent 4" w:semiHidden="0" w:uiPriority="62" w:unhideWhenUsed="0"/>
+    <w:lsdException w:name="Medium Shading 1 Accent 4" w:semiHidden="0" w:uiPriority="63" w:unhideWhenUsed="0"/>
+    <w:lsdException w:name="Medium Shading 2 Accent 4" w:semiHidden="0" w:uiPriority="64" w:unhideWhenUsed="0"/>
+    <w:lsdException w:name="Medium List 1 Accent 4" w:semiHidden="0" w:uiPriority="65" w:unhideWhenUsed="0"/>
+    <w:lsdException w:name="Medium List 2 Accent 4" w:semiHidden="0" w:uiPriority="66" w:unhideWhenUsed="0"/>
+    <w:lsdException w:name="Medium Grid 1 Accent 4" w:semiHidden="0" w:uiPriority="67" w:unhideWhenUsed="0"/>
+    <w:lsdException w:name="Medium Grid 2 Accent 4" w:semiHidden="0" w:uiPriority="68" w:unhideWhenUsed="0"/>
+    <w:lsdException w:name="Medium Grid 3 Accent 4" w:semiHidden="0" w:uiPriority="69" w:unhideWhenUsed="0"/>
+    <w:lsdException w:name="Dark List Accent 4" w:semiHidden="0" w:uiPriority="70" w:unhideWhenUsed="0"/>
+    <w:lsdException w:name="Colorful Shading Accent 4" w:semiHidden="0" w:uiPriority="71" w:unhideWhenUsed="0"/>
+    <w:lsdException w:name="Colorful List Accent 4" w:semiHidden="0" w:uiPriority="72" w:unhideWhenUsed="0"/>
+    <w:lsdException w:name="Colorful Grid Accent 4" w:semiHidden="0" w:uiPriority="73" w:unhideWhenUsed="0"/>
+    <w:lsdException w:name="Light Shading Accent 5" w:semiHidden="0" w:uiPriority="60" w:unhideWhenUsed="0"/>
+    <w:lsdException w:name="Light List Accent 5" w:semiHidden="0" w:uiPriority="61" w:unhideWhenUsed="0"/>
+    <w:lsdException w:name="Light Grid Accent 5" w:semiHidden="0" w:uiPriority="62" w:unhideWhenUsed="0"/>
+    <w:lsdException w:name="Medium Shading 1 Accent 5" w:semiHidden="0" w:uiPriority="63" w:unhideWhenUsed="0"/>
+    <w:lsdException w:name="Medium Shading 2 Accent 5" w:semiHidden="0" w:uiPriority="64" w:unhideWhenUsed="0"/>
+    <w:lsdException w:name="Medium List 1 Accent 5" w:semiHidden="0" w:uiPriority="65" w:unhideWhenUsed="0"/>
+    <w:lsdException w:name="Medium List 2 Accent 5" w:semiHidden="0" w:uiPriority="66" w:unhideWhenUsed="0"/>
+    <w:lsdException w:name="Medium Grid 1 Accent 5" w:semiHidden="0" w:uiPriority="67" w:unhideWhenUsed="0"/>
+    <w:lsdException w:name="Medium Grid 2 Accent 5" w:semiHidden="0" w:uiPriority="68" w:unhideWhenUsed="0"/>
+    <w:lsdException w:name="Medium Grid 3 Accent 5" w:semiHidden="0" w:uiPriority="69" w:unhideWhenUsed="0"/>
+    <w:lsdException w:name="Dark List Accent 5" w:semiHidden="0" w:uiPriority="70" w:unhideWhenUsed="0"/>
+    <w:lsdException w:name="Colorful Shading Accent 5" w:semiHidden="0" w:uiPriority="71" w:unhideWhenUsed="0"/>
+    <w:lsdException w:name="Colorful List Accent 5" w:semiHidden="0" w:uiPriority="72" w:unhideWhenUsed="0"/>
+    <w:lsdException w:name="Colorful Grid Accent 5" w:semiHidden="0" w:uiPriority="73" w:unhideWhenUsed="0"/>
+    <w:lsdException w:name="Light Shading Accent 6" w:semiHidden="0" w:uiPriority="60" w:unhideWhenUsed="0"/>
+    <w:lsdException w:name="Light List Accent 6" w:semiHidden="0" w:uiPriority="61" w:unhideWhenUsed="0"/>
+    <w:lsdException w:name="Light Grid Accent 6" w:semiHidden="0" w:uiPriority="62" w:unhideWhenUsed="0"/>
+    <w:lsdException w:name="Medium Shading 1 Accent 6" w:semiHidden="0" w:uiPriority="63" w:unhideWhenUsed="0"/>
+    <w:lsdException w:name="Medium Shading 2 Accent 6" w:semiHidden="0" w:uiPriority="64" w:unhideWhenUsed="0"/>
+    <w:lsdException w:name="Medium List 1 Accent 6" w:semiHidden="0" w:uiPriority="65" w:unhideWhenUsed="0"/>
+    <w:lsdException w:name="Medium List 2 Accent 6" w:semiHidden="0" w:uiPriority="66" w:unhideWhenUsed="0"/>
+    <w:lsdException w:name="Medium Grid 1 Accent 6" w:semiHidden="0" w:uiPriority="67" w:unhideWhenUsed="0"/>
+    <w:lsdException w:name="Medium Grid 2 Accent 6" w:semiHidden="0" w:uiPriority="68" w:unhideWhenUsed="0"/>
+    <w:lsdException w:name="Medium Grid 3 Accent 6" w:semiHidden="0" w:uiPriority="69" w:unhideWhenUsed="0"/>
+    <w:lsdException w:name="Dark List Accent 6" w:semiHidden="0" w:uiPriority="70" w:unhideWhenUsed="0"/>
+    <w:lsdException w:name="Colorful Shading Accent 6" w:semiHidden="0" w:uiPriority="71" w:unhideWhenUsed="0"/>
+    <w:lsdException w:name="Colorful List Accent 6" w:semiHidden="0" w:uiPriority="72" w:unhideWhenUsed="0"/>
+    <w:lsdException w:name="Colorful Grid Accent 6" w:semiHidden="0" w:uiPriority="73" w:unhideWhenUsed="0"/>
+    <w:lsdException w:name="Subtle Emphasis" w:semiHidden="0" w:uiPriority="19" w:unhideWhenUsed="0" w:qFormat="1"/>
+    <w:lsdException w:name="Intense Emphasis" w:semiHidden="0" w:uiPriority="21" w:unhideWhenUsed="0" w:qFormat="1"/>
+    <w:lsdException w:name="Subtle Reference" w:semiHidden="0" w:uiPriority="31" w:unhideWhenUsed="0" w:qFormat="1"/>
+    <w:lsdException w:name="Intense Reference" w:semiHidden="0" w:uiPriority="32" w:unhideWhenUsed="0" w:qFormat="1"/>
+    <w:lsdException w:name="Book Title" w:semiHidden="0" w:uiPriority="33" w:unhideWhenUsed="0" w:qFormat="1"/>
+    <w:lsdException w:name="Bibliography" w:uiPriority="37"/>
+    <w:lsdException w:name="TOC Heading" w:uiPriority="39" w:qFormat="1"/>
+  </w:latentStyles>
+  <w:style w:type="paragraph" w:default="1" w:styleId="Normln">
+    <w:name w:val="Normal"/>
+    <w:qFormat/>
+    <w:pPr>
+      <w:suppressAutoHyphens/>
+    </w:pPr>
+    <w:rPr>
+      <w:sz w:val="24"/>
+      <w:szCs w:val="24"/>
+      <w:lang w:val="cs-CZ" w:eastAsia="ar-SA"/>
+    </w:rPr>
+  </w:style>
+  <w:style w:type="paragraph" w:styleId="Nadpis1">
+    <w:name w:val="heading 1"/>
+    <w:basedOn w:val="Normln"/>
+    <w:next w:val="Normln"/>
+    <w:qFormat/>
+    <w:pPr>
+      <w:keepNext/>
+      <w:numPr>
+        <w:numId w:val="1"/>
+      </w:numPr>
+      <w:outlineLvl w:val="0"/>
+    </w:pPr>
+    <w:rPr>
+      <w:sz w:val="52"/>
+      <w:lang w:val="en-US"/>
+    </w:rPr>
+  </w:style>
+  <w:style w:type="paragraph" w:styleId="Nadpis2">
+    <w:name w:val="heading 2"/>
+    <w:basedOn w:val="Normln"/>
+    <w:next w:val="Normln"/>
+    <w:qFormat/>
+    <w:pPr>
+      <w:keepNext/>
+      <w:numPr>
+        <w:ilvl w:val="1"/>
+        <w:numId w:val="1"/>
+      </w:numPr>
+      <w:spacing w:line="360" w:lineRule="auto"/>
+      <w:outlineLvl w:val="1"/>
+    </w:pPr>
+    <w:rPr>
+      <w:sz w:val="30"/>
+    </w:rPr>
+  </w:style>
+  <w:style w:type="paragraph" w:styleId="Nadpis3">
+    <w:name w:val="heading 3"/>
+    <w:basedOn w:val="Normln"/>
+    <w:next w:val="Normln"/>
+    <w:qFormat/>
+    <w:pPr>
+      <w:keepNext/>
+      <w:numPr>
+        <w:ilvl w:val="2"/>
+        <w:numId w:val="1"/>
+      </w:numPr>
+      <w:spacing w:line="360" w:lineRule="auto"/>
+      <w:jc w:val="center"/>
+      <w:outlineLvl w:val="2"/>
+    </w:pPr>
+    <w:rPr>
+      <w:b/>
+      <w:bCs/>
+      <w:sz w:val="40"/>
+    </w:rPr>
+  </w:style>
+  <w:style w:type="paragraph" w:styleId="Nadpis4">
+    <w:name w:val="heading 4"/>
+    <w:basedOn w:val="Normln"/>
+    <w:next w:val="Normln"/>
+    <w:qFormat/>
+    <w:pPr>
+      <w:keepNext/>
+      <w:numPr>
+        <w:ilvl w:val="3"/>
+        <w:numId w:val="1"/>
+      </w:numPr>
+      <w:spacing w:line="360" w:lineRule="auto"/>
+      <w:jc w:val="center"/>
+      <w:outlineLvl w:val="3"/>
+    </w:pPr>
+    <w:rPr>
+      <w:smallCaps/>
+      <w:sz w:val="40"/>
+    </w:rPr>
+  </w:style>
+  <w:style w:type="character" w:default="1" w:styleId="Standardnpsmoodstavce">
+    <w:name w:val="Default Paragraph Font"/>
+    <w:uiPriority w:val="1"/>
+    <w:unhideWhenUsed/>
+  </w:style>
+  <w:style w:type="table" w:default="1" w:styleId="Normlntabulka">
+    <w:name w:val="Normal Table"/>
+    <w:uiPriority w:val="99"/>
+    <w:semiHidden/>
+    <w:unhideWhenUsed/>
+    <w:tblPr>
+      <w:tblInd w:w="0" w:type="dxa"/>
+      <w:tblCellMar>
+        <w:top w:w="0" w:type="dxa"/>
+        <w:left w:w="108" w:type="dxa"/>
+        <w:bottom w:w="0" w:type="dxa"/>
+        <w:right w:w="108" w:type="dxa"/>
+      </w:tblCellMar>
+    </w:tblPr>
+  </w:style>
+  <w:style w:type="numbering" w:default="1" w:styleId="Bezseznamu">
+    <w:name w:val="No List"/>
+    <w:uiPriority w:val="99"/>
+    <w:semiHidden/>
+    <w:unhideWhenUsed/>
+  </w:style>
+  <w:style w:type="character" w:customStyle="1" w:styleId="WW-Standardnpsmoodstavce">
+    <w:name w:val="WW-Standardní písmo odstavce"/>
+  </w:style>
+  <w:style w:type="character" w:styleId="Hypertextovodkaz">
+    <w:name w:val="Hyperlink"/>
+    <w:rPr>
+      <w:color w:val="0000FF"/>
+      <w:u w:val="single"/>
+    </w:rPr>
+  </w:style>
+  <w:style w:type="paragraph" w:styleId="Zkladntext">
+    <w:name w:val="Body Text"/>
+    <w:basedOn w:val="Normln"/>
+    <w:pPr>
+      <w:spacing w:after="120"/>
+    </w:pPr>
+  </w:style>
+  <w:style w:type="paragraph" w:styleId="Seznam">
+    <w:name w:val="List"/>
+    <w:basedOn w:val="Zkladntext"/>
+    <w:rPr>
+      <w:rFonts w:cs="Tahoma"/>
+    </w:rPr>
+  </w:style>
+  <w:style w:type="paragraph" w:customStyle="1" w:styleId="Caption1">
+    <w:name w:val="Caption1"/>
+    <w:basedOn w:val="Normln"/>
+    <w:pPr>
+      <w:suppressLineNumbers/>
+      <w:spacing w:before="120" w:after="120"/>
+    </w:pPr>
+    <w:rPr>
+      <w:rFonts w:cs="Tahoma"/>
+      <w:i/>
+      <w:iCs/>
+      <w:sz w:val="20"/>
+      <w:szCs w:val="20"/>
+    </w:rPr>
+  </w:style>
+  <w:style w:type="paragraph" w:customStyle="1" w:styleId="Index">
+    <w:name w:val="Index"/>
+    <w:basedOn w:val="Normln"/>
+    <w:pPr>
+      <w:suppressLineNumbers/>
+    </w:pPr>
+    <w:rPr>
+      <w:rFonts w:cs="Tahoma"/>
+    </w:rPr>
+  </w:style>
+  <w:style w:type="paragraph" w:customStyle="1" w:styleId="Heading">
+    <w:name w:val="Heading"/>
+    <w:basedOn w:val="Normln"/>
+    <w:next w:val="Zkladntext"/>
+    <w:pPr>
+      <w:keepNext/>
+      <w:spacing w:before="240" w:after="120"/>
+    </w:pPr>
+    <w:rPr>
+      <w:rFonts w:ascii="Arial" w:eastAsia="HG Mincho Light J" w:hAnsi="Arial" w:cs="Tahoma"/>
+      <w:sz w:val="28"/>
+      <w:szCs w:val="28"/>
+    </w:rPr>
+  </w:style>
+  <w:style w:type="paragraph" w:styleId="Zhlav">
+    <w:name w:val="header"/>
+    <w:basedOn w:val="Normln"/>
+    <w:link w:val="ZhlavChar"/>
+    <w:uiPriority w:val="99"/>
+    <w:unhideWhenUsed/>
+    <w:rsid w:val="00505A50"/>
+    <w:pPr>
+      <w:tabs>
+        <w:tab w:val="center" w:pos="4680"/>
+        <w:tab w:val="right" w:pos="9360"/>
+      </w:tabs>
+    </w:pPr>
+  </w:style>
+  <w:style w:type="character" w:customStyle="1" w:styleId="ZhlavChar">
+    <w:name w:val="Záhlaví Char"/>
+    <w:link w:val="Zhlav"/>
+    <w:uiPriority w:val="99"/>
+    <w:rsid w:val="00505A50"/>
+    <w:rPr>
+      <w:sz w:val="24"/>
+      <w:szCs w:val="24"/>
+      <w:lang w:val="cs-CZ" w:eastAsia="ar-SA"/>
+    </w:rPr>
+  </w:style>
+  <w:style w:type="paragraph" w:styleId="Zpat">
+    <w:name w:val="footer"/>
+    <w:basedOn w:val="Normln"/>
+    <w:link w:val="ZpatChar"/>
+    <w:uiPriority w:val="99"/>
+    <w:unhideWhenUsed/>
+    <w:rsid w:val="00505A50"/>
+    <w:pPr>
+      <w:tabs>
+        <w:tab w:val="center" w:pos="4680"/>
+        <w:tab w:val="right" w:pos="9360"/>
+      </w:tabs>
+    </w:pPr>
+  </w:style>
+  <w:style w:type="character" w:customStyle="1" w:styleId="ZpatChar">
+    <w:name w:val="Zápatí Char"/>
+    <w:link w:val="Zpat"/>
+    <w:uiPriority w:val="99"/>
+    <w:rsid w:val="00505A50"/>
+    <w:rPr>
+      <w:sz w:val="24"/>
+      <w:szCs w:val="24"/>
+      <w:lang w:val="cs-CZ" w:eastAsia="ar-SA"/>
+    </w:rPr>
+  </w:style>
+  <w:style w:type="character" w:customStyle="1" w:styleId="UnresolvedMention">
+    <w:name w:val="Unresolved Mention"/>
+    <w:basedOn w:val="Standardnpsmoodstavce"/>
+    <w:uiPriority w:val="99"/>
+    <w:semiHidden/>
+    <w:unhideWhenUsed/>
+    <w:rsid w:val="004F4E62"/>
+    <w:rPr>
+      <w:color w:val="605E5C"/>
+      <w:shd w:val="clear" w:color="auto" w:fill="E1DFDD"/>
+    </w:rPr>
+  </w:style>
+  <w:style w:type="paragraph" w:styleId="FormtovanvHTML">
+    <w:name w:val="HTML Preformatted"/>
+    <w:basedOn w:val="Normln"/>
+    <w:link w:val="FormtovanvHTMLChar"/>
+    <w:uiPriority w:val="99"/>
+    <w:unhideWhenUsed/>
+    <w:rsid w:val="00E35114"/>
+    <w:pPr>
+      <w:tabs>
+        <w:tab w:val="left" w:pos="916"/>
+        <w:tab w:val="left" w:pos="1832"/>
+        <w:tab w:val="left" w:pos="2748"/>
+        <w:tab w:val="left" w:pos="3664"/>
+        <w:tab w:val="left" w:pos="4580"/>
+        <w:tab w:val="left" w:pos="5496"/>
+        <w:tab w:val="left" w:pos="6412"/>
+        <w:tab w:val="left" w:pos="7328"/>
+        <w:tab w:val="left" w:pos="8244"/>
+        <w:tab w:val="left" w:pos="9160"/>
+        <w:tab w:val="left" w:pos="10076"/>
+        <w:tab w:val="left" w:pos="10992"/>
+        <w:tab w:val="left" w:pos="11908"/>
+        <w:tab w:val="left" w:pos="12824"/>
+        <w:tab w:val="left" w:pos="13740"/>
+        <w:tab w:val="left" w:pos="14656"/>
+      </w:tabs>
+      <w:suppressAutoHyphens w:val="0"/>
+    </w:pPr>
+    <w:rPr>
+      <w:rFonts w:ascii="Courier New" w:hAnsi="Courier New" w:cs="Courier New"/>
+      <w:sz w:val="20"/>
+      <w:szCs w:val="20"/>
+      <w:lang w:eastAsia="cs-CZ"/>
+    </w:rPr>
+  </w:style>
+  <w:style w:type="character" w:customStyle="1" w:styleId="FormtovanvHTMLChar">
+    <w:name w:val="Formátovaný v HTML Char"/>
+    <w:basedOn w:val="Standardnpsmoodstavce"/>
+    <w:link w:val="FormtovanvHTML"/>
+    <w:uiPriority w:val="99"/>
+    <w:rsid w:val="00E35114"/>
+    <w:rPr>
+      <w:rFonts w:ascii="Courier New" w:hAnsi="Courier New" w:cs="Courier New"/>
+      <w:lang w:val="cs-CZ" w:eastAsia="cs-CZ"/>
     </w:rPr>
   </w:style>
 </w:styles>
@@ -2276,7 +3344,7 @@
   <a:extraClrSchemeLst/>
   <a:extLst>
     <a:ext uri="{05A4C25C-085E-4340-85A3-A5531E510DB2}">
-      <thm15:themeFamily xmlns:thm15="http://schemas.microsoft.com/office/thememl/2012/main" name="Office Theme" id="{62F939B6-93AF-4DB8-9C6B-D6C7DFDC589F}" vid="{4A3C46E8-61CC-4603-A589-7422A47A8E4A}"/>
+      <thm15:themeFamily xmlns:thm15="http://schemas.microsoft.com/office/thememl/2012/main" xmlns="" name="Office Theme" id="{62F939B6-93AF-4DB8-9C6B-D6C7DFDC589F}" vid="{4A3C46E8-61CC-4603-A589-7422A47A8E4A}"/>
     </a:ext>
   </a:extLst>
 </a:theme>

--- a/xkonec75_xjerab24.docx
+++ b/xkonec75_xjerab24.docx
@@ -1,6 +1,6 @@
 
 <file path=word/document.xml><?xml version="1.0" encoding="utf-8"?>
-<w:document xmlns:wpc="http://schemas.microsoft.com/office/word/2010/wordprocessingCanvas" xmlns:mc="http://schemas.openxmlformats.org/markup-compatibility/2006" xmlns:o="urn:schemas-microsoft-com:office:office" xmlns:r="http://schemas.openxmlformats.org/officeDocument/2006/relationships" xmlns:m="http://schemas.openxmlformats.org/officeDocument/2006/math" xmlns:v="urn:schemas-microsoft-com:vml" xmlns:wp14="http://schemas.microsoft.com/office/word/2010/wordprocessingDrawing" xmlns:wp="http://schemas.openxmlformats.org/drawingml/2006/wordprocessingDrawing" xmlns:w10="urn:schemas-microsoft-com:office:word" xmlns:w="http://schemas.openxmlformats.org/wordprocessingml/2006/main" xmlns:w14="http://schemas.microsoft.com/office/word/2010/wordml" xmlns:wpg="http://schemas.microsoft.com/office/word/2010/wordprocessingGroup" xmlns:wpi="http://schemas.microsoft.com/office/word/2010/wordprocessingInk" xmlns:wne="http://schemas.microsoft.com/office/word/2006/wordml" xmlns:wps="http://schemas.microsoft.com/office/word/2010/wordprocessingShape" mc:Ignorable="w14 wp14">
+<w:document xmlns:wpc="http://schemas.microsoft.com/office/word/2010/wordprocessingCanvas" xmlns:cx="http://schemas.microsoft.com/office/drawing/2014/chartex" xmlns:cx1="http://schemas.microsoft.com/office/drawing/2015/9/8/chartex" xmlns:cx2="http://schemas.microsoft.com/office/drawing/2015/10/21/chartex" xmlns:cx3="http://schemas.microsoft.com/office/drawing/2016/5/9/chartex" xmlns:cx4="http://schemas.microsoft.com/office/drawing/2016/5/10/chartex" xmlns:cx5="http://schemas.microsoft.com/office/drawing/2016/5/11/chartex" xmlns:cx6="http://schemas.microsoft.com/office/drawing/2016/5/12/chartex" xmlns:cx7="http://schemas.microsoft.com/office/drawing/2016/5/13/chartex" xmlns:cx8="http://schemas.microsoft.com/office/drawing/2016/5/14/chartex" xmlns:mc="http://schemas.openxmlformats.org/markup-compatibility/2006" xmlns:aink="http://schemas.microsoft.com/office/drawing/2016/ink" xmlns:am3d="http://schemas.microsoft.com/office/drawing/2017/model3d" xmlns:o="urn:schemas-microsoft-com:office:office" xmlns:r="http://schemas.openxmlformats.org/officeDocument/2006/relationships" xmlns:m="http://schemas.openxmlformats.org/officeDocument/2006/math" xmlns:v="urn:schemas-microsoft-com:vml" xmlns:wp14="http://schemas.microsoft.com/office/word/2010/wordprocessingDrawing" xmlns:wp="http://schemas.openxmlformats.org/drawingml/2006/wordprocessingDrawing" xmlns:w10="urn:schemas-microsoft-com:office:word" xmlns:w="http://schemas.openxmlformats.org/wordprocessingml/2006/main" xmlns:w14="http://schemas.microsoft.com/office/word/2010/wordml" xmlns:w15="http://schemas.microsoft.com/office/word/2012/wordml" xmlns:w16cid="http://schemas.microsoft.com/office/word/2016/wordml/cid" xmlns:w16se="http://schemas.microsoft.com/office/word/2015/wordml/symex" xmlns:wpg="http://schemas.microsoft.com/office/word/2010/wordprocessingGroup" xmlns:wpi="http://schemas.microsoft.com/office/word/2010/wordprocessingInk" xmlns:wne="http://schemas.microsoft.com/office/word/2006/wordml" xmlns:wps="http://schemas.microsoft.com/office/word/2010/wordprocessingShape" mc:Ignorable="w14 w15 w16se w16cid wp14">
   <w:body>
     <w:p>
       <w:pPr>
@@ -90,6 +90,21 @@
           <w:sz w:val="22"/>
           <w:szCs w:val="22"/>
         </w:rPr>
+        <w:t>Zadání: Spolujízda (č. 66)</w:t>
+      </w:r>
+    </w:p>
+    <w:p>
+      <w:pPr>
+        <w:rPr>
+          <w:sz w:val="22"/>
+          <w:szCs w:val="22"/>
+        </w:rPr>
+      </w:pPr>
+      <w:r>
+        <w:rPr>
+          <w:sz w:val="22"/>
+          <w:szCs w:val="22"/>
+        </w:rPr>
         <w:t>Autoři: Daniel Konečný (</w:t>
       </w:r>
       <w:r>
@@ -164,6 +179,7 @@
     <w:p>
       <w:pPr>
         <w:ind w:firstLine="708"/>
+        <w:jc w:val="both"/>
         <w:rPr>
           <w:sz w:val="22"/>
           <w:szCs w:val="22"/>
@@ -295,28 +311,6 @@
           <w:szCs w:val="22"/>
         </w:rPr>
       </w:pPr>
-      <w:r>
-        <w:rPr>
-          <w:sz w:val="22"/>
-          <w:szCs w:val="22"/>
-        </w:rPr>
-        <w:t xml:space="preserve">Zadání: </w:t>
-      </w:r>
-      <w:r>
-        <w:rPr>
-          <w:sz w:val="22"/>
-          <w:szCs w:val="22"/>
-        </w:rPr>
-        <w:t>Spolujízda (č. 66)</w:t>
-      </w:r>
-    </w:p>
-    <w:p>
-      <w:pPr>
-        <w:rPr>
-          <w:sz w:val="22"/>
-          <w:szCs w:val="22"/>
-        </w:rPr>
-      </w:pPr>
     </w:p>
     <w:p>
       <w:pPr>
@@ -345,6 +339,7 @@
     <w:p>
       <w:pPr>
         <w:ind w:firstLine="708"/>
+        <w:jc w:val="both"/>
         <w:rPr>
           <w:sz w:val="22"/>
           <w:szCs w:val="22"/>
@@ -487,6 +482,7 @@
     <w:p>
       <w:pPr>
         <w:ind w:firstLine="708"/>
+        <w:jc w:val="both"/>
         <w:rPr>
           <w:sz w:val="22"/>
           <w:szCs w:val="22"/>
@@ -559,17 +555,414 @@
     <w:p>
       <w:pPr>
         <w:ind w:firstLine="708"/>
-        <w:rPr>
-          <w:sz w:val="22"/>
-          <w:szCs w:val="22"/>
-        </w:rPr>
-      </w:pPr>
-      <w:r>
-        <w:rPr>
-          <w:sz w:val="22"/>
-          <w:szCs w:val="22"/>
-        </w:rPr>
-        <w:t>...</w:t>
+        <w:jc w:val="both"/>
+        <w:rPr>
+          <w:sz w:val="22"/>
+          <w:szCs w:val="22"/>
+        </w:rPr>
+      </w:pPr>
+      <w:r>
+        <w:rPr>
+          <w:sz w:val="22"/>
+          <w:szCs w:val="22"/>
+        </w:rPr>
+        <w:t>Je možné si nechat na výstup vytisknout seznam všech uživatelů spolu s</w:t>
+      </w:r>
+      <w:r>
+        <w:rPr>
+          <w:sz w:val="22"/>
+          <w:szCs w:val="22"/>
+        </w:rPr>
+        <w:t>e statistikou o tom, jak dobř</w:t>
+      </w:r>
+      <w:r>
+        <w:rPr>
+          <w:sz w:val="22"/>
+          <w:szCs w:val="22"/>
+        </w:rPr>
+        <w:t>í</w:t>
+      </w:r>
+      <w:r>
+        <w:rPr>
+          <w:sz w:val="22"/>
+          <w:szCs w:val="22"/>
+        </w:rPr>
+        <w:t xml:space="preserve"> řidiči jsou.</w:t>
+      </w:r>
+      <w:r>
+        <w:rPr>
+          <w:sz w:val="22"/>
+          <w:szCs w:val="22"/>
+        </w:rPr>
+        <w:t xml:space="preserve"> K tomu se využívá procedura </w:t>
+      </w:r>
+      <w:proofErr w:type="spellStart"/>
+      <w:r>
+        <w:rPr>
+          <w:rFonts w:ascii="Courier New" w:hAnsi="Courier New" w:cs="Courier New"/>
+          <w:sz w:val="22"/>
+          <w:szCs w:val="22"/>
+        </w:rPr>
+        <w:t>statistika_</w:t>
+      </w:r>
+      <w:r>
+        <w:rPr>
+          <w:rFonts w:ascii="Courier New" w:hAnsi="Courier New" w:cs="Courier New"/>
+          <w:sz w:val="22"/>
+          <w:szCs w:val="22"/>
+        </w:rPr>
+        <w:t>ridic</w:t>
+      </w:r>
+      <w:r>
+        <w:rPr>
+          <w:rFonts w:ascii="Courier New" w:hAnsi="Courier New" w:cs="Courier New"/>
+          <w:sz w:val="22"/>
+          <w:szCs w:val="22"/>
+        </w:rPr>
+        <w:t>u</w:t>
+      </w:r>
+      <w:proofErr w:type="spellEnd"/>
+      <w:r>
+        <w:rPr>
+          <w:sz w:val="22"/>
+          <w:szCs w:val="22"/>
+        </w:rPr>
+        <w:t xml:space="preserve">, </w:t>
+      </w:r>
+      <w:r>
+        <w:rPr>
+          <w:sz w:val="22"/>
+          <w:szCs w:val="22"/>
+        </w:rPr>
+        <w:t>která pouze tiskne data získaná pomocí dalších volaných procedur.</w:t>
+      </w:r>
+      <w:r>
+        <w:rPr>
+          <w:sz w:val="22"/>
+          <w:szCs w:val="22"/>
+        </w:rPr>
+        <w:t xml:space="preserve"> Při výpisu jména </w:t>
+      </w:r>
+      <w:r>
+        <w:rPr>
+          <w:sz w:val="22"/>
+          <w:szCs w:val="22"/>
+        </w:rPr>
+        <w:t xml:space="preserve">uživatele a následném volání procedur s identifikátorem uživatele je využíván </w:t>
+      </w:r>
+      <w:r>
+        <w:rPr>
+          <w:sz w:val="22"/>
+          <w:szCs w:val="22"/>
+        </w:rPr>
+        <w:t>datový typ odkazující na sloupec tabulky.</w:t>
+      </w:r>
+      <w:r>
+        <w:rPr>
+          <w:sz w:val="22"/>
+          <w:szCs w:val="22"/>
+        </w:rPr>
+        <w:t xml:space="preserve"> Demonstračně je zavolána právě tato procedura, která se postará i o demonstraci výsledků níže uvedených procedur.</w:t>
+      </w:r>
+    </w:p>
+    <w:p>
+      <w:pPr>
+        <w:ind w:firstLine="708"/>
+        <w:jc w:val="both"/>
+        <w:rPr>
+          <w:sz w:val="22"/>
+          <w:szCs w:val="22"/>
+        </w:rPr>
+      </w:pPr>
+      <w:r>
+        <w:rPr>
+          <w:sz w:val="22"/>
+          <w:szCs w:val="22"/>
+        </w:rPr>
+        <w:t xml:space="preserve">Prvně je volána procedura </w:t>
+      </w:r>
+      <w:proofErr w:type="spellStart"/>
+      <w:r>
+        <w:rPr>
+          <w:rFonts w:ascii="Courier New" w:hAnsi="Courier New" w:cs="Courier New"/>
+          <w:sz w:val="22"/>
+          <w:szCs w:val="22"/>
+        </w:rPr>
+        <w:t>zkusenost_ridice</w:t>
+      </w:r>
+      <w:proofErr w:type="spellEnd"/>
+      <w:r>
+        <w:rPr>
+          <w:sz w:val="22"/>
+          <w:szCs w:val="22"/>
+        </w:rPr>
+        <w:t xml:space="preserve">, která podle počtu </w:t>
+      </w:r>
+      <w:r>
+        <w:rPr>
+          <w:sz w:val="22"/>
+          <w:szCs w:val="22"/>
+        </w:rPr>
+        <w:t>osob, které na svých jízdách</w:t>
+      </w:r>
+      <w:r>
+        <w:rPr>
+          <w:sz w:val="22"/>
+          <w:szCs w:val="22"/>
+        </w:rPr>
+        <w:t xml:space="preserve"> řidič</w:t>
+      </w:r>
+      <w:r>
+        <w:rPr>
+          <w:sz w:val="22"/>
+          <w:szCs w:val="22"/>
+        </w:rPr>
+        <w:t xml:space="preserve"> převezl, určí </w:t>
+      </w:r>
+      <w:r>
+        <w:rPr>
+          <w:sz w:val="22"/>
+          <w:szCs w:val="22"/>
+        </w:rPr>
+        <w:t>množství jeho zkušeností</w:t>
+      </w:r>
+      <w:r>
+        <w:rPr>
+          <w:sz w:val="22"/>
+          <w:szCs w:val="22"/>
+        </w:rPr>
+        <w:t>.</w:t>
+      </w:r>
+      <w:r>
+        <w:rPr>
+          <w:sz w:val="22"/>
+          <w:szCs w:val="22"/>
+        </w:rPr>
+        <w:t xml:space="preserve"> Procedura prochází pomocí kurzoru všechny jízdy, které </w:t>
+      </w:r>
+      <w:r>
+        <w:rPr>
+          <w:sz w:val="22"/>
+          <w:szCs w:val="22"/>
+        </w:rPr>
+        <w:t>nabízel daný řidič a podle počtu uživatelů, kteří se těchto jízd účastnili, zvyšuje</w:t>
+      </w:r>
+      <w:r>
+        <w:rPr>
+          <w:sz w:val="22"/>
+          <w:szCs w:val="22"/>
+        </w:rPr>
+        <w:t xml:space="preserve"> dočasnou proměnnou </w:t>
+      </w:r>
+      <w:proofErr w:type="spellStart"/>
+      <w:r>
+        <w:rPr>
+          <w:rFonts w:ascii="Courier New" w:hAnsi="Courier New" w:cs="Courier New"/>
+          <w:sz w:val="22"/>
+          <w:szCs w:val="22"/>
+        </w:rPr>
+        <w:t>skore</w:t>
+      </w:r>
+      <w:proofErr w:type="spellEnd"/>
+      <w:r>
+        <w:rPr>
+          <w:sz w:val="22"/>
+          <w:szCs w:val="22"/>
+        </w:rPr>
+        <w:t xml:space="preserve">. Podle výše </w:t>
+      </w:r>
+      <w:proofErr w:type="spellStart"/>
+      <w:r>
+        <w:rPr>
+          <w:rFonts w:ascii="Courier New" w:hAnsi="Courier New" w:cs="Courier New"/>
+          <w:sz w:val="22"/>
+          <w:szCs w:val="22"/>
+        </w:rPr>
+        <w:t>skore</w:t>
+      </w:r>
+      <w:proofErr w:type="spellEnd"/>
+      <w:r>
+        <w:rPr>
+          <w:sz w:val="22"/>
+          <w:szCs w:val="22"/>
+        </w:rPr>
+        <w:t xml:space="preserve"> se poté určuje zkušenost</w:t>
+      </w:r>
+      <w:r>
+        <w:rPr>
+          <w:sz w:val="22"/>
+          <w:szCs w:val="22"/>
+        </w:rPr>
+        <w:t xml:space="preserve"> řidiče</w:t>
+      </w:r>
+      <w:r>
+        <w:rPr>
+          <w:sz w:val="22"/>
+          <w:szCs w:val="22"/>
+        </w:rPr>
+        <w:t xml:space="preserve">, kterou procedura vrátí jako výstupní řetězec </w:t>
+      </w:r>
+      <w:r>
+        <w:rPr>
+          <w:rFonts w:ascii="Courier New" w:hAnsi="Courier New" w:cs="Courier New"/>
+          <w:sz w:val="22"/>
+          <w:szCs w:val="22"/>
+        </w:rPr>
+        <w:t>VARCHAR2</w:t>
+      </w:r>
+      <w:r>
+        <w:rPr>
+          <w:sz w:val="22"/>
+          <w:szCs w:val="22"/>
+        </w:rPr>
+        <w:t>.</w:t>
+      </w:r>
+    </w:p>
+    <w:p>
+      <w:pPr>
+        <w:ind w:firstLine="708"/>
+        <w:jc w:val="both"/>
+        <w:rPr>
+          <w:sz w:val="22"/>
+          <w:szCs w:val="22"/>
+        </w:rPr>
+      </w:pPr>
+      <w:r>
+        <w:rPr>
+          <w:sz w:val="22"/>
+          <w:szCs w:val="22"/>
+        </w:rPr>
+        <w:t xml:space="preserve">Dále je volána procedura </w:t>
+      </w:r>
+      <w:proofErr w:type="spellStart"/>
+      <w:r>
+        <w:rPr>
+          <w:rFonts w:ascii="Courier New" w:hAnsi="Courier New" w:cs="Courier New"/>
+          <w:sz w:val="22"/>
+          <w:szCs w:val="22"/>
+        </w:rPr>
+        <w:t>hodnoceni_ridice</w:t>
+      </w:r>
+      <w:proofErr w:type="spellEnd"/>
+      <w:r>
+        <w:rPr>
+          <w:sz w:val="22"/>
+          <w:szCs w:val="22"/>
+        </w:rPr>
+        <w:t>, která získá průměr hodnocení</w:t>
+      </w:r>
+      <w:r>
+        <w:rPr>
+          <w:sz w:val="22"/>
+          <w:szCs w:val="22"/>
+        </w:rPr>
+        <w:t xml:space="preserve"> udělených ostatními uživateli požadovanému řidiči.</w:t>
+      </w:r>
+      <w:r>
+        <w:rPr>
+          <w:sz w:val="22"/>
+          <w:szCs w:val="22"/>
+        </w:rPr>
+        <w:t xml:space="preserve"> </w:t>
+      </w:r>
+      <w:r>
+        <w:rPr>
+          <w:sz w:val="22"/>
+          <w:szCs w:val="22"/>
+        </w:rPr>
+        <w:t>Pro zpracování všech hodnocení se využívá kurzoru</w:t>
+      </w:r>
+      <w:r>
+        <w:rPr>
+          <w:sz w:val="22"/>
+          <w:szCs w:val="22"/>
+        </w:rPr>
+        <w:t>, který rovnou vybírá hodnocení danému řidiči (počet hvězdiček).</w:t>
+      </w:r>
+      <w:r>
+        <w:rPr>
+          <w:sz w:val="22"/>
+          <w:szCs w:val="22"/>
+        </w:rPr>
+        <w:t xml:space="preserve"> Procedura </w:t>
+      </w:r>
+      <w:r>
+        <w:rPr>
+          <w:sz w:val="22"/>
+          <w:szCs w:val="22"/>
+        </w:rPr>
+        <w:t xml:space="preserve">vrátí aritmetický průměr jednotlivých hodnocení zaokrouhlený na jedno desetinné místo. </w:t>
+      </w:r>
+      <w:r>
+        <w:rPr>
+          <w:sz w:val="22"/>
+          <w:szCs w:val="22"/>
+        </w:rPr>
+        <w:t xml:space="preserve">Zde </w:t>
+      </w:r>
+      <w:r>
+        <w:rPr>
+          <w:sz w:val="22"/>
+          <w:szCs w:val="22"/>
+        </w:rPr>
+        <w:t>je pro případ</w:t>
+      </w:r>
+      <w:r>
+        <w:rPr>
+          <w:sz w:val="22"/>
+          <w:szCs w:val="22"/>
+        </w:rPr>
+        <w:t xml:space="preserve">, že řidiči </w:t>
+      </w:r>
+      <w:r>
+        <w:rPr>
+          <w:sz w:val="22"/>
+          <w:szCs w:val="22"/>
+        </w:rPr>
+        <w:t xml:space="preserve">zatím </w:t>
+      </w:r>
+      <w:r>
+        <w:rPr>
+          <w:sz w:val="22"/>
+          <w:szCs w:val="22"/>
+        </w:rPr>
+        <w:t>nebylo uděleno žádné</w:t>
+      </w:r>
+      <w:r>
+        <w:rPr>
+          <w:sz w:val="22"/>
+          <w:szCs w:val="22"/>
+        </w:rPr>
+        <w:t xml:space="preserve"> hodnocení</w:t>
+      </w:r>
+      <w:r>
+        <w:rPr>
+          <w:sz w:val="22"/>
+          <w:szCs w:val="22"/>
+        </w:rPr>
+        <w:t>,</w:t>
+      </w:r>
+      <w:r>
+        <w:rPr>
+          <w:sz w:val="22"/>
+          <w:szCs w:val="22"/>
+        </w:rPr>
+        <w:t xml:space="preserve"> využito zachycení výjimky </w:t>
+      </w:r>
+      <w:r>
+        <w:rPr>
+          <w:rFonts w:ascii="Courier New" w:hAnsi="Courier New" w:cs="Courier New"/>
+          <w:sz w:val="22"/>
+          <w:szCs w:val="22"/>
+        </w:rPr>
+        <w:t>ZERO_DIVIDE</w:t>
+      </w:r>
+      <w:r>
+        <w:rPr>
+          <w:sz w:val="22"/>
+          <w:szCs w:val="22"/>
+        </w:rPr>
+        <w:t>.</w:t>
       </w:r>
     </w:p>
     <w:p>
@@ -623,6 +1016,7 @@
     <w:p>
       <w:pPr>
         <w:ind w:firstLine="708"/>
+        <w:jc w:val="both"/>
         <w:rPr>
           <w:sz w:val="22"/>
           <w:szCs w:val="22"/>
@@ -680,14 +1074,37 @@
           <w:sz w:val="22"/>
           <w:szCs w:val="22"/>
         </w:rPr>
-        <w:t xml:space="preserve">který je před daným příkazem SELECT, u kterého si přejeme zjistit jeho realizace a náročnost. Pomocí </w:t>
-      </w:r>
-      <w:r>
-        <w:rPr>
-          <w:sz w:val="22"/>
-          <w:szCs w:val="22"/>
-        </w:rPr>
-        <w:t>příkazu SELECT</w:t>
+        <w:t xml:space="preserve">který je před daným příkazem </w:t>
+      </w:r>
+      <w:r>
+        <w:rPr>
+          <w:rFonts w:ascii="Courier New" w:hAnsi="Courier New" w:cs="Courier New"/>
+          <w:sz w:val="22"/>
+          <w:szCs w:val="22"/>
+        </w:rPr>
+        <w:t>SELECT</w:t>
+      </w:r>
+      <w:r>
+        <w:rPr>
+          <w:sz w:val="22"/>
+          <w:szCs w:val="22"/>
+        </w:rPr>
+        <w:t xml:space="preserve">, u kterého si přejeme zjistit jeho realizace a náročnost. Pomocí </w:t>
+      </w:r>
+      <w:r>
+        <w:rPr>
+          <w:sz w:val="22"/>
+          <w:szCs w:val="22"/>
+        </w:rPr>
+        <w:t xml:space="preserve">příkazu </w:t>
+      </w:r>
+      <w:r>
+        <w:rPr>
+          <w:rFonts w:ascii="Courier New" w:hAnsi="Courier New" w:cs="Courier New"/>
+          <w:sz w:val="22"/>
+          <w:szCs w:val="22"/>
+        </w:rPr>
+        <w:t>SELECT</w:t>
       </w:r>
       <w:r>
         <w:rPr>
@@ -698,49 +1115,65 @@
       </w:r>
       <w:r>
         <w:rPr>
-          <w:sz w:val="22"/>
-          <w:szCs w:val="22"/>
-        </w:rPr>
-        <w:t>DBMS_XPLAN.</w:t>
-      </w:r>
-      <w:proofErr w:type="gramStart"/>
-      <w:r>
-        <w:rPr>
-          <w:sz w:val="22"/>
-          <w:szCs w:val="22"/>
-        </w:rPr>
-        <w:t>DISPLAY()</w:t>
-      </w:r>
-      <w:r>
-        <w:rPr>
-          <w:sz w:val="22"/>
-          <w:szCs w:val="22"/>
-        </w:rPr>
-        <w:t xml:space="preserve"> vypíšeme</w:t>
-      </w:r>
-      <w:proofErr w:type="gramEnd"/>
-      <w:r>
-        <w:rPr>
-          <w:sz w:val="22"/>
-          <w:szCs w:val="22"/>
-        </w:rPr>
-        <w:t xml:space="preserve"> PLAN_TABLE_OUTPUT, kde jsou rozepsány jednotlivé operace a jejich cena.</w:t>
+          <w:rFonts w:ascii="Courier New" w:hAnsi="Courier New" w:cs="Courier New"/>
+          <w:sz w:val="22"/>
+          <w:szCs w:val="22"/>
+        </w:rPr>
+        <w:t>DBMS_XPLAN.DISPLAY()</w:t>
+      </w:r>
+      <w:r>
+        <w:rPr>
+          <w:sz w:val="22"/>
+          <w:szCs w:val="22"/>
+        </w:rPr>
+        <w:t xml:space="preserve"> vypíšeme </w:t>
+      </w:r>
+      <w:r>
+        <w:rPr>
+          <w:rFonts w:ascii="Courier New" w:hAnsi="Courier New" w:cs="Courier New"/>
+          <w:sz w:val="22"/>
+          <w:szCs w:val="22"/>
+        </w:rPr>
+        <w:t>PLAN_TABLE_OUTPUT</w:t>
+      </w:r>
+      <w:r>
+        <w:rPr>
+          <w:sz w:val="22"/>
+          <w:szCs w:val="22"/>
+        </w:rPr>
+        <w:t>, kde jsou rozepsány jednotlivé operace a jejich cena.</w:t>
       </w:r>
     </w:p>
     <w:p>
       <w:pPr>
         <w:ind w:firstLine="708"/>
-        <w:rPr>
-          <w:sz w:val="22"/>
-          <w:szCs w:val="22"/>
-        </w:rPr>
-      </w:pPr>
-      <w:r>
-        <w:rPr>
-          <w:sz w:val="22"/>
-          <w:szCs w:val="22"/>
-        </w:rPr>
-        <w:t xml:space="preserve">Příkaz SELECT je optimalizovaný pomocí indexů. Po první optimalizaci přidáním indexu pro </w:t>
+        <w:jc w:val="both"/>
+        <w:rPr>
+          <w:sz w:val="22"/>
+          <w:szCs w:val="22"/>
+        </w:rPr>
+      </w:pPr>
+      <w:r>
+        <w:rPr>
+          <w:sz w:val="22"/>
+          <w:szCs w:val="22"/>
+        </w:rPr>
+        <w:t xml:space="preserve">Příkaz </w:t>
+      </w:r>
+      <w:r>
+        <w:rPr>
+          <w:rFonts w:ascii="Courier New" w:hAnsi="Courier New" w:cs="Courier New"/>
+          <w:sz w:val="22"/>
+          <w:szCs w:val="22"/>
+        </w:rPr>
+        <w:t>SELECT</w:t>
+      </w:r>
+      <w:r>
+        <w:rPr>
+          <w:sz w:val="22"/>
+          <w:szCs w:val="22"/>
+        </w:rPr>
+        <w:t xml:space="preserve"> je optimalizovaný pomocí indexů. Po první optimalizaci přidáním indexu pro </w:t>
       </w:r>
       <w:r>
         <w:rPr>
@@ -749,12 +1182,61 @@
         </w:rPr>
         <w:t xml:space="preserve">tabulku </w:t>
       </w:r>
-      <w:r>
-        <w:rPr>
-          <w:sz w:val="22"/>
-          <w:szCs w:val="22"/>
-        </w:rPr>
-        <w:t xml:space="preserve">uživatel (jméno a id) se cena výpočtu snížila z 36 na 32. Po přidání druhého indexu pro </w:t>
+      <w:proofErr w:type="spellStart"/>
+      <w:r>
+        <w:rPr>
+          <w:rFonts w:ascii="Courier New" w:hAnsi="Courier New" w:cs="Courier New"/>
+          <w:sz w:val="22"/>
+          <w:szCs w:val="22"/>
+        </w:rPr>
+        <w:t>u</w:t>
+      </w:r>
+      <w:r>
+        <w:rPr>
+          <w:rFonts w:ascii="Courier New" w:hAnsi="Courier New" w:cs="Courier New"/>
+          <w:sz w:val="22"/>
+          <w:szCs w:val="22"/>
+        </w:rPr>
+        <w:t>z</w:t>
+      </w:r>
+      <w:r>
+        <w:rPr>
+          <w:rFonts w:ascii="Courier New" w:hAnsi="Courier New" w:cs="Courier New"/>
+          <w:sz w:val="22"/>
+          <w:szCs w:val="22"/>
+        </w:rPr>
+        <w:t>ivatel</w:t>
+      </w:r>
+      <w:proofErr w:type="spellEnd"/>
+      <w:r>
+        <w:rPr>
+          <w:sz w:val="22"/>
+          <w:szCs w:val="22"/>
+        </w:rPr>
+        <w:t xml:space="preserve"> (jméno a id</w:t>
+      </w:r>
+      <w:r>
+        <w:rPr>
+          <w:sz w:val="22"/>
+          <w:szCs w:val="22"/>
+        </w:rPr>
+        <w:t>entifikátor</w:t>
+      </w:r>
+      <w:r>
+        <w:rPr>
+          <w:sz w:val="22"/>
+          <w:szCs w:val="22"/>
+        </w:rPr>
+        <w:t>) se cena výpočtu snížila z 36 na 32. Po přidá</w:t>
+      </w:r>
+      <w:bookmarkStart w:id="0" w:name="_GoBack"/>
+      <w:bookmarkEnd w:id="0"/>
+      <w:r>
+        <w:rPr>
+          <w:sz w:val="22"/>
+          <w:szCs w:val="22"/>
+        </w:rPr>
+        <w:t xml:space="preserve">ní druhého indexu pro </w:t>
       </w:r>
       <w:r>
         <w:rPr>
@@ -763,36 +1245,74 @@
         </w:rPr>
         <w:t xml:space="preserve">tabulku </w:t>
       </w:r>
-      <w:proofErr w:type="gramStart"/>
-      <w:r>
-        <w:rPr>
-          <w:sz w:val="22"/>
-          <w:szCs w:val="22"/>
-        </w:rPr>
-        <w:t>hodnoceni(hodnoceny</w:t>
-      </w:r>
-      <w:proofErr w:type="gramEnd"/>
-      <w:r>
-        <w:rPr>
-          <w:sz w:val="22"/>
-          <w:szCs w:val="22"/>
-        </w:rPr>
-        <w:t xml:space="preserve">) se cena výpočtu snížila na hodnotu 20. </w:t>
+      <w:r>
+        <w:rPr>
+          <w:rFonts w:ascii="Courier New" w:hAnsi="Courier New" w:cs="Courier New"/>
+          <w:sz w:val="22"/>
+          <w:szCs w:val="22"/>
+        </w:rPr>
+        <w:t>hodnoceni</w:t>
+      </w:r>
+      <w:r>
+        <w:rPr>
+          <w:sz w:val="22"/>
+          <w:szCs w:val="22"/>
+        </w:rPr>
+        <w:t xml:space="preserve"> </w:t>
+      </w:r>
+      <w:r>
+        <w:rPr>
+          <w:sz w:val="22"/>
+          <w:szCs w:val="22"/>
+        </w:rPr>
+        <w:t>(hodnocen</w:t>
+      </w:r>
+      <w:r>
+        <w:rPr>
+          <w:sz w:val="22"/>
+          <w:szCs w:val="22"/>
+        </w:rPr>
+        <w:t>ý uživatel</w:t>
+      </w:r>
+      <w:r>
+        <w:rPr>
+          <w:sz w:val="22"/>
+          <w:szCs w:val="22"/>
+        </w:rPr>
+        <w:t>) se cena výpočtu snížila na hodnotu 20.</w:t>
+      </w:r>
+    </w:p>
+    <w:p>
+      <w:pPr>
+        <w:suppressAutoHyphens w:val="0"/>
+        <w:rPr>
+          <w:sz w:val="22"/>
+          <w:szCs w:val="22"/>
+        </w:rPr>
+      </w:pPr>
+      <w:r>
+        <w:rPr>
+          <w:sz w:val="22"/>
+          <w:szCs w:val="22"/>
+        </w:rPr>
+        <w:br w:type="page"/>
       </w:r>
     </w:p>
     <w:p>
       <w:pPr>
         <w:ind w:firstLine="708"/>
-        <w:rPr>
-          <w:sz w:val="22"/>
-          <w:szCs w:val="22"/>
-        </w:rPr>
-      </w:pPr>
-      <w:r>
-        <w:rPr>
-          <w:sz w:val="22"/>
-          <w:szCs w:val="22"/>
-        </w:rPr>
+        <w:jc w:val="both"/>
+        <w:rPr>
+          <w:sz w:val="22"/>
+          <w:szCs w:val="22"/>
+        </w:rPr>
+      </w:pPr>
+      <w:r>
+        <w:rPr>
+          <w:sz w:val="22"/>
+          <w:szCs w:val="22"/>
+        </w:rPr>
+        <w:lastRenderedPageBreak/>
         <w:t>Přehled daných operací a jejich cen:</w:t>
       </w:r>
     </w:p>
@@ -852,29 +1372,7 @@
           <w:szCs w:val="20"/>
           <w:lang w:eastAsia="cs-CZ"/>
         </w:rPr>
-        <w:t xml:space="preserve"> SELECT         </w:t>
-      </w:r>
-      <w:proofErr w:type="gramStart"/>
-      <w:r>
-        <w:rPr>
-          <w:rFonts w:ascii="Courier New" w:hAnsi="Courier New" w:cs="Courier New"/>
-          <w:color w:val="000000" w:themeColor="text1"/>
-          <w:sz w:val="20"/>
-          <w:szCs w:val="20"/>
-          <w:lang w:eastAsia="cs-CZ"/>
-        </w:rPr>
-        <w:t>Optimalizace 1                   Optimalizace</w:t>
-      </w:r>
-      <w:proofErr w:type="gramEnd"/>
-      <w:r>
-        <w:rPr>
-          <w:rFonts w:ascii="Courier New" w:hAnsi="Courier New" w:cs="Courier New"/>
-          <w:color w:val="000000" w:themeColor="text1"/>
-          <w:sz w:val="20"/>
-          <w:szCs w:val="20"/>
-          <w:lang w:eastAsia="cs-CZ"/>
-        </w:rPr>
-        <w:t xml:space="preserve"> 2</w:t>
+        <w:t xml:space="preserve"> SELECT         Optimalizace 1                   Optimalizace 2</w:t>
       </w:r>
     </w:p>
     <w:p>
@@ -944,9 +1442,8 @@
           <w:szCs w:val="20"/>
           <w:lang w:eastAsia="cs-CZ"/>
         </w:rPr>
-        <w:t xml:space="preserve">SELECT </w:t>
-      </w:r>
-      <w:proofErr w:type="gramStart"/>
+        <w:t xml:space="preserve">SELECT STATEMENT </w:t>
+      </w:r>
       <w:r>
         <w:rPr>
           <w:rFonts w:ascii="Courier New" w:hAnsi="Courier New" w:cs="Courier New"/>
@@ -955,7 +1452,7 @@
           <w:szCs w:val="20"/>
           <w:lang w:eastAsia="cs-CZ"/>
         </w:rPr>
-        <w:t xml:space="preserve">STATEMENT </w:t>
+        <w:t xml:space="preserve"> 8    </w:t>
       </w:r>
       <w:r>
         <w:rPr>
@@ -965,7 +1462,7 @@
           <w:szCs w:val="20"/>
           <w:lang w:eastAsia="cs-CZ"/>
         </w:rPr>
-        <w:t xml:space="preserve"> </w:t>
+        <w:t xml:space="preserve">SELECT STATEMENT </w:t>
       </w:r>
       <w:r>
         <w:rPr>
@@ -975,7 +1472,7 @@
           <w:szCs w:val="20"/>
           <w:lang w:eastAsia="cs-CZ"/>
         </w:rPr>
-        <w:t xml:space="preserve">8    </w:t>
+        <w:t xml:space="preserve"> </w:t>
       </w:r>
       <w:r>
         <w:rPr>
@@ -985,9 +1482,8 @@
           <w:szCs w:val="20"/>
           <w:lang w:eastAsia="cs-CZ"/>
         </w:rPr>
-        <w:t>SELECT</w:t>
-      </w:r>
-      <w:proofErr w:type="gramEnd"/>
+        <w:t xml:space="preserve">          </w:t>
+      </w:r>
       <w:r>
         <w:rPr>
           <w:rFonts w:ascii="Courier New" w:hAnsi="Courier New" w:cs="Courier New"/>
@@ -996,7 +1492,7 @@
           <w:szCs w:val="20"/>
           <w:lang w:eastAsia="cs-CZ"/>
         </w:rPr>
-        <w:t xml:space="preserve"> STATEMENT </w:t>
+        <w:t>6</w:t>
       </w:r>
       <w:r>
         <w:rPr>
@@ -1016,7 +1512,7 @@
           <w:szCs w:val="20"/>
           <w:lang w:eastAsia="cs-CZ"/>
         </w:rPr>
-        <w:t xml:space="preserve">          </w:t>
+        <w:t xml:space="preserve">   </w:t>
       </w:r>
       <w:r>
         <w:rPr>
@@ -1026,7 +1522,7 @@
           <w:szCs w:val="20"/>
           <w:lang w:eastAsia="cs-CZ"/>
         </w:rPr>
-        <w:t>6</w:t>
+        <w:t xml:space="preserve">SELECT STATEMENT </w:t>
       </w:r>
       <w:r>
         <w:rPr>
@@ -1036,7 +1532,7 @@
           <w:szCs w:val="20"/>
           <w:lang w:eastAsia="cs-CZ"/>
         </w:rPr>
-        <w:t xml:space="preserve"> </w:t>
+        <w:t xml:space="preserve">     </w:t>
       </w:r>
       <w:r>
         <w:rPr>
@@ -1046,7 +1542,7 @@
           <w:szCs w:val="20"/>
           <w:lang w:eastAsia="cs-CZ"/>
         </w:rPr>
-        <w:t xml:space="preserve">   </w:t>
+        <w:t xml:space="preserve">      </w:t>
       </w:r>
       <w:r>
         <w:rPr>
@@ -1056,79 +1552,145 @@
           <w:szCs w:val="20"/>
           <w:lang w:eastAsia="cs-CZ"/>
         </w:rPr>
-        <w:t xml:space="preserve">SELECT STATEMENT </w:t>
-      </w:r>
-      <w:r>
-        <w:rPr>
-          <w:rFonts w:ascii="Courier New" w:hAnsi="Courier New" w:cs="Courier New"/>
-          <w:color w:val="000000" w:themeColor="text1"/>
-          <w:sz w:val="20"/>
-          <w:szCs w:val="20"/>
-          <w:lang w:eastAsia="cs-CZ"/>
+        <w:t>4</w:t>
+      </w:r>
+    </w:p>
+    <w:p>
+      <w:pPr>
+        <w:pStyle w:val="HTMLPreformatted"/>
+        <w:rPr>
+          <w:color w:val="000000" w:themeColor="text1"/>
+        </w:rPr>
+      </w:pPr>
+      <w:r>
+        <w:rPr>
+          <w:color w:val="000000" w:themeColor="text1"/>
+        </w:rPr>
+        <w:t xml:space="preserve">SORT ORDER BY     8    </w:t>
+      </w:r>
+      <w:r>
+        <w:rPr>
+          <w:color w:val="000000" w:themeColor="text1"/>
+        </w:rPr>
+        <w:t xml:space="preserve">SORT ORDER BY     </w:t>
+      </w:r>
+      <w:r>
+        <w:rPr>
+          <w:color w:val="000000" w:themeColor="text1"/>
+        </w:rPr>
+        <w:t xml:space="preserve">          </w:t>
+      </w:r>
+      <w:r>
+        <w:rPr>
+          <w:color w:val="000000" w:themeColor="text1"/>
+        </w:rPr>
+        <w:t xml:space="preserve">6 </w:t>
+      </w:r>
+      <w:r>
+        <w:rPr>
+          <w:color w:val="000000" w:themeColor="text1"/>
+        </w:rPr>
+        <w:t xml:space="preserve">   </w:t>
+      </w:r>
+      <w:r>
+        <w:rPr>
+          <w:color w:val="000000" w:themeColor="text1"/>
+        </w:rPr>
+        <w:t xml:space="preserve">SORT ORDER BY         </w:t>
+      </w:r>
+      <w:r>
+        <w:rPr>
+          <w:color w:val="000000" w:themeColor="text1"/>
+        </w:rPr>
+        <w:t xml:space="preserve">      </w:t>
+      </w:r>
+      <w:r>
+        <w:rPr>
+          <w:color w:val="000000" w:themeColor="text1"/>
+        </w:rPr>
+        <w:t>4</w:t>
+      </w:r>
+      <w:r>
+        <w:rPr>
+          <w:color w:val="000000" w:themeColor="text1"/>
         </w:rPr>
         <w:t xml:space="preserve"> </w:t>
       </w:r>
-      <w:r>
-        <w:rPr>
-          <w:rFonts w:ascii="Courier New" w:hAnsi="Courier New" w:cs="Courier New"/>
-          <w:color w:val="000000" w:themeColor="text1"/>
-          <w:sz w:val="20"/>
-          <w:szCs w:val="20"/>
-          <w:lang w:eastAsia="cs-CZ"/>
-        </w:rPr>
-        <w:t xml:space="preserve">    </w:t>
-      </w:r>
-      <w:r>
-        <w:rPr>
-          <w:rFonts w:ascii="Courier New" w:hAnsi="Courier New" w:cs="Courier New"/>
-          <w:color w:val="000000" w:themeColor="text1"/>
-          <w:sz w:val="20"/>
-          <w:szCs w:val="20"/>
-          <w:lang w:eastAsia="cs-CZ"/>
+    </w:p>
+    <w:p>
+      <w:pPr>
+        <w:pStyle w:val="HTMLPreformatted"/>
+        <w:rPr>
+          <w:color w:val="000000" w:themeColor="text1"/>
+        </w:rPr>
+      </w:pPr>
+      <w:r>
+        <w:rPr>
+          <w:color w:val="000000" w:themeColor="text1"/>
+        </w:rPr>
+        <w:t xml:space="preserve">HASH GROUP BY     8    </w:t>
+      </w:r>
+      <w:r>
+        <w:rPr>
+          <w:color w:val="000000" w:themeColor="text1"/>
+        </w:rPr>
+        <w:t xml:space="preserve">HASH GROUP BY     </w:t>
+      </w:r>
+      <w:r>
+        <w:rPr>
+          <w:color w:val="000000" w:themeColor="text1"/>
+        </w:rPr>
+        <w:t xml:space="preserve">          </w:t>
+      </w:r>
+      <w:r>
+        <w:rPr>
+          <w:color w:val="000000" w:themeColor="text1"/>
+        </w:rPr>
+        <w:t xml:space="preserve">6 </w:t>
+      </w:r>
+      <w:r>
+        <w:rPr>
+          <w:color w:val="000000" w:themeColor="text1"/>
+        </w:rPr>
+        <w:t xml:space="preserve">   </w:t>
+      </w:r>
+      <w:r>
+        <w:rPr>
+          <w:color w:val="000000" w:themeColor="text1"/>
+        </w:rPr>
+        <w:t xml:space="preserve">SORT GROUP BY NOSORT  </w:t>
+      </w:r>
+      <w:r>
+        <w:rPr>
+          <w:color w:val="000000" w:themeColor="text1"/>
         </w:rPr>
         <w:t xml:space="preserve">      </w:t>
       </w:r>
       <w:r>
         <w:rPr>
-          <w:rFonts w:ascii="Courier New" w:hAnsi="Courier New" w:cs="Courier New"/>
-          <w:color w:val="000000" w:themeColor="text1"/>
-          <w:sz w:val="20"/>
-          <w:szCs w:val="20"/>
-          <w:lang w:eastAsia="cs-CZ"/>
+          <w:color w:val="000000" w:themeColor="text1"/>
         </w:rPr>
         <w:t>4</w:t>
       </w:r>
     </w:p>
     <w:p>
       <w:pPr>
-        <w:pStyle w:val="FormtovanvHTML"/>
-        <w:rPr>
-          <w:color w:val="000000" w:themeColor="text1"/>
-        </w:rPr>
-      </w:pPr>
-      <w:r>
-        <w:rPr>
-          <w:color w:val="000000" w:themeColor="text1"/>
-        </w:rPr>
-        <w:t xml:space="preserve">SORT ORDER BY     </w:t>
-      </w:r>
-      <w:r>
-        <w:rPr>
-          <w:color w:val="000000" w:themeColor="text1"/>
-        </w:rPr>
-        <w:t xml:space="preserve">8    </w:t>
-      </w:r>
-      <w:r>
-        <w:rPr>
-          <w:color w:val="000000" w:themeColor="text1"/>
-        </w:rPr>
-        <w:t xml:space="preserve">SORT ORDER BY    </w:t>
-      </w:r>
-      <w:r>
-        <w:rPr>
-          <w:color w:val="000000" w:themeColor="text1"/>
-        </w:rPr>
-        <w:t xml:space="preserve"> </w:t>
+        <w:pStyle w:val="HTMLPreformatted"/>
+        <w:rPr>
+          <w:color w:val="000000" w:themeColor="text1"/>
+        </w:rPr>
+      </w:pPr>
+      <w:r>
+        <w:rPr>
+          <w:color w:val="000000" w:themeColor="text1"/>
+        </w:rPr>
+        <w:t xml:space="preserve">HASH JOIN         6    </w:t>
+      </w:r>
+      <w:r>
+        <w:rPr>
+          <w:color w:val="000000" w:themeColor="text1"/>
+        </w:rPr>
+        <w:t xml:space="preserve">HASH JOIN         </w:t>
       </w:r>
       <w:r>
         <w:rPr>
@@ -1140,190 +1702,8 @@
         <w:rPr>
           <w:color w:val="000000" w:themeColor="text1"/>
         </w:rPr>
-        <w:t>6</w:t>
-      </w:r>
-      <w:r>
-        <w:rPr>
-          <w:color w:val="000000" w:themeColor="text1"/>
-        </w:rPr>
-        <w:t xml:space="preserve"> </w:t>
-      </w:r>
-      <w:r>
-        <w:rPr>
-          <w:color w:val="000000" w:themeColor="text1"/>
-        </w:rPr>
-        <w:t xml:space="preserve">   </w:t>
-      </w:r>
-      <w:r>
-        <w:rPr>
-          <w:color w:val="000000" w:themeColor="text1"/>
-        </w:rPr>
-        <w:t xml:space="preserve">SORT ORDER </w:t>
-      </w:r>
-      <w:proofErr w:type="gramStart"/>
-      <w:r>
-        <w:rPr>
-          <w:color w:val="000000" w:themeColor="text1"/>
-        </w:rPr>
-        <w:t xml:space="preserve">BY     </w:t>
-      </w:r>
-      <w:r>
-        <w:rPr>
-          <w:color w:val="000000" w:themeColor="text1"/>
-        </w:rPr>
-        <w:t xml:space="preserve">    </w:t>
-      </w:r>
-      <w:r>
-        <w:rPr>
-          <w:color w:val="000000" w:themeColor="text1"/>
-        </w:rPr>
-        <w:t xml:space="preserve">      </w:t>
-      </w:r>
-      <w:r>
-        <w:rPr>
-          <w:color w:val="000000" w:themeColor="text1"/>
-        </w:rPr>
         <w:t>4</w:t>
       </w:r>
-      <w:proofErr w:type="gramEnd"/>
-      <w:r>
-        <w:rPr>
-          <w:color w:val="000000" w:themeColor="text1"/>
-        </w:rPr>
-        <w:t xml:space="preserve"> </w:t>
-      </w:r>
-    </w:p>
-    <w:p>
-      <w:pPr>
-        <w:pStyle w:val="FormtovanvHTML"/>
-        <w:rPr>
-          <w:color w:val="000000" w:themeColor="text1"/>
-        </w:rPr>
-      </w:pPr>
-      <w:r>
-        <w:rPr>
-          <w:color w:val="000000" w:themeColor="text1"/>
-        </w:rPr>
-        <w:t xml:space="preserve">HASH GROUP </w:t>
-      </w:r>
-      <w:proofErr w:type="gramStart"/>
-      <w:r>
-        <w:rPr>
-          <w:color w:val="000000" w:themeColor="text1"/>
-        </w:rPr>
-        <w:t xml:space="preserve">BY     </w:t>
-      </w:r>
-      <w:r>
-        <w:rPr>
-          <w:color w:val="000000" w:themeColor="text1"/>
-        </w:rPr>
-        <w:t xml:space="preserve">8    </w:t>
-      </w:r>
-      <w:r>
-        <w:rPr>
-          <w:color w:val="000000" w:themeColor="text1"/>
-        </w:rPr>
-        <w:t>HASH</w:t>
-      </w:r>
-      <w:proofErr w:type="gramEnd"/>
-      <w:r>
-        <w:rPr>
-          <w:color w:val="000000" w:themeColor="text1"/>
-        </w:rPr>
-        <w:t xml:space="preserve"> GROUP BY    </w:t>
-      </w:r>
-      <w:r>
-        <w:rPr>
-          <w:color w:val="000000" w:themeColor="text1"/>
-        </w:rPr>
-        <w:t xml:space="preserve"> </w:t>
-      </w:r>
-      <w:r>
-        <w:rPr>
-          <w:color w:val="000000" w:themeColor="text1"/>
-        </w:rPr>
-        <w:t xml:space="preserve">          </w:t>
-      </w:r>
-      <w:r>
-        <w:rPr>
-          <w:color w:val="000000" w:themeColor="text1"/>
-        </w:rPr>
-        <w:t>6</w:t>
-      </w:r>
-      <w:r>
-        <w:rPr>
-          <w:color w:val="000000" w:themeColor="text1"/>
-        </w:rPr>
-        <w:t xml:space="preserve"> </w:t>
-      </w:r>
-      <w:r>
-        <w:rPr>
-          <w:color w:val="000000" w:themeColor="text1"/>
-        </w:rPr>
-        <w:t xml:space="preserve">   </w:t>
-      </w:r>
-      <w:r>
-        <w:rPr>
-          <w:color w:val="000000" w:themeColor="text1"/>
-        </w:rPr>
-        <w:t>SORT GROUP BY N</w:t>
-      </w:r>
-      <w:r>
-        <w:rPr>
-          <w:color w:val="000000" w:themeColor="text1"/>
-        </w:rPr>
-        <w:t xml:space="preserve">OSORT  </w:t>
-      </w:r>
-      <w:r>
-        <w:rPr>
-          <w:color w:val="000000" w:themeColor="text1"/>
-        </w:rPr>
-        <w:t xml:space="preserve">      </w:t>
-      </w:r>
-      <w:r>
-        <w:rPr>
-          <w:color w:val="000000" w:themeColor="text1"/>
-        </w:rPr>
-        <w:t>4</w:t>
-      </w:r>
-    </w:p>
-    <w:p>
-      <w:pPr>
-        <w:pStyle w:val="FormtovanvHTML"/>
-        <w:rPr>
-          <w:color w:val="000000" w:themeColor="text1"/>
-        </w:rPr>
-      </w:pPr>
-      <w:r>
-        <w:rPr>
-          <w:color w:val="000000" w:themeColor="text1"/>
-        </w:rPr>
-        <w:t xml:space="preserve">HASH JOIN         </w:t>
-      </w:r>
-      <w:r>
-        <w:rPr>
-          <w:color w:val="000000" w:themeColor="text1"/>
-        </w:rPr>
-        <w:t xml:space="preserve">6    </w:t>
-      </w:r>
-      <w:r>
-        <w:rPr>
-          <w:color w:val="000000" w:themeColor="text1"/>
-        </w:rPr>
-        <w:t xml:space="preserve">HASH JOIN         </w:t>
-      </w:r>
-      <w:r>
-        <w:rPr>
-          <w:color w:val="000000" w:themeColor="text1"/>
-        </w:rPr>
-        <w:t xml:space="preserve">          </w:t>
-      </w:r>
-      <w:r>
-        <w:rPr>
-          <w:color w:val="000000" w:themeColor="text1"/>
-        </w:rPr>
-        <w:t>4</w:t>
-      </w:r>
       <w:r>
         <w:rPr>
           <w:color w:val="000000" w:themeColor="text1"/>
@@ -1333,30 +1713,16 @@
     </w:p>
     <w:p>
       <w:pPr>
-        <w:pStyle w:val="FormtovanvHTML"/>
-        <w:rPr>
-          <w:color w:val="000000" w:themeColor="text1"/>
-        </w:rPr>
-      </w:pPr>
-      <w:proofErr w:type="gramStart"/>
-      <w:r>
-        <w:rPr>
-          <w:color w:val="000000" w:themeColor="text1"/>
-        </w:rPr>
-        <w:t>TABLE</w:t>
-      </w:r>
-      <w:proofErr w:type="gramEnd"/>
-      <w:r>
-        <w:rPr>
-          <w:color w:val="000000" w:themeColor="text1"/>
-        </w:rPr>
-        <w:t xml:space="preserve"> ACCESS FULL </w:t>
-      </w:r>
-      <w:r>
-        <w:rPr>
-          <w:color w:val="000000" w:themeColor="text1"/>
-        </w:rPr>
-        <w:t>3    NESTED LOOPS                3</w:t>
+        <w:pStyle w:val="HTMLPreformatted"/>
+        <w:rPr>
+          <w:color w:val="000000" w:themeColor="text1"/>
+        </w:rPr>
+      </w:pPr>
+      <w:r>
+        <w:rPr>
+          <w:color w:val="000000" w:themeColor="text1"/>
+        </w:rPr>
+        <w:t>TABLE ACCESS FULL 3    NESTED LOOPS                3</w:t>
       </w:r>
       <w:r>
         <w:rPr>
@@ -1367,36 +1733,16 @@
     </w:p>
     <w:p>
       <w:pPr>
-        <w:pStyle w:val="FormtovanvHTML"/>
-        <w:rPr>
-          <w:color w:val="000000" w:themeColor="text1"/>
-        </w:rPr>
-      </w:pPr>
-      <w:r>
-        <w:rPr>
-          <w:color w:val="000000" w:themeColor="text1"/>
-        </w:rPr>
-        <w:t xml:space="preserve">TABLE ACCESS </w:t>
-      </w:r>
-      <w:proofErr w:type="gramStart"/>
-      <w:r>
-        <w:rPr>
-          <w:color w:val="000000" w:themeColor="text1"/>
-        </w:rPr>
-        <w:t>FULL 3</w:t>
-      </w:r>
-      <w:r>
-        <w:rPr>
-          <w:color w:val="000000" w:themeColor="text1"/>
-        </w:rPr>
-        <w:t xml:space="preserve">    INDEX</w:t>
-      </w:r>
-      <w:proofErr w:type="gramEnd"/>
-      <w:r>
-        <w:rPr>
-          <w:color w:val="000000" w:themeColor="text1"/>
-        </w:rPr>
-        <w:t xml:space="preserve"> FULL SCAN             1</w:t>
+        <w:pStyle w:val="HTMLPreformatted"/>
+        <w:rPr>
+          <w:color w:val="000000" w:themeColor="text1"/>
+        </w:rPr>
+      </w:pPr>
+      <w:r>
+        <w:rPr>
+          <w:color w:val="000000" w:themeColor="text1"/>
+        </w:rPr>
+        <w:t>TABLE ACCESS FULL 3</w:t>
       </w:r>
       <w:r>
         <w:rPr>
@@ -1404,10 +1750,16 @@
         </w:rPr>
         <w:t xml:space="preserve">    INDEX FULL SCAN             1</w:t>
       </w:r>
-    </w:p>
-    <w:p>
-      <w:pPr>
-        <w:pStyle w:val="FormtovanvHTML"/>
+      <w:r>
+        <w:rPr>
+          <w:color w:val="000000" w:themeColor="text1"/>
+        </w:rPr>
+        <w:t xml:space="preserve">    INDEX FULL SCAN             1</w:t>
+      </w:r>
+    </w:p>
+    <w:p>
+      <w:pPr>
+        <w:pStyle w:val="HTMLPreformatted"/>
         <w:rPr>
           <w:color w:val="000000" w:themeColor="text1"/>
         </w:rPr>
@@ -1422,52 +1774,28 @@
         <w:rPr>
           <w:color w:val="000000" w:themeColor="text1"/>
         </w:rPr>
-        <w:t xml:space="preserve">    INDEX FULL </w:t>
-      </w:r>
-      <w:proofErr w:type="gramStart"/>
-      <w:r>
-        <w:rPr>
-          <w:color w:val="000000" w:themeColor="text1"/>
-        </w:rPr>
-        <w:t>SCAN             0</w:t>
-      </w:r>
-      <w:proofErr w:type="gramEnd"/>
-    </w:p>
-    <w:p>
-      <w:pPr>
-        <w:pStyle w:val="FormtovanvHTML"/>
-        <w:rPr>
-          <w:color w:val="000000" w:themeColor="text1"/>
-        </w:rPr>
-      </w:pPr>
-      <w:r>
-        <w:rPr>
-          <w:color w:val="000000" w:themeColor="text1"/>
-        </w:rPr>
-        <w:t xml:space="preserve">                       TABLE ACCESS BY INDEX </w:t>
-      </w:r>
-      <w:proofErr w:type="gramStart"/>
-      <w:r>
-        <w:rPr>
-          <w:color w:val="000000" w:themeColor="text1"/>
-        </w:rPr>
-        <w:t>ROWID 1</w:t>
-      </w:r>
-      <w:r>
-        <w:rPr>
-          <w:color w:val="000000" w:themeColor="text1"/>
-        </w:rPr>
-        <w:t xml:space="preserve">    TABLE</w:t>
-      </w:r>
-      <w:proofErr w:type="gramEnd"/>
-      <w:r>
-        <w:rPr>
-          <w:color w:val="000000" w:themeColor="text1"/>
-        </w:rPr>
-        <w:t xml:space="preserve"> ACCESS BY INDEX ROWID 1</w:t>
-      </w:r>
-      <w:bookmarkStart w:id="0" w:name="_GoBack"/>
-      <w:bookmarkEnd w:id="0"/>
+        <w:t xml:space="preserve">    INDEX FULL SCAN             0</w:t>
+      </w:r>
+    </w:p>
+    <w:p>
+      <w:pPr>
+        <w:pStyle w:val="HTMLPreformatted"/>
+        <w:rPr>
+          <w:color w:val="000000" w:themeColor="text1"/>
+        </w:rPr>
+      </w:pPr>
+      <w:r>
+        <w:rPr>
+          <w:color w:val="000000" w:themeColor="text1"/>
+        </w:rPr>
+        <w:t xml:space="preserve">                       TABLE ACCESS BY INDEX ROWID 1</w:t>
+      </w:r>
+      <w:r>
+        <w:rPr>
+          <w:color w:val="000000" w:themeColor="text1"/>
+        </w:rPr>
+        <w:t xml:space="preserve">    TABLE ACCESS BY INDEX ROWID 1</w:t>
+      </w:r>
     </w:p>
     <w:p>
       <w:pPr>
@@ -1503,6 +1831,7 @@
     <w:p>
       <w:pPr>
         <w:ind w:firstLine="708"/>
+        <w:jc w:val="both"/>
         <w:rPr>
           <w:sz w:val="22"/>
           <w:szCs w:val="22"/>
@@ -1630,13 +1959,13 @@
           <w:sz w:val="30"/>
           <w:szCs w:val="30"/>
         </w:rPr>
-        <w:lastRenderedPageBreak/>
         <w:t>Materializovaný pohled</w:t>
       </w:r>
     </w:p>
     <w:p>
       <w:pPr>
         <w:ind w:firstLine="708"/>
+        <w:jc w:val="both"/>
         <w:rPr>
           <w:sz w:val="22"/>
           <w:szCs w:val="22"/>
@@ -1755,7 +2084,7 @@
       </w:r>
     </w:p>
     <w:sectPr>
-      <w:footerReference w:type="default" r:id="rId8"/>
+      <w:footerReference w:type="default" r:id="rId7"/>
       <w:footnotePr>
         <w:pos w:val="beneathText"/>
       </w:footnotePr>
@@ -1769,7 +2098,7 @@
 </file>
 
 <file path=word/endnotes.xml><?xml version="1.0" encoding="utf-8"?>
-<w:endnotes xmlns:wpc="http://schemas.microsoft.com/office/word/2010/wordprocessingCanvas" xmlns:mc="http://schemas.openxmlformats.org/markup-compatibility/2006" xmlns:o="urn:schemas-microsoft-com:office:office" xmlns:r="http://schemas.openxmlformats.org/officeDocument/2006/relationships" xmlns:m="http://schemas.openxmlformats.org/officeDocument/2006/math" xmlns:v="urn:schemas-microsoft-com:vml" xmlns:wp14="http://schemas.microsoft.com/office/word/2010/wordprocessingDrawing" xmlns:wp="http://schemas.openxmlformats.org/drawingml/2006/wordprocessingDrawing" xmlns:w10="urn:schemas-microsoft-com:office:word" xmlns:w="http://schemas.openxmlformats.org/wordprocessingml/2006/main" xmlns:w14="http://schemas.microsoft.com/office/word/2010/wordml" xmlns:wpg="http://schemas.microsoft.com/office/word/2010/wordprocessingGroup" xmlns:wpi="http://schemas.microsoft.com/office/word/2010/wordprocessingInk" xmlns:wne="http://schemas.microsoft.com/office/word/2006/wordml" xmlns:wps="http://schemas.microsoft.com/office/word/2010/wordprocessingShape" mc:Ignorable="w14 wp14">
+<w:endnotes xmlns:wpc="http://schemas.microsoft.com/office/word/2010/wordprocessingCanvas" xmlns:cx="http://schemas.microsoft.com/office/drawing/2014/chartex" xmlns:cx1="http://schemas.microsoft.com/office/drawing/2015/9/8/chartex" xmlns:cx2="http://schemas.microsoft.com/office/drawing/2015/10/21/chartex" xmlns:cx3="http://schemas.microsoft.com/office/drawing/2016/5/9/chartex" xmlns:cx4="http://schemas.microsoft.com/office/drawing/2016/5/10/chartex" xmlns:cx5="http://schemas.microsoft.com/office/drawing/2016/5/11/chartex" xmlns:cx6="http://schemas.microsoft.com/office/drawing/2016/5/12/chartex" xmlns:cx7="http://schemas.microsoft.com/office/drawing/2016/5/13/chartex" xmlns:cx8="http://schemas.microsoft.com/office/drawing/2016/5/14/chartex" xmlns:mc="http://schemas.openxmlformats.org/markup-compatibility/2006" xmlns:aink="http://schemas.microsoft.com/office/drawing/2016/ink" xmlns:am3d="http://schemas.microsoft.com/office/drawing/2017/model3d" xmlns:o="urn:schemas-microsoft-com:office:office" xmlns:r="http://schemas.openxmlformats.org/officeDocument/2006/relationships" xmlns:m="http://schemas.openxmlformats.org/officeDocument/2006/math" xmlns:v="urn:schemas-microsoft-com:vml" xmlns:wp14="http://schemas.microsoft.com/office/word/2010/wordprocessingDrawing" xmlns:wp="http://schemas.openxmlformats.org/drawingml/2006/wordprocessingDrawing" xmlns:w10="urn:schemas-microsoft-com:office:word" xmlns:w="http://schemas.openxmlformats.org/wordprocessingml/2006/main" xmlns:w14="http://schemas.microsoft.com/office/word/2010/wordml" xmlns:w15="http://schemas.microsoft.com/office/word/2012/wordml" xmlns:w16cid="http://schemas.microsoft.com/office/word/2016/wordml/cid" xmlns:w16se="http://schemas.microsoft.com/office/word/2015/wordml/symex" xmlns:wpg="http://schemas.microsoft.com/office/word/2010/wordprocessingGroup" xmlns:wpi="http://schemas.microsoft.com/office/word/2010/wordprocessingInk" xmlns:wne="http://schemas.microsoft.com/office/word/2006/wordml" xmlns:wps="http://schemas.microsoft.com/office/word/2010/wordprocessingShape" mc:Ignorable="w14 w15 w16se w16cid wp14">
   <w:endnote w:type="separator" w:id="-1">
     <w:p>
       <w:r>
@@ -1788,10 +2117,10 @@
 </file>
 
 <file path=word/footer1.xml><?xml version="1.0" encoding="utf-8"?>
-<w:ftr xmlns:wpc="http://schemas.microsoft.com/office/word/2010/wordprocessingCanvas" xmlns:mc="http://schemas.openxmlformats.org/markup-compatibility/2006" xmlns:o="urn:schemas-microsoft-com:office:office" xmlns:r="http://schemas.openxmlformats.org/officeDocument/2006/relationships" xmlns:m="http://schemas.openxmlformats.org/officeDocument/2006/math" xmlns:v="urn:schemas-microsoft-com:vml" xmlns:wp14="http://schemas.microsoft.com/office/word/2010/wordprocessingDrawing" xmlns:wp="http://schemas.openxmlformats.org/drawingml/2006/wordprocessingDrawing" xmlns:w10="urn:schemas-microsoft-com:office:word" xmlns:w="http://schemas.openxmlformats.org/wordprocessingml/2006/main" xmlns:w14="http://schemas.microsoft.com/office/word/2010/wordml" xmlns:wpg="http://schemas.microsoft.com/office/word/2010/wordprocessingGroup" xmlns:wpi="http://schemas.microsoft.com/office/word/2010/wordprocessingInk" xmlns:wne="http://schemas.microsoft.com/office/word/2006/wordml" xmlns:wps="http://schemas.microsoft.com/office/word/2010/wordprocessingShape" mc:Ignorable="w14 wp14">
+<w:ftr xmlns:wpc="http://schemas.microsoft.com/office/word/2010/wordprocessingCanvas" xmlns:cx="http://schemas.microsoft.com/office/drawing/2014/chartex" xmlns:cx1="http://schemas.microsoft.com/office/drawing/2015/9/8/chartex" xmlns:cx2="http://schemas.microsoft.com/office/drawing/2015/10/21/chartex" xmlns:cx3="http://schemas.microsoft.com/office/drawing/2016/5/9/chartex" xmlns:cx4="http://schemas.microsoft.com/office/drawing/2016/5/10/chartex" xmlns:cx5="http://schemas.microsoft.com/office/drawing/2016/5/11/chartex" xmlns:cx6="http://schemas.microsoft.com/office/drawing/2016/5/12/chartex" xmlns:cx7="http://schemas.microsoft.com/office/drawing/2016/5/13/chartex" xmlns:cx8="http://schemas.microsoft.com/office/drawing/2016/5/14/chartex" xmlns:mc="http://schemas.openxmlformats.org/markup-compatibility/2006" xmlns:aink="http://schemas.microsoft.com/office/drawing/2016/ink" xmlns:am3d="http://schemas.microsoft.com/office/drawing/2017/model3d" xmlns:o="urn:schemas-microsoft-com:office:office" xmlns:r="http://schemas.openxmlformats.org/officeDocument/2006/relationships" xmlns:m="http://schemas.openxmlformats.org/officeDocument/2006/math" xmlns:v="urn:schemas-microsoft-com:vml" xmlns:wp14="http://schemas.microsoft.com/office/word/2010/wordprocessingDrawing" xmlns:wp="http://schemas.openxmlformats.org/drawingml/2006/wordprocessingDrawing" xmlns:w10="urn:schemas-microsoft-com:office:word" xmlns:w="http://schemas.openxmlformats.org/wordprocessingml/2006/main" xmlns:w14="http://schemas.microsoft.com/office/word/2010/wordml" xmlns:w15="http://schemas.microsoft.com/office/word/2012/wordml" xmlns:w16cid="http://schemas.microsoft.com/office/word/2016/wordml/cid" xmlns:w16se="http://schemas.microsoft.com/office/word/2015/wordml/symex" xmlns:wpg="http://schemas.microsoft.com/office/word/2010/wordprocessingGroup" xmlns:wpi="http://schemas.microsoft.com/office/word/2010/wordprocessingInk" xmlns:wne="http://schemas.microsoft.com/office/word/2006/wordml" xmlns:wps="http://schemas.microsoft.com/office/word/2010/wordprocessingShape" mc:Ignorable="w14 w15 w16se w16cid wp14">
   <w:p>
     <w:pPr>
-      <w:pStyle w:val="Nadpis2"/>
+      <w:pStyle w:val="Heading2"/>
       <w:numPr>
         <w:ilvl w:val="0"/>
         <w:numId w:val="0"/>
@@ -1807,7 +2136,7 @@
 </file>
 
 <file path=word/footnotes.xml><?xml version="1.0" encoding="utf-8"?>
-<w:footnotes xmlns:wpc="http://schemas.microsoft.com/office/word/2010/wordprocessingCanvas" xmlns:mc="http://schemas.openxmlformats.org/markup-compatibility/2006" xmlns:o="urn:schemas-microsoft-com:office:office" xmlns:r="http://schemas.openxmlformats.org/officeDocument/2006/relationships" xmlns:m="http://schemas.openxmlformats.org/officeDocument/2006/math" xmlns:v="urn:schemas-microsoft-com:vml" xmlns:wp14="http://schemas.microsoft.com/office/word/2010/wordprocessingDrawing" xmlns:wp="http://schemas.openxmlformats.org/drawingml/2006/wordprocessingDrawing" xmlns:w10="urn:schemas-microsoft-com:office:word" xmlns:w="http://schemas.openxmlformats.org/wordprocessingml/2006/main" xmlns:w14="http://schemas.microsoft.com/office/word/2010/wordml" xmlns:wpg="http://schemas.microsoft.com/office/word/2010/wordprocessingGroup" xmlns:wpi="http://schemas.microsoft.com/office/word/2010/wordprocessingInk" xmlns:wne="http://schemas.microsoft.com/office/word/2006/wordml" xmlns:wps="http://schemas.microsoft.com/office/word/2010/wordprocessingShape" mc:Ignorable="w14 wp14">
+<w:footnotes xmlns:wpc="http://schemas.microsoft.com/office/word/2010/wordprocessingCanvas" xmlns:cx="http://schemas.microsoft.com/office/drawing/2014/chartex" xmlns:cx1="http://schemas.microsoft.com/office/drawing/2015/9/8/chartex" xmlns:cx2="http://schemas.microsoft.com/office/drawing/2015/10/21/chartex" xmlns:cx3="http://schemas.microsoft.com/office/drawing/2016/5/9/chartex" xmlns:cx4="http://schemas.microsoft.com/office/drawing/2016/5/10/chartex" xmlns:cx5="http://schemas.microsoft.com/office/drawing/2016/5/11/chartex" xmlns:cx6="http://schemas.microsoft.com/office/drawing/2016/5/12/chartex" xmlns:cx7="http://schemas.microsoft.com/office/drawing/2016/5/13/chartex" xmlns:cx8="http://schemas.microsoft.com/office/drawing/2016/5/14/chartex" xmlns:mc="http://schemas.openxmlformats.org/markup-compatibility/2006" xmlns:aink="http://schemas.microsoft.com/office/drawing/2016/ink" xmlns:am3d="http://schemas.microsoft.com/office/drawing/2017/model3d" xmlns:o="urn:schemas-microsoft-com:office:office" xmlns:r="http://schemas.openxmlformats.org/officeDocument/2006/relationships" xmlns:m="http://schemas.openxmlformats.org/officeDocument/2006/math" xmlns:v="urn:schemas-microsoft-com:vml" xmlns:wp14="http://schemas.microsoft.com/office/word/2010/wordprocessingDrawing" xmlns:wp="http://schemas.openxmlformats.org/drawingml/2006/wordprocessingDrawing" xmlns:w10="urn:schemas-microsoft-com:office:word" xmlns:w="http://schemas.openxmlformats.org/wordprocessingml/2006/main" xmlns:w14="http://schemas.microsoft.com/office/word/2010/wordml" xmlns:w15="http://schemas.microsoft.com/office/word/2012/wordml" xmlns:w16cid="http://schemas.microsoft.com/office/word/2016/wordml/cid" xmlns:w16se="http://schemas.microsoft.com/office/word/2015/wordml/symex" xmlns:wpg="http://schemas.microsoft.com/office/word/2010/wordprocessingGroup" xmlns:wpi="http://schemas.microsoft.com/office/word/2010/wordprocessingInk" xmlns:wne="http://schemas.microsoft.com/office/word/2006/wordml" xmlns:wps="http://schemas.microsoft.com/office/word/2010/wordprocessingShape" mc:Ignorable="w14 w15 w16se w16cid wp14">
   <w:footnote w:type="separator" w:id="-1">
     <w:p>
       <w:r>
@@ -1826,15 +2155,15 @@
 </file>
 
 <file path=word/numbering.xml><?xml version="1.0" encoding="utf-8"?>
-<w:numbering xmlns:wpc="http://schemas.microsoft.com/office/word/2010/wordprocessingCanvas" xmlns:mc="http://schemas.openxmlformats.org/markup-compatibility/2006" xmlns:o="urn:schemas-microsoft-com:office:office" xmlns:r="http://schemas.openxmlformats.org/officeDocument/2006/relationships" xmlns:m="http://schemas.openxmlformats.org/officeDocument/2006/math" xmlns:v="urn:schemas-microsoft-com:vml" xmlns:wp14="http://schemas.microsoft.com/office/word/2010/wordprocessingDrawing" xmlns:wp="http://schemas.openxmlformats.org/drawingml/2006/wordprocessingDrawing" xmlns:w10="urn:schemas-microsoft-com:office:word" xmlns:w="http://schemas.openxmlformats.org/wordprocessingml/2006/main" xmlns:w14="http://schemas.microsoft.com/office/word/2010/wordml" xmlns:wpg="http://schemas.microsoft.com/office/word/2010/wordprocessingGroup" xmlns:wpi="http://schemas.microsoft.com/office/word/2010/wordprocessingInk" xmlns:wne="http://schemas.microsoft.com/office/word/2006/wordml" xmlns:wps="http://schemas.microsoft.com/office/word/2010/wordprocessingShape" mc:Ignorable="w14 wp14">
-  <w:abstractNum w:abstractNumId="0">
+<w:numbering xmlns:wpc="http://schemas.microsoft.com/office/word/2010/wordprocessingCanvas" xmlns:cx="http://schemas.microsoft.com/office/drawing/2014/chartex" xmlns:cx1="http://schemas.microsoft.com/office/drawing/2015/9/8/chartex" xmlns:cx2="http://schemas.microsoft.com/office/drawing/2015/10/21/chartex" xmlns:cx3="http://schemas.microsoft.com/office/drawing/2016/5/9/chartex" xmlns:cx4="http://schemas.microsoft.com/office/drawing/2016/5/10/chartex" xmlns:cx5="http://schemas.microsoft.com/office/drawing/2016/5/11/chartex" xmlns:cx6="http://schemas.microsoft.com/office/drawing/2016/5/12/chartex" xmlns:cx7="http://schemas.microsoft.com/office/drawing/2016/5/13/chartex" xmlns:cx8="http://schemas.microsoft.com/office/drawing/2016/5/14/chartex" xmlns:mc="http://schemas.openxmlformats.org/markup-compatibility/2006" xmlns:aink="http://schemas.microsoft.com/office/drawing/2016/ink" xmlns:am3d="http://schemas.microsoft.com/office/drawing/2017/model3d" xmlns:o="urn:schemas-microsoft-com:office:office" xmlns:r="http://schemas.openxmlformats.org/officeDocument/2006/relationships" xmlns:m="http://schemas.openxmlformats.org/officeDocument/2006/math" xmlns:v="urn:schemas-microsoft-com:vml" xmlns:wp14="http://schemas.microsoft.com/office/word/2010/wordprocessingDrawing" xmlns:wp="http://schemas.openxmlformats.org/drawingml/2006/wordprocessingDrawing" xmlns:w10="urn:schemas-microsoft-com:office:word" xmlns:w="http://schemas.openxmlformats.org/wordprocessingml/2006/main" xmlns:w14="http://schemas.microsoft.com/office/word/2010/wordml" xmlns:w15="http://schemas.microsoft.com/office/word/2012/wordml" xmlns:w16cid="http://schemas.microsoft.com/office/word/2016/wordml/cid" xmlns:w16se="http://schemas.microsoft.com/office/word/2015/wordml/symex" xmlns:wpg="http://schemas.microsoft.com/office/word/2010/wordprocessingGroup" xmlns:wpi="http://schemas.microsoft.com/office/word/2010/wordprocessingInk" xmlns:wne="http://schemas.microsoft.com/office/word/2006/wordml" xmlns:wps="http://schemas.microsoft.com/office/word/2010/wordprocessingShape" mc:Ignorable="w14 w15 w16se w16cid wp14">
+  <w:abstractNum w:abstractNumId="0" w15:restartNumberingAfterBreak="0">
     <w:nsid w:val="00000001"/>
     <w:multiLevelType w:val="multilevel"/>
     <w:tmpl w:val="00000001"/>
     <w:lvl w:ilvl="0">
       <w:start w:val="1"/>
       <w:numFmt w:val="none"/>
-      <w:pStyle w:val="Nadpis1"/>
+      <w:pStyle w:val="Heading1"/>
       <w:lvlText w:val=""/>
       <w:lvlJc w:val="left"/>
       <w:pPr>
@@ -1847,7 +2176,7 @@
     <w:lvl w:ilvl="1">
       <w:start w:val="1"/>
       <w:numFmt w:val="none"/>
-      <w:pStyle w:val="Nadpis2"/>
+      <w:pStyle w:val="Heading2"/>
       <w:lvlText w:val=""/>
       <w:lvlJc w:val="left"/>
       <w:pPr>
@@ -1860,7 +2189,7 @@
     <w:lvl w:ilvl="2">
       <w:start w:val="1"/>
       <w:numFmt w:val="none"/>
-      <w:pStyle w:val="Nadpis3"/>
+      <w:pStyle w:val="Heading3"/>
       <w:lvlText w:val=""/>
       <w:lvlJc w:val="left"/>
       <w:pPr>
@@ -1873,7 +2202,7 @@
     <w:lvl w:ilvl="3">
       <w:start w:val="1"/>
       <w:numFmt w:val="none"/>
-      <w:pStyle w:val="Nadpis4"/>
+      <w:pStyle w:val="Heading4"/>
       <w:lvlText w:val=""/>
       <w:lvlJc w:val="left"/>
       <w:pPr>
@@ -1944,7 +2273,7 @@
       </w:pPr>
     </w:lvl>
   </w:abstractNum>
-  <w:abstractNum w:abstractNumId="1">
+  <w:abstractNum w:abstractNumId="1" w15:restartNumberingAfterBreak="0">
     <w:nsid w:val="0A383BBA"/>
     <w:multiLevelType w:val="hybridMultilevel"/>
     <w:tmpl w:val="EEF49744"/>
@@ -2056,7 +2385,7 @@
       </w:rPr>
     </w:lvl>
   </w:abstractNum>
-  <w:abstractNum w:abstractNumId="2">
+  <w:abstractNum w:abstractNumId="2" w15:restartNumberingAfterBreak="0">
     <w:nsid w:val="4C7A2F34"/>
     <w:multiLevelType w:val="hybridMultilevel"/>
     <w:tmpl w:val="142A04B2"/>
@@ -2180,7 +2509,7 @@
 </file>
 
 <file path=word/styles.xml><?xml version="1.0" encoding="utf-8"?>
-<w:styles xmlns:mc="http://schemas.openxmlformats.org/markup-compatibility/2006" xmlns:r="http://schemas.openxmlformats.org/officeDocument/2006/relationships" xmlns:w="http://schemas.openxmlformats.org/wordprocessingml/2006/main" xmlns:w14="http://schemas.microsoft.com/office/word/2010/wordml" mc:Ignorable="w14">
+<w:styles xmlns:mc="http://schemas.openxmlformats.org/markup-compatibility/2006" xmlns:r="http://schemas.openxmlformats.org/officeDocument/2006/relationships" xmlns:w="http://schemas.openxmlformats.org/wordprocessingml/2006/main" xmlns:w14="http://schemas.microsoft.com/office/word/2010/wordml" xmlns:w15="http://schemas.microsoft.com/office/word/2012/wordml" xmlns:w16cid="http://schemas.microsoft.com/office/word/2016/wordml/cid" xmlns:w16se="http://schemas.microsoft.com/office/word/2015/wordml/symex" mc:Ignorable="w14 w15 w16se w16cid">
   <w:docDefaults>
     <w:rPrDefault>
       <w:rPr>
@@ -2190,146 +2519,385 @@
     </w:rPrDefault>
     <w:pPrDefault/>
   </w:docDefaults>
-  <w:latentStyles w:defLockedState="0" w:defUIPriority="99" w:defSemiHidden="1" w:defUnhideWhenUsed="1" w:defQFormat="0" w:count="267">
-    <w:lsdException w:name="Normal" w:semiHidden="0" w:uiPriority="0" w:unhideWhenUsed="0" w:qFormat="1"/>
-    <w:lsdException w:name="heading 1" w:semiHidden="0" w:uiPriority="9" w:unhideWhenUsed="0" w:qFormat="1"/>
-    <w:lsdException w:name="heading 2" w:semiHidden="0" w:uiPriority="9" w:unhideWhenUsed="0" w:qFormat="1"/>
-    <w:lsdException w:name="heading 3" w:semiHidden="0" w:uiPriority="9" w:unhideWhenUsed="0" w:qFormat="1"/>
-    <w:lsdException w:name="heading 4" w:semiHidden="0" w:uiPriority="9" w:unhideWhenUsed="0" w:qFormat="1"/>
-    <w:lsdException w:name="heading 5" w:uiPriority="9" w:qFormat="1"/>
-    <w:lsdException w:name="heading 6" w:uiPriority="9" w:qFormat="1"/>
-    <w:lsdException w:name="heading 7" w:uiPriority="9" w:qFormat="1"/>
-    <w:lsdException w:name="heading 8" w:uiPriority="9" w:qFormat="1"/>
-    <w:lsdException w:name="heading 9" w:uiPriority="9" w:qFormat="1"/>
-    <w:lsdException w:name="toc 1" w:uiPriority="39"/>
-    <w:lsdException w:name="toc 2" w:uiPriority="39"/>
-    <w:lsdException w:name="toc 3" w:uiPriority="39"/>
-    <w:lsdException w:name="toc 4" w:uiPriority="39"/>
-    <w:lsdException w:name="toc 5" w:uiPriority="39"/>
-    <w:lsdException w:name="toc 6" w:uiPriority="39"/>
-    <w:lsdException w:name="toc 7" w:uiPriority="39"/>
-    <w:lsdException w:name="toc 8" w:uiPriority="39"/>
-    <w:lsdException w:name="toc 9" w:uiPriority="39"/>
-    <w:lsdException w:name="caption" w:uiPriority="35" w:qFormat="1"/>
-    <w:lsdException w:name="Title" w:semiHidden="0" w:uiPriority="10" w:unhideWhenUsed="0" w:qFormat="1"/>
-    <w:lsdException w:name="Default Paragraph Font" w:uiPriority="1"/>
-    <w:lsdException w:name="Subtitle" w:semiHidden="0" w:uiPriority="11" w:unhideWhenUsed="0" w:qFormat="1"/>
-    <w:lsdException w:name="Strong" w:semiHidden="0" w:uiPriority="22" w:unhideWhenUsed="0" w:qFormat="1"/>
-    <w:lsdException w:name="Emphasis" w:semiHidden="0" w:uiPriority="20" w:unhideWhenUsed="0" w:qFormat="1"/>
-    <w:lsdException w:name="Table Grid" w:semiHidden="0" w:uiPriority="39" w:unhideWhenUsed="0"/>
-    <w:lsdException w:name="Placeholder Text" w:unhideWhenUsed="0"/>
-    <w:lsdException w:name="No Spacing" w:semiHidden="0" w:uiPriority="1" w:unhideWhenUsed="0" w:qFormat="1"/>
-    <w:lsdException w:name="Light Shading" w:semiHidden="0" w:uiPriority="60" w:unhideWhenUsed="0"/>
-    <w:lsdException w:name="Light List" w:semiHidden="0" w:uiPriority="61" w:unhideWhenUsed="0"/>
-    <w:lsdException w:name="Light Grid" w:semiHidden="0" w:uiPriority="62" w:unhideWhenUsed="0"/>
-    <w:lsdException w:name="Medium Shading 1" w:semiHidden="0" w:uiPriority="63" w:unhideWhenUsed="0"/>
-    <w:lsdException w:name="Medium Shading 2" w:semiHidden="0" w:uiPriority="64" w:unhideWhenUsed="0"/>
-    <w:lsdException w:name="Medium List 1" w:semiHidden="0" w:uiPriority="65" w:unhideWhenUsed="0"/>
-    <w:lsdException w:name="Medium List 2" w:semiHidden="0" w:uiPriority="66" w:unhideWhenUsed="0"/>
-    <w:lsdException w:name="Medium Grid 1" w:semiHidden="0" w:uiPriority="67" w:unhideWhenUsed="0"/>
-    <w:lsdException w:name="Medium Grid 2" w:semiHidden="0" w:uiPriority="68" w:unhideWhenUsed="0"/>
-    <w:lsdException w:name="Medium Grid 3" w:semiHidden="0" w:uiPriority="69" w:unhideWhenUsed="0"/>
-    <w:lsdException w:name="Dark List" w:semiHidden="0" w:uiPriority="70" w:unhideWhenUsed="0"/>
-    <w:lsdException w:name="Colorful Shading" w:semiHidden="0" w:uiPriority="71" w:unhideWhenUsed="0"/>
-    <w:lsdException w:name="Colorful List" w:semiHidden="0" w:uiPriority="72" w:unhideWhenUsed="0"/>
-    <w:lsdException w:name="Colorful Grid" w:semiHidden="0" w:uiPriority="73" w:unhideWhenUsed="0"/>
-    <w:lsdException w:name="Light Shading Accent 1" w:semiHidden="0" w:uiPriority="60" w:unhideWhenUsed="0"/>
-    <w:lsdException w:name="Light List Accent 1" w:semiHidden="0" w:uiPriority="61" w:unhideWhenUsed="0"/>
-    <w:lsdException w:name="Light Grid Accent 1" w:semiHidden="0" w:uiPriority="62" w:unhideWhenUsed="0"/>
-    <w:lsdException w:name="Medium Shading 1 Accent 1" w:semiHidden="0" w:uiPriority="63" w:unhideWhenUsed="0"/>
-    <w:lsdException w:name="Medium Shading 2 Accent 1" w:semiHidden="0" w:uiPriority="64" w:unhideWhenUsed="0"/>
-    <w:lsdException w:name="Medium List 1 Accent 1" w:semiHidden="0" w:uiPriority="65" w:unhideWhenUsed="0"/>
-    <w:lsdException w:name="Revision" w:unhideWhenUsed="0"/>
-    <w:lsdException w:name="List Paragraph" w:semiHidden="0" w:uiPriority="34" w:unhideWhenUsed="0" w:qFormat="1"/>
-    <w:lsdException w:name="Quote" w:semiHidden="0" w:uiPriority="29" w:unhideWhenUsed="0" w:qFormat="1"/>
-    <w:lsdException w:name="Intense Quote" w:semiHidden="0" w:uiPriority="30" w:unhideWhenUsed="0" w:qFormat="1"/>
-    <w:lsdException w:name="Medium List 2 Accent 1" w:semiHidden="0" w:uiPriority="66" w:unhideWhenUsed="0"/>
-    <w:lsdException w:name="Medium Grid 1 Accent 1" w:semiHidden="0" w:uiPriority="67" w:unhideWhenUsed="0"/>
-    <w:lsdException w:name="Medium Grid 2 Accent 1" w:semiHidden="0" w:uiPriority="68" w:unhideWhenUsed="0"/>
-    <w:lsdException w:name="Medium Grid 3 Accent 1" w:semiHidden="0" w:uiPriority="69" w:unhideWhenUsed="0"/>
-    <w:lsdException w:name="Dark List Accent 1" w:semiHidden="0" w:uiPriority="70" w:unhideWhenUsed="0"/>
-    <w:lsdException w:name="Colorful Shading Accent 1" w:semiHidden="0" w:uiPriority="71" w:unhideWhenUsed="0"/>
-    <w:lsdException w:name="Colorful List Accent 1" w:semiHidden="0" w:uiPriority="72" w:unhideWhenUsed="0"/>
-    <w:lsdException w:name="Colorful Grid Accent 1" w:semiHidden="0" w:uiPriority="73" w:unhideWhenUsed="0"/>
-    <w:lsdException w:name="Light Shading Accent 2" w:semiHidden="0" w:uiPriority="60" w:unhideWhenUsed="0"/>
-    <w:lsdException w:name="Light List Accent 2" w:semiHidden="0" w:uiPriority="61" w:unhideWhenUsed="0"/>
-    <w:lsdException w:name="Light Grid Accent 2" w:semiHidden="0" w:uiPriority="62" w:unhideWhenUsed="0"/>
-    <w:lsdException w:name="Medium Shading 1 Accent 2" w:semiHidden="0" w:uiPriority="63" w:unhideWhenUsed="0"/>
-    <w:lsdException w:name="Medium Shading 2 Accent 2" w:semiHidden="0" w:uiPriority="64" w:unhideWhenUsed="0"/>
-    <w:lsdException w:name="Medium List 1 Accent 2" w:semiHidden="0" w:uiPriority="65" w:unhideWhenUsed="0"/>
-    <w:lsdException w:name="Medium List 2 Accent 2" w:semiHidden="0" w:uiPriority="66" w:unhideWhenUsed="0"/>
-    <w:lsdException w:name="Medium Grid 1 Accent 2" w:semiHidden="0" w:uiPriority="67" w:unhideWhenUsed="0"/>
-    <w:lsdException w:name="Medium Grid 2 Accent 2" w:semiHidden="0" w:uiPriority="68" w:unhideWhenUsed="0"/>
-    <w:lsdException w:name="Medium Grid 3 Accent 2" w:semiHidden="0" w:uiPriority="69" w:unhideWhenUsed="0"/>
-    <w:lsdException w:name="Dark List Accent 2" w:semiHidden="0" w:uiPriority="70" w:unhideWhenUsed="0"/>
-    <w:lsdException w:name="Colorful Shading Accent 2" w:semiHidden="0" w:uiPriority="71" w:unhideWhenUsed="0"/>
-    <w:lsdException w:name="Colorful List Accent 2" w:semiHidden="0" w:uiPriority="72" w:unhideWhenUsed="0"/>
-    <w:lsdException w:name="Colorful Grid Accent 2" w:semiHidden="0" w:uiPriority="73" w:unhideWhenUsed="0"/>
-    <w:lsdException w:name="Light Shading Accent 3" w:semiHidden="0" w:uiPriority="60" w:unhideWhenUsed="0"/>
-    <w:lsdException w:name="Light List Accent 3" w:semiHidden="0" w:uiPriority="61" w:unhideWhenUsed="0"/>
-    <w:lsdException w:name="Light Grid Accent 3" w:semiHidden="0" w:uiPriority="62" w:unhideWhenUsed="0"/>
-    <w:lsdException w:name="Medium Shading 1 Accent 3" w:semiHidden="0" w:uiPriority="63" w:unhideWhenUsed="0"/>
-    <w:lsdException w:name="Medium Shading 2 Accent 3" w:semiHidden="0" w:uiPriority="64" w:unhideWhenUsed="0"/>
-    <w:lsdException w:name="Medium List 1 Accent 3" w:semiHidden="0" w:uiPriority="65" w:unhideWhenUsed="0"/>
-    <w:lsdException w:name="Medium List 2 Accent 3" w:semiHidden="0" w:uiPriority="66" w:unhideWhenUsed="0"/>
-    <w:lsdException w:name="Medium Grid 1 Accent 3" w:semiHidden="0" w:uiPriority="67" w:unhideWhenUsed="0"/>
-    <w:lsdException w:name="Medium Grid 2 Accent 3" w:semiHidden="0" w:uiPriority="68" w:unhideWhenUsed="0"/>
-    <w:lsdException w:name="Medium Grid 3 Accent 3" w:semiHidden="0" w:uiPriority="69" w:unhideWhenUsed="0"/>
-    <w:lsdException w:name="Dark List Accent 3" w:semiHidden="0" w:uiPriority="70" w:unhideWhenUsed="0"/>
-    <w:lsdException w:name="Colorful Shading Accent 3" w:semiHidden="0" w:uiPriority="71" w:unhideWhenUsed="0"/>
-    <w:lsdException w:name="Colorful List Accent 3" w:semiHidden="0" w:uiPriority="72" w:unhideWhenUsed="0"/>
-    <w:lsdException w:name="Colorful Grid Accent 3" w:semiHidden="0" w:uiPriority="73" w:unhideWhenUsed="0"/>
-    <w:lsdException w:name="Light Shading Accent 4" w:semiHidden="0" w:uiPriority="60" w:unhideWhenUsed="0"/>
-    <w:lsdException w:name="Light List Accent 4" w:semiHidden="0" w:uiPriority="61" w:unhideWhenUsed="0"/>
-    <w:lsdException w:name="Light Grid Accent 4" w:semiHidden="0" w:uiPriority="62" w:unhideWhenUsed="0"/>
-    <w:lsdException w:name="Medium Shading 1 Accent 4" w:semiHidden="0" w:uiPriority="63" w:unhideWhenUsed="0"/>
-    <w:lsdException w:name="Medium Shading 2 Accent 4" w:semiHidden="0" w:uiPriority="64" w:unhideWhenUsed="0"/>
-    <w:lsdException w:name="Medium List 1 Accent 4" w:semiHidden="0" w:uiPriority="65" w:unhideWhenUsed="0"/>
-    <w:lsdException w:name="Medium List 2 Accent 4" w:semiHidden="0" w:uiPriority="66" w:unhideWhenUsed="0"/>
-    <w:lsdException w:name="Medium Grid 1 Accent 4" w:semiHidden="0" w:uiPriority="67" w:unhideWhenUsed="0"/>
-    <w:lsdException w:name="Medium Grid 2 Accent 4" w:semiHidden="0" w:uiPriority="68" w:unhideWhenUsed="0"/>
-    <w:lsdException w:name="Medium Grid 3 Accent 4" w:semiHidden="0" w:uiPriority="69" w:unhideWhenUsed="0"/>
-    <w:lsdException w:name="Dark List Accent 4" w:semiHidden="0" w:uiPriority="70" w:unhideWhenUsed="0"/>
-    <w:lsdException w:name="Colorful Shading Accent 4" w:semiHidden="0" w:uiPriority="71" w:unhideWhenUsed="0"/>
-    <w:lsdException w:name="Colorful List Accent 4" w:semiHidden="0" w:uiPriority="72" w:unhideWhenUsed="0"/>
-    <w:lsdException w:name="Colorful Grid Accent 4" w:semiHidden="0" w:uiPriority="73" w:unhideWhenUsed="0"/>
-    <w:lsdException w:name="Light Shading Accent 5" w:semiHidden="0" w:uiPriority="60" w:unhideWhenUsed="0"/>
-    <w:lsdException w:name="Light List Accent 5" w:semiHidden="0" w:uiPriority="61" w:unhideWhenUsed="0"/>
-    <w:lsdException w:name="Light Grid Accent 5" w:semiHidden="0" w:uiPriority="62" w:unhideWhenUsed="0"/>
-    <w:lsdException w:name="Medium Shading 1 Accent 5" w:semiHidden="0" w:uiPriority="63" w:unhideWhenUsed="0"/>
-    <w:lsdException w:name="Medium Shading 2 Accent 5" w:semiHidden="0" w:uiPriority="64" w:unhideWhenUsed="0"/>
-    <w:lsdException w:name="Medium List 1 Accent 5" w:semiHidden="0" w:uiPriority="65" w:unhideWhenUsed="0"/>
-    <w:lsdException w:name="Medium List 2 Accent 5" w:semiHidden="0" w:uiPriority="66" w:unhideWhenUsed="0"/>
-    <w:lsdException w:name="Medium Grid 1 Accent 5" w:semiHidden="0" w:uiPriority="67" w:unhideWhenUsed="0"/>
-    <w:lsdException w:name="Medium Grid 2 Accent 5" w:semiHidden="0" w:uiPriority="68" w:unhideWhenUsed="0"/>
-    <w:lsdException w:name="Medium Grid 3 Accent 5" w:semiHidden="0" w:uiPriority="69" w:unhideWhenUsed="0"/>
-    <w:lsdException w:name="Dark List Accent 5" w:semiHidden="0" w:uiPriority="70" w:unhideWhenUsed="0"/>
-    <w:lsdException w:name="Colorful Shading Accent 5" w:semiHidden="0" w:uiPriority="71" w:unhideWhenUsed="0"/>
-    <w:lsdException w:name="Colorful List Accent 5" w:semiHidden="0" w:uiPriority="72" w:unhideWhenUsed="0"/>
-    <w:lsdException w:name="Colorful Grid Accent 5" w:semiHidden="0" w:uiPriority="73" w:unhideWhenUsed="0"/>
-    <w:lsdException w:name="Light Shading Accent 6" w:semiHidden="0" w:uiPriority="60" w:unhideWhenUsed="0"/>
-    <w:lsdException w:name="Light List Accent 6" w:semiHidden="0" w:uiPriority="61" w:unhideWhenUsed="0"/>
-    <w:lsdException w:name="Light Grid Accent 6" w:semiHidden="0" w:uiPriority="62" w:unhideWhenUsed="0"/>
-    <w:lsdException w:name="Medium Shading 1 Accent 6" w:semiHidden="0" w:uiPriority="63" w:unhideWhenUsed="0"/>
-    <w:lsdException w:name="Medium Shading 2 Accent 6" w:semiHidden="0" w:uiPriority="64" w:unhideWhenUsed="0"/>
-    <w:lsdException w:name="Medium List 1 Accent 6" w:semiHidden="0" w:uiPriority="65" w:unhideWhenUsed="0"/>
-    <w:lsdException w:name="Medium List 2 Accent 6" w:semiHidden="0" w:uiPriority="66" w:unhideWhenUsed="0"/>
-    <w:lsdException w:name="Medium Grid 1 Accent 6" w:semiHidden="0" w:uiPriority="67" w:unhideWhenUsed="0"/>
-    <w:lsdException w:name="Medium Grid 2 Accent 6" w:semiHidden="0" w:uiPriority="68" w:unhideWhenUsed="0"/>
-    <w:lsdException w:name="Medium Grid 3 Accent 6" w:semiHidden="0" w:uiPriority="69" w:unhideWhenUsed="0"/>
-    <w:lsdException w:name="Dark List Accent 6" w:semiHidden="0" w:uiPriority="70" w:unhideWhenUsed="0"/>
-    <w:lsdException w:name="Colorful Shading Accent 6" w:semiHidden="0" w:uiPriority="71" w:unhideWhenUsed="0"/>
-    <w:lsdException w:name="Colorful List Accent 6" w:semiHidden="0" w:uiPriority="72" w:unhideWhenUsed="0"/>
-    <w:lsdException w:name="Colorful Grid Accent 6" w:semiHidden="0" w:uiPriority="73" w:unhideWhenUsed="0"/>
-    <w:lsdException w:name="Subtle Emphasis" w:semiHidden="0" w:uiPriority="19" w:unhideWhenUsed="0" w:qFormat="1"/>
-    <w:lsdException w:name="Intense Emphasis" w:semiHidden="0" w:uiPriority="21" w:unhideWhenUsed="0" w:qFormat="1"/>
-    <w:lsdException w:name="Subtle Reference" w:semiHidden="0" w:uiPriority="31" w:unhideWhenUsed="0" w:qFormat="1"/>
-    <w:lsdException w:name="Intense Reference" w:semiHidden="0" w:uiPriority="32" w:unhideWhenUsed="0" w:qFormat="1"/>
-    <w:lsdException w:name="Book Title" w:semiHidden="0" w:uiPriority="33" w:unhideWhenUsed="0" w:qFormat="1"/>
-    <w:lsdException w:name="Bibliography" w:uiPriority="37"/>
-    <w:lsdException w:name="TOC Heading" w:uiPriority="39" w:qFormat="1"/>
+  <w:latentStyles w:defLockedState="0" w:defUIPriority="99" w:defSemiHidden="0" w:defUnhideWhenUsed="0" w:defQFormat="0" w:count="376">
+    <w:lsdException w:name="Normal" w:uiPriority="0" w:qFormat="1"/>
+    <w:lsdException w:name="heading 1" w:uiPriority="9" w:qFormat="1"/>
+    <w:lsdException w:name="heading 2" w:uiPriority="9" w:qFormat="1"/>
+    <w:lsdException w:name="heading 3" w:uiPriority="9" w:qFormat="1"/>
+    <w:lsdException w:name="heading 4" w:uiPriority="9" w:qFormat="1"/>
+    <w:lsdException w:name="heading 5" w:semiHidden="1" w:uiPriority="9" w:unhideWhenUsed="1" w:qFormat="1"/>
+    <w:lsdException w:name="heading 6" w:semiHidden="1" w:uiPriority="9" w:unhideWhenUsed="1" w:qFormat="1"/>
+    <w:lsdException w:name="heading 7" w:semiHidden="1" w:uiPriority="9" w:unhideWhenUsed="1" w:qFormat="1"/>
+    <w:lsdException w:name="heading 8" w:semiHidden="1" w:uiPriority="9" w:unhideWhenUsed="1" w:qFormat="1"/>
+    <w:lsdException w:name="heading 9" w:semiHidden="1" w:uiPriority="9" w:unhideWhenUsed="1" w:qFormat="1"/>
+    <w:lsdException w:name="index 1" w:semiHidden="1" w:unhideWhenUsed="1"/>
+    <w:lsdException w:name="index 2" w:semiHidden="1" w:unhideWhenUsed="1"/>
+    <w:lsdException w:name="index 3" w:semiHidden="1" w:unhideWhenUsed="1"/>
+    <w:lsdException w:name="index 4" w:semiHidden="1" w:unhideWhenUsed="1"/>
+    <w:lsdException w:name="index 5" w:semiHidden="1" w:unhideWhenUsed="1"/>
+    <w:lsdException w:name="index 6" w:semiHidden="1" w:unhideWhenUsed="1"/>
+    <w:lsdException w:name="index 7" w:semiHidden="1" w:unhideWhenUsed="1"/>
+    <w:lsdException w:name="index 8" w:semiHidden="1" w:unhideWhenUsed="1"/>
+    <w:lsdException w:name="index 9" w:semiHidden="1" w:unhideWhenUsed="1"/>
+    <w:lsdException w:name="toc 1" w:semiHidden="1" w:uiPriority="39" w:unhideWhenUsed="1"/>
+    <w:lsdException w:name="toc 2" w:semiHidden="1" w:uiPriority="39" w:unhideWhenUsed="1"/>
+    <w:lsdException w:name="toc 3" w:semiHidden="1" w:uiPriority="39" w:unhideWhenUsed="1"/>
+    <w:lsdException w:name="toc 4" w:semiHidden="1" w:uiPriority="39" w:unhideWhenUsed="1"/>
+    <w:lsdException w:name="toc 5" w:semiHidden="1" w:uiPriority="39" w:unhideWhenUsed="1"/>
+    <w:lsdException w:name="toc 6" w:semiHidden="1" w:uiPriority="39" w:unhideWhenUsed="1"/>
+    <w:lsdException w:name="toc 7" w:semiHidden="1" w:uiPriority="39" w:unhideWhenUsed="1"/>
+    <w:lsdException w:name="toc 8" w:semiHidden="1" w:uiPriority="39" w:unhideWhenUsed="1"/>
+    <w:lsdException w:name="toc 9" w:semiHidden="1" w:uiPriority="39" w:unhideWhenUsed="1"/>
+    <w:lsdException w:name="Normal Indent" w:semiHidden="1" w:unhideWhenUsed="1"/>
+    <w:lsdException w:name="footnote text" w:semiHidden="1" w:unhideWhenUsed="1"/>
+    <w:lsdException w:name="annotation text" w:semiHidden="1" w:unhideWhenUsed="1"/>
+    <w:lsdException w:name="header" w:semiHidden="1" w:unhideWhenUsed="1"/>
+    <w:lsdException w:name="footer" w:semiHidden="1" w:unhideWhenUsed="1"/>
+    <w:lsdException w:name="index heading" w:semiHidden="1" w:unhideWhenUsed="1"/>
+    <w:lsdException w:name="caption" w:semiHidden="1" w:uiPriority="35" w:unhideWhenUsed="1" w:qFormat="1"/>
+    <w:lsdException w:name="table of figures" w:semiHidden="1" w:unhideWhenUsed="1"/>
+    <w:lsdException w:name="envelope address" w:semiHidden="1" w:unhideWhenUsed="1"/>
+    <w:lsdException w:name="envelope return" w:semiHidden="1" w:unhideWhenUsed="1"/>
+    <w:lsdException w:name="footnote reference" w:semiHidden="1" w:unhideWhenUsed="1"/>
+    <w:lsdException w:name="annotation reference" w:semiHidden="1" w:unhideWhenUsed="1"/>
+    <w:lsdException w:name="line number" w:semiHidden="1" w:unhideWhenUsed="1"/>
+    <w:lsdException w:name="page number" w:semiHidden="1" w:unhideWhenUsed="1"/>
+    <w:lsdException w:name="endnote reference" w:semiHidden="1" w:unhideWhenUsed="1"/>
+    <w:lsdException w:name="endnote text" w:semiHidden="1" w:unhideWhenUsed="1"/>
+    <w:lsdException w:name="table of authorities" w:semiHidden="1" w:unhideWhenUsed="1"/>
+    <w:lsdException w:name="macro" w:semiHidden="1" w:unhideWhenUsed="1"/>
+    <w:lsdException w:name="toa heading" w:semiHidden="1" w:unhideWhenUsed="1"/>
+    <w:lsdException w:name="List" w:semiHidden="1" w:unhideWhenUsed="1"/>
+    <w:lsdException w:name="List Bullet" w:semiHidden="1" w:unhideWhenUsed="1"/>
+    <w:lsdException w:name="List Number" w:semiHidden="1" w:unhideWhenUsed="1"/>
+    <w:lsdException w:name="List 2" w:semiHidden="1" w:unhideWhenUsed="1"/>
+    <w:lsdException w:name="List 3" w:semiHidden="1" w:unhideWhenUsed="1"/>
+    <w:lsdException w:name="List 4" w:semiHidden="1" w:unhideWhenUsed="1"/>
+    <w:lsdException w:name="List 5" w:semiHidden="1" w:unhideWhenUsed="1"/>
+    <w:lsdException w:name="List Bullet 2" w:semiHidden="1" w:unhideWhenUsed="1"/>
+    <w:lsdException w:name="List Bullet 3" w:semiHidden="1" w:unhideWhenUsed="1"/>
+    <w:lsdException w:name="List Bullet 4" w:semiHidden="1" w:unhideWhenUsed="1"/>
+    <w:lsdException w:name="List Bullet 5" w:semiHidden="1" w:unhideWhenUsed="1"/>
+    <w:lsdException w:name="List Number 2" w:semiHidden="1" w:unhideWhenUsed="1"/>
+    <w:lsdException w:name="List Number 3" w:semiHidden="1" w:unhideWhenUsed="1"/>
+    <w:lsdException w:name="List Number 4" w:semiHidden="1" w:unhideWhenUsed="1"/>
+    <w:lsdException w:name="List Number 5" w:semiHidden="1" w:unhideWhenUsed="1"/>
+    <w:lsdException w:name="Title" w:uiPriority="10" w:qFormat="1"/>
+    <w:lsdException w:name="Closing" w:semiHidden="1" w:unhideWhenUsed="1"/>
+    <w:lsdException w:name="Signature" w:semiHidden="1" w:unhideWhenUsed="1"/>
+    <w:lsdException w:name="Default Paragraph Font" w:semiHidden="1" w:uiPriority="1" w:unhideWhenUsed="1"/>
+    <w:lsdException w:name="Body Text" w:semiHidden="1" w:unhideWhenUsed="1"/>
+    <w:lsdException w:name="Body Text Indent" w:semiHidden="1" w:unhideWhenUsed="1"/>
+    <w:lsdException w:name="List Continue" w:semiHidden="1" w:unhideWhenUsed="1"/>
+    <w:lsdException w:name="List Continue 2" w:semiHidden="1" w:unhideWhenUsed="1"/>
+    <w:lsdException w:name="List Continue 3" w:semiHidden="1" w:unhideWhenUsed="1"/>
+    <w:lsdException w:name="List Continue 4" w:semiHidden="1" w:unhideWhenUsed="1"/>
+    <w:lsdException w:name="List Continue 5" w:semiHidden="1" w:unhideWhenUsed="1"/>
+    <w:lsdException w:name="Message Header" w:semiHidden="1" w:unhideWhenUsed="1"/>
+    <w:lsdException w:name="Subtitle" w:uiPriority="11" w:qFormat="1"/>
+    <w:lsdException w:name="Salutation" w:semiHidden="1" w:unhideWhenUsed="1"/>
+    <w:lsdException w:name="Date" w:semiHidden="1" w:unhideWhenUsed="1"/>
+    <w:lsdException w:name="Body Text First Indent" w:semiHidden="1" w:unhideWhenUsed="1"/>
+    <w:lsdException w:name="Body Text First Indent 2" w:semiHidden="1" w:unhideWhenUsed="1"/>
+    <w:lsdException w:name="Note Heading" w:semiHidden="1" w:unhideWhenUsed="1"/>
+    <w:lsdException w:name="Body Text 2" w:semiHidden="1" w:unhideWhenUsed="1"/>
+    <w:lsdException w:name="Body Text 3" w:semiHidden="1" w:unhideWhenUsed="1"/>
+    <w:lsdException w:name="Body Text Indent 2" w:semiHidden="1" w:unhideWhenUsed="1"/>
+    <w:lsdException w:name="Body Text Indent 3" w:semiHidden="1" w:unhideWhenUsed="1"/>
+    <w:lsdException w:name="Block Text" w:semiHidden="1" w:unhideWhenUsed="1"/>
+    <w:lsdException w:name="Hyperlink" w:semiHidden="1" w:unhideWhenUsed="1"/>
+    <w:lsdException w:name="FollowedHyperlink" w:semiHidden="1" w:unhideWhenUsed="1"/>
+    <w:lsdException w:name="Strong" w:uiPriority="22" w:qFormat="1"/>
+    <w:lsdException w:name="Emphasis" w:uiPriority="20" w:qFormat="1"/>
+    <w:lsdException w:name="Document Map" w:semiHidden="1" w:unhideWhenUsed="1"/>
+    <w:lsdException w:name="Plain Text" w:semiHidden="1" w:unhideWhenUsed="1"/>
+    <w:lsdException w:name="E-mail Signature" w:semiHidden="1" w:unhideWhenUsed="1"/>
+    <w:lsdException w:name="HTML Top of Form" w:semiHidden="1" w:unhideWhenUsed="1"/>
+    <w:lsdException w:name="HTML Bottom of Form" w:semiHidden="1" w:unhideWhenUsed="1"/>
+    <w:lsdException w:name="Normal (Web)" w:semiHidden="1" w:unhideWhenUsed="1"/>
+    <w:lsdException w:name="HTML Acronym" w:semiHidden="1" w:unhideWhenUsed="1"/>
+    <w:lsdException w:name="HTML Address" w:semiHidden="1" w:unhideWhenUsed="1"/>
+    <w:lsdException w:name="HTML Cite" w:semiHidden="1" w:unhideWhenUsed="1"/>
+    <w:lsdException w:name="HTML Code" w:semiHidden="1" w:unhideWhenUsed="1"/>
+    <w:lsdException w:name="HTML Definition" w:semiHidden="1" w:unhideWhenUsed="1"/>
+    <w:lsdException w:name="HTML Keyboard" w:semiHidden="1" w:unhideWhenUsed="1"/>
+    <w:lsdException w:name="HTML Preformatted" w:semiHidden="1" w:unhideWhenUsed="1"/>
+    <w:lsdException w:name="HTML Sample" w:semiHidden="1" w:unhideWhenUsed="1"/>
+    <w:lsdException w:name="HTML Typewriter" w:semiHidden="1" w:unhideWhenUsed="1"/>
+    <w:lsdException w:name="HTML Variable" w:semiHidden="1" w:unhideWhenUsed="1"/>
+    <w:lsdException w:name="Normal Table" w:semiHidden="1" w:unhideWhenUsed="1"/>
+    <w:lsdException w:name="annotation subject" w:semiHidden="1" w:unhideWhenUsed="1"/>
+    <w:lsdException w:name="No List" w:semiHidden="1" w:unhideWhenUsed="1"/>
+    <w:lsdException w:name="Outline List 1" w:semiHidden="1" w:unhideWhenUsed="1"/>
+    <w:lsdException w:name="Outline List 2" w:semiHidden="1" w:unhideWhenUsed="1"/>
+    <w:lsdException w:name="Outline List 3" w:semiHidden="1" w:unhideWhenUsed="1"/>
+    <w:lsdException w:name="Table Simple 1" w:semiHidden="1" w:unhideWhenUsed="1"/>
+    <w:lsdException w:name="Table Simple 2" w:semiHidden="1" w:unhideWhenUsed="1"/>
+    <w:lsdException w:name="Table Simple 3" w:semiHidden="1" w:unhideWhenUsed="1"/>
+    <w:lsdException w:name="Table Classic 1" w:semiHidden="1" w:unhideWhenUsed="1"/>
+    <w:lsdException w:name="Table Classic 2" w:semiHidden="1" w:unhideWhenUsed="1"/>
+    <w:lsdException w:name="Table Classic 3" w:semiHidden="1" w:unhideWhenUsed="1"/>
+    <w:lsdException w:name="Table Classic 4" w:semiHidden="1" w:unhideWhenUsed="1"/>
+    <w:lsdException w:name="Table Colorful 1" w:semiHidden="1" w:unhideWhenUsed="1"/>
+    <w:lsdException w:name="Table Colorful 2" w:semiHidden="1" w:unhideWhenUsed="1"/>
+    <w:lsdException w:name="Table Colorful 3" w:semiHidden="1" w:unhideWhenUsed="1"/>
+    <w:lsdException w:name="Table Columns 1" w:semiHidden="1" w:unhideWhenUsed="1"/>
+    <w:lsdException w:name="Table Columns 2" w:semiHidden="1" w:unhideWhenUsed="1"/>
+    <w:lsdException w:name="Table Columns 3" w:semiHidden="1" w:unhideWhenUsed="1"/>
+    <w:lsdException w:name="Table Columns 4" w:semiHidden="1" w:unhideWhenUsed="1"/>
+    <w:lsdException w:name="Table Columns 5" w:semiHidden="1" w:unhideWhenUsed="1"/>
+    <w:lsdException w:name="Table Grid 1" w:semiHidden="1" w:unhideWhenUsed="1"/>
+    <w:lsdException w:name="Table Grid 2" w:semiHidden="1" w:unhideWhenUsed="1"/>
+    <w:lsdException w:name="Table Grid 3" w:semiHidden="1" w:unhideWhenUsed="1"/>
+    <w:lsdException w:name="Table Grid 4" w:semiHidden="1" w:unhideWhenUsed="1"/>
+    <w:lsdException w:name="Table Grid 5" w:semiHidden="1" w:unhideWhenUsed="1"/>
+    <w:lsdException w:name="Table Grid 6" w:semiHidden="1" w:unhideWhenUsed="1"/>
+    <w:lsdException w:name="Table Grid 7" w:semiHidden="1" w:unhideWhenUsed="1"/>
+    <w:lsdException w:name="Table Grid 8" w:semiHidden="1" w:unhideWhenUsed="1"/>
+    <w:lsdException w:name="Table List 1" w:semiHidden="1" w:unhideWhenUsed="1"/>
+    <w:lsdException w:name="Table List 2" w:semiHidden="1" w:unhideWhenUsed="1"/>
+    <w:lsdException w:name="Table List 3" w:semiHidden="1" w:unhideWhenUsed="1"/>
+    <w:lsdException w:name="Table List 4" w:semiHidden="1" w:unhideWhenUsed="1"/>
+    <w:lsdException w:name="Table List 5" w:semiHidden="1" w:unhideWhenUsed="1"/>
+    <w:lsdException w:name="Table List 6" w:semiHidden="1" w:unhideWhenUsed="1"/>
+    <w:lsdException w:name="Table List 7" w:semiHidden="1" w:unhideWhenUsed="1"/>
+    <w:lsdException w:name="Table List 8" w:semiHidden="1" w:unhideWhenUsed="1"/>
+    <w:lsdException w:name="Table 3D effects 1" w:semiHidden="1" w:unhideWhenUsed="1"/>
+    <w:lsdException w:name="Table 3D effects 2" w:semiHidden="1" w:unhideWhenUsed="1"/>
+    <w:lsdException w:name="Table 3D effects 3" w:semiHidden="1" w:unhideWhenUsed="1"/>
+    <w:lsdException w:name="Table Contemporary" w:semiHidden="1" w:unhideWhenUsed="1"/>
+    <w:lsdException w:name="Table Elegant" w:semiHidden="1" w:unhideWhenUsed="1"/>
+    <w:lsdException w:name="Table Professional" w:semiHidden="1" w:unhideWhenUsed="1"/>
+    <w:lsdException w:name="Table Subtle 1" w:semiHidden="1" w:unhideWhenUsed="1"/>
+    <w:lsdException w:name="Table Subtle 2" w:semiHidden="1" w:unhideWhenUsed="1"/>
+    <w:lsdException w:name="Table Web 1" w:semiHidden="1" w:unhideWhenUsed="1"/>
+    <w:lsdException w:name="Table Web 2" w:semiHidden="1" w:unhideWhenUsed="1"/>
+    <w:lsdException w:name="Table Web 3" w:semiHidden="1" w:unhideWhenUsed="1"/>
+    <w:lsdException w:name="Balloon Text" w:semiHidden="1" w:unhideWhenUsed="1"/>
+    <w:lsdException w:name="Table Grid" w:semiHidden="1" w:uiPriority="39" w:unhideWhenUsed="1"/>
+    <w:lsdException w:name="Table Theme" w:semiHidden="1" w:unhideWhenUsed="1"/>
+    <w:lsdException w:name="Placeholder Text" w:semiHidden="1"/>
+    <w:lsdException w:name="No Spacing" w:uiPriority="1" w:qFormat="1"/>
+    <w:lsdException w:name="Light Shading" w:uiPriority="60"/>
+    <w:lsdException w:name="Light List" w:uiPriority="61"/>
+    <w:lsdException w:name="Light Grid" w:uiPriority="62"/>
+    <w:lsdException w:name="Medium Shading 1" w:uiPriority="63"/>
+    <w:lsdException w:name="Medium Shading 2" w:uiPriority="64"/>
+    <w:lsdException w:name="Medium List 1" w:uiPriority="65"/>
+    <w:lsdException w:name="Medium List 2" w:uiPriority="66"/>
+    <w:lsdException w:name="Medium Grid 1" w:uiPriority="67"/>
+    <w:lsdException w:name="Medium Grid 2" w:uiPriority="68"/>
+    <w:lsdException w:name="Medium Grid 3" w:uiPriority="69"/>
+    <w:lsdException w:name="Dark List" w:uiPriority="70"/>
+    <w:lsdException w:name="Colorful Shading" w:uiPriority="71"/>
+    <w:lsdException w:name="Colorful List" w:uiPriority="72"/>
+    <w:lsdException w:name="Colorful Grid" w:uiPriority="73"/>
+    <w:lsdException w:name="Light Shading Accent 1" w:uiPriority="60"/>
+    <w:lsdException w:name="Light List Accent 1" w:uiPriority="61"/>
+    <w:lsdException w:name="Light Grid Accent 1" w:uiPriority="62"/>
+    <w:lsdException w:name="Medium Shading 1 Accent 1" w:uiPriority="63"/>
+    <w:lsdException w:name="Medium Shading 2 Accent 1" w:uiPriority="64"/>
+    <w:lsdException w:name="Medium List 1 Accent 1" w:uiPriority="65"/>
+    <w:lsdException w:name="Revision" w:semiHidden="1"/>
+    <w:lsdException w:name="List Paragraph" w:uiPriority="34" w:qFormat="1"/>
+    <w:lsdException w:name="Quote" w:uiPriority="29" w:qFormat="1"/>
+    <w:lsdException w:name="Intense Quote" w:uiPriority="30" w:qFormat="1"/>
+    <w:lsdException w:name="Medium List 2 Accent 1" w:uiPriority="66"/>
+    <w:lsdException w:name="Medium Grid 1 Accent 1" w:uiPriority="67"/>
+    <w:lsdException w:name="Medium Grid 2 Accent 1" w:uiPriority="68"/>
+    <w:lsdException w:name="Medium Grid 3 Accent 1" w:uiPriority="69"/>
+    <w:lsdException w:name="Dark List Accent 1" w:uiPriority="70"/>
+    <w:lsdException w:name="Colorful Shading Accent 1" w:uiPriority="71"/>
+    <w:lsdException w:name="Colorful List Accent 1" w:uiPriority="72"/>
+    <w:lsdException w:name="Colorful Grid Accent 1" w:uiPriority="73"/>
+    <w:lsdException w:name="Light Shading Accent 2" w:uiPriority="60"/>
+    <w:lsdException w:name="Light List Accent 2" w:uiPriority="61"/>
+    <w:lsdException w:name="Light Grid Accent 2" w:uiPriority="62"/>
+    <w:lsdException w:name="Medium Shading 1 Accent 2" w:uiPriority="63"/>
+    <w:lsdException w:name="Medium Shading 2 Accent 2" w:uiPriority="64"/>
+    <w:lsdException w:name="Medium List 1 Accent 2" w:uiPriority="65"/>
+    <w:lsdException w:name="Medium List 2 Accent 2" w:uiPriority="66"/>
+    <w:lsdException w:name="Medium Grid 1 Accent 2" w:uiPriority="67"/>
+    <w:lsdException w:name="Medium Grid 2 Accent 2" w:uiPriority="68"/>
+    <w:lsdException w:name="Medium Grid 3 Accent 2" w:uiPriority="69"/>
+    <w:lsdException w:name="Dark List Accent 2" w:uiPriority="70"/>
+    <w:lsdException w:name="Colorful Shading Accent 2" w:uiPriority="71"/>
+    <w:lsdException w:name="Colorful List Accent 2" w:uiPriority="72"/>
+    <w:lsdException w:name="Colorful Grid Accent 2" w:uiPriority="73"/>
+    <w:lsdException w:name="Light Shading Accent 3" w:uiPriority="60"/>
+    <w:lsdException w:name="Light List Accent 3" w:uiPriority="61"/>
+    <w:lsdException w:name="Light Grid Accent 3" w:uiPriority="62"/>
+    <w:lsdException w:name="Medium Shading 1 Accent 3" w:uiPriority="63"/>
+    <w:lsdException w:name="Medium Shading 2 Accent 3" w:uiPriority="64"/>
+    <w:lsdException w:name="Medium List 1 Accent 3" w:uiPriority="65"/>
+    <w:lsdException w:name="Medium List 2 Accent 3" w:uiPriority="66"/>
+    <w:lsdException w:name="Medium Grid 1 Accent 3" w:uiPriority="67"/>
+    <w:lsdException w:name="Medium Grid 2 Accent 3" w:uiPriority="68"/>
+    <w:lsdException w:name="Medium Grid 3 Accent 3" w:uiPriority="69"/>
+    <w:lsdException w:name="Dark List Accent 3" w:uiPriority="70"/>
+    <w:lsdException w:name="Colorful Shading Accent 3" w:uiPriority="71"/>
+    <w:lsdException w:name="Colorful List Accent 3" w:uiPriority="72"/>
+    <w:lsdException w:name="Colorful Grid Accent 3" w:uiPriority="73"/>
+    <w:lsdException w:name="Light Shading Accent 4" w:uiPriority="60"/>
+    <w:lsdException w:name="Light List Accent 4" w:uiPriority="61"/>
+    <w:lsdException w:name="Light Grid Accent 4" w:uiPriority="62"/>
+    <w:lsdException w:name="Medium Shading 1 Accent 4" w:uiPriority="63"/>
+    <w:lsdException w:name="Medium Shading 2 Accent 4" w:uiPriority="64"/>
+    <w:lsdException w:name="Medium List 1 Accent 4" w:uiPriority="65"/>
+    <w:lsdException w:name="Medium List 2 Accent 4" w:uiPriority="66"/>
+    <w:lsdException w:name="Medium Grid 1 Accent 4" w:uiPriority="67"/>
+    <w:lsdException w:name="Medium Grid 2 Accent 4" w:uiPriority="68"/>
+    <w:lsdException w:name="Medium Grid 3 Accent 4" w:uiPriority="69"/>
+    <w:lsdException w:name="Dark List Accent 4" w:uiPriority="70"/>
+    <w:lsdException w:name="Colorful Shading Accent 4" w:uiPriority="71"/>
+    <w:lsdException w:name="Colorful List Accent 4" w:uiPriority="72"/>
+    <w:lsdException w:name="Colorful Grid Accent 4" w:uiPriority="73"/>
+    <w:lsdException w:name="Light Shading Accent 5" w:uiPriority="60"/>
+    <w:lsdException w:name="Light List Accent 5" w:uiPriority="61"/>
+    <w:lsdException w:name="Light Grid Accent 5" w:uiPriority="62"/>
+    <w:lsdException w:name="Medium Shading 1 Accent 5" w:uiPriority="63"/>
+    <w:lsdException w:name="Medium Shading 2 Accent 5" w:uiPriority="64"/>
+    <w:lsdException w:name="Medium List 1 Accent 5" w:uiPriority="65"/>
+    <w:lsdException w:name="Medium List 2 Accent 5" w:uiPriority="66"/>
+    <w:lsdException w:name="Medium Grid 1 Accent 5" w:uiPriority="67"/>
+    <w:lsdException w:name="Medium Grid 2 Accent 5" w:uiPriority="68"/>
+    <w:lsdException w:name="Medium Grid 3 Accent 5" w:uiPriority="69"/>
+    <w:lsdException w:name="Dark List Accent 5" w:uiPriority="70"/>
+    <w:lsdException w:name="Colorful Shading Accent 5" w:uiPriority="71"/>
+    <w:lsdException w:name="Colorful List Accent 5" w:uiPriority="72"/>
+    <w:lsdException w:name="Colorful Grid Accent 5" w:uiPriority="73"/>
+    <w:lsdException w:name="Light Shading Accent 6" w:uiPriority="60"/>
+    <w:lsdException w:name="Light List Accent 6" w:uiPriority="61"/>
+    <w:lsdException w:name="Light Grid Accent 6" w:uiPriority="62"/>
+    <w:lsdException w:name="Medium Shading 1 Accent 6" w:uiPriority="63"/>
+    <w:lsdException w:name="Medium Shading 2 Accent 6" w:uiPriority="64"/>
+    <w:lsdException w:name="Medium List 1 Accent 6" w:uiPriority="65"/>
+    <w:lsdException w:name="Medium List 2 Accent 6" w:uiPriority="66"/>
+    <w:lsdException w:name="Medium Grid 1 Accent 6" w:uiPriority="67"/>
+    <w:lsdException w:name="Medium Grid 2 Accent 6" w:uiPriority="68"/>
+    <w:lsdException w:name="Medium Grid 3 Accent 6" w:uiPriority="69"/>
+    <w:lsdException w:name="Dark List Accent 6" w:uiPriority="70"/>
+    <w:lsdException w:name="Colorful Shading Accent 6" w:uiPriority="71"/>
+    <w:lsdException w:name="Colorful List Accent 6" w:uiPriority="72"/>
+    <w:lsdException w:name="Colorful Grid Accent 6" w:uiPriority="73"/>
+    <w:lsdException w:name="Subtle Emphasis" w:uiPriority="19" w:qFormat="1"/>
+    <w:lsdException w:name="Intense Emphasis" w:uiPriority="21" w:qFormat="1"/>
+    <w:lsdException w:name="Subtle Reference" w:uiPriority="31" w:qFormat="1"/>
+    <w:lsdException w:name="Intense Reference" w:uiPriority="32" w:qFormat="1"/>
+    <w:lsdException w:name="Book Title" w:uiPriority="33" w:qFormat="1"/>
+    <w:lsdException w:name="Bibliography" w:semiHidden="1" w:uiPriority="37" w:unhideWhenUsed="1"/>
+    <w:lsdException w:name="TOC Heading" w:semiHidden="1" w:uiPriority="39" w:unhideWhenUsed="1" w:qFormat="1"/>
+    <w:lsdException w:name="Plain Table 1" w:uiPriority="41"/>
+    <w:lsdException w:name="Plain Table 2" w:uiPriority="42"/>
+    <w:lsdException w:name="Plain Table 3" w:uiPriority="43"/>
+    <w:lsdException w:name="Plain Table 4" w:uiPriority="44"/>
+    <w:lsdException w:name="Plain Table 5" w:uiPriority="45"/>
+    <w:lsdException w:name="Grid Table Light" w:uiPriority="40"/>
+    <w:lsdException w:name="Grid Table 1 Light" w:uiPriority="46"/>
+    <w:lsdException w:name="Grid Table 2" w:uiPriority="47"/>
+    <w:lsdException w:name="Grid Table 3" w:uiPriority="48"/>
+    <w:lsdException w:name="Grid Table 4" w:uiPriority="49"/>
+    <w:lsdException w:name="Grid Table 5 Dark" w:uiPriority="50"/>
+    <w:lsdException w:name="Grid Table 6 Colorful" w:uiPriority="51"/>
+    <w:lsdException w:name="Grid Table 7 Colorful" w:uiPriority="52"/>
+    <w:lsdException w:name="Grid Table 1 Light Accent 1" w:uiPriority="46"/>
+    <w:lsdException w:name="Grid Table 2 Accent 1" w:uiPriority="47"/>
+    <w:lsdException w:name="Grid Table 3 Accent 1" w:uiPriority="48"/>
+    <w:lsdException w:name="Grid Table 4 Accent 1" w:uiPriority="49"/>
+    <w:lsdException w:name="Grid Table 5 Dark Accent 1" w:uiPriority="50"/>
+    <w:lsdException w:name="Grid Table 6 Colorful Accent 1" w:uiPriority="51"/>
+    <w:lsdException w:name="Grid Table 7 Colorful Accent 1" w:uiPriority="52"/>
+    <w:lsdException w:name="Grid Table 1 Light Accent 2" w:uiPriority="46"/>
+    <w:lsdException w:name="Grid Table 2 Accent 2" w:uiPriority="47"/>
+    <w:lsdException w:name="Grid Table 3 Accent 2" w:uiPriority="48"/>
+    <w:lsdException w:name="Grid Table 4 Accent 2" w:uiPriority="49"/>
+    <w:lsdException w:name="Grid Table 5 Dark Accent 2" w:uiPriority="50"/>
+    <w:lsdException w:name="Grid Table 6 Colorful Accent 2" w:uiPriority="51"/>
+    <w:lsdException w:name="Grid Table 7 Colorful Accent 2" w:uiPriority="52"/>
+    <w:lsdException w:name="Grid Table 1 Light Accent 3" w:uiPriority="46"/>
+    <w:lsdException w:name="Grid Table 2 Accent 3" w:uiPriority="47"/>
+    <w:lsdException w:name="Grid Table 3 Accent 3" w:uiPriority="48"/>
+    <w:lsdException w:name="Grid Table 4 Accent 3" w:uiPriority="49"/>
+    <w:lsdException w:name="Grid Table 5 Dark Accent 3" w:uiPriority="50"/>
+    <w:lsdException w:name="Grid Table 6 Colorful Accent 3" w:uiPriority="51"/>
+    <w:lsdException w:name="Grid Table 7 Colorful Accent 3" w:uiPriority="52"/>
+    <w:lsdException w:name="Grid Table 1 Light Accent 4" w:uiPriority="46"/>
+    <w:lsdException w:name="Grid Table 2 Accent 4" w:uiPriority="47"/>
+    <w:lsdException w:name="Grid Table 3 Accent 4" w:uiPriority="48"/>
+    <w:lsdException w:name="Grid Table 4 Accent 4" w:uiPriority="49"/>
+    <w:lsdException w:name="Grid Table 5 Dark Accent 4" w:uiPriority="50"/>
+    <w:lsdException w:name="Grid Table 6 Colorful Accent 4" w:uiPriority="51"/>
+    <w:lsdException w:name="Grid Table 7 Colorful Accent 4" w:uiPriority="52"/>
+    <w:lsdException w:name="Grid Table 1 Light Accent 5" w:uiPriority="46"/>
+    <w:lsdException w:name="Grid Table 2 Accent 5" w:uiPriority="47"/>
+    <w:lsdException w:name="Grid Table 3 Accent 5" w:uiPriority="48"/>
+    <w:lsdException w:name="Grid Table 4 Accent 5" w:uiPriority="49"/>
+    <w:lsdException w:name="Grid Table 5 Dark Accent 5" w:uiPriority="50"/>
+    <w:lsdException w:name="Grid Table 6 Colorful Accent 5" w:uiPriority="51"/>
+    <w:lsdException w:name="Grid Table 7 Colorful Accent 5" w:uiPriority="52"/>
+    <w:lsdException w:name="Grid Table 1 Light Accent 6" w:uiPriority="46"/>
+    <w:lsdException w:name="Grid Table 2 Accent 6" w:uiPriority="47"/>
+    <w:lsdException w:name="Grid Table 3 Accent 6" w:uiPriority="48"/>
+    <w:lsdException w:name="Grid Table 4 Accent 6" w:uiPriority="49"/>
+    <w:lsdException w:name="Grid Table 5 Dark Accent 6" w:uiPriority="50"/>
+    <w:lsdException w:name="Grid Table 6 Colorful Accent 6" w:uiPriority="51"/>
+    <w:lsdException w:name="Grid Table 7 Colorful Accent 6" w:uiPriority="52"/>
+    <w:lsdException w:name="List Table 1 Light" w:uiPriority="46"/>
+    <w:lsdException w:name="List Table 2" w:uiPriority="47"/>
+    <w:lsdException w:name="List Table 3" w:uiPriority="48"/>
+    <w:lsdException w:name="List Table 4" w:uiPriority="49"/>
+    <w:lsdException w:name="List Table 5 Dark" w:uiPriority="50"/>
+    <w:lsdException w:name="List Table 6 Colorful" w:uiPriority="51"/>
+    <w:lsdException w:name="List Table 7 Colorful" w:uiPriority="52"/>
+    <w:lsdException w:name="List Table 1 Light Accent 1" w:uiPriority="46"/>
+    <w:lsdException w:name="List Table 2 Accent 1" w:uiPriority="47"/>
+    <w:lsdException w:name="List Table 3 Accent 1" w:uiPriority="48"/>
+    <w:lsdException w:name="List Table 4 Accent 1" w:uiPriority="49"/>
+    <w:lsdException w:name="List Table 5 Dark Accent 1" w:uiPriority="50"/>
+    <w:lsdException w:name="List Table 6 Colorful Accent 1" w:uiPriority="51"/>
+    <w:lsdException w:name="List Table 7 Colorful Accent 1" w:uiPriority="52"/>
+    <w:lsdException w:name="List Table 1 Light Accent 2" w:uiPriority="46"/>
+    <w:lsdException w:name="List Table 2 Accent 2" w:uiPriority="47"/>
+    <w:lsdException w:name="List Table 3 Accent 2" w:uiPriority="48"/>
+    <w:lsdException w:name="List Table 4 Accent 2" w:uiPriority="49"/>
+    <w:lsdException w:name="List Table 5 Dark Accent 2" w:uiPriority="50"/>
+    <w:lsdException w:name="List Table 6 Colorful Accent 2" w:uiPriority="51"/>
+    <w:lsdException w:name="List Table 7 Colorful Accent 2" w:uiPriority="52"/>
+    <w:lsdException w:name="List Table 1 Light Accent 3" w:uiPriority="46"/>
+    <w:lsdException w:name="List Table 2 Accent 3" w:uiPriority="47"/>
+    <w:lsdException w:name="List Table 3 Accent 3" w:uiPriority="48"/>
+    <w:lsdException w:name="List Table 4 Accent 3" w:uiPriority="49"/>
+    <w:lsdException w:name="List Table 5 Dark Accent 3" w:uiPriority="50"/>
+    <w:lsdException w:name="List Table 6 Colorful Accent 3" w:uiPriority="51"/>
+    <w:lsdException w:name="List Table 7 Colorful Accent 3" w:uiPriority="52"/>
+    <w:lsdException w:name="List Table 1 Light Accent 4" w:uiPriority="46"/>
+    <w:lsdException w:name="List Table 2 Accent 4" w:uiPriority="47"/>
+    <w:lsdException w:name="List Table 3 Accent 4" w:uiPriority="48"/>
+    <w:lsdException w:name="List Table 4 Accent 4" w:uiPriority="49"/>
+    <w:lsdException w:name="List Table 5 Dark Accent 4" w:uiPriority="50"/>
+    <w:lsdException w:name="List Table 6 Colorful Accent 4" w:uiPriority="51"/>
+    <w:lsdException w:name="List Table 7 Colorful Accent 4" w:uiPriority="52"/>
+    <w:lsdException w:name="List Table 1 Light Accent 5" w:uiPriority="46"/>
+    <w:lsdException w:name="List Table 2 Accent 5" w:uiPriority="47"/>
+    <w:lsdException w:name="List Table 3 Accent 5" w:uiPriority="48"/>
+    <w:lsdException w:name="List Table 4 Accent 5" w:uiPriority="49"/>
+    <w:lsdException w:name="List Table 5 Dark Accent 5" w:uiPriority="50"/>
+    <w:lsdException w:name="List Table 6 Colorful Accent 5" w:uiPriority="51"/>
+    <w:lsdException w:name="List Table 7 Colorful Accent 5" w:uiPriority="52"/>
+    <w:lsdException w:name="List Table 1 Light Accent 6" w:uiPriority="46"/>
+    <w:lsdException w:name="List Table 2 Accent 6" w:uiPriority="47"/>
+    <w:lsdException w:name="List Table 3 Accent 6" w:uiPriority="48"/>
+    <w:lsdException w:name="List Table 4 Accent 6" w:uiPriority="49"/>
+    <w:lsdException w:name="List Table 5 Dark Accent 6" w:uiPriority="50"/>
+    <w:lsdException w:name="List Table 6 Colorful Accent 6" w:uiPriority="51"/>
+    <w:lsdException w:name="List Table 7 Colorful Accent 6" w:uiPriority="52"/>
+    <w:lsdException w:name="Mention" w:semiHidden="1" w:unhideWhenUsed="1"/>
+    <w:lsdException w:name="Smart Hyperlink" w:semiHidden="1" w:unhideWhenUsed="1"/>
+    <w:lsdException w:name="Hashtag" w:semiHidden="1" w:unhideWhenUsed="1"/>
+    <w:lsdException w:name="Unresolved Mention" w:semiHidden="1" w:unhideWhenUsed="1"/>
+    <w:lsdException w:name="Smart Link" w:semiHidden="1" w:unhideWhenUsed="1"/>
   </w:latentStyles>
-  <w:style w:type="paragraph" w:default="1" w:styleId="Normln">
+  <w:style w:type="paragraph" w:default="1" w:styleId="Normal">
     <w:name w:val="Normal"/>
     <w:qFormat/>
     <w:pPr>
@@ -2341,10 +2909,10 @@
       <w:lang w:val="cs-CZ" w:eastAsia="ar-SA"/>
     </w:rPr>
   </w:style>
-  <w:style w:type="paragraph" w:styleId="Nadpis1">
+  <w:style w:type="paragraph" w:styleId="Heading1">
     <w:name w:val="heading 1"/>
-    <w:basedOn w:val="Normln"/>
-    <w:next w:val="Normln"/>
+    <w:basedOn w:val="Normal"/>
+    <w:next w:val="Normal"/>
     <w:qFormat/>
     <w:pPr>
       <w:keepNext/>
@@ -2358,10 +2926,10 @@
       <w:lang w:val="en-US"/>
     </w:rPr>
   </w:style>
-  <w:style w:type="paragraph" w:styleId="Nadpis2">
+  <w:style w:type="paragraph" w:styleId="Heading2">
     <w:name w:val="heading 2"/>
-    <w:basedOn w:val="Normln"/>
-    <w:next w:val="Normln"/>
+    <w:basedOn w:val="Normal"/>
+    <w:next w:val="Normal"/>
     <w:qFormat/>
     <w:pPr>
       <w:keepNext/>
@@ -2376,10 +2944,10 @@
       <w:sz w:val="30"/>
     </w:rPr>
   </w:style>
-  <w:style w:type="paragraph" w:styleId="Nadpis3">
+  <w:style w:type="paragraph" w:styleId="Heading3">
     <w:name w:val="heading 3"/>
-    <w:basedOn w:val="Normln"/>
-    <w:next w:val="Normln"/>
+    <w:basedOn w:val="Normal"/>
+    <w:next w:val="Normal"/>
     <w:qFormat/>
     <w:pPr>
       <w:keepNext/>
@@ -2397,10 +2965,10 @@
       <w:sz w:val="40"/>
     </w:rPr>
   </w:style>
-  <w:style w:type="paragraph" w:styleId="Nadpis4">
+  <w:style w:type="paragraph" w:styleId="Heading4">
     <w:name w:val="heading 4"/>
-    <w:basedOn w:val="Normln"/>
-    <w:next w:val="Normln"/>
+    <w:basedOn w:val="Normal"/>
+    <w:next w:val="Normal"/>
     <w:qFormat/>
     <w:pPr>
       <w:keepNext/>
@@ -2417,12 +2985,13 @@
       <w:sz w:val="40"/>
     </w:rPr>
   </w:style>
-  <w:style w:type="character" w:default="1" w:styleId="Standardnpsmoodstavce">
+  <w:style w:type="character" w:default="1" w:styleId="DefaultParagraphFont">
     <w:name w:val="Default Paragraph Font"/>
     <w:uiPriority w:val="1"/>
+    <w:semiHidden/>
     <w:unhideWhenUsed/>
   </w:style>
-  <w:style w:type="table" w:default="1" w:styleId="Normlntabulka">
+  <w:style w:type="table" w:default="1" w:styleId="TableNormal">
     <w:name w:val="Normal Table"/>
     <w:uiPriority w:val="99"/>
     <w:semiHidden/>
@@ -2437,7 +3006,7 @@
       </w:tblCellMar>
     </w:tblPr>
   </w:style>
-  <w:style w:type="numbering" w:default="1" w:styleId="Bezseznamu">
+  <w:style w:type="numbering" w:default="1" w:styleId="NoList">
     <w:name w:val="No List"/>
     <w:uiPriority w:val="99"/>
     <w:semiHidden/>
@@ -2446,30 +3015,30 @@
   <w:style w:type="character" w:customStyle="1" w:styleId="WW-Standardnpsmoodstavce">
     <w:name w:val="WW-Standardní písmo odstavce"/>
   </w:style>
-  <w:style w:type="character" w:styleId="Hypertextovodkaz">
+  <w:style w:type="character" w:styleId="Hyperlink">
     <w:name w:val="Hyperlink"/>
     <w:rPr>
       <w:color w:val="0000FF"/>
       <w:u w:val="single"/>
     </w:rPr>
   </w:style>
-  <w:style w:type="paragraph" w:styleId="Zkladntext">
+  <w:style w:type="paragraph" w:styleId="BodyText">
     <w:name w:val="Body Text"/>
-    <w:basedOn w:val="Normln"/>
+    <w:basedOn w:val="Normal"/>
     <w:pPr>
       <w:spacing w:after="120"/>
     </w:pPr>
   </w:style>
-  <w:style w:type="paragraph" w:styleId="Seznam">
+  <w:style w:type="paragraph" w:styleId="List">
     <w:name w:val="List"/>
-    <w:basedOn w:val="Zkladntext"/>
+    <w:basedOn w:val="BodyText"/>
     <w:rPr>
       <w:rFonts w:cs="Tahoma"/>
     </w:rPr>
   </w:style>
   <w:style w:type="paragraph" w:customStyle="1" w:styleId="Caption1">
     <w:name w:val="Caption1"/>
-    <w:basedOn w:val="Normln"/>
+    <w:basedOn w:val="Normal"/>
     <w:pPr>
       <w:suppressLineNumbers/>
       <w:spacing w:before="120" w:after="120"/>
@@ -2484,7 +3053,7 @@
   </w:style>
   <w:style w:type="paragraph" w:customStyle="1" w:styleId="Index">
     <w:name w:val="Index"/>
-    <w:basedOn w:val="Normln"/>
+    <w:basedOn w:val="Normal"/>
     <w:pPr>
       <w:suppressLineNumbers/>
     </w:pPr>
@@ -2494,8 +3063,8 @@
   </w:style>
   <w:style w:type="paragraph" w:customStyle="1" w:styleId="Heading">
     <w:name w:val="Heading"/>
-    <w:basedOn w:val="Normln"/>
-    <w:next w:val="Zkladntext"/>
+    <w:basedOn w:val="Normal"/>
+    <w:next w:val="BodyText"/>
     <w:pPr>
       <w:keepNext/>
       <w:spacing w:before="240" w:after="120"/>
@@ -2506,10 +3075,10 @@
       <w:szCs w:val="28"/>
     </w:rPr>
   </w:style>
-  <w:style w:type="paragraph" w:styleId="Zhlav">
+  <w:style w:type="paragraph" w:styleId="Header">
     <w:name w:val="header"/>
-    <w:basedOn w:val="Normln"/>
-    <w:link w:val="ZhlavChar"/>
+    <w:basedOn w:val="Normal"/>
+    <w:link w:val="HeaderChar"/>
     <w:uiPriority w:val="99"/>
     <w:unhideWhenUsed/>
     <w:rsid w:val="00505A50"/>
@@ -2520,9 +3089,9 @@
       </w:tabs>
     </w:pPr>
   </w:style>
-  <w:style w:type="character" w:customStyle="1" w:styleId="ZhlavChar">
-    <w:name w:val="Záhlaví Char"/>
-    <w:link w:val="Zhlav"/>
+  <w:style w:type="character" w:customStyle="1" w:styleId="HeaderChar">
+    <w:name w:val="Header Char"/>
+    <w:link w:val="Header"/>
     <w:uiPriority w:val="99"/>
     <w:rsid w:val="00505A50"/>
     <w:rPr>
@@ -2531,10 +3100,10 @@
       <w:lang w:val="cs-CZ" w:eastAsia="ar-SA"/>
     </w:rPr>
   </w:style>
-  <w:style w:type="paragraph" w:styleId="Zpat">
+  <w:style w:type="paragraph" w:styleId="Footer">
     <w:name w:val="footer"/>
-    <w:basedOn w:val="Normln"/>
-    <w:link w:val="ZpatChar"/>
+    <w:basedOn w:val="Normal"/>
+    <w:link w:val="FooterChar"/>
     <w:uiPriority w:val="99"/>
     <w:unhideWhenUsed/>
     <w:rsid w:val="00505A50"/>
@@ -2545,9 +3114,9 @@
       </w:tabs>
     </w:pPr>
   </w:style>
-  <w:style w:type="character" w:customStyle="1" w:styleId="ZpatChar">
-    <w:name w:val="Zápatí Char"/>
-    <w:link w:val="Zpat"/>
+  <w:style w:type="character" w:customStyle="1" w:styleId="FooterChar">
+    <w:name w:val="Footer Char"/>
+    <w:link w:val="Footer"/>
     <w:uiPriority w:val="99"/>
     <w:rsid w:val="00505A50"/>
     <w:rPr>
@@ -2556,9 +3125,9 @@
       <w:lang w:val="cs-CZ" w:eastAsia="ar-SA"/>
     </w:rPr>
   </w:style>
-  <w:style w:type="character" w:customStyle="1" w:styleId="UnresolvedMention">
-    <w:name w:val="Unresolved Mention"/>
-    <w:basedOn w:val="Standardnpsmoodstavce"/>
+  <w:style w:type="character" w:customStyle="1" w:styleId="UnresolvedMention1">
+    <w:name w:val="Unresolved Mention1"/>
+    <w:basedOn w:val="DefaultParagraphFont"/>
     <w:uiPriority w:val="99"/>
     <w:semiHidden/>
     <w:unhideWhenUsed/>
@@ -2568,10 +3137,10 @@
       <w:shd w:val="clear" w:color="auto" w:fill="E1DFDD"/>
     </w:rPr>
   </w:style>
-  <w:style w:type="paragraph" w:styleId="FormtovanvHTML">
+  <w:style w:type="paragraph" w:styleId="HTMLPreformatted">
     <w:name w:val="HTML Preformatted"/>
-    <w:basedOn w:val="Normln"/>
-    <w:link w:val="FormtovanvHTMLChar"/>
+    <w:basedOn w:val="Normal"/>
+    <w:link w:val="HTMLPreformattedChar"/>
     <w:uiPriority w:val="99"/>
     <w:unhideWhenUsed/>
     <w:rsid w:val="00E35114"/>
@@ -2603,448 +3172,10 @@
       <w:lang w:eastAsia="cs-CZ"/>
     </w:rPr>
   </w:style>
-  <w:style w:type="character" w:customStyle="1" w:styleId="FormtovanvHTMLChar">
-    <w:name w:val="Formátovaný v HTML Char"/>
-    <w:basedOn w:val="Standardnpsmoodstavce"/>
-    <w:link w:val="FormtovanvHTML"/>
-    <w:uiPriority w:val="99"/>
-    <w:rsid w:val="00E35114"/>
-    <w:rPr>
-      <w:rFonts w:ascii="Courier New" w:hAnsi="Courier New" w:cs="Courier New"/>
-      <w:lang w:val="cs-CZ" w:eastAsia="cs-CZ"/>
-    </w:rPr>
-  </w:style>
-</w:styles>
-</file>
-
-<file path=word/stylesWithEffects.xml><?xml version="1.0" encoding="utf-8"?>
-<w:styles xmlns:wpc="http://schemas.microsoft.com/office/word/2010/wordprocessingCanvas" xmlns:mc="http://schemas.openxmlformats.org/markup-compatibility/2006" xmlns:o="urn:schemas-microsoft-com:office:office" xmlns:r="http://schemas.openxmlformats.org/officeDocument/2006/relationships" xmlns:m="http://schemas.openxmlformats.org/officeDocument/2006/math" xmlns:v="urn:schemas-microsoft-com:vml" xmlns:wp14="http://schemas.microsoft.com/office/word/2010/wordprocessingDrawing" xmlns:wp="http://schemas.openxmlformats.org/drawingml/2006/wordprocessingDrawing" xmlns:w10="urn:schemas-microsoft-com:office:word" xmlns:w="http://schemas.openxmlformats.org/wordprocessingml/2006/main" xmlns:w14="http://schemas.microsoft.com/office/word/2010/wordml" xmlns:wpg="http://schemas.microsoft.com/office/word/2010/wordprocessingGroup" xmlns:wpi="http://schemas.microsoft.com/office/word/2010/wordprocessingInk" xmlns:wne="http://schemas.microsoft.com/office/word/2006/wordml" xmlns:wps="http://schemas.microsoft.com/office/word/2010/wordprocessingShape" mc:Ignorable="w14 wp14">
-  <w:docDefaults>
-    <w:rPrDefault>
-      <w:rPr>
-        <w:rFonts w:ascii="Times New Roman" w:eastAsia="Times New Roman" w:hAnsi="Times New Roman" w:cs="Times New Roman"/>
-        <w:lang w:val="en-US" w:eastAsia="en-US" w:bidi="ar-SA"/>
-      </w:rPr>
-    </w:rPrDefault>
-    <w:pPrDefault/>
-  </w:docDefaults>
-  <w:latentStyles w:defLockedState="0" w:defUIPriority="99" w:defSemiHidden="1" w:defUnhideWhenUsed="1" w:defQFormat="0" w:count="267">
-    <w:lsdException w:name="Normal" w:semiHidden="0" w:uiPriority="0" w:unhideWhenUsed="0" w:qFormat="1"/>
-    <w:lsdException w:name="heading 1" w:semiHidden="0" w:uiPriority="9" w:unhideWhenUsed="0" w:qFormat="1"/>
-    <w:lsdException w:name="heading 2" w:semiHidden="0" w:uiPriority="9" w:unhideWhenUsed="0" w:qFormat="1"/>
-    <w:lsdException w:name="heading 3" w:semiHidden="0" w:uiPriority="9" w:unhideWhenUsed="0" w:qFormat="1"/>
-    <w:lsdException w:name="heading 4" w:semiHidden="0" w:uiPriority="9" w:unhideWhenUsed="0" w:qFormat="1"/>
-    <w:lsdException w:name="heading 5" w:uiPriority="9" w:qFormat="1"/>
-    <w:lsdException w:name="heading 6" w:uiPriority="9" w:qFormat="1"/>
-    <w:lsdException w:name="heading 7" w:uiPriority="9" w:qFormat="1"/>
-    <w:lsdException w:name="heading 8" w:uiPriority="9" w:qFormat="1"/>
-    <w:lsdException w:name="heading 9" w:uiPriority="9" w:qFormat="1"/>
-    <w:lsdException w:name="toc 1" w:uiPriority="39"/>
-    <w:lsdException w:name="toc 2" w:uiPriority="39"/>
-    <w:lsdException w:name="toc 3" w:uiPriority="39"/>
-    <w:lsdException w:name="toc 4" w:uiPriority="39"/>
-    <w:lsdException w:name="toc 5" w:uiPriority="39"/>
-    <w:lsdException w:name="toc 6" w:uiPriority="39"/>
-    <w:lsdException w:name="toc 7" w:uiPriority="39"/>
-    <w:lsdException w:name="toc 8" w:uiPriority="39"/>
-    <w:lsdException w:name="toc 9" w:uiPriority="39"/>
-    <w:lsdException w:name="caption" w:uiPriority="35" w:qFormat="1"/>
-    <w:lsdException w:name="Title" w:semiHidden="0" w:uiPriority="10" w:unhideWhenUsed="0" w:qFormat="1"/>
-    <w:lsdException w:name="Default Paragraph Font" w:uiPriority="1"/>
-    <w:lsdException w:name="Subtitle" w:semiHidden="0" w:uiPriority="11" w:unhideWhenUsed="0" w:qFormat="1"/>
-    <w:lsdException w:name="Strong" w:semiHidden="0" w:uiPriority="22" w:unhideWhenUsed="0" w:qFormat="1"/>
-    <w:lsdException w:name="Emphasis" w:semiHidden="0" w:uiPriority="20" w:unhideWhenUsed="0" w:qFormat="1"/>
-    <w:lsdException w:name="Table Grid" w:semiHidden="0" w:uiPriority="39" w:unhideWhenUsed="0"/>
-    <w:lsdException w:name="Placeholder Text" w:unhideWhenUsed="0"/>
-    <w:lsdException w:name="No Spacing" w:semiHidden="0" w:uiPriority="1" w:unhideWhenUsed="0" w:qFormat="1"/>
-    <w:lsdException w:name="Light Shading" w:semiHidden="0" w:uiPriority="60" w:unhideWhenUsed="0"/>
-    <w:lsdException w:name="Light List" w:semiHidden="0" w:uiPriority="61" w:unhideWhenUsed="0"/>
-    <w:lsdException w:name="Light Grid" w:semiHidden="0" w:uiPriority="62" w:unhideWhenUsed="0"/>
-    <w:lsdException w:name="Medium Shading 1" w:semiHidden="0" w:uiPriority="63" w:unhideWhenUsed="0"/>
-    <w:lsdException w:name="Medium Shading 2" w:semiHidden="0" w:uiPriority="64" w:unhideWhenUsed="0"/>
-    <w:lsdException w:name="Medium List 1" w:semiHidden="0" w:uiPriority="65" w:unhideWhenUsed="0"/>
-    <w:lsdException w:name="Medium List 2" w:semiHidden="0" w:uiPriority="66" w:unhideWhenUsed="0"/>
-    <w:lsdException w:name="Medium Grid 1" w:semiHidden="0" w:uiPriority="67" w:unhideWhenUsed="0"/>
-    <w:lsdException w:name="Medium Grid 2" w:semiHidden="0" w:uiPriority="68" w:unhideWhenUsed="0"/>
-    <w:lsdException w:name="Medium Grid 3" w:semiHidden="0" w:uiPriority="69" w:unhideWhenUsed="0"/>
-    <w:lsdException w:name="Dark List" w:semiHidden="0" w:uiPriority="70" w:unhideWhenUsed="0"/>
-    <w:lsdException w:name="Colorful Shading" w:semiHidden="0" w:uiPriority="71" w:unhideWhenUsed="0"/>
-    <w:lsdException w:name="Colorful List" w:semiHidden="0" w:uiPriority="72" w:unhideWhenUsed="0"/>
-    <w:lsdException w:name="Colorful Grid" w:semiHidden="0" w:uiPriority="73" w:unhideWhenUsed="0"/>
-    <w:lsdException w:name="Light Shading Accent 1" w:semiHidden="0" w:uiPriority="60" w:unhideWhenUsed="0"/>
-    <w:lsdException w:name="Light List Accent 1" w:semiHidden="0" w:uiPriority="61" w:unhideWhenUsed="0"/>
-    <w:lsdException w:name="Light Grid Accent 1" w:semiHidden="0" w:uiPriority="62" w:unhideWhenUsed="0"/>
-    <w:lsdException w:name="Medium Shading 1 Accent 1" w:semiHidden="0" w:uiPriority="63" w:unhideWhenUsed="0"/>
-    <w:lsdException w:name="Medium Shading 2 Accent 1" w:semiHidden="0" w:uiPriority="64" w:unhideWhenUsed="0"/>
-    <w:lsdException w:name="Medium List 1 Accent 1" w:semiHidden="0" w:uiPriority="65" w:unhideWhenUsed="0"/>
-    <w:lsdException w:name="Revision" w:unhideWhenUsed="0"/>
-    <w:lsdException w:name="List Paragraph" w:semiHidden="0" w:uiPriority="34" w:unhideWhenUsed="0" w:qFormat="1"/>
-    <w:lsdException w:name="Quote" w:semiHidden="0" w:uiPriority="29" w:unhideWhenUsed="0" w:qFormat="1"/>
-    <w:lsdException w:name="Intense Quote" w:semiHidden="0" w:uiPriority="30" w:unhideWhenUsed="0" w:qFormat="1"/>
-    <w:lsdException w:name="Medium List 2 Accent 1" w:semiHidden="0" w:uiPriority="66" w:unhideWhenUsed="0"/>
-    <w:lsdException w:name="Medium Grid 1 Accent 1" w:semiHidden="0" w:uiPriority="67" w:unhideWhenUsed="0"/>
-    <w:lsdException w:name="Medium Grid 2 Accent 1" w:semiHidden="0" w:uiPriority="68" w:unhideWhenUsed="0"/>
-    <w:lsdException w:name="Medium Grid 3 Accent 1" w:semiHidden="0" w:uiPriority="69" w:unhideWhenUsed="0"/>
-    <w:lsdException w:name="Dark List Accent 1" w:semiHidden="0" w:uiPriority="70" w:unhideWhenUsed="0"/>
-    <w:lsdException w:name="Colorful Shading Accent 1" w:semiHidden="0" w:uiPriority="71" w:unhideWhenUsed="0"/>
-    <w:lsdException w:name="Colorful List Accent 1" w:semiHidden="0" w:uiPriority="72" w:unhideWhenUsed="0"/>
-    <w:lsdException w:name="Colorful Grid Accent 1" w:semiHidden="0" w:uiPriority="73" w:unhideWhenUsed="0"/>
-    <w:lsdException w:name="Light Shading Accent 2" w:semiHidden="0" w:uiPriority="60" w:unhideWhenUsed="0"/>
-    <w:lsdException w:name="Light List Accent 2" w:semiHidden="0" w:uiPriority="61" w:unhideWhenUsed="0"/>
-    <w:lsdException w:name="Light Grid Accent 2" w:semiHidden="0" w:uiPriority="62" w:unhideWhenUsed="0"/>
-    <w:lsdException w:name="Medium Shading 1 Accent 2" w:semiHidden="0" w:uiPriority="63" w:unhideWhenUsed="0"/>
-    <w:lsdException w:name="Medium Shading 2 Accent 2" w:semiHidden="0" w:uiPriority="64" w:unhideWhenUsed="0"/>
-    <w:lsdException w:name="Medium List 1 Accent 2" w:semiHidden="0" w:uiPriority="65" w:unhideWhenUsed="0"/>
-    <w:lsdException w:name="Medium List 2 Accent 2" w:semiHidden="0" w:uiPriority="66" w:unhideWhenUsed="0"/>
-    <w:lsdException w:name="Medium Grid 1 Accent 2" w:semiHidden="0" w:uiPriority="67" w:unhideWhenUsed="0"/>
-    <w:lsdException w:name="Medium Grid 2 Accent 2" w:semiHidden="0" w:uiPriority="68" w:unhideWhenUsed="0"/>
-    <w:lsdException w:name="Medium Grid 3 Accent 2" w:semiHidden="0" w:uiPriority="69" w:unhideWhenUsed="0"/>
-    <w:lsdException w:name="Dark List Accent 2" w:semiHidden="0" w:uiPriority="70" w:unhideWhenUsed="0"/>
-    <w:lsdException w:name="Colorful Shading Accent 2" w:semiHidden="0" w:uiPriority="71" w:unhideWhenUsed="0"/>
-    <w:lsdException w:name="Colorful List Accent 2" w:semiHidden="0" w:uiPriority="72" w:unhideWhenUsed="0"/>
-    <w:lsdException w:name="Colorful Grid Accent 2" w:semiHidden="0" w:uiPriority="73" w:unhideWhenUsed="0"/>
-    <w:lsdException w:name="Light Shading Accent 3" w:semiHidden="0" w:uiPriority="60" w:unhideWhenUsed="0"/>
-    <w:lsdException w:name="Light List Accent 3" w:semiHidden="0" w:uiPriority="61" w:unhideWhenUsed="0"/>
-    <w:lsdException w:name="Light Grid Accent 3" w:semiHidden="0" w:uiPriority="62" w:unhideWhenUsed="0"/>
-    <w:lsdException w:name="Medium Shading 1 Accent 3" w:semiHidden="0" w:uiPriority="63" w:unhideWhenUsed="0"/>
-    <w:lsdException w:name="Medium Shading 2 Accent 3" w:semiHidden="0" w:uiPriority="64" w:unhideWhenUsed="0"/>
-    <w:lsdException w:name="Medium List 1 Accent 3" w:semiHidden="0" w:uiPriority="65" w:unhideWhenUsed="0"/>
-    <w:lsdException w:name="Medium List 2 Accent 3" w:semiHidden="0" w:uiPriority="66" w:unhideWhenUsed="0"/>
-    <w:lsdException w:name="Medium Grid 1 Accent 3" w:semiHidden="0" w:uiPriority="67" w:unhideWhenUsed="0"/>
-    <w:lsdException w:name="Medium Grid 2 Accent 3" w:semiHidden="0" w:uiPriority="68" w:unhideWhenUsed="0"/>
-    <w:lsdException w:name="Medium Grid 3 Accent 3" w:semiHidden="0" w:uiPriority="69" w:unhideWhenUsed="0"/>
-    <w:lsdException w:name="Dark List Accent 3" w:semiHidden="0" w:uiPriority="70" w:unhideWhenUsed="0"/>
-    <w:lsdException w:name="Colorful Shading Accent 3" w:semiHidden="0" w:uiPriority="71" w:unhideWhenUsed="0"/>
-    <w:lsdException w:name="Colorful List Accent 3" w:semiHidden="0" w:uiPriority="72" w:unhideWhenUsed="0"/>
-    <w:lsdException w:name="Colorful Grid Accent 3" w:semiHidden="0" w:uiPriority="73" w:unhideWhenUsed="0"/>
-    <w:lsdException w:name="Light Shading Accent 4" w:semiHidden="0" w:uiPriority="60" w:unhideWhenUsed="0"/>
-    <w:lsdException w:name="Light List Accent 4" w:semiHidden="0" w:uiPriority="61" w:unhideWhenUsed="0"/>
-    <w:lsdException w:name="Light Grid Accent 4" w:semiHidden="0" w:uiPriority="62" w:unhideWhenUsed="0"/>
-    <w:lsdException w:name="Medium Shading 1 Accent 4" w:semiHidden="0" w:uiPriority="63" w:unhideWhenUsed="0"/>
-    <w:lsdException w:name="Medium Shading 2 Accent 4" w:semiHidden="0" w:uiPriority="64" w:unhideWhenUsed="0"/>
-    <w:lsdException w:name="Medium List 1 Accent 4" w:semiHidden="0" w:uiPriority="65" w:unhideWhenUsed="0"/>
-    <w:lsdException w:name="Medium List 2 Accent 4" w:semiHidden="0" w:uiPriority="66" w:unhideWhenUsed="0"/>
-    <w:lsdException w:name="Medium Grid 1 Accent 4" w:semiHidden="0" w:uiPriority="67" w:unhideWhenUsed="0"/>
-    <w:lsdException w:name="Medium Grid 2 Accent 4" w:semiHidden="0" w:uiPriority="68" w:unhideWhenUsed="0"/>
-    <w:lsdException w:name="Medium Grid 3 Accent 4" w:semiHidden="0" w:uiPriority="69" w:unhideWhenUsed="0"/>
-    <w:lsdException w:name="Dark List Accent 4" w:semiHidden="0" w:uiPriority="70" w:unhideWhenUsed="0"/>
-    <w:lsdException w:name="Colorful Shading Accent 4" w:semiHidden="0" w:uiPriority="71" w:unhideWhenUsed="0"/>
-    <w:lsdException w:name="Colorful List Accent 4" w:semiHidden="0" w:uiPriority="72" w:unhideWhenUsed="0"/>
-    <w:lsdException w:name="Colorful Grid Accent 4" w:semiHidden="0" w:uiPriority="73" w:unhideWhenUsed="0"/>
-    <w:lsdException w:name="Light Shading Accent 5" w:semiHidden="0" w:uiPriority="60" w:unhideWhenUsed="0"/>
-    <w:lsdException w:name="Light List Accent 5" w:semiHidden="0" w:uiPriority="61" w:unhideWhenUsed="0"/>
-    <w:lsdException w:name="Light Grid Accent 5" w:semiHidden="0" w:uiPriority="62" w:unhideWhenUsed="0"/>
-    <w:lsdException w:name="Medium Shading 1 Accent 5" w:semiHidden="0" w:uiPriority="63" w:unhideWhenUsed="0"/>
-    <w:lsdException w:name="Medium Shading 2 Accent 5" w:semiHidden="0" w:uiPriority="64" w:unhideWhenUsed="0"/>
-    <w:lsdException w:name="Medium List 1 Accent 5" w:semiHidden="0" w:uiPriority="65" w:unhideWhenUsed="0"/>
-    <w:lsdException w:name="Medium List 2 Accent 5" w:semiHidden="0" w:uiPriority="66" w:unhideWhenUsed="0"/>
-    <w:lsdException w:name="Medium Grid 1 Accent 5" w:semiHidden="0" w:uiPriority="67" w:unhideWhenUsed="0"/>
-    <w:lsdException w:name="Medium Grid 2 Accent 5" w:semiHidden="0" w:uiPriority="68" w:unhideWhenUsed="0"/>
-    <w:lsdException w:name="Medium Grid 3 Accent 5" w:semiHidden="0" w:uiPriority="69" w:unhideWhenUsed="0"/>
-    <w:lsdException w:name="Dark List Accent 5" w:semiHidden="0" w:uiPriority="70" w:unhideWhenUsed="0"/>
-    <w:lsdException w:name="Colorful Shading Accent 5" w:semiHidden="0" w:uiPriority="71" w:unhideWhenUsed="0"/>
-    <w:lsdException w:name="Colorful List Accent 5" w:semiHidden="0" w:uiPriority="72" w:unhideWhenUsed="0"/>
-    <w:lsdException w:name="Colorful Grid Accent 5" w:semiHidden="0" w:uiPriority="73" w:unhideWhenUsed="0"/>
-    <w:lsdException w:name="Light Shading Accent 6" w:semiHidden="0" w:uiPriority="60" w:unhideWhenUsed="0"/>
-    <w:lsdException w:name="Light List Accent 6" w:semiHidden="0" w:uiPriority="61" w:unhideWhenUsed="0"/>
-    <w:lsdException w:name="Light Grid Accent 6" w:semiHidden="0" w:uiPriority="62" w:unhideWhenUsed="0"/>
-    <w:lsdException w:name="Medium Shading 1 Accent 6" w:semiHidden="0" w:uiPriority="63" w:unhideWhenUsed="0"/>
-    <w:lsdException w:name="Medium Shading 2 Accent 6" w:semiHidden="0" w:uiPriority="64" w:unhideWhenUsed="0"/>
-    <w:lsdException w:name="Medium List 1 Accent 6" w:semiHidden="0" w:uiPriority="65" w:unhideWhenUsed="0"/>
-    <w:lsdException w:name="Medium List 2 Accent 6" w:semiHidden="0" w:uiPriority="66" w:unhideWhenUsed="0"/>
-    <w:lsdException w:name="Medium Grid 1 Accent 6" w:semiHidden="0" w:uiPriority="67" w:unhideWhenUsed="0"/>
-    <w:lsdException w:name="Medium Grid 2 Accent 6" w:semiHidden="0" w:uiPriority="68" w:unhideWhenUsed="0"/>
-    <w:lsdException w:name="Medium Grid 3 Accent 6" w:semiHidden="0" w:uiPriority="69" w:unhideWhenUsed="0"/>
-    <w:lsdException w:name="Dark List Accent 6" w:semiHidden="0" w:uiPriority="70" w:unhideWhenUsed="0"/>
-    <w:lsdException w:name="Colorful Shading Accent 6" w:semiHidden="0" w:uiPriority="71" w:unhideWhenUsed="0"/>
-    <w:lsdException w:name="Colorful List Accent 6" w:semiHidden="0" w:uiPriority="72" w:unhideWhenUsed="0"/>
-    <w:lsdException w:name="Colorful Grid Accent 6" w:semiHidden="0" w:uiPriority="73" w:unhideWhenUsed="0"/>
-    <w:lsdException w:name="Subtle Emphasis" w:semiHidden="0" w:uiPriority="19" w:unhideWhenUsed="0" w:qFormat="1"/>
-    <w:lsdException w:name="Intense Emphasis" w:semiHidden="0" w:uiPriority="21" w:unhideWhenUsed="0" w:qFormat="1"/>
-    <w:lsdException w:name="Subtle Reference" w:semiHidden="0" w:uiPriority="31" w:unhideWhenUsed="0" w:qFormat="1"/>
-    <w:lsdException w:name="Intense Reference" w:semiHidden="0" w:uiPriority="32" w:unhideWhenUsed="0" w:qFormat="1"/>
-    <w:lsdException w:name="Book Title" w:semiHidden="0" w:uiPriority="33" w:unhideWhenUsed="0" w:qFormat="1"/>
-    <w:lsdException w:name="Bibliography" w:uiPriority="37"/>
-    <w:lsdException w:name="TOC Heading" w:uiPriority="39" w:qFormat="1"/>
-  </w:latentStyles>
-  <w:style w:type="paragraph" w:default="1" w:styleId="Normln">
-    <w:name w:val="Normal"/>
-    <w:qFormat/>
-    <w:pPr>
-      <w:suppressAutoHyphens/>
-    </w:pPr>
-    <w:rPr>
-      <w:sz w:val="24"/>
-      <w:szCs w:val="24"/>
-      <w:lang w:val="cs-CZ" w:eastAsia="ar-SA"/>
-    </w:rPr>
-  </w:style>
-  <w:style w:type="paragraph" w:styleId="Nadpis1">
-    <w:name w:val="heading 1"/>
-    <w:basedOn w:val="Normln"/>
-    <w:next w:val="Normln"/>
-    <w:qFormat/>
-    <w:pPr>
-      <w:keepNext/>
-      <w:numPr>
-        <w:numId w:val="1"/>
-      </w:numPr>
-      <w:outlineLvl w:val="0"/>
-    </w:pPr>
-    <w:rPr>
-      <w:sz w:val="52"/>
-      <w:lang w:val="en-US"/>
-    </w:rPr>
-  </w:style>
-  <w:style w:type="paragraph" w:styleId="Nadpis2">
-    <w:name w:val="heading 2"/>
-    <w:basedOn w:val="Normln"/>
-    <w:next w:val="Normln"/>
-    <w:qFormat/>
-    <w:pPr>
-      <w:keepNext/>
-      <w:numPr>
-        <w:ilvl w:val="1"/>
-        <w:numId w:val="1"/>
-      </w:numPr>
-      <w:spacing w:line="360" w:lineRule="auto"/>
-      <w:outlineLvl w:val="1"/>
-    </w:pPr>
-    <w:rPr>
-      <w:sz w:val="30"/>
-    </w:rPr>
-  </w:style>
-  <w:style w:type="paragraph" w:styleId="Nadpis3">
-    <w:name w:val="heading 3"/>
-    <w:basedOn w:val="Normln"/>
-    <w:next w:val="Normln"/>
-    <w:qFormat/>
-    <w:pPr>
-      <w:keepNext/>
-      <w:numPr>
-        <w:ilvl w:val="2"/>
-        <w:numId w:val="1"/>
-      </w:numPr>
-      <w:spacing w:line="360" w:lineRule="auto"/>
-      <w:jc w:val="center"/>
-      <w:outlineLvl w:val="2"/>
-    </w:pPr>
-    <w:rPr>
-      <w:b/>
-      <w:bCs/>
-      <w:sz w:val="40"/>
-    </w:rPr>
-  </w:style>
-  <w:style w:type="paragraph" w:styleId="Nadpis4">
-    <w:name w:val="heading 4"/>
-    <w:basedOn w:val="Normln"/>
-    <w:next w:val="Normln"/>
-    <w:qFormat/>
-    <w:pPr>
-      <w:keepNext/>
-      <w:numPr>
-        <w:ilvl w:val="3"/>
-        <w:numId w:val="1"/>
-      </w:numPr>
-      <w:spacing w:line="360" w:lineRule="auto"/>
-      <w:jc w:val="center"/>
-      <w:outlineLvl w:val="3"/>
-    </w:pPr>
-    <w:rPr>
-      <w:smallCaps/>
-      <w:sz w:val="40"/>
-    </w:rPr>
-  </w:style>
-  <w:style w:type="character" w:default="1" w:styleId="Standardnpsmoodstavce">
-    <w:name w:val="Default Paragraph Font"/>
-    <w:uiPriority w:val="1"/>
-    <w:unhideWhenUsed/>
-  </w:style>
-  <w:style w:type="table" w:default="1" w:styleId="Normlntabulka">
-    <w:name w:val="Normal Table"/>
-    <w:uiPriority w:val="99"/>
-    <w:semiHidden/>
-    <w:unhideWhenUsed/>
-    <w:tblPr>
-      <w:tblInd w:w="0" w:type="dxa"/>
-      <w:tblCellMar>
-        <w:top w:w="0" w:type="dxa"/>
-        <w:left w:w="108" w:type="dxa"/>
-        <w:bottom w:w="0" w:type="dxa"/>
-        <w:right w:w="108" w:type="dxa"/>
-      </w:tblCellMar>
-    </w:tblPr>
-  </w:style>
-  <w:style w:type="numbering" w:default="1" w:styleId="Bezseznamu">
-    <w:name w:val="No List"/>
-    <w:uiPriority w:val="99"/>
-    <w:semiHidden/>
-    <w:unhideWhenUsed/>
-  </w:style>
-  <w:style w:type="character" w:customStyle="1" w:styleId="WW-Standardnpsmoodstavce">
-    <w:name w:val="WW-Standardní písmo odstavce"/>
-  </w:style>
-  <w:style w:type="character" w:styleId="Hypertextovodkaz">
-    <w:name w:val="Hyperlink"/>
-    <w:rPr>
-      <w:color w:val="0000FF"/>
-      <w:u w:val="single"/>
-    </w:rPr>
-  </w:style>
-  <w:style w:type="paragraph" w:styleId="Zkladntext">
-    <w:name w:val="Body Text"/>
-    <w:basedOn w:val="Normln"/>
-    <w:pPr>
-      <w:spacing w:after="120"/>
-    </w:pPr>
-  </w:style>
-  <w:style w:type="paragraph" w:styleId="Seznam">
-    <w:name w:val="List"/>
-    <w:basedOn w:val="Zkladntext"/>
-    <w:rPr>
-      <w:rFonts w:cs="Tahoma"/>
-    </w:rPr>
-  </w:style>
-  <w:style w:type="paragraph" w:customStyle="1" w:styleId="Caption1">
-    <w:name w:val="Caption1"/>
-    <w:basedOn w:val="Normln"/>
-    <w:pPr>
-      <w:suppressLineNumbers/>
-      <w:spacing w:before="120" w:after="120"/>
-    </w:pPr>
-    <w:rPr>
-      <w:rFonts w:cs="Tahoma"/>
-      <w:i/>
-      <w:iCs/>
-      <w:sz w:val="20"/>
-      <w:szCs w:val="20"/>
-    </w:rPr>
-  </w:style>
-  <w:style w:type="paragraph" w:customStyle="1" w:styleId="Index">
-    <w:name w:val="Index"/>
-    <w:basedOn w:val="Normln"/>
-    <w:pPr>
-      <w:suppressLineNumbers/>
-    </w:pPr>
-    <w:rPr>
-      <w:rFonts w:cs="Tahoma"/>
-    </w:rPr>
-  </w:style>
-  <w:style w:type="paragraph" w:customStyle="1" w:styleId="Heading">
-    <w:name w:val="Heading"/>
-    <w:basedOn w:val="Normln"/>
-    <w:next w:val="Zkladntext"/>
-    <w:pPr>
-      <w:keepNext/>
-      <w:spacing w:before="240" w:after="120"/>
-    </w:pPr>
-    <w:rPr>
-      <w:rFonts w:ascii="Arial" w:eastAsia="HG Mincho Light J" w:hAnsi="Arial" w:cs="Tahoma"/>
-      <w:sz w:val="28"/>
-      <w:szCs w:val="28"/>
-    </w:rPr>
-  </w:style>
-  <w:style w:type="paragraph" w:styleId="Zhlav">
-    <w:name w:val="header"/>
-    <w:basedOn w:val="Normln"/>
-    <w:link w:val="ZhlavChar"/>
-    <w:uiPriority w:val="99"/>
-    <w:unhideWhenUsed/>
-    <w:rsid w:val="00505A50"/>
-    <w:pPr>
-      <w:tabs>
-        <w:tab w:val="center" w:pos="4680"/>
-        <w:tab w:val="right" w:pos="9360"/>
-      </w:tabs>
-    </w:pPr>
-  </w:style>
-  <w:style w:type="character" w:customStyle="1" w:styleId="ZhlavChar">
-    <w:name w:val="Záhlaví Char"/>
-    <w:link w:val="Zhlav"/>
-    <w:uiPriority w:val="99"/>
-    <w:rsid w:val="00505A50"/>
-    <w:rPr>
-      <w:sz w:val="24"/>
-      <w:szCs w:val="24"/>
-      <w:lang w:val="cs-CZ" w:eastAsia="ar-SA"/>
-    </w:rPr>
-  </w:style>
-  <w:style w:type="paragraph" w:styleId="Zpat">
-    <w:name w:val="footer"/>
-    <w:basedOn w:val="Normln"/>
-    <w:link w:val="ZpatChar"/>
-    <w:uiPriority w:val="99"/>
-    <w:unhideWhenUsed/>
-    <w:rsid w:val="00505A50"/>
-    <w:pPr>
-      <w:tabs>
-        <w:tab w:val="center" w:pos="4680"/>
-        <w:tab w:val="right" w:pos="9360"/>
-      </w:tabs>
-    </w:pPr>
-  </w:style>
-  <w:style w:type="character" w:customStyle="1" w:styleId="ZpatChar">
-    <w:name w:val="Zápatí Char"/>
-    <w:link w:val="Zpat"/>
-    <w:uiPriority w:val="99"/>
-    <w:rsid w:val="00505A50"/>
-    <w:rPr>
-      <w:sz w:val="24"/>
-      <w:szCs w:val="24"/>
-      <w:lang w:val="cs-CZ" w:eastAsia="ar-SA"/>
-    </w:rPr>
-  </w:style>
-  <w:style w:type="character" w:customStyle="1" w:styleId="UnresolvedMention">
-    <w:name w:val="Unresolved Mention"/>
-    <w:basedOn w:val="Standardnpsmoodstavce"/>
-    <w:uiPriority w:val="99"/>
-    <w:semiHidden/>
-    <w:unhideWhenUsed/>
-    <w:rsid w:val="004F4E62"/>
-    <w:rPr>
-      <w:color w:val="605E5C"/>
-      <w:shd w:val="clear" w:color="auto" w:fill="E1DFDD"/>
-    </w:rPr>
-  </w:style>
-  <w:style w:type="paragraph" w:styleId="FormtovanvHTML">
-    <w:name w:val="HTML Preformatted"/>
-    <w:basedOn w:val="Normln"/>
-    <w:link w:val="FormtovanvHTMLChar"/>
-    <w:uiPriority w:val="99"/>
-    <w:unhideWhenUsed/>
-    <w:rsid w:val="00E35114"/>
-    <w:pPr>
-      <w:tabs>
-        <w:tab w:val="left" w:pos="916"/>
-        <w:tab w:val="left" w:pos="1832"/>
-        <w:tab w:val="left" w:pos="2748"/>
-        <w:tab w:val="left" w:pos="3664"/>
-        <w:tab w:val="left" w:pos="4580"/>
-        <w:tab w:val="left" w:pos="5496"/>
-        <w:tab w:val="left" w:pos="6412"/>
-        <w:tab w:val="left" w:pos="7328"/>
-        <w:tab w:val="left" w:pos="8244"/>
-        <w:tab w:val="left" w:pos="9160"/>
-        <w:tab w:val="left" w:pos="10076"/>
-        <w:tab w:val="left" w:pos="10992"/>
-        <w:tab w:val="left" w:pos="11908"/>
-        <w:tab w:val="left" w:pos="12824"/>
-        <w:tab w:val="left" w:pos="13740"/>
-        <w:tab w:val="left" w:pos="14656"/>
-      </w:tabs>
-      <w:suppressAutoHyphens w:val="0"/>
-    </w:pPr>
-    <w:rPr>
-      <w:rFonts w:ascii="Courier New" w:hAnsi="Courier New" w:cs="Courier New"/>
-      <w:sz w:val="20"/>
-      <w:szCs w:val="20"/>
-      <w:lang w:eastAsia="cs-CZ"/>
-    </w:rPr>
-  </w:style>
-  <w:style w:type="character" w:customStyle="1" w:styleId="FormtovanvHTMLChar">
-    <w:name w:val="Formátovaný v HTML Char"/>
-    <w:basedOn w:val="Standardnpsmoodstavce"/>
-    <w:link w:val="FormtovanvHTML"/>
+  <w:style w:type="character" w:customStyle="1" w:styleId="HTMLPreformattedChar">
+    <w:name w:val="HTML Preformatted Char"/>
+    <w:basedOn w:val="DefaultParagraphFont"/>
+    <w:link w:val="HTMLPreformatted"/>
     <w:uiPriority w:val="99"/>
     <w:rsid w:val="00E35114"/>
     <w:rPr>
@@ -3344,7 +3475,7 @@
   <a:extraClrSchemeLst/>
   <a:extLst>
     <a:ext uri="{05A4C25C-085E-4340-85A3-A5531E510DB2}">
-      <thm15:themeFamily xmlns:thm15="http://schemas.microsoft.com/office/thememl/2012/main" xmlns="" name="Office Theme" id="{62F939B6-93AF-4DB8-9C6B-D6C7DFDC589F}" vid="{4A3C46E8-61CC-4603-A589-7422A47A8E4A}"/>
+      <thm15:themeFamily xmlns:thm15="http://schemas.microsoft.com/office/thememl/2012/main" name="Office Theme" id="{62F939B6-93AF-4DB8-9C6B-D6C7DFDC589F}" vid="{4A3C46E8-61CC-4603-A589-7422A47A8E4A}"/>
     </a:ext>
   </a:extLst>
 </a:theme>

--- a/xkonec75_xjerab24.docx
+++ b/xkonec75_xjerab24.docx
@@ -4,22 +4,391 @@
   <w:body>
     <w:p>
       <w:pPr>
-        <w:rPr>
-          <w:sz w:val="32"/>
-          <w:szCs w:val="40"/>
-        </w:rPr>
-      </w:pPr>
-    </w:p>
-    <w:p>
-      <w:pPr>
-        <w:numPr>
-          <w:ilvl w:val="0"/>
-          <w:numId w:val="1"/>
-        </w:numPr>
+        <w:pStyle w:val="Heading1"/>
+        <w:spacing w:line="360" w:lineRule="auto"/>
         <w:jc w:val="center"/>
+        <w:rPr>
+          <w:smallCaps/>
+          <w:sz w:val="40"/>
+        </w:rPr>
+      </w:pPr>
+      <w:proofErr w:type="spellStart"/>
+      <w:r>
+        <w:rPr>
+          <w:smallCaps/>
+          <w:sz w:val="40"/>
+        </w:rPr>
+        <w:t>Vysoké</w:t>
+      </w:r>
+      <w:proofErr w:type="spellEnd"/>
+      <w:r>
+        <w:rPr>
+          <w:smallCaps/>
+          <w:sz w:val="40"/>
+        </w:rPr>
+        <w:t xml:space="preserve"> </w:t>
+      </w:r>
+      <w:proofErr w:type="spellStart"/>
+      <w:r>
+        <w:rPr>
+          <w:smallCaps/>
+          <w:sz w:val="40"/>
+        </w:rPr>
+        <w:t>učení</w:t>
+      </w:r>
+      <w:proofErr w:type="spellEnd"/>
+      <w:r>
+        <w:rPr>
+          <w:smallCaps/>
+          <w:sz w:val="40"/>
+        </w:rPr>
+        <w:t xml:space="preserve"> </w:t>
+      </w:r>
+      <w:proofErr w:type="spellStart"/>
+      <w:r>
+        <w:rPr>
+          <w:smallCaps/>
+          <w:sz w:val="40"/>
+        </w:rPr>
+        <w:t>technické</w:t>
+      </w:r>
+      <w:proofErr w:type="spellEnd"/>
+      <w:r>
+        <w:rPr>
+          <w:smallCaps/>
+          <w:sz w:val="40"/>
+        </w:rPr>
+        <w:t xml:space="preserve"> v </w:t>
+      </w:r>
+      <w:proofErr w:type="spellStart"/>
+      <w:r>
+        <w:rPr>
+          <w:smallCaps/>
+          <w:sz w:val="40"/>
+        </w:rPr>
+        <w:t>Brně</w:t>
+      </w:r>
+      <w:proofErr w:type="spellEnd"/>
+    </w:p>
+    <w:p>
+      <w:pPr>
+        <w:spacing w:line="360" w:lineRule="auto"/>
+        <w:jc w:val="center"/>
+        <w:rPr>
+          <w:sz w:val="40"/>
+        </w:rPr>
+      </w:pPr>
+      <w:proofErr w:type="spellStart"/>
+      <w:r>
+        <w:rPr>
+          <w:sz w:val="40"/>
+          <w:lang w:val="en-US"/>
+        </w:rPr>
+        <w:t>Fakulta</w:t>
+      </w:r>
+      <w:proofErr w:type="spellEnd"/>
+      <w:r>
+        <w:rPr>
+          <w:sz w:val="40"/>
+          <w:lang w:val="en-US"/>
+        </w:rPr>
+        <w:t xml:space="preserve"> </w:t>
+      </w:r>
+      <w:proofErr w:type="spellStart"/>
+      <w:r>
+        <w:rPr>
+          <w:sz w:val="40"/>
+          <w:lang w:val="en-US"/>
+        </w:rPr>
+        <w:t>informačních</w:t>
+      </w:r>
+      <w:proofErr w:type="spellEnd"/>
+      <w:r>
+        <w:rPr>
+          <w:sz w:val="40"/>
+          <w:lang w:val="en-US"/>
+        </w:rPr>
+        <w:t xml:space="preserve"> </w:t>
+      </w:r>
+      <w:r>
+        <w:rPr>
+          <w:sz w:val="40"/>
+        </w:rPr>
+        <w:t>technologií</w:t>
+      </w:r>
+    </w:p>
+    <w:p>
+      <w:pPr>
+        <w:spacing w:line="360" w:lineRule="auto"/>
+        <w:jc w:val="center"/>
+        <w:rPr>
+          <w:sz w:val="40"/>
+        </w:rPr>
+      </w:pPr>
+    </w:p>
+    <w:p>
+      <w:pPr>
+        <w:spacing w:line="360" w:lineRule="auto"/>
+        <w:ind w:left="1416" w:hanging="1416"/>
+        <w:rPr>
+          <w:sz w:val="40"/>
+          <w:lang w:val="en-US"/>
+        </w:rPr>
+      </w:pPr>
+    </w:p>
+    <w:p>
+      <w:pPr>
+        <w:pStyle w:val="Heading4"/>
+      </w:pPr>
+      <w:r>
+        <w:t>Databázové systémy (IDS)</w:t>
+      </w:r>
+    </w:p>
+    <w:p>
+      <w:pPr>
+        <w:spacing w:line="360" w:lineRule="auto"/>
+        <w:jc w:val="center"/>
+        <w:rPr>
+          <w:sz w:val="40"/>
+        </w:rPr>
+      </w:pPr>
+      <w:r>
+        <w:rPr>
+          <w:sz w:val="40"/>
+        </w:rPr>
+        <w:t>2018/2019</w:t>
+      </w:r>
+    </w:p>
+    <w:p>
+      <w:pPr>
+        <w:spacing w:line="360" w:lineRule="auto"/>
+        <w:jc w:val="center"/>
+        <w:rPr>
+          <w:sz w:val="40"/>
+        </w:rPr>
+      </w:pPr>
+    </w:p>
+    <w:p>
+      <w:pPr>
+        <w:spacing w:line="360" w:lineRule="auto"/>
+        <w:jc w:val="center"/>
+        <w:rPr>
+          <w:sz w:val="40"/>
+        </w:rPr>
+      </w:pPr>
+    </w:p>
+    <w:p>
+      <w:pPr>
+        <w:pStyle w:val="Heading3"/>
+        <w:rPr>
+          <w:b w:val="0"/>
+          <w:bCs w:val="0"/>
+        </w:rPr>
+      </w:pPr>
+      <w:r>
+        <w:rPr>
+          <w:b w:val="0"/>
+          <w:bCs w:val="0"/>
+        </w:rPr>
+        <w:t xml:space="preserve">Projekt 4. a 5. část – </w:t>
+      </w:r>
+      <w:r>
+        <w:rPr>
+          <w:b w:val="0"/>
+          <w:bCs w:val="0"/>
+        </w:rPr>
+        <w:t>SQL skript pro vytvoření pokročilých objektů schématu databáze</w:t>
+      </w:r>
+    </w:p>
+    <w:p>
+      <w:pPr>
+        <w:spacing w:line="360" w:lineRule="auto"/>
+        <w:jc w:val="center"/>
+        <w:rPr>
+          <w:sz w:val="40"/>
+        </w:rPr>
+      </w:pPr>
+    </w:p>
+    <w:p>
+      <w:pPr>
+        <w:spacing w:line="360" w:lineRule="auto"/>
+        <w:jc w:val="center"/>
+        <w:rPr>
+          <w:b/>
+          <w:bCs/>
+          <w:sz w:val="40"/>
+        </w:rPr>
+      </w:pPr>
+      <w:r>
+        <w:rPr>
+          <w:b/>
+          <w:bCs/>
+          <w:sz w:val="40"/>
+        </w:rPr>
+        <w:t xml:space="preserve">Zadání č. 66 – Spolujízda </w:t>
+      </w:r>
+    </w:p>
+    <w:p>
+      <w:pPr>
+        <w:spacing w:line="360" w:lineRule="auto"/>
+        <w:rPr>
+          <w:b/>
+          <w:bCs/>
+          <w:sz w:val="40"/>
+        </w:rPr>
+      </w:pPr>
+    </w:p>
+    <w:p>
+      <w:pPr>
+        <w:spacing w:line="360" w:lineRule="auto"/>
+        <w:jc w:val="center"/>
+        <w:rPr>
+          <w:b/>
+          <w:bCs/>
+          <w:sz w:val="40"/>
+        </w:rPr>
+      </w:pPr>
+    </w:p>
+    <w:p>
+      <w:pPr>
+        <w:spacing w:line="360" w:lineRule="auto"/>
+        <w:jc w:val="center"/>
+        <w:rPr>
+          <w:b/>
+          <w:bCs/>
+          <w:sz w:val="40"/>
+        </w:rPr>
+      </w:pPr>
+    </w:p>
+    <w:p>
+      <w:pPr>
+        <w:spacing w:line="360" w:lineRule="auto"/>
+        <w:jc w:val="center"/>
+        <w:rPr>
+          <w:b/>
+          <w:bCs/>
+          <w:sz w:val="40"/>
+        </w:rPr>
+      </w:pPr>
+    </w:p>
+    <w:p>
+      <w:pPr>
+        <w:spacing w:line="360" w:lineRule="auto"/>
+        <w:jc w:val="center"/>
+        <w:rPr>
+          <w:b/>
+          <w:bCs/>
+          <w:sz w:val="40"/>
+        </w:rPr>
+      </w:pPr>
+    </w:p>
+    <w:p>
+      <w:pPr>
+        <w:spacing w:line="360" w:lineRule="auto"/>
+        <w:jc w:val="center"/>
+        <w:rPr>
+          <w:b/>
+          <w:bCs/>
+          <w:sz w:val="40"/>
+        </w:rPr>
+      </w:pPr>
+    </w:p>
+    <w:p>
+      <w:pPr>
+        <w:spacing w:line="360" w:lineRule="auto"/>
+        <w:rPr>
+          <w:sz w:val="30"/>
+        </w:rPr>
+      </w:pPr>
+      <w:r>
+        <w:rPr>
+          <w:sz w:val="30"/>
+        </w:rPr>
+        <w:tab/>
+      </w:r>
+      <w:r>
+        <w:rPr>
+          <w:sz w:val="30"/>
+        </w:rPr>
+        <w:tab/>
+      </w:r>
+      <w:r>
+        <w:rPr>
+          <w:sz w:val="30"/>
+        </w:rPr>
+        <w:tab/>
+      </w:r>
+      <w:r>
+        <w:rPr>
+          <w:sz w:val="30"/>
+        </w:rPr>
+        <w:tab/>
+      </w:r>
+      <w:r>
+        <w:rPr>
+          <w:sz w:val="30"/>
+        </w:rPr>
+        <w:tab/>
+      </w:r>
+    </w:p>
+    <w:p>
+      <w:pPr>
+        <w:pStyle w:val="Heading2"/>
+      </w:pPr>
+      <w:bookmarkStart w:id="0" w:name="_Hlk7436189"/>
+      <w:r>
+        <w:t>Filip Jeřábek (xjerab24)</w:t>
+      </w:r>
+      <w:bookmarkEnd w:id="0"/>
+      <w:r>
+        <w:t xml:space="preserve"> </w:t>
+      </w:r>
+      <w:r>
+        <w:tab/>
+      </w:r>
+      <w:r>
+        <w:tab/>
+      </w:r>
+      <w:r>
+        <w:tab/>
+      </w:r>
+      <w:r>
+        <w:tab/>
+      </w:r>
+      <w:r>
+        <w:tab/>
+        <w:t xml:space="preserve"> Brno, 29. dubna 2019</w:t>
+      </w:r>
+    </w:p>
+    <w:p>
+      <w:pPr>
+        <w:rPr>
+          <w:sz w:val="30"/>
+          <w:szCs w:val="30"/>
+        </w:rPr>
+      </w:pPr>
+      <w:r>
+        <w:rPr>
+          <w:sz w:val="30"/>
+          <w:szCs w:val="30"/>
+        </w:rPr>
+        <w:t>Daniel Konečný (xkonec75)</w:t>
+      </w:r>
+    </w:p>
+    <w:p>
+      <w:pPr>
+        <w:rPr>
+          <w:sz w:val="22"/>
+          <w:szCs w:val="22"/>
+        </w:rPr>
+      </w:pPr>
+    </w:p>
+    <w:p>
+      <w:pPr>
         <w:rPr>
           <w:sz w:val="36"/>
           <w:szCs w:val="36"/>
+          <w:lang w:val="en-US"/>
         </w:rPr>
       </w:pPr>
       <w:r>
@@ -27,16 +396,52 @@
           <w:sz w:val="36"/>
           <w:szCs w:val="36"/>
         </w:rPr>
-        <w:t>Vysoké učení technické v Brně</w:t>
-      </w:r>
-    </w:p>
-    <w:p>
-      <w:pPr>
-        <w:numPr>
-          <w:ilvl w:val="0"/>
-          <w:numId w:val="1"/>
-        </w:numPr>
-        <w:jc w:val="center"/>
+        <w:t>Zadání</w:t>
+      </w:r>
+    </w:p>
+    <w:p>
+      <w:pPr>
+        <w:ind w:firstLine="708"/>
+        <w:jc w:val="both"/>
+        <w:rPr>
+          <w:sz w:val="22"/>
+          <w:szCs w:val="22"/>
+        </w:rPr>
+      </w:pPr>
+      <w:r>
+        <w:rPr>
+          <w:sz w:val="22"/>
+          <w:szCs w:val="22"/>
+        </w:rPr>
+        <w:t xml:space="preserve">SQL skript, který nejprve vytvoří základní objekty schéma databáze a naplní tabulky ukázkovými daty, a poté </w:t>
+      </w:r>
+      <w:proofErr w:type="spellStart"/>
+      <w:r>
+        <w:rPr>
+          <w:sz w:val="22"/>
+          <w:szCs w:val="22"/>
+        </w:rPr>
+        <w:t>zadefinuje</w:t>
+      </w:r>
+      <w:proofErr w:type="spellEnd"/>
+      <w:r>
+        <w:rPr>
+          <w:sz w:val="22"/>
+          <w:szCs w:val="22"/>
+        </w:rPr>
+        <w:t xml:space="preserve"> či vytvoří pokročilá omezení či objekty databáze. Dále skript bude obsahovat ukázkové příkazy manipulace dat a dotazy demonstrující použití výše zmiňovaných omezení a objektů tohoto skriptu.</w:t>
+      </w:r>
+    </w:p>
+    <w:p>
+      <w:pPr>
+        <w:rPr>
+          <w:sz w:val="22"/>
+          <w:szCs w:val="22"/>
+        </w:rPr>
+      </w:pPr>
+    </w:p>
+    <w:p>
+      <w:pPr>
         <w:rPr>
           <w:sz w:val="36"/>
           <w:szCs w:val="36"/>
@@ -47,175 +452,8 @@
           <w:sz w:val="36"/>
           <w:szCs w:val="36"/>
         </w:rPr>
-        <w:t>Fakulta informačních technologií</w:t>
-      </w:r>
-    </w:p>
-    <w:p>
-      <w:pPr>
-        <w:numPr>
-          <w:ilvl w:val="0"/>
-          <w:numId w:val="1"/>
-        </w:numPr>
-        <w:jc w:val="center"/>
-        <w:rPr>
-          <w:sz w:val="36"/>
-          <w:szCs w:val="36"/>
-        </w:rPr>
-      </w:pPr>
-      <w:r>
-        <w:rPr>
-          <w:sz w:val="36"/>
-          <w:szCs w:val="36"/>
-        </w:rPr>
-        <w:t>Databázové systémy (IDS)</w:t>
-      </w:r>
-    </w:p>
-    <w:p>
-      <w:pPr>
-        <w:rPr>
-          <w:sz w:val="22"/>
-          <w:szCs w:val="22"/>
-        </w:rPr>
-      </w:pPr>
-    </w:p>
-    <w:p>
-      <w:pPr>
-        <w:rPr>
-          <w:sz w:val="22"/>
-          <w:szCs w:val="22"/>
-        </w:rPr>
-      </w:pPr>
-      <w:r>
-        <w:rPr>
-          <w:sz w:val="22"/>
-          <w:szCs w:val="22"/>
-        </w:rPr>
-        <w:t>Zadání: Spolujízda (č. 66)</w:t>
-      </w:r>
-    </w:p>
-    <w:p>
-      <w:pPr>
-        <w:rPr>
-          <w:sz w:val="22"/>
-          <w:szCs w:val="22"/>
-        </w:rPr>
-      </w:pPr>
-      <w:r>
-        <w:rPr>
-          <w:sz w:val="22"/>
-          <w:szCs w:val="22"/>
-        </w:rPr>
-        <w:t>Autoři: Daniel Konečný (</w:t>
-      </w:r>
-      <w:r>
-        <w:rPr>
-          <w:b/>
-          <w:sz w:val="22"/>
-          <w:szCs w:val="22"/>
-        </w:rPr>
-        <w:t>xkonec75</w:t>
-      </w:r>
-      <w:r>
-        <w:rPr>
-          <w:sz w:val="22"/>
-          <w:szCs w:val="22"/>
-        </w:rPr>
-        <w:t>), Filip Jeřábek (</w:t>
-      </w:r>
-      <w:r>
-        <w:rPr>
-          <w:b/>
-          <w:sz w:val="22"/>
-          <w:szCs w:val="22"/>
-        </w:rPr>
-        <w:t>xjerab24</w:t>
-      </w:r>
-      <w:r>
-        <w:rPr>
-          <w:sz w:val="22"/>
-          <w:szCs w:val="22"/>
-        </w:rPr>
-        <w:t>)</w:t>
-      </w:r>
-    </w:p>
-    <w:p>
-      <w:pPr>
-        <w:rPr>
-          <w:sz w:val="22"/>
-          <w:szCs w:val="22"/>
-        </w:rPr>
-      </w:pPr>
-      <w:r>
-        <w:rPr>
-          <w:sz w:val="22"/>
-          <w:szCs w:val="22"/>
-        </w:rPr>
-        <w:t>Datum: 29. dubna 2019</w:t>
-      </w:r>
-    </w:p>
-    <w:p>
-      <w:pPr>
-        <w:rPr>
-          <w:sz w:val="22"/>
-          <w:szCs w:val="22"/>
-        </w:rPr>
-      </w:pPr>
-    </w:p>
-    <w:p>
-      <w:pPr>
-        <w:rPr>
-          <w:sz w:val="32"/>
-          <w:szCs w:val="32"/>
-        </w:rPr>
-      </w:pPr>
-      <w:r>
-        <w:rPr>
-          <w:sz w:val="32"/>
-          <w:szCs w:val="32"/>
-        </w:rPr>
-        <w:t>SQL skript pro vytvoření pokročilých objektů schématu databáze</w:t>
-      </w:r>
-    </w:p>
-    <w:p>
-      <w:pPr>
-        <w:ind w:firstLine="708"/>
-        <w:jc w:val="both"/>
-        <w:rPr>
-          <w:sz w:val="22"/>
-          <w:szCs w:val="22"/>
-        </w:rPr>
-      </w:pPr>
-      <w:r>
-        <w:rPr>
-          <w:sz w:val="22"/>
-          <w:szCs w:val="22"/>
-        </w:rPr>
-        <w:t xml:space="preserve">SQL skript, který nejprve vytvoří základní objekty schéma databáze a naplní tabulky ukázkovými daty, a poté </w:t>
-      </w:r>
-      <w:proofErr w:type="spellStart"/>
-      <w:r>
-        <w:rPr>
-          <w:sz w:val="22"/>
-          <w:szCs w:val="22"/>
-        </w:rPr>
-        <w:t>zadefinuje</w:t>
-      </w:r>
-      <w:proofErr w:type="spellEnd"/>
-      <w:r>
-        <w:rPr>
-          <w:sz w:val="22"/>
-          <w:szCs w:val="22"/>
-        </w:rPr>
-        <w:t xml:space="preserve"> či vytvoří pokročilá omezení či objekty databáze. Dále skript bude obsahovat ukázkové příkazy manipulace dat a dotazy demonstrující použití výše zmiňovaných omezení a objektů tohoto skriptu.</w:t>
-      </w:r>
-    </w:p>
-    <w:p>
-      <w:pPr>
-        <w:rPr>
-          <w:sz w:val="22"/>
-          <w:szCs w:val="22"/>
-        </w:rPr>
-      </w:pPr>
+        <w:t>Implementace</w:t>
+      </w:r>
     </w:p>
     <w:p>
       <w:pPr>
@@ -315,22 +553,22 @@
     <w:p>
       <w:pPr>
         <w:rPr>
-          <w:sz w:val="30"/>
-          <w:szCs w:val="30"/>
-        </w:rPr>
-      </w:pPr>
-      <w:r>
-        <w:rPr>
-          <w:sz w:val="30"/>
-          <w:szCs w:val="30"/>
+          <w:sz w:val="28"/>
+          <w:szCs w:val="28"/>
+        </w:rPr>
+      </w:pPr>
+      <w:r>
+        <w:rPr>
+          <w:sz w:val="28"/>
+          <w:szCs w:val="28"/>
         </w:rPr>
         <w:t xml:space="preserve">Databázové </w:t>
       </w:r>
       <w:proofErr w:type="spellStart"/>
       <w:r>
         <w:rPr>
-          <w:sz w:val="30"/>
-          <w:szCs w:val="30"/>
+          <w:sz w:val="28"/>
+          <w:szCs w:val="28"/>
         </w:rPr>
         <w:t>triggery</w:t>
       </w:r>
@@ -411,6 +649,23 @@
           <w:sz w:val="22"/>
           <w:szCs w:val="22"/>
         </w:rPr>
+        <w:t xml:space="preserve"> </w:t>
+      </w:r>
+      <w:proofErr w:type="spellStart"/>
+      <w:r>
+        <w:rPr>
+          <w:rFonts w:ascii="Courier New" w:hAnsi="Courier New" w:cs="Courier New"/>
+          <w:sz w:val="22"/>
+          <w:szCs w:val="22"/>
+        </w:rPr>
+        <w:t>uzivatel_insert</w:t>
+      </w:r>
+      <w:proofErr w:type="spellEnd"/>
+      <w:r>
+        <w:rPr>
+          <w:sz w:val="22"/>
+          <w:szCs w:val="22"/>
+        </w:rPr>
         <w:t xml:space="preserve">, který </w:t>
       </w:r>
       <w:r>
@@ -526,6 +781,23 @@
           <w:sz w:val="22"/>
           <w:szCs w:val="22"/>
         </w:rPr>
+        <w:t xml:space="preserve"> </w:t>
+      </w:r>
+      <w:proofErr w:type="spellStart"/>
+      <w:r>
+        <w:rPr>
+          <w:rFonts w:ascii="Courier New" w:hAnsi="Courier New" w:cs="Courier New"/>
+          <w:sz w:val="22"/>
+          <w:szCs w:val="22"/>
+        </w:rPr>
+        <w:t>check_souradnice</w:t>
+      </w:r>
+      <w:proofErr w:type="spellEnd"/>
+      <w:r>
+        <w:rPr>
+          <w:sz w:val="22"/>
+          <w:szCs w:val="22"/>
+        </w:rPr>
         <w:t xml:space="preserve"> správný rozsah souřadnic místa nástupu a místa výstupu cestujícího. V případě čísla mimo povolený rozsah příkaz zahlásí chybu s příslušným popisem problému.</w:t>
       </w:r>
     </w:p>
@@ -540,14 +812,14 @@
     <w:p>
       <w:pPr>
         <w:rPr>
-          <w:sz w:val="30"/>
-          <w:szCs w:val="30"/>
-        </w:rPr>
-      </w:pPr>
-      <w:r>
-        <w:rPr>
-          <w:sz w:val="30"/>
-          <w:szCs w:val="30"/>
+          <w:sz w:val="28"/>
+          <w:szCs w:val="28"/>
+        </w:rPr>
+      </w:pPr>
+      <w:r>
+        <w:rPr>
+          <w:sz w:val="28"/>
+          <w:szCs w:val="28"/>
         </w:rPr>
         <w:t>Procedury</w:t>
       </w:r>
@@ -976,39 +1248,39 @@
     <w:p>
       <w:pPr>
         <w:rPr>
-          <w:sz w:val="30"/>
-          <w:szCs w:val="30"/>
+          <w:sz w:val="28"/>
+          <w:szCs w:val="28"/>
         </w:rPr>
       </w:pPr>
       <w:proofErr w:type="spellStart"/>
       <w:r>
         <w:rPr>
-          <w:sz w:val="30"/>
-          <w:szCs w:val="30"/>
+          <w:sz w:val="28"/>
+          <w:szCs w:val="28"/>
         </w:rPr>
         <w:t>Explain</w:t>
       </w:r>
       <w:proofErr w:type="spellEnd"/>
       <w:r>
         <w:rPr>
-          <w:sz w:val="30"/>
-          <w:szCs w:val="30"/>
+          <w:sz w:val="28"/>
+          <w:szCs w:val="28"/>
         </w:rPr>
         <w:t xml:space="preserve"> </w:t>
       </w:r>
       <w:proofErr w:type="spellStart"/>
       <w:r>
         <w:rPr>
-          <w:sz w:val="30"/>
-          <w:szCs w:val="30"/>
+          <w:sz w:val="28"/>
+          <w:szCs w:val="28"/>
         </w:rPr>
         <w:t>plan</w:t>
       </w:r>
       <w:proofErr w:type="spellEnd"/>
       <w:r>
         <w:rPr>
-          <w:sz w:val="30"/>
-          <w:szCs w:val="30"/>
+          <w:sz w:val="28"/>
+          <w:szCs w:val="28"/>
         </w:rPr>
         <w:t xml:space="preserve"> a index</w:t>
       </w:r>
@@ -1227,16 +1499,7 @@
           <w:sz w:val="22"/>
           <w:szCs w:val="22"/>
         </w:rPr>
-        <w:t>) se cena výpočtu snížila z 36 na 32. Po přidá</w:t>
-      </w:r>
-      <w:bookmarkStart w:id="0" w:name="_GoBack"/>
-      <w:bookmarkEnd w:id="0"/>
-      <w:r>
-        <w:rPr>
-          <w:sz w:val="22"/>
-          <w:szCs w:val="22"/>
-        </w:rPr>
-        <w:t xml:space="preserve">ní druhého indexu pro </w:t>
+        <w:t xml:space="preserve">) se cena výpočtu snížila z 36 na 32. Po přidání druhého indexu pro </w:t>
       </w:r>
       <w:r>
         <w:rPr>
@@ -1349,8 +1612,8 @@
         <w:rPr>
           <w:rFonts w:ascii="Courier New" w:hAnsi="Courier New" w:cs="Courier New"/>
           <w:color w:val="000000" w:themeColor="text1"/>
-          <w:sz w:val="20"/>
-          <w:szCs w:val="20"/>
+          <w:sz w:val="16"/>
+          <w:szCs w:val="16"/>
           <w:lang w:eastAsia="cs-CZ"/>
         </w:rPr>
       </w:pPr>
@@ -1358,8 +1621,8 @@
         <w:rPr>
           <w:rFonts w:ascii="Courier New" w:hAnsi="Courier New" w:cs="Courier New"/>
           <w:color w:val="000000" w:themeColor="text1"/>
-          <w:sz w:val="20"/>
-          <w:szCs w:val="20"/>
+          <w:sz w:val="16"/>
+          <w:szCs w:val="16"/>
           <w:lang w:eastAsia="cs-CZ"/>
         </w:rPr>
         <w:t>Původní</w:t>
@@ -1368,8 +1631,8 @@
         <w:rPr>
           <w:rFonts w:ascii="Courier New" w:hAnsi="Courier New" w:cs="Courier New"/>
           <w:color w:val="000000" w:themeColor="text1"/>
-          <w:sz w:val="20"/>
-          <w:szCs w:val="20"/>
+          <w:sz w:val="16"/>
+          <w:szCs w:val="16"/>
           <w:lang w:eastAsia="cs-CZ"/>
         </w:rPr>
         <w:t xml:space="preserve"> SELECT         Optimalizace 1                   Optimalizace 2</w:t>
@@ -1399,8 +1662,8 @@
         <w:rPr>
           <w:rFonts w:ascii="Courier New" w:hAnsi="Courier New" w:cs="Courier New"/>
           <w:color w:val="000000" w:themeColor="text1"/>
-          <w:sz w:val="20"/>
-          <w:szCs w:val="20"/>
+          <w:sz w:val="16"/>
+          <w:szCs w:val="16"/>
           <w:lang w:eastAsia="cs-CZ"/>
         </w:rPr>
       </w:pPr>
@@ -1429,8 +1692,8 @@
         <w:rPr>
           <w:rFonts w:ascii="Courier New" w:hAnsi="Courier New" w:cs="Courier New"/>
           <w:color w:val="000000" w:themeColor="text1"/>
-          <w:sz w:val="20"/>
-          <w:szCs w:val="20"/>
+          <w:sz w:val="16"/>
+          <w:szCs w:val="16"/>
           <w:lang w:eastAsia="cs-CZ"/>
         </w:rPr>
       </w:pPr>
@@ -1438,119 +1701,235 @@
         <w:rPr>
           <w:rFonts w:ascii="Courier New" w:hAnsi="Courier New" w:cs="Courier New"/>
           <w:color w:val="000000" w:themeColor="text1"/>
-          <w:sz w:val="20"/>
-          <w:szCs w:val="20"/>
+          <w:sz w:val="16"/>
+          <w:szCs w:val="16"/>
           <w:lang w:eastAsia="cs-CZ"/>
         </w:rPr>
-        <w:t xml:space="preserve">SELECT STATEMENT </w:t>
-      </w:r>
-      <w:r>
-        <w:rPr>
-          <w:rFonts w:ascii="Courier New" w:hAnsi="Courier New" w:cs="Courier New"/>
-          <w:color w:val="000000" w:themeColor="text1"/>
-          <w:sz w:val="20"/>
-          <w:szCs w:val="20"/>
+        <w:t xml:space="preserve">SELECT STATEMENT  8    </w:t>
+      </w:r>
+      <w:r>
+        <w:rPr>
+          <w:rFonts w:ascii="Courier New" w:hAnsi="Courier New" w:cs="Courier New"/>
+          <w:color w:val="000000" w:themeColor="text1"/>
+          <w:sz w:val="16"/>
+          <w:szCs w:val="16"/>
           <w:lang w:eastAsia="cs-CZ"/>
         </w:rPr>
-        <w:t xml:space="preserve"> 8    </w:t>
-      </w:r>
-      <w:r>
-        <w:rPr>
-          <w:rFonts w:ascii="Courier New" w:hAnsi="Courier New" w:cs="Courier New"/>
-          <w:color w:val="000000" w:themeColor="text1"/>
-          <w:sz w:val="20"/>
-          <w:szCs w:val="20"/>
+        <w:t xml:space="preserve">SELECT STATEMENT  </w:t>
+      </w:r>
+      <w:r>
+        <w:rPr>
+          <w:rFonts w:ascii="Courier New" w:hAnsi="Courier New" w:cs="Courier New"/>
+          <w:color w:val="000000" w:themeColor="text1"/>
+          <w:sz w:val="16"/>
+          <w:szCs w:val="16"/>
           <w:lang w:eastAsia="cs-CZ"/>
         </w:rPr>
-        <w:t xml:space="preserve">SELECT STATEMENT </w:t>
-      </w:r>
-      <w:r>
-        <w:rPr>
-          <w:rFonts w:ascii="Courier New" w:hAnsi="Courier New" w:cs="Courier New"/>
-          <w:color w:val="000000" w:themeColor="text1"/>
-          <w:sz w:val="20"/>
-          <w:szCs w:val="20"/>
+        <w:t xml:space="preserve">          </w:t>
+      </w:r>
+      <w:r>
+        <w:rPr>
+          <w:rFonts w:ascii="Courier New" w:hAnsi="Courier New" w:cs="Courier New"/>
+          <w:color w:val="000000" w:themeColor="text1"/>
+          <w:sz w:val="16"/>
+          <w:szCs w:val="16"/>
           <w:lang w:eastAsia="cs-CZ"/>
         </w:rPr>
+        <w:t xml:space="preserve">6 </w:t>
+      </w:r>
+      <w:r>
+        <w:rPr>
+          <w:rFonts w:ascii="Courier New" w:hAnsi="Courier New" w:cs="Courier New"/>
+          <w:color w:val="000000" w:themeColor="text1"/>
+          <w:sz w:val="16"/>
+          <w:szCs w:val="16"/>
+          <w:lang w:eastAsia="cs-CZ"/>
+        </w:rPr>
+        <w:t xml:space="preserve">   </w:t>
+      </w:r>
+      <w:r>
+        <w:rPr>
+          <w:rFonts w:ascii="Courier New" w:hAnsi="Courier New" w:cs="Courier New"/>
+          <w:color w:val="000000" w:themeColor="text1"/>
+          <w:sz w:val="16"/>
+          <w:szCs w:val="16"/>
+          <w:lang w:eastAsia="cs-CZ"/>
+        </w:rPr>
+        <w:t xml:space="preserve">SELECT STATEMENT      </w:t>
+      </w:r>
+      <w:r>
+        <w:rPr>
+          <w:rFonts w:ascii="Courier New" w:hAnsi="Courier New" w:cs="Courier New"/>
+          <w:color w:val="000000" w:themeColor="text1"/>
+          <w:sz w:val="16"/>
+          <w:szCs w:val="16"/>
+          <w:lang w:eastAsia="cs-CZ"/>
+        </w:rPr>
+        <w:t xml:space="preserve">      </w:t>
+      </w:r>
+      <w:r>
+        <w:rPr>
+          <w:rFonts w:ascii="Courier New" w:hAnsi="Courier New" w:cs="Courier New"/>
+          <w:color w:val="000000" w:themeColor="text1"/>
+          <w:sz w:val="16"/>
+          <w:szCs w:val="16"/>
+          <w:lang w:eastAsia="cs-CZ"/>
+        </w:rPr>
+        <w:t>4</w:t>
+      </w:r>
+    </w:p>
+    <w:p>
+      <w:pPr>
+        <w:pStyle w:val="HTMLPreformatted"/>
+        <w:rPr>
+          <w:color w:val="000000" w:themeColor="text1"/>
+          <w:sz w:val="16"/>
+          <w:szCs w:val="16"/>
+        </w:rPr>
+      </w:pPr>
+      <w:r>
+        <w:rPr>
+          <w:color w:val="000000" w:themeColor="text1"/>
+          <w:sz w:val="16"/>
+          <w:szCs w:val="16"/>
+        </w:rPr>
+        <w:t xml:space="preserve">SORT ORDER BY     8    </w:t>
+      </w:r>
+      <w:r>
+        <w:rPr>
+          <w:color w:val="000000" w:themeColor="text1"/>
+          <w:sz w:val="16"/>
+          <w:szCs w:val="16"/>
+        </w:rPr>
+        <w:t xml:space="preserve">SORT ORDER BY     </w:t>
+      </w:r>
+      <w:r>
+        <w:rPr>
+          <w:color w:val="000000" w:themeColor="text1"/>
+          <w:sz w:val="16"/>
+          <w:szCs w:val="16"/>
+        </w:rPr>
+        <w:t xml:space="preserve">          </w:t>
+      </w:r>
+      <w:r>
+        <w:rPr>
+          <w:color w:val="000000" w:themeColor="text1"/>
+          <w:sz w:val="16"/>
+          <w:szCs w:val="16"/>
+        </w:rPr>
+        <w:t xml:space="preserve">6 </w:t>
+      </w:r>
+      <w:r>
+        <w:rPr>
+          <w:color w:val="000000" w:themeColor="text1"/>
+          <w:sz w:val="16"/>
+          <w:szCs w:val="16"/>
+        </w:rPr>
+        <w:t xml:space="preserve">   </w:t>
+      </w:r>
+      <w:r>
+        <w:rPr>
+          <w:color w:val="000000" w:themeColor="text1"/>
+          <w:sz w:val="16"/>
+          <w:szCs w:val="16"/>
+        </w:rPr>
+        <w:t xml:space="preserve">SORT ORDER BY         </w:t>
+      </w:r>
+      <w:r>
+        <w:rPr>
+          <w:color w:val="000000" w:themeColor="text1"/>
+          <w:sz w:val="16"/>
+          <w:szCs w:val="16"/>
+        </w:rPr>
+        <w:t xml:space="preserve">      </w:t>
+      </w:r>
+      <w:r>
+        <w:rPr>
+          <w:color w:val="000000" w:themeColor="text1"/>
+          <w:sz w:val="16"/>
+          <w:szCs w:val="16"/>
+        </w:rPr>
+        <w:t>4</w:t>
+      </w:r>
+      <w:r>
+        <w:rPr>
+          <w:color w:val="000000" w:themeColor="text1"/>
+          <w:sz w:val="16"/>
+          <w:szCs w:val="16"/>
+        </w:rPr>
         <w:t xml:space="preserve"> </w:t>
       </w:r>
-      <w:r>
-        <w:rPr>
-          <w:rFonts w:ascii="Courier New" w:hAnsi="Courier New" w:cs="Courier New"/>
-          <w:color w:val="000000" w:themeColor="text1"/>
-          <w:sz w:val="20"/>
-          <w:szCs w:val="20"/>
-          <w:lang w:eastAsia="cs-CZ"/>
+    </w:p>
+    <w:p>
+      <w:pPr>
+        <w:pStyle w:val="HTMLPreformatted"/>
+        <w:rPr>
+          <w:color w:val="000000" w:themeColor="text1"/>
+          <w:sz w:val="16"/>
+          <w:szCs w:val="16"/>
+        </w:rPr>
+      </w:pPr>
+      <w:r>
+        <w:rPr>
+          <w:color w:val="000000" w:themeColor="text1"/>
+          <w:sz w:val="16"/>
+          <w:szCs w:val="16"/>
+        </w:rPr>
+        <w:t xml:space="preserve">HASH GROUP BY     8    </w:t>
+      </w:r>
+      <w:r>
+        <w:rPr>
+          <w:color w:val="000000" w:themeColor="text1"/>
+          <w:sz w:val="16"/>
+          <w:szCs w:val="16"/>
+        </w:rPr>
+        <w:t xml:space="preserve">HASH GROUP BY     </w:t>
+      </w:r>
+      <w:r>
+        <w:rPr>
+          <w:color w:val="000000" w:themeColor="text1"/>
+          <w:sz w:val="16"/>
+          <w:szCs w:val="16"/>
         </w:rPr>
         <w:t xml:space="preserve">          </w:t>
       </w:r>
       <w:r>
         <w:rPr>
-          <w:rFonts w:ascii="Courier New" w:hAnsi="Courier New" w:cs="Courier New"/>
-          <w:color w:val="000000" w:themeColor="text1"/>
-          <w:sz w:val="20"/>
-          <w:szCs w:val="20"/>
-          <w:lang w:eastAsia="cs-CZ"/>
-        </w:rPr>
-        <w:t>6</w:t>
-      </w:r>
-      <w:r>
-        <w:rPr>
-          <w:rFonts w:ascii="Courier New" w:hAnsi="Courier New" w:cs="Courier New"/>
-          <w:color w:val="000000" w:themeColor="text1"/>
-          <w:sz w:val="20"/>
-          <w:szCs w:val="20"/>
-          <w:lang w:eastAsia="cs-CZ"/>
-        </w:rPr>
-        <w:t xml:space="preserve"> </w:t>
-      </w:r>
-      <w:r>
-        <w:rPr>
-          <w:rFonts w:ascii="Courier New" w:hAnsi="Courier New" w:cs="Courier New"/>
-          <w:color w:val="000000" w:themeColor="text1"/>
-          <w:sz w:val="20"/>
-          <w:szCs w:val="20"/>
-          <w:lang w:eastAsia="cs-CZ"/>
+          <w:color w:val="000000" w:themeColor="text1"/>
+          <w:sz w:val="16"/>
+          <w:szCs w:val="16"/>
+        </w:rPr>
+        <w:t xml:space="preserve">6 </w:t>
+      </w:r>
+      <w:r>
+        <w:rPr>
+          <w:color w:val="000000" w:themeColor="text1"/>
+          <w:sz w:val="16"/>
+          <w:szCs w:val="16"/>
         </w:rPr>
         <w:t xml:space="preserve">   </w:t>
       </w:r>
       <w:r>
         <w:rPr>
-          <w:rFonts w:ascii="Courier New" w:hAnsi="Courier New" w:cs="Courier New"/>
-          <w:color w:val="000000" w:themeColor="text1"/>
-          <w:sz w:val="20"/>
-          <w:szCs w:val="20"/>
-          <w:lang w:eastAsia="cs-CZ"/>
-        </w:rPr>
-        <w:t xml:space="preserve">SELECT STATEMENT </w:t>
-      </w:r>
-      <w:r>
-        <w:rPr>
-          <w:rFonts w:ascii="Courier New" w:hAnsi="Courier New" w:cs="Courier New"/>
-          <w:color w:val="000000" w:themeColor="text1"/>
-          <w:sz w:val="20"/>
-          <w:szCs w:val="20"/>
-          <w:lang w:eastAsia="cs-CZ"/>
-        </w:rPr>
-        <w:t xml:space="preserve">     </w:t>
-      </w:r>
-      <w:r>
-        <w:rPr>
-          <w:rFonts w:ascii="Courier New" w:hAnsi="Courier New" w:cs="Courier New"/>
-          <w:color w:val="000000" w:themeColor="text1"/>
-          <w:sz w:val="20"/>
-          <w:szCs w:val="20"/>
-          <w:lang w:eastAsia="cs-CZ"/>
+          <w:color w:val="000000" w:themeColor="text1"/>
+          <w:sz w:val="16"/>
+          <w:szCs w:val="16"/>
+        </w:rPr>
+        <w:t xml:space="preserve">SORT GROUP BY NOSORT  </w:t>
+      </w:r>
+      <w:r>
+        <w:rPr>
+          <w:color w:val="000000" w:themeColor="text1"/>
+          <w:sz w:val="16"/>
+          <w:szCs w:val="16"/>
         </w:rPr>
         <w:t xml:space="preserve">      </w:t>
       </w:r>
       <w:r>
         <w:rPr>
-          <w:rFonts w:ascii="Courier New" w:hAnsi="Courier New" w:cs="Courier New"/>
-          <w:color w:val="000000" w:themeColor="text1"/>
-          <w:sz w:val="20"/>
-          <w:szCs w:val="20"/>
-          <w:lang w:eastAsia="cs-CZ"/>
+          <w:color w:val="000000" w:themeColor="text1"/>
+          <w:sz w:val="16"/>
+          <w:szCs w:val="16"/>
         </w:rPr>
         <w:t>4</w:t>
       </w:r>
@@ -1560,61 +1939,49 @@
         <w:pStyle w:val="HTMLPreformatted"/>
         <w:rPr>
           <w:color w:val="000000" w:themeColor="text1"/>
-        </w:rPr>
-      </w:pPr>
-      <w:r>
-        <w:rPr>
-          <w:color w:val="000000" w:themeColor="text1"/>
-        </w:rPr>
-        <w:t xml:space="preserve">SORT ORDER BY     8    </w:t>
-      </w:r>
-      <w:r>
-        <w:rPr>
-          <w:color w:val="000000" w:themeColor="text1"/>
-        </w:rPr>
-        <w:t xml:space="preserve">SORT ORDER BY     </w:t>
-      </w:r>
-      <w:r>
-        <w:rPr>
-          <w:color w:val="000000" w:themeColor="text1"/>
+          <w:sz w:val="16"/>
+          <w:szCs w:val="16"/>
+        </w:rPr>
+      </w:pPr>
+      <w:r>
+        <w:rPr>
+          <w:color w:val="000000" w:themeColor="text1"/>
+          <w:sz w:val="16"/>
+          <w:szCs w:val="16"/>
+        </w:rPr>
+        <w:t xml:space="preserve">HASH JOIN         6    </w:t>
+      </w:r>
+      <w:r>
+        <w:rPr>
+          <w:color w:val="000000" w:themeColor="text1"/>
+          <w:sz w:val="16"/>
+          <w:szCs w:val="16"/>
+        </w:rPr>
+        <w:t xml:space="preserve">HASH JOIN         </w:t>
+      </w:r>
+      <w:r>
+        <w:rPr>
+          <w:color w:val="000000" w:themeColor="text1"/>
+          <w:sz w:val="16"/>
+          <w:szCs w:val="16"/>
         </w:rPr>
         <w:t xml:space="preserve">          </w:t>
       </w:r>
       <w:r>
         <w:rPr>
           <w:color w:val="000000" w:themeColor="text1"/>
-        </w:rPr>
-        <w:t xml:space="preserve">6 </w:t>
-      </w:r>
-      <w:r>
-        <w:rPr>
-          <w:color w:val="000000" w:themeColor="text1"/>
-        </w:rPr>
-        <w:t xml:space="preserve">   </w:t>
-      </w:r>
-      <w:r>
-        <w:rPr>
-          <w:color w:val="000000" w:themeColor="text1"/>
-        </w:rPr>
-        <w:t xml:space="preserve">SORT ORDER BY         </w:t>
-      </w:r>
-      <w:r>
-        <w:rPr>
-          <w:color w:val="000000" w:themeColor="text1"/>
-        </w:rPr>
-        <w:t xml:space="preserve">      </w:t>
-      </w:r>
-      <w:r>
-        <w:rPr>
-          <w:color w:val="000000" w:themeColor="text1"/>
+          <w:sz w:val="16"/>
+          <w:szCs w:val="16"/>
         </w:rPr>
         <w:t>4</w:t>
       </w:r>
       <w:r>
         <w:rPr>
           <w:color w:val="000000" w:themeColor="text1"/>
-        </w:rPr>
-        <w:t xml:space="preserve"> </w:t>
+          <w:sz w:val="16"/>
+          <w:szCs w:val="16"/>
+        </w:rPr>
+        <w:t xml:space="preserve">    NESTED LOOPS                3</w:t>
       </w:r>
     </w:p>
     <w:p>
@@ -1622,55 +1989,25 @@
         <w:pStyle w:val="HTMLPreformatted"/>
         <w:rPr>
           <w:color w:val="000000" w:themeColor="text1"/>
-        </w:rPr>
-      </w:pPr>
-      <w:r>
-        <w:rPr>
-          <w:color w:val="000000" w:themeColor="text1"/>
-        </w:rPr>
-        <w:t xml:space="preserve">HASH GROUP BY     8    </w:t>
-      </w:r>
-      <w:r>
-        <w:rPr>
-          <w:color w:val="000000" w:themeColor="text1"/>
-        </w:rPr>
-        <w:t xml:space="preserve">HASH GROUP BY     </w:t>
-      </w:r>
-      <w:r>
-        <w:rPr>
-          <w:color w:val="000000" w:themeColor="text1"/>
-        </w:rPr>
-        <w:t xml:space="preserve">          </w:t>
-      </w:r>
-      <w:r>
-        <w:rPr>
-          <w:color w:val="000000" w:themeColor="text1"/>
-        </w:rPr>
-        <w:t xml:space="preserve">6 </w:t>
-      </w:r>
-      <w:r>
-        <w:rPr>
-          <w:color w:val="000000" w:themeColor="text1"/>
-        </w:rPr>
-        <w:t xml:space="preserve">   </w:t>
-      </w:r>
-      <w:r>
-        <w:rPr>
-          <w:color w:val="000000" w:themeColor="text1"/>
-        </w:rPr>
-        <w:t xml:space="preserve">SORT GROUP BY NOSORT  </w:t>
-      </w:r>
-      <w:r>
-        <w:rPr>
-          <w:color w:val="000000" w:themeColor="text1"/>
-        </w:rPr>
-        <w:t xml:space="preserve">      </w:t>
-      </w:r>
-      <w:r>
-        <w:rPr>
-          <w:color w:val="000000" w:themeColor="text1"/>
-        </w:rPr>
-        <w:t>4</w:t>
+          <w:sz w:val="16"/>
+          <w:szCs w:val="16"/>
+        </w:rPr>
+      </w:pPr>
+      <w:r>
+        <w:rPr>
+          <w:color w:val="000000" w:themeColor="text1"/>
+          <w:sz w:val="16"/>
+          <w:szCs w:val="16"/>
+        </w:rPr>
+        <w:t>TABLE ACCESS FULL 3    NESTED LOOPS                3</w:t>
+      </w:r>
+      <w:r>
+        <w:rPr>
+          <w:color w:val="000000" w:themeColor="text1"/>
+          <w:sz w:val="16"/>
+          <w:szCs w:val="16"/>
+        </w:rPr>
+        <w:t xml:space="preserve">    NESTED LOOPS                3</w:t>
       </w:r>
     </w:p>
     <w:p>
@@ -1678,37 +2015,33 @@
         <w:pStyle w:val="HTMLPreformatted"/>
         <w:rPr>
           <w:color w:val="000000" w:themeColor="text1"/>
-        </w:rPr>
-      </w:pPr>
-      <w:r>
-        <w:rPr>
-          <w:color w:val="000000" w:themeColor="text1"/>
-        </w:rPr>
-        <w:t xml:space="preserve">HASH JOIN         6    </w:t>
-      </w:r>
-      <w:r>
-        <w:rPr>
-          <w:color w:val="000000" w:themeColor="text1"/>
-        </w:rPr>
-        <w:t xml:space="preserve">HASH JOIN         </w:t>
-      </w:r>
-      <w:r>
-        <w:rPr>
-          <w:color w:val="000000" w:themeColor="text1"/>
-        </w:rPr>
-        <w:t xml:space="preserve">          </w:t>
-      </w:r>
-      <w:r>
-        <w:rPr>
-          <w:color w:val="000000" w:themeColor="text1"/>
-        </w:rPr>
-        <w:t>4</w:t>
-      </w:r>
-      <w:r>
-        <w:rPr>
-          <w:color w:val="000000" w:themeColor="text1"/>
-        </w:rPr>
-        <w:t xml:space="preserve">    NESTED LOOPS                3</w:t>
+          <w:sz w:val="16"/>
+          <w:szCs w:val="16"/>
+        </w:rPr>
+      </w:pPr>
+      <w:r>
+        <w:rPr>
+          <w:color w:val="000000" w:themeColor="text1"/>
+          <w:sz w:val="16"/>
+          <w:szCs w:val="16"/>
+        </w:rPr>
+        <w:t>TABLE ACCESS FULL 3</w:t>
+      </w:r>
+      <w:r>
+        <w:rPr>
+          <w:color w:val="000000" w:themeColor="text1"/>
+          <w:sz w:val="16"/>
+          <w:szCs w:val="16"/>
+        </w:rPr>
+        <w:t xml:space="preserve">    INDEX FULL SCAN             1</w:t>
+      </w:r>
+      <w:r>
+        <w:rPr>
+          <w:color w:val="000000" w:themeColor="text1"/>
+          <w:sz w:val="16"/>
+          <w:szCs w:val="16"/>
+        </w:rPr>
+        <w:t xml:space="preserve">    INDEX FULL SCAN             1</w:t>
       </w:r>
     </w:p>
     <w:p>
@@ -1716,19 +2049,25 @@
         <w:pStyle w:val="HTMLPreformatted"/>
         <w:rPr>
           <w:color w:val="000000" w:themeColor="text1"/>
-        </w:rPr>
-      </w:pPr>
-      <w:r>
-        <w:rPr>
-          <w:color w:val="000000" w:themeColor="text1"/>
-        </w:rPr>
-        <w:t>TABLE ACCESS FULL 3    NESTED LOOPS                3</w:t>
-      </w:r>
-      <w:r>
-        <w:rPr>
-          <w:color w:val="000000" w:themeColor="text1"/>
-        </w:rPr>
-        <w:t xml:space="preserve">    NESTED LOOPS                3</w:t>
+          <w:sz w:val="16"/>
+          <w:szCs w:val="16"/>
+        </w:rPr>
+      </w:pPr>
+      <w:r>
+        <w:rPr>
+          <w:color w:val="000000" w:themeColor="text1"/>
+          <w:sz w:val="16"/>
+          <w:szCs w:val="16"/>
+        </w:rPr>
+        <w:t xml:space="preserve">                       INDEX RANGE SCAN            0</w:t>
+      </w:r>
+      <w:r>
+        <w:rPr>
+          <w:color w:val="000000" w:themeColor="text1"/>
+          <w:sz w:val="16"/>
+          <w:szCs w:val="16"/>
+        </w:rPr>
+        <w:t xml:space="preserve">    INDEX FULL SCAN             0</w:t>
       </w:r>
     </w:p>
     <w:p>
@@ -1736,63 +2075,23 @@
         <w:pStyle w:val="HTMLPreformatted"/>
         <w:rPr>
           <w:color w:val="000000" w:themeColor="text1"/>
-        </w:rPr>
-      </w:pPr>
-      <w:r>
-        <w:rPr>
-          <w:color w:val="000000" w:themeColor="text1"/>
-        </w:rPr>
-        <w:t>TABLE ACCESS FULL 3</w:t>
-      </w:r>
-      <w:r>
-        <w:rPr>
-          <w:color w:val="000000" w:themeColor="text1"/>
-        </w:rPr>
-        <w:t xml:space="preserve">    INDEX FULL SCAN             1</w:t>
-      </w:r>
-      <w:r>
-        <w:rPr>
-          <w:color w:val="000000" w:themeColor="text1"/>
-        </w:rPr>
-        <w:t xml:space="preserve">    INDEX FULL SCAN             1</w:t>
-      </w:r>
-    </w:p>
-    <w:p>
-      <w:pPr>
-        <w:pStyle w:val="HTMLPreformatted"/>
-        <w:rPr>
-          <w:color w:val="000000" w:themeColor="text1"/>
-        </w:rPr>
-      </w:pPr>
-      <w:r>
-        <w:rPr>
-          <w:color w:val="000000" w:themeColor="text1"/>
-        </w:rPr>
-        <w:t xml:space="preserve">                       INDEX RANGE SCAN            0</w:t>
-      </w:r>
-      <w:r>
-        <w:rPr>
-          <w:color w:val="000000" w:themeColor="text1"/>
-        </w:rPr>
-        <w:t xml:space="preserve">    INDEX FULL SCAN             0</w:t>
-      </w:r>
-    </w:p>
-    <w:p>
-      <w:pPr>
-        <w:pStyle w:val="HTMLPreformatted"/>
-        <w:rPr>
-          <w:color w:val="000000" w:themeColor="text1"/>
-        </w:rPr>
-      </w:pPr>
-      <w:r>
-        <w:rPr>
-          <w:color w:val="000000" w:themeColor="text1"/>
+          <w:sz w:val="16"/>
+          <w:szCs w:val="16"/>
+        </w:rPr>
+      </w:pPr>
+      <w:r>
+        <w:rPr>
+          <w:color w:val="000000" w:themeColor="text1"/>
+          <w:sz w:val="16"/>
+          <w:szCs w:val="16"/>
         </w:rPr>
         <w:t xml:space="preserve">                       TABLE ACCESS BY INDEX ROWID 1</w:t>
       </w:r>
       <w:r>
         <w:rPr>
           <w:color w:val="000000" w:themeColor="text1"/>
+          <w:sz w:val="16"/>
+          <w:szCs w:val="16"/>
         </w:rPr>
         <w:t xml:space="preserve">    TABLE ACCESS BY INDEX ROWID 1</w:t>
       </w:r>
@@ -1816,14 +2115,14 @@
     <w:p>
       <w:pPr>
         <w:rPr>
-          <w:sz w:val="30"/>
-          <w:szCs w:val="30"/>
-        </w:rPr>
-      </w:pPr>
-      <w:r>
-        <w:rPr>
-          <w:sz w:val="30"/>
-          <w:szCs w:val="30"/>
+          <w:sz w:val="28"/>
+          <w:szCs w:val="28"/>
+        </w:rPr>
+      </w:pPr>
+      <w:r>
+        <w:rPr>
+          <w:sz w:val="28"/>
+          <w:szCs w:val="28"/>
         </w:rPr>
         <w:t>Přístupová práva</w:t>
       </w:r>
@@ -1936,28 +2235,42 @@
           <w:sz w:val="22"/>
           <w:szCs w:val="22"/>
         </w:rPr>
-        <w:t xml:space="preserve"> U materializovaného pohledu jsou po jeho vytvoření udělena práva na veškeré operace.</w:t>
-      </w:r>
-    </w:p>
-    <w:p>
-      <w:pPr>
-        <w:rPr>
-          <w:sz w:val="22"/>
-          <w:szCs w:val="22"/>
-        </w:rPr>
-      </w:pPr>
-    </w:p>
-    <w:p>
-      <w:pPr>
-        <w:rPr>
-          <w:sz w:val="30"/>
-          <w:szCs w:val="30"/>
-        </w:rPr>
-      </w:pPr>
-      <w:r>
-        <w:rPr>
-          <w:sz w:val="30"/>
-          <w:szCs w:val="30"/>
+        <w:t xml:space="preserve"> U materializovaného pohledu jsou </w:t>
+      </w:r>
+      <w:r>
+        <w:rPr>
+          <w:sz w:val="22"/>
+          <w:szCs w:val="22"/>
+        </w:rPr>
+        <w:t>také</w:t>
+      </w:r>
+      <w:r>
+        <w:rPr>
+          <w:sz w:val="22"/>
+          <w:szCs w:val="22"/>
+        </w:rPr>
+        <w:t xml:space="preserve"> udělena práva na veškeré operace.</w:t>
+      </w:r>
+    </w:p>
+    <w:p>
+      <w:pPr>
+        <w:rPr>
+          <w:sz w:val="22"/>
+          <w:szCs w:val="22"/>
+        </w:rPr>
+      </w:pPr>
+    </w:p>
+    <w:p>
+      <w:pPr>
+        <w:rPr>
+          <w:sz w:val="28"/>
+          <w:szCs w:val="28"/>
+        </w:rPr>
+      </w:pPr>
+      <w:r>
+        <w:rPr>
+          <w:sz w:val="28"/>
+          <w:szCs w:val="28"/>
         </w:rPr>
         <w:t>Materializovaný pohled</w:t>
       </w:r>
@@ -1993,8 +2306,31 @@
           <w:sz w:val="22"/>
           <w:szCs w:val="22"/>
         </w:rPr>
-        <w:t xml:space="preserve"> a ukazuje, kolik jízd nabídl který uživatel</w:t>
-      </w:r>
+        <w:t xml:space="preserve"> a ukazuje, kolik jízd nabídl</w:t>
+      </w:r>
+      <w:r>
+        <w:rPr>
+          <w:sz w:val="22"/>
+          <w:szCs w:val="22"/>
+        </w:rPr>
+        <w:t xml:space="preserve">i jednotliví </w:t>
+      </w:r>
+      <w:r>
+        <w:rPr>
+          <w:sz w:val="22"/>
+          <w:szCs w:val="22"/>
+        </w:rPr>
+        <w:t>uživatel</w:t>
+      </w:r>
+      <w:r>
+        <w:rPr>
+          <w:sz w:val="22"/>
+          <w:szCs w:val="22"/>
+        </w:rPr>
+        <w:t>é</w:t>
+      </w:r>
+      <w:bookmarkStart w:id="1" w:name="_GoBack"/>
+      <w:bookmarkEnd w:id="1"/>
       <w:r>
         <w:rPr>
           <w:sz w:val="22"/>
@@ -2089,7 +2425,7 @@
         <w:pos w:val="beneathText"/>
       </w:footnotePr>
       <w:pgSz w:w="11905" w:h="16837"/>
-      <w:pgMar w:top="720" w:right="720" w:bottom="720" w:left="720" w:header="720" w:footer="720" w:gutter="0"/>
+      <w:pgMar w:top="1417" w:right="1417" w:bottom="1417" w:left="1417" w:header="720" w:footer="720" w:gutter="0"/>
       <w:cols w:space="720"/>
       <w:docGrid w:linePitch="360"/>
     </w:sectPr>
@@ -2521,10 +2857,10 @@
   </w:docDefaults>
   <w:latentStyles w:defLockedState="0" w:defUIPriority="99" w:defSemiHidden="0" w:defUnhideWhenUsed="0" w:defQFormat="0" w:count="376">
     <w:lsdException w:name="Normal" w:uiPriority="0" w:qFormat="1"/>
-    <w:lsdException w:name="heading 1" w:uiPriority="9" w:qFormat="1"/>
-    <w:lsdException w:name="heading 2" w:uiPriority="9" w:qFormat="1"/>
-    <w:lsdException w:name="heading 3" w:uiPriority="9" w:qFormat="1"/>
-    <w:lsdException w:name="heading 4" w:uiPriority="9" w:qFormat="1"/>
+    <w:lsdException w:name="heading 1" w:uiPriority="0" w:qFormat="1"/>
+    <w:lsdException w:name="heading 2" w:uiPriority="0" w:qFormat="1"/>
+    <w:lsdException w:name="heading 3" w:uiPriority="0" w:qFormat="1"/>
+    <w:lsdException w:name="heading 4" w:uiPriority="0" w:qFormat="1"/>
     <w:lsdException w:name="heading 5" w:semiHidden="1" w:uiPriority="9" w:unhideWhenUsed="1" w:qFormat="1"/>
     <w:lsdException w:name="heading 6" w:semiHidden="1" w:uiPriority="9" w:unhideWhenUsed="1" w:qFormat="1"/>
     <w:lsdException w:name="heading 7" w:semiHidden="1" w:uiPriority="9" w:unhideWhenUsed="1" w:qFormat="1"/>
@@ -2674,7 +3010,7 @@
     <w:lsdException w:name="Table Web 2" w:semiHidden="1" w:unhideWhenUsed="1"/>
     <w:lsdException w:name="Table Web 3" w:semiHidden="1" w:unhideWhenUsed="1"/>
     <w:lsdException w:name="Balloon Text" w:semiHidden="1" w:unhideWhenUsed="1"/>
-    <w:lsdException w:name="Table Grid" w:semiHidden="1" w:uiPriority="39" w:unhideWhenUsed="1"/>
+    <w:lsdException w:name="Table Grid" w:uiPriority="39"/>
     <w:lsdException w:name="Table Theme" w:semiHidden="1" w:unhideWhenUsed="1"/>
     <w:lsdException w:name="Placeholder Text" w:semiHidden="1"/>
     <w:lsdException w:name="No Spacing" w:uiPriority="1" w:qFormat="1"/>
